--- a/RabbitInAHat/CDM_CMS_MDCR_SYNPUF.docx
+++ b/RabbitInAHat/CDM_CMS_MDCR_SYNPUF.docx
@@ -4880,51 +4880,51 @@
         <w:tc>
           <w:p>
             <w:r>
-              <w:t>Line diagnosis are details and the claim diagnosis are headers.  Admitting diagnosis (ADMTNG_ICD9_DGNS_CD) is the last number (e.g. 11)
-CARRIER_CLAIMS:
---ICD9_DGNS_CD_1 = TBD
---ICD9_DGNS_CD_2 = TBD
---ICD9_DGNS_CD_3 = TBD
---ICD9_DGNS_CD_4 = TBD
---ICD9_DGNS_CD_5 = TBD
---ICD9_DGNS_CD_6 = TBD
---ICD9_DGNS_CD_7 = TBD
---ICD9_DGNS_CD_8 = TBD
---LINE_ICD9_DGNS_CD_1 = TBD
---LINE_ICD9_DGNS_CD_2 = TBD
---LINE_ICD9_DGNS_CD_3 = TBD
---LINE_ICD9_DGNS_CD_4 = TBD
+              <w:t>Line diagnosis are details and the claim diagnosis are headers.  Admitting diagnosis (ADMTNG_ICD9_DGNS_CD) is the last number (e.g. 11)  
+CARRIER_CLAIMS: 
+--ICD9_DGNS_CD_1 = TBD 
+--ICD9_DGNS_CD_2 = TBD 
+--ICD9_DGNS_CD_3 = TBD 
+--ICD9_DGNS_CD_4 = TBD 
+--ICD9_DGNS_CD_5 = TBD 
+--ICD9_DGNS_CD_6 = TBD 
+--ICD9_DGNS_CD_7 = TBD 
+--ICD9_DGNS_CD_8 = TBD 
+--LINE_ICD9_DGNS_CD_1 = TBD 
+--LINE_ICD9_DGNS_CD_2 = TBD 
+--LINE_ICD9_DGNS_CD_3 = TBD 
+--LINE_ICD9_DGNS_CD_4 = TBD 
 --LINE_ICD9_DGNS_CD_5 = TBD
---LINE_ICD9_DGNS_CD_6 = TBD
---LINE_ICD9_DGNS_CD_7 = TBD
---LINE_ICD9_DGNS_CD_8 = TBD
---LINE_ICD9_DGNS_CD_9 = TBD
---LINE_ICD9_DGNS_CD_10 = TBD
---LINE_ICD9_DGNS_CD_11 = TBD
---LINE_ICD9_DGNS_CD_12 = TBD
---LINE_ICD9_DGNS_CD_13 = TBD
-INPATIENT_CLAIMS: 
---ICD9_DGNS_CD_1 = 38000200-Inpatient header - 1st position
---ICD9_DGNS_CD_2 = 38000201-Inpatient header - 2nd position
---ICD9_DGNS_CD_3 = 38000202-Inpatient header - 3rd position
---ICD9_DGNS_CD_4 = 38000203-Inpatient header - 4th position
---ICD9_DGNS_CD_5 = 38000204-Inpatient header - 5th position
---ICD9_DGNS_CD_6 = 38000205-Inpatient header - 6th position
---ICD9_DGNS_CD_7 = 38000206-Inpatient header - 7th position
---ICD9_DGNS_CD_8 = 38000207-Inpatient header - 8th position
---ICD9_DGNS_CD_9 = 38000208-Inpatient header - 9th position
---ICD9_DGNS_CD_10 = 38000209-Inpatient header - 10th position
---ADMTNG_ICD9_DGNS_CD = 38000210-Inpatient header - 11th position
-OUTPATEINT_CLAIMS:
---ICD9_DGNS_CD_1 = 38000230-Outpatient header - 1st position
---ICD9_DGNS_CD_2 = 38000231-Outpatient header - 2nd position
---ICD9_DGNS_CD_3 = 38000232-Outpatient header - 3rd position
---ICD9_DGNS_CD_4 = 38000233-Outpatient header - 4th position
---ICD9_DGNS_CD_5 = 38000234-Outpatient header - 5th position
---ICD9_DGNS_CD_6 = 38000235-Outpatient header - 6th position
---ICD9_DGNS_CD_7 = 38000236-Outpatient header - 7th position
---ICD9_DGNS_CD_8 = 38000237-Outpatient header - 8th position
---ICD9_DGNS_CD_9 = 38000238-Outpatient header - 9th position
+--LINE_ICD9_DGNS_CD_6 = TBD 
+--LINE_ICD9_DGNS_CD_7 = TBD 
+--LINE_ICD9_DGNS_CD_8 = TBD 
+--LINE_ICD9_DGNS_CD_9 = TBD 
+--LINE_ICD9_DGNS_CD_10 = TBD 
+--LINE_ICD9_DGNS_CD_11 = TBD 
+--LINE_ICD9_DGNS_CD_12 = TBD 
+--LINE_ICD9_DGNS_CD_13 = TBD  
+INPATIENT_CLAIMS:  
+--ICD9_DGNS_CD_1 = 38000200-Inpatient header - 1st position 
+--ICD9_DGNS_CD_2 = 38000201-Inpatient header - 2nd position 
+--ICD9_DGNS_CD_3 = 38000202-Inpatient header - 3rd position 
+--ICD9_DGNS_CD_4 = 38000203-Inpatient header - 4th position 
+--ICD9_DGNS_CD_5 = 38000204-Inpatient header - 5th position 
+--ICD9_DGNS_CD_6 = 38000205-Inpatient header - 6th position 
+--ICD9_DGNS_CD_7 = 38000206-Inpatient header - 7th position 
+--ICD9_DGNS_CD_8 = 38000207-Inpatient header - 8th position 
+--ICD9_DGNS_CD_9 = 38000208-Inpatient header - 9th position 
+--ICD9_DGNS_CD_10 = 38000209-Inpatient header - 10th position 
+--ADMTNG_ICD9_DGNS_CD = 38000210-Inpatient header - 11th position  
+OUTPATEINT_CLAIMS: 
+--ICD9_DGNS_CD_1 = 38000230-Outpatient header - 1st position 
+--ICD9_DGNS_CD_2 = 38000231-Outpatient header - 2nd position 
+--ICD9_DGNS_CD_3 = 38000232-Outpatient header - 3rd position 
+--ICD9_DGNS_CD_4 = 38000233-Outpatient header - 4th position 
+--ICD9_DGNS_CD_5 = 38000234-Outpatient header - 5th position 
+--ICD9_DGNS_CD_6 = 38000235-Outpatient header - 6th position 
+--ICD9_DGNS_CD_7 = 38000236-Outpatient header - 7th position 
+--ICD9_DGNS_CD_8 = 38000237-Outpatient header - 8th position 
+--ICD9_DGNS_CD_9 = 38000238-Outpatient header - 9th position 
 --ICD9_DGNS_CD_10 = 38000239-Outpatient header - 10th position</w:t>
             </w:r>
           </w:p>
@@ -5386,51 +5386,51 @@
         <w:tc>
           <w:p>
             <w:r>
-              <w:t>Line diagnosis are details and the claim diagnosis are headers.  Admitting diagnosis (ADMTNG_ICD9_DGNS_CD) is the last number (e.g. 11)
-CARRIER_CLAIMS:
---ICD9_DGNS_CD_1 = TBD
---ICD9_DGNS_CD_2 = TBD
---ICD9_DGNS_CD_3 = TBD
---ICD9_DGNS_CD_4 = TBD
---ICD9_DGNS_CD_5 = TBD
---ICD9_DGNS_CD_6 = TBD
---ICD9_DGNS_CD_7 = TBD
---ICD9_DGNS_CD_8 = TBD
---LINE_ICD9_DGNS_CD_1 = TBD
---LINE_ICD9_DGNS_CD_2 = TBD
---LINE_ICD9_DGNS_CD_3 = TBD
---LINE_ICD9_DGNS_CD_4 = TBD
+              <w:t>Line diagnosis are details and the claim diagnosis are headers.  Admitting diagnosis (ADMTNG_ICD9_DGNS_CD) is the last number (e.g. 11)  
+CARRIER_CLAIMS: 
+--ICD9_DGNS_CD_1 = TBD 
+--ICD9_DGNS_CD_2 = TBD 
+--ICD9_DGNS_CD_3 = TBD 
+--ICD9_DGNS_CD_4 = TBD 
+--ICD9_DGNS_CD_5 = TBD 
+--ICD9_DGNS_CD_6 = TBD 
+--ICD9_DGNS_CD_7 = TBD 
+--ICD9_DGNS_CD_8 = TBD 
+--LINE_ICD9_DGNS_CD_1 = TBD 
+--LINE_ICD9_DGNS_CD_2 = TBD 
+--LINE_ICD9_DGNS_CD_3 = TBD 
+--LINE_ICD9_DGNS_CD_4 = TBD 
 --LINE_ICD9_DGNS_CD_5 = TBD
---LINE_ICD9_DGNS_CD_6 = TBD
---LINE_ICD9_DGNS_CD_7 = TBD
---LINE_ICD9_DGNS_CD_8 = TBD
---LINE_ICD9_DGNS_CD_9 = TBD
---LINE_ICD9_DGNS_CD_10 = TBD
---LINE_ICD9_DGNS_CD_11 = TBD
---LINE_ICD9_DGNS_CD_12 = TBD
---LINE_ICD9_DGNS_CD_13 = TBD
-INPATIENT_CLAIMS: 
---ICD9_DGNS_CD_1 = 38000200-Inpatient header - 1st position
---ICD9_DGNS_CD_2 = 38000201-Inpatient header - 2nd position
---ICD9_DGNS_CD_3 = 38000202-Inpatient header - 3rd position
---ICD9_DGNS_CD_4 = 38000203-Inpatient header - 4th position
---ICD9_DGNS_CD_5 = 38000204-Inpatient header - 5th position
---ICD9_DGNS_CD_6 = 38000205-Inpatient header - 6th position
---ICD9_DGNS_CD_7 = 38000206-Inpatient header - 7th position
---ICD9_DGNS_CD_8 = 38000207-Inpatient header - 8th position
---ICD9_DGNS_CD_9 = 38000208-Inpatient header - 9th position
---ICD9_DGNS_CD_10 = 38000209-Inpatient header - 10th position
---ADMTNG_ICD9_DGNS_CD = 38000210-Inpatient header - 11th position
-OUTPATEINT_CLAIMS:
---ICD9_DGNS_CD_1 = 38000230-Outpatient header - 1st position
---ICD9_DGNS_CD_2 = 38000231-Outpatient header - 2nd position
---ICD9_DGNS_CD_3 = 38000232-Outpatient header - 3rd position
---ICD9_DGNS_CD_4 = 38000233-Outpatient header - 4th position
---ICD9_DGNS_CD_5 = 38000234-Outpatient header - 5th position
---ICD9_DGNS_CD_6 = 38000235-Outpatient header - 6th position
---ICD9_DGNS_CD_7 = 38000236-Outpatient header - 7th position
---ICD9_DGNS_CD_8 = 38000237-Outpatient header - 8th position
---ICD9_DGNS_CD_9 = 38000238-Outpatient header - 9th position
+--LINE_ICD9_DGNS_CD_6 = TBD 
+--LINE_ICD9_DGNS_CD_7 = TBD 
+--LINE_ICD9_DGNS_CD_8 = TBD 
+--LINE_ICD9_DGNS_CD_9 = TBD 
+--LINE_ICD9_DGNS_CD_10 = TBD 
+--LINE_ICD9_DGNS_CD_11 = TBD 
+--LINE_ICD9_DGNS_CD_12 = TBD 
+--LINE_ICD9_DGNS_CD_13 = TBD  
+INPATIENT_CLAIMS:  
+--ICD9_DGNS_CD_1 = 38000200-Inpatient header - 1st position 
+--ICD9_DGNS_CD_2 = 38000201-Inpatient header - 2nd position 
+--ICD9_DGNS_CD_3 = 38000202-Inpatient header - 3rd position 
+--ICD9_DGNS_CD_4 = 38000203-Inpatient header - 4th position 
+--ICD9_DGNS_CD_5 = 38000204-Inpatient header - 5th position 
+--ICD9_DGNS_CD_6 = 38000205-Inpatient header - 6th position 
+--ICD9_DGNS_CD_7 = 38000206-Inpatient header - 7th position 
+--ICD9_DGNS_CD_8 = 38000207-Inpatient header - 8th position 
+--ICD9_DGNS_CD_9 = 38000208-Inpatient header - 9th position 
+--ICD9_DGNS_CD_10 = 38000209-Inpatient header - 10th position 
+--ADMTNG_ICD9_DGNS_CD = 38000210-Inpatient header - 11th position  
+OUTPATEINT_CLAIMS: 
+--ICD9_DGNS_CD_1 = 38000230-Outpatient header - 1st position 
+--ICD9_DGNS_CD_2 = 38000231-Outpatient header - 2nd position 
+--ICD9_DGNS_CD_3 = 38000232-Outpatient header - 3rd position 
+--ICD9_DGNS_CD_4 = 38000233-Outpatient header - 4th position 
+--ICD9_DGNS_CD_5 = 38000234-Outpatient header - 5th position 
+--ICD9_DGNS_CD_6 = 38000235-Outpatient header - 6th position 
+--ICD9_DGNS_CD_7 = 38000236-Outpatient header - 7th position 
+--ICD9_DGNS_CD_8 = 38000237-Outpatient header - 8th position 
+--ICD9_DGNS_CD_9 = 38000238-Outpatient header - 9th position 
 --ICD9_DGNS_CD_10 = 38000239-Outpatient header - 10th position</w:t>
             </w:r>
           </w:p>
@@ -5869,51 +5869,51 @@
         <w:tc>
           <w:p>
             <w:r>
-              <w:t>Line diagnosis are details and the claim diagnosis are headers.  Admitting diagnosis (ADMTNG_ICD9_DGNS_CD) is the last number (e.g. 11)
-CARRIER_CLAIMS:
---ICD9_DGNS_CD_1 = TBD
---ICD9_DGNS_CD_2 = TBD
---ICD9_DGNS_CD_3 = TBD
---ICD9_DGNS_CD_4 = TBD
---ICD9_DGNS_CD_5 = TBD
---ICD9_DGNS_CD_6 = TBD
---ICD9_DGNS_CD_7 = TBD
---ICD9_DGNS_CD_8 = TBD
---LINE_ICD9_DGNS_CD_1 = TBD
---LINE_ICD9_DGNS_CD_2 = TBD
---LINE_ICD9_DGNS_CD_3 = TBD
---LINE_ICD9_DGNS_CD_4 = TBD
+              <w:t>Line diagnosis are details and the claim diagnosis are headers.  Admitting diagnosis (ADMTNG_ICD9_DGNS_CD) is the last number (e.g. 11)  
+CARRIER_CLAIMS: 
+--ICD9_DGNS_CD_1 = TBD 
+--ICD9_DGNS_CD_2 = TBD 
+--ICD9_DGNS_CD_3 = TBD 
+--ICD9_DGNS_CD_4 = TBD 
+--ICD9_DGNS_CD_5 = TBD 
+--ICD9_DGNS_CD_6 = TBD 
+--ICD9_DGNS_CD_7 = TBD 
+--ICD9_DGNS_CD_8 = TBD 
+--LINE_ICD9_DGNS_CD_1 = TBD 
+--LINE_ICD9_DGNS_CD_2 = TBD 
+--LINE_ICD9_DGNS_CD_3 = TBD 
+--LINE_ICD9_DGNS_CD_4 = TBD 
 --LINE_ICD9_DGNS_CD_5 = TBD
---LINE_ICD9_DGNS_CD_6 = TBD
---LINE_ICD9_DGNS_CD_7 = TBD
---LINE_ICD9_DGNS_CD_8 = TBD
---LINE_ICD9_DGNS_CD_9 = TBD
---LINE_ICD9_DGNS_CD_10 = TBD
---LINE_ICD9_DGNS_CD_11 = TBD
---LINE_ICD9_DGNS_CD_12 = TBD
---LINE_ICD9_DGNS_CD_13 = TBD
-INPATIENT_CLAIMS: 
---ICD9_DGNS_CD_1 = 38000200-Inpatient header - 1st position
---ICD9_DGNS_CD_2 = 38000201-Inpatient header - 2nd position
---ICD9_DGNS_CD_3 = 38000202-Inpatient header - 3rd position
---ICD9_DGNS_CD_4 = 38000203-Inpatient header - 4th position
---ICD9_DGNS_CD_5 = 38000204-Inpatient header - 5th position
---ICD9_DGNS_CD_6 = 38000205-Inpatient header - 6th position
---ICD9_DGNS_CD_7 = 38000206-Inpatient header - 7th position
---ICD9_DGNS_CD_8 = 38000207-Inpatient header - 8th position
---ICD9_DGNS_CD_9 = 38000208-Inpatient header - 9th position
---ICD9_DGNS_CD_10 = 38000209-Inpatient header - 10th position
---ADMTNG_ICD9_DGNS_CD = 38000210-Inpatient header - 11th position
-OUTPATEINT_CLAIMS:
---ICD9_DGNS_CD_1 = 38000230-Outpatient header - 1st position
---ICD9_DGNS_CD_2 = 38000231-Outpatient header - 2nd position
---ICD9_DGNS_CD_3 = 38000232-Outpatient header - 3rd position
---ICD9_DGNS_CD_4 = 38000233-Outpatient header - 4th position
---ICD9_DGNS_CD_5 = 38000234-Outpatient header - 5th position
---ICD9_DGNS_CD_6 = 38000235-Outpatient header - 6th position
---ICD9_DGNS_CD_7 = 38000236-Outpatient header - 7th position
---ICD9_DGNS_CD_8 = 38000237-Outpatient header - 8th position
---ICD9_DGNS_CD_9 = 38000238-Outpatient header - 9th position
+--LINE_ICD9_DGNS_CD_6 = TBD 
+--LINE_ICD9_DGNS_CD_7 = TBD 
+--LINE_ICD9_DGNS_CD_8 = TBD 
+--LINE_ICD9_DGNS_CD_9 = TBD 
+--LINE_ICD9_DGNS_CD_10 = TBD 
+--LINE_ICD9_DGNS_CD_11 = TBD 
+--LINE_ICD9_DGNS_CD_12 = TBD 
+--LINE_ICD9_DGNS_CD_13 = TBD  
+INPATIENT_CLAIMS:  
+--ICD9_DGNS_CD_1 = 38000200-Inpatient header - 1st position 
+--ICD9_DGNS_CD_2 = 38000201-Inpatient header - 2nd position 
+--ICD9_DGNS_CD_3 = 38000202-Inpatient header - 3rd position 
+--ICD9_DGNS_CD_4 = 38000203-Inpatient header - 4th position 
+--ICD9_DGNS_CD_5 = 38000204-Inpatient header - 5th position 
+--ICD9_DGNS_CD_6 = 38000205-Inpatient header - 6th position 
+--ICD9_DGNS_CD_7 = 38000206-Inpatient header - 7th position 
+--ICD9_DGNS_CD_8 = 38000207-Inpatient header - 8th position 
+--ICD9_DGNS_CD_9 = 38000208-Inpatient header - 9th position 
+--ICD9_DGNS_CD_10 = 38000209-Inpatient header - 10th position 
+--ADMTNG_ICD9_DGNS_CD = 38000210-Inpatient header - 11th position  
+OUTPATEINT_CLAIMS: 
+--ICD9_DGNS_CD_1 = 38000230-Outpatient header - 1st position 
+--ICD9_DGNS_CD_2 = 38000231-Outpatient header - 2nd position 
+--ICD9_DGNS_CD_3 = 38000232-Outpatient header - 3rd position 
+--ICD9_DGNS_CD_4 = 38000233-Outpatient header - 4th position 
+--ICD9_DGNS_CD_5 = 38000234-Outpatient header - 5th position 
+--ICD9_DGNS_CD_6 = 38000235-Outpatient header - 6th position 
+--ICD9_DGNS_CD_7 = 38000236-Outpatient header - 7th position 
+--ICD9_DGNS_CD_8 = 38000237-Outpatient header - 8th position 
+--ICD9_DGNS_CD_9 = 38000238-Outpatient header - 9th position 
 --ICD9_DGNS_CD_10 = 38000239-Outpatient header - 10th position</w:t>
             </w:r>
           </w:p>
@@ -6102,7 +6102,7 @@
       <w:r>
         <w:drawing>
           <wp:inline distT="0" distB="0" distL="0" distR="0">
-            <wp:extent cx="5715000" cy="171450"/>
+            <wp:extent cx="5715000" cy="1028700"/>
             <wp:docPr id="14" name="Picture 14" descr="Generated"/>
             <a:graphic xmlns:a="http://schemas.openxmlformats.org/drawingml/2006/main">
               <a:graphicData uri="http://schemas.openxmlformats.org/drawingml/2006/picture">
@@ -6113,6 +6113,1145 @@
                   </pic:nvPicPr>
                   <pic:blipFill>
                     <a:blip xmlns:r="http://schemas.openxmlformats.org/officeDocument/2006/relationships" r:embed="rId14"/>
+                    <a:stretch>
+                      <a:fillRect/>
+                    </a:stretch>
+                  </pic:blipFill>
+                  <pic:spPr>
+                    <a:xfrm>
+                      <a:off x="0" y="0"/>
+                      <a:ext cx="5715000" cy="1028700"/>
+                    </a:xfrm>
+                    <a:prstGeom prst="rect">
+                      <a:avLst/>
+                    </a:prstGeom>
+                  </pic:spPr>
+                </pic:pic>
+              </a:graphicData>
+            </a:graphic>
+          </wp:inline>
+        </w:drawing>
+      </w:r>
+    </w:p>
+    <w:tbl>
+      <w:tblPr>
+        <w:tblW w:w="0" w:type="auto"/>
+        <w:tblBorders>
+          <w:top w:val="single"/>
+          <w:left w:val="single"/>
+          <w:bottom w:val="single"/>
+          <w:right w:val="single"/>
+          <w:insideH w:val="single"/>
+          <w:insideV w:val="single"/>
+        </w:tblBorders>
+      </w:tblPr>
+      <w:tr>
+        <w:tc>
+          <w:tcPr>
+            <w:shd w:color="auto" w:val="clear" w:fill="AAAAFF"/>
+          </w:tcPr>
+          <w:p>
+            <w:r>
+              <w:t>Destination Field</w:t>
+            </w:r>
+          </w:p>
+        </w:tc>
+        <w:tc>
+          <w:tcPr>
+            <w:shd w:color="auto" w:val="clear" w:fill="AAAAFF"/>
+          </w:tcPr>
+          <w:p>
+            <w:r>
+              <w:t>Source Field</w:t>
+            </w:r>
+          </w:p>
+        </w:tc>
+        <w:tc>
+          <w:tcPr>
+            <w:shd w:color="auto" w:val="clear" w:fill="AAAAFF"/>
+          </w:tcPr>
+          <w:p>
+            <w:r>
+              <w:t>Logic</w:t>
+            </w:r>
+          </w:p>
+        </w:tc>
+        <w:tc>
+          <w:tcPr>
+            <w:shd w:color="auto" w:val="clear" w:fill="AAAAFF"/>
+          </w:tcPr>
+          <w:p>
+            <w:r>
+              <w:t>Comment</w:t>
+            </w:r>
+          </w:p>
+        </w:tc>
+      </w:tr>
+      <w:tr>
+        <w:tc>
+          <w:p>
+            <w:r>
+              <w:t>person_id</w:t>
+            </w:r>
+          </w:p>
+        </w:tc>
+        <w:tc>
+          <w:p>
+            <w:r>
+              <w:t>desynpuf_id</w:t>
+            </w:r>
+          </w:p>
+        </w:tc>
+        <w:tc>
+          <w:p>
+            <w:r>
+              <w:t>IF BENE_DEATH_DT != 0 THEN write record</w:t>
+            </w:r>
+          </w:p>
+        </w:tc>
+        <w:tc>
+          <w:p>
+            <w:r>
+              <w:t>You can up to 2 death records, we always take the BENEFICIARY_SUMMARY death, if exists.
+We also mine the CARRIER_CLAIMS, INPATIENT_CLAIMS, and OUTPATIENT_CLAIMS for all ICD9 related to death.  If multiple records exist, take the last one.</w:t>
+            </w:r>
+          </w:p>
+        </w:tc>
+      </w:tr>
+      <w:tr>
+        <w:tc>
+          <w:p>
+            <w:r>
+              <w:t>death_date</w:t>
+            </w:r>
+          </w:p>
+        </w:tc>
+        <w:tc>
+          <w:p>
+            <w:r>
+              <w:t>bene_death_dt</w:t>
+            </w:r>
+          </w:p>
+        </w:tc>
+        <w:tc>
+          <w:p>
+            <w:r>
+              <w:t>YYYYMMDD convert to date</w:t>
+            </w:r>
+          </w:p>
+        </w:tc>
+        <w:tc>
+          <w:p>
+            <w:r>
+              <w:t/>
+            </w:r>
+          </w:p>
+        </w:tc>
+      </w:tr>
+      <w:tr>
+        <w:tc>
+          <w:p>
+            <w:r>
+              <w:t>death_type_concept_id</w:t>
+            </w:r>
+          </w:p>
+        </w:tc>
+        <w:tc>
+          <w:p>
+            <w:r>
+              <w:t/>
+            </w:r>
+          </w:p>
+        </w:tc>
+        <w:tc>
+          <w:p>
+            <w:r>
+              <w:t/>
+            </w:r>
+          </w:p>
+        </w:tc>
+        <w:tc>
+          <w:p>
+            <w:r>
+              <w:t>BENEFICIARY_SUMMARY= 38003565	Payer enrollment status "Deceased"
+CARRIER_CLAIMS, INPATIENT_CLAIMS, OUTPATIENT_CLAIMS = 38003567 Medical claim diagnostic code indicating death</w:t>
+            </w:r>
+          </w:p>
+        </w:tc>
+      </w:tr>
+      <w:tr>
+        <w:tc>
+          <w:p>
+            <w:r>
+              <w:t>cause_concept_id</w:t>
+            </w:r>
+          </w:p>
+        </w:tc>
+        <w:tc>
+          <w:p>
+            <w:r>
+              <w:t/>
+            </w:r>
+          </w:p>
+        </w:tc>
+        <w:tc>
+          <w:p>
+            <w:r>
+              <w:t/>
+            </w:r>
+          </w:p>
+        </w:tc>
+        <w:tc>
+          <w:p>
+            <w:r>
+              <w:t/>
+            </w:r>
+          </w:p>
+        </w:tc>
+      </w:tr>
+      <w:tr>
+        <w:tc>
+          <w:p>
+            <w:r>
+              <w:t>cause_source_value</w:t>
+            </w:r>
+          </w:p>
+        </w:tc>
+        <w:tc>
+          <w:p>
+            <w:r>
+              <w:t/>
+            </w:r>
+          </w:p>
+        </w:tc>
+        <w:tc>
+          <w:p>
+            <w:r>
+              <w:t/>
+            </w:r>
+          </w:p>
+        </w:tc>
+        <w:tc>
+          <w:p>
+            <w:r>
+              <w:t/>
+            </w:r>
+          </w:p>
+        </w:tc>
+      </w:tr>
+      <w:tr>
+        <w:tc>
+          <w:p>
+            <w:r>
+              <w:t>cause_source_concept_id</w:t>
+            </w:r>
+          </w:p>
+        </w:tc>
+        <w:tc>
+          <w:p>
+            <w:r>
+              <w:t/>
+            </w:r>
+          </w:p>
+        </w:tc>
+        <w:tc>
+          <w:p>
+            <w:r>
+              <w:t/>
+            </w:r>
+          </w:p>
+        </w:tc>
+        <w:tc>
+          <w:p>
+            <w:r>
+              <w:t/>
+            </w:r>
+          </w:p>
+        </w:tc>
+      </w:tr>
+    </w:tbl>
+    <w:p>
+      <w:r>
+        <w:rPr>
+          <w:sz w:val="28"/>
+        </w:rPr>
+        <w:t>Reading from carrier_claims</w:t>
+      </w:r>
+    </w:p>
+    <w:p>
+      <w:r>
+        <w:drawing>
+          <wp:inline distT="0" distB="0" distL="0" distR="0">
+            <wp:extent cx="5715000" cy="1028700"/>
+            <wp:docPr id="15" name="Picture 15" descr="Generated"/>
+            <a:graphic xmlns:a="http://schemas.openxmlformats.org/drawingml/2006/main">
+              <a:graphicData uri="http://schemas.openxmlformats.org/drawingml/2006/picture">
+                <pic:pic xmlns:pic="http://schemas.openxmlformats.org/drawingml/2006/picture">
+                  <pic:nvPicPr>
+                    <pic:cNvPr id="15" name="Generated"/>
+                    <pic:cNvPicPr/>
+                  </pic:nvPicPr>
+                  <pic:blipFill>
+                    <a:blip xmlns:r="http://schemas.openxmlformats.org/officeDocument/2006/relationships" r:embed="rId15"/>
+                    <a:stretch>
+                      <a:fillRect/>
+                    </a:stretch>
+                  </pic:blipFill>
+                  <pic:spPr>
+                    <a:xfrm>
+                      <a:off x="0" y="0"/>
+                      <a:ext cx="5715000" cy="1028700"/>
+                    </a:xfrm>
+                    <a:prstGeom prst="rect">
+                      <a:avLst/>
+                    </a:prstGeom>
+                  </pic:spPr>
+                </pic:pic>
+              </a:graphicData>
+            </a:graphic>
+          </wp:inline>
+        </w:drawing>
+      </w:r>
+    </w:p>
+    <w:tbl>
+      <w:tblPr>
+        <w:tblW w:w="0" w:type="auto"/>
+        <w:tblBorders>
+          <w:top w:val="single"/>
+          <w:left w:val="single"/>
+          <w:bottom w:val="single"/>
+          <w:right w:val="single"/>
+          <w:insideH w:val="single"/>
+          <w:insideV w:val="single"/>
+        </w:tblBorders>
+      </w:tblPr>
+      <w:tr>
+        <w:tc>
+          <w:tcPr>
+            <w:shd w:color="auto" w:val="clear" w:fill="AAAAFF"/>
+          </w:tcPr>
+          <w:p>
+            <w:r>
+              <w:t>Destination Field</w:t>
+            </w:r>
+          </w:p>
+        </w:tc>
+        <w:tc>
+          <w:tcPr>
+            <w:shd w:color="auto" w:val="clear" w:fill="AAAAFF"/>
+          </w:tcPr>
+          <w:p>
+            <w:r>
+              <w:t>Source Field</w:t>
+            </w:r>
+          </w:p>
+        </w:tc>
+        <w:tc>
+          <w:tcPr>
+            <w:shd w:color="auto" w:val="clear" w:fill="AAAAFF"/>
+          </w:tcPr>
+          <w:p>
+            <w:r>
+              <w:t>Logic</w:t>
+            </w:r>
+          </w:p>
+        </w:tc>
+        <w:tc>
+          <w:tcPr>
+            <w:shd w:color="auto" w:val="clear" w:fill="AAAAFF"/>
+          </w:tcPr>
+          <w:p>
+            <w:r>
+              <w:t>Comment</w:t>
+            </w:r>
+          </w:p>
+        </w:tc>
+      </w:tr>
+      <w:tr>
+        <w:tc>
+          <w:p>
+            <w:r>
+              <w:t>person_id</w:t>
+            </w:r>
+          </w:p>
+        </w:tc>
+        <w:tc>
+          <w:p>
+            <w:r>
+              <w:t>desynpuf_id</w:t>
+            </w:r>
+          </w:p>
+        </w:tc>
+        <w:tc>
+          <w:p>
+            <w:r>
+              <w:t>WHEN ICD9_DGNS_CD_1 to ICD9_DGNS_CD_8 OR WHEN LINE_ICD9_DGNS_CD_1 to LINE_ICD9_DGNS_CD_13 IN (
+7616,798,7980,7981,7982,7989,E9131,E978 /*Death ICD9 Codes*/
+)
+</w:t>
+            </w:r>
+          </w:p>
+        </w:tc>
+        <w:tc>
+          <w:p>
+            <w:r>
+              <w:t>You can up to 2 death records, we always take the BENEFICIARY_SUMMARY death, if exists.
+We also mine the CARRIER_CLAIMS, INPATIENT_CLAIMS, and OUTPATIENT_CLAIMS for all ICD9 related to death.  If multiple records exist, take the last one.</w:t>
+            </w:r>
+          </w:p>
+        </w:tc>
+      </w:tr>
+      <w:tr>
+        <w:tc>
+          <w:p>
+            <w:r>
+              <w:t>death_date</w:t>
+            </w:r>
+          </w:p>
+        </w:tc>
+        <w:tc>
+          <w:p>
+            <w:r>
+              <w:t>clm_thru_dt</w:t>
+            </w:r>
+          </w:p>
+        </w:tc>
+        <w:tc>
+          <w:p>
+            <w:r>
+              <w:t>YYYYMMDD convert to date.</w:t>
+            </w:r>
+          </w:p>
+        </w:tc>
+        <w:tc>
+          <w:p>
+            <w:r>
+              <w:t/>
+            </w:r>
+          </w:p>
+        </w:tc>
+      </w:tr>
+      <w:tr>
+        <w:tc>
+          <w:p>
+            <w:r>
+              <w:t>death_type_concept_id</w:t>
+            </w:r>
+          </w:p>
+        </w:tc>
+        <w:tc>
+          <w:p>
+            <w:r>
+              <w:t/>
+            </w:r>
+          </w:p>
+        </w:tc>
+        <w:tc>
+          <w:p>
+            <w:r>
+              <w:t/>
+            </w:r>
+          </w:p>
+        </w:tc>
+        <w:tc>
+          <w:p>
+            <w:r>
+              <w:t>BENEFICIARY_SUMMARY= 38003565	Payer enrollment status "Deceased"
+CARRIER_CLAIMS, INPATIENT_CLAIMS, OUTPATIENT_CLAIMS = 38003567 Medical claim diagnostic code indicating death</w:t>
+            </w:r>
+          </w:p>
+        </w:tc>
+      </w:tr>
+      <w:tr>
+        <w:tc>
+          <w:p>
+            <w:r>
+              <w:t>cause_concept_id</w:t>
+            </w:r>
+          </w:p>
+        </w:tc>
+        <w:tc>
+          <w:p>
+            <w:r>
+              <w:t/>
+            </w:r>
+          </w:p>
+        </w:tc>
+        <w:tc>
+          <w:p>
+            <w:r>
+              <w:t/>
+            </w:r>
+          </w:p>
+        </w:tc>
+        <w:tc>
+          <w:p>
+            <w:r>
+              <w:t/>
+            </w:r>
+          </w:p>
+        </w:tc>
+      </w:tr>
+      <w:tr>
+        <w:tc>
+          <w:p>
+            <w:r>
+              <w:t>cause_source_value</w:t>
+            </w:r>
+          </w:p>
+        </w:tc>
+        <w:tc>
+          <w:p>
+            <w:r>
+              <w:t/>
+            </w:r>
+          </w:p>
+        </w:tc>
+        <w:tc>
+          <w:p>
+            <w:r>
+              <w:t/>
+            </w:r>
+          </w:p>
+        </w:tc>
+        <w:tc>
+          <w:p>
+            <w:r>
+              <w:t/>
+            </w:r>
+          </w:p>
+        </w:tc>
+      </w:tr>
+      <w:tr>
+        <w:tc>
+          <w:p>
+            <w:r>
+              <w:t>cause_source_concept_id</w:t>
+            </w:r>
+          </w:p>
+        </w:tc>
+        <w:tc>
+          <w:p>
+            <w:r>
+              <w:t/>
+            </w:r>
+          </w:p>
+        </w:tc>
+        <w:tc>
+          <w:p>
+            <w:r>
+              <w:t/>
+            </w:r>
+          </w:p>
+        </w:tc>
+        <w:tc>
+          <w:p>
+            <w:r>
+              <w:t/>
+            </w:r>
+          </w:p>
+        </w:tc>
+      </w:tr>
+    </w:tbl>
+    <w:p>
+      <w:r>
+        <w:rPr>
+          <w:sz w:val="28"/>
+        </w:rPr>
+        <w:t>Reading from inpatient_claims</w:t>
+      </w:r>
+    </w:p>
+    <w:p>
+      <w:r>
+        <w:drawing>
+          <wp:inline distT="0" distB="0" distL="0" distR="0">
+            <wp:extent cx="5715000" cy="1028700"/>
+            <wp:docPr id="16" name="Picture 16" descr="Generated"/>
+            <a:graphic xmlns:a="http://schemas.openxmlformats.org/drawingml/2006/main">
+              <a:graphicData uri="http://schemas.openxmlformats.org/drawingml/2006/picture">
+                <pic:pic xmlns:pic="http://schemas.openxmlformats.org/drawingml/2006/picture">
+                  <pic:nvPicPr>
+                    <pic:cNvPr id="16" name="Generated"/>
+                    <pic:cNvPicPr/>
+                  </pic:nvPicPr>
+                  <pic:blipFill>
+                    <a:blip xmlns:r="http://schemas.openxmlformats.org/officeDocument/2006/relationships" r:embed="rId16"/>
+                    <a:stretch>
+                      <a:fillRect/>
+                    </a:stretch>
+                  </pic:blipFill>
+                  <pic:spPr>
+                    <a:xfrm>
+                      <a:off x="0" y="0"/>
+                      <a:ext cx="5715000" cy="1028700"/>
+                    </a:xfrm>
+                    <a:prstGeom prst="rect">
+                      <a:avLst/>
+                    </a:prstGeom>
+                  </pic:spPr>
+                </pic:pic>
+              </a:graphicData>
+            </a:graphic>
+          </wp:inline>
+        </w:drawing>
+      </w:r>
+    </w:p>
+    <w:tbl>
+      <w:tblPr>
+        <w:tblW w:w="0" w:type="auto"/>
+        <w:tblBorders>
+          <w:top w:val="single"/>
+          <w:left w:val="single"/>
+          <w:bottom w:val="single"/>
+          <w:right w:val="single"/>
+          <w:insideH w:val="single"/>
+          <w:insideV w:val="single"/>
+        </w:tblBorders>
+      </w:tblPr>
+      <w:tr>
+        <w:tc>
+          <w:tcPr>
+            <w:shd w:color="auto" w:val="clear" w:fill="AAAAFF"/>
+          </w:tcPr>
+          <w:p>
+            <w:r>
+              <w:t>Destination Field</w:t>
+            </w:r>
+          </w:p>
+        </w:tc>
+        <w:tc>
+          <w:tcPr>
+            <w:shd w:color="auto" w:val="clear" w:fill="AAAAFF"/>
+          </w:tcPr>
+          <w:p>
+            <w:r>
+              <w:t>Source Field</w:t>
+            </w:r>
+          </w:p>
+        </w:tc>
+        <w:tc>
+          <w:tcPr>
+            <w:shd w:color="auto" w:val="clear" w:fill="AAAAFF"/>
+          </w:tcPr>
+          <w:p>
+            <w:r>
+              <w:t>Logic</w:t>
+            </w:r>
+          </w:p>
+        </w:tc>
+        <w:tc>
+          <w:tcPr>
+            <w:shd w:color="auto" w:val="clear" w:fill="AAAAFF"/>
+          </w:tcPr>
+          <w:p>
+            <w:r>
+              <w:t>Comment</w:t>
+            </w:r>
+          </w:p>
+        </w:tc>
+      </w:tr>
+      <w:tr>
+        <w:tc>
+          <w:p>
+            <w:r>
+              <w:t>person_id</w:t>
+            </w:r>
+          </w:p>
+        </w:tc>
+        <w:tc>
+          <w:p>
+            <w:r>
+              <w:t>desynpuf_id</w:t>
+            </w:r>
+          </w:p>
+        </w:tc>
+        <w:tc>
+          <w:p>
+            <w:r>
+              <w:t>WHEN ICD9_DGNS_CD_1 to ICD9_DGNS_CD_8 OR WHEN LINE_ICD9_DGNS_CD_1 to LINE_ICD9_DGNS_CD_13 IN (
+7616,798,7980,7981,7982,7989,E9131,E978 /*Death ICD9 Codes*/
+)</w:t>
+            </w:r>
+          </w:p>
+        </w:tc>
+        <w:tc>
+          <w:p>
+            <w:r>
+              <w:t>You can up to 2 death records, we always take the BENEFICIARY_SUMMARY death, if exists.
+We also mine the CARRIER_CLAIMS, INPATIENT_CLAIMS, and OUTPATIENT_CLAIMS for all ICD9 related to death.  If multiple records exist, take the last one.</w:t>
+            </w:r>
+          </w:p>
+        </w:tc>
+      </w:tr>
+      <w:tr>
+        <w:tc>
+          <w:p>
+            <w:r>
+              <w:t>death_date</w:t>
+            </w:r>
+          </w:p>
+        </w:tc>
+        <w:tc>
+          <w:p>
+            <w:r>
+              <w:t>nch_bene_dschrg_dt</w:t>
+            </w:r>
+          </w:p>
+        </w:tc>
+        <w:tc>
+          <w:p>
+            <w:r>
+              <w:t>YYYYMMDD convert to date</w:t>
+            </w:r>
+          </w:p>
+        </w:tc>
+        <w:tc>
+          <w:p>
+            <w:r>
+              <w:t/>
+            </w:r>
+          </w:p>
+        </w:tc>
+      </w:tr>
+      <w:tr>
+        <w:tc>
+          <w:p>
+            <w:r>
+              <w:t>death_type_concept_id</w:t>
+            </w:r>
+          </w:p>
+        </w:tc>
+        <w:tc>
+          <w:p>
+            <w:r>
+              <w:t/>
+            </w:r>
+          </w:p>
+        </w:tc>
+        <w:tc>
+          <w:p>
+            <w:r>
+              <w:t/>
+            </w:r>
+          </w:p>
+        </w:tc>
+        <w:tc>
+          <w:p>
+            <w:r>
+              <w:t>BENEFICIARY_SUMMARY= 38003565	Payer enrollment status "Deceased"
+CARRIER_CLAIMS, INPATIENT_CLAIMS, OUTPATIENT_CLAIMS = 38003567 Medical claim diagnostic code indicating death</w:t>
+            </w:r>
+          </w:p>
+        </w:tc>
+      </w:tr>
+      <w:tr>
+        <w:tc>
+          <w:p>
+            <w:r>
+              <w:t>cause_concept_id</w:t>
+            </w:r>
+          </w:p>
+        </w:tc>
+        <w:tc>
+          <w:p>
+            <w:r>
+              <w:t/>
+            </w:r>
+          </w:p>
+        </w:tc>
+        <w:tc>
+          <w:p>
+            <w:r>
+              <w:t/>
+            </w:r>
+          </w:p>
+        </w:tc>
+        <w:tc>
+          <w:p>
+            <w:r>
+              <w:t/>
+            </w:r>
+          </w:p>
+        </w:tc>
+      </w:tr>
+      <w:tr>
+        <w:tc>
+          <w:p>
+            <w:r>
+              <w:t>cause_source_value</w:t>
+            </w:r>
+          </w:p>
+        </w:tc>
+        <w:tc>
+          <w:p>
+            <w:r>
+              <w:t/>
+            </w:r>
+          </w:p>
+        </w:tc>
+        <w:tc>
+          <w:p>
+            <w:r>
+              <w:t/>
+            </w:r>
+          </w:p>
+        </w:tc>
+        <w:tc>
+          <w:p>
+            <w:r>
+              <w:t/>
+            </w:r>
+          </w:p>
+        </w:tc>
+      </w:tr>
+      <w:tr>
+        <w:tc>
+          <w:p>
+            <w:r>
+              <w:t>cause_source_concept_id</w:t>
+            </w:r>
+          </w:p>
+        </w:tc>
+        <w:tc>
+          <w:p>
+            <w:r>
+              <w:t/>
+            </w:r>
+          </w:p>
+        </w:tc>
+        <w:tc>
+          <w:p>
+            <w:r>
+              <w:t/>
+            </w:r>
+          </w:p>
+        </w:tc>
+        <w:tc>
+          <w:p>
+            <w:r>
+              <w:t/>
+            </w:r>
+          </w:p>
+        </w:tc>
+      </w:tr>
+    </w:tbl>
+    <w:p>
+      <w:r>
+        <w:rPr>
+          <w:sz w:val="28"/>
+        </w:rPr>
+        <w:t>Reading from outpatient_claims</w:t>
+      </w:r>
+    </w:p>
+    <w:p>
+      <w:r>
+        <w:drawing>
+          <wp:inline distT="0" distB="0" distL="0" distR="0">
+            <wp:extent cx="5715000" cy="1028700"/>
+            <wp:docPr id="16" name="Picture 16" descr="Generated"/>
+            <a:graphic xmlns:a="http://schemas.openxmlformats.org/drawingml/2006/main">
+              <a:graphicData uri="http://schemas.openxmlformats.org/drawingml/2006/picture">
+                <pic:pic xmlns:pic="http://schemas.openxmlformats.org/drawingml/2006/picture">
+                  <pic:nvPicPr>
+                    <pic:cNvPr id="16" name="Generated"/>
+                    <pic:cNvPicPr/>
+                  </pic:nvPicPr>
+                  <pic:blipFill>
+                    <a:blip xmlns:r="http://schemas.openxmlformats.org/officeDocument/2006/relationships" r:embed="rId15"/>
+                    <a:stretch>
+                      <a:fillRect/>
+                    </a:stretch>
+                  </pic:blipFill>
+                  <pic:spPr>
+                    <a:xfrm>
+                      <a:off x="0" y="0"/>
+                      <a:ext cx="5715000" cy="1028700"/>
+                    </a:xfrm>
+                    <a:prstGeom prst="rect">
+                      <a:avLst/>
+                    </a:prstGeom>
+                  </pic:spPr>
+                </pic:pic>
+              </a:graphicData>
+            </a:graphic>
+          </wp:inline>
+        </w:drawing>
+      </w:r>
+    </w:p>
+    <w:tbl>
+      <w:tblPr>
+        <w:tblW w:w="0" w:type="auto"/>
+        <w:tblBorders>
+          <w:top w:val="single"/>
+          <w:left w:val="single"/>
+          <w:bottom w:val="single"/>
+          <w:right w:val="single"/>
+          <w:insideH w:val="single"/>
+          <w:insideV w:val="single"/>
+        </w:tblBorders>
+      </w:tblPr>
+      <w:tr>
+        <w:tc>
+          <w:tcPr>
+            <w:shd w:color="auto" w:val="clear" w:fill="AAAAFF"/>
+          </w:tcPr>
+          <w:p>
+            <w:r>
+              <w:t>Destination Field</w:t>
+            </w:r>
+          </w:p>
+        </w:tc>
+        <w:tc>
+          <w:tcPr>
+            <w:shd w:color="auto" w:val="clear" w:fill="AAAAFF"/>
+          </w:tcPr>
+          <w:p>
+            <w:r>
+              <w:t>Source Field</w:t>
+            </w:r>
+          </w:p>
+        </w:tc>
+        <w:tc>
+          <w:tcPr>
+            <w:shd w:color="auto" w:val="clear" w:fill="AAAAFF"/>
+          </w:tcPr>
+          <w:p>
+            <w:r>
+              <w:t>Logic</w:t>
+            </w:r>
+          </w:p>
+        </w:tc>
+        <w:tc>
+          <w:tcPr>
+            <w:shd w:color="auto" w:val="clear" w:fill="AAAAFF"/>
+          </w:tcPr>
+          <w:p>
+            <w:r>
+              <w:t>Comment</w:t>
+            </w:r>
+          </w:p>
+        </w:tc>
+      </w:tr>
+      <w:tr>
+        <w:tc>
+          <w:p>
+            <w:r>
+              <w:t>person_id</w:t>
+            </w:r>
+          </w:p>
+        </w:tc>
+        <w:tc>
+          <w:p>
+            <w:r>
+              <w:t>desynpuf_id</w:t>
+            </w:r>
+          </w:p>
+        </w:tc>
+        <w:tc>
+          <w:p>
+            <w:r>
+              <w:t>WHEN ICD9_DGNS_CD_1 to ICD9_DGNS_CD_8 OR WHEN LINE_ICD9_DGNS_CD_1 to LINE_ICD9_DGNS_CD_13 IN (
+7616,798,7980,7981,7982,7989,E9131,E978 /*Death ICD9 Codes*/
+)
+</w:t>
+            </w:r>
+          </w:p>
+        </w:tc>
+        <w:tc>
+          <w:p>
+            <w:r>
+              <w:t>You can up to 2 death records, we always take the BENEFICIARY_SUMMARY death, if exists.
+We also mine the CARRIER_CLAIMS, INPATIENT_CLAIMS, and OUTPATIENT_CLAIMS for all ICD9 related to death.  If multiple records exist, take the last one.</w:t>
+            </w:r>
+          </w:p>
+        </w:tc>
+      </w:tr>
+      <w:tr>
+        <w:tc>
+          <w:p>
+            <w:r>
+              <w:t>death_date</w:t>
+            </w:r>
+          </w:p>
+        </w:tc>
+        <w:tc>
+          <w:p>
+            <w:r>
+              <w:t>clm_thru_dt</w:t>
+            </w:r>
+          </w:p>
+        </w:tc>
+        <w:tc>
+          <w:p>
+            <w:r>
+              <w:t>YYYYMMDD convert to date
+IF CLM_THRU_DT = 0, try CLM_FROM_DT.  If both are 0, do not write record.
+</w:t>
+            </w:r>
+          </w:p>
+        </w:tc>
+        <w:tc>
+          <w:p>
+            <w:r>
+              <w:t/>
+            </w:r>
+          </w:p>
+        </w:tc>
+      </w:tr>
+      <w:tr>
+        <w:tc>
+          <w:p>
+            <w:r>
+              <w:t>death_type_concept_id</w:t>
+            </w:r>
+          </w:p>
+        </w:tc>
+        <w:tc>
+          <w:p>
+            <w:r>
+              <w:t/>
+            </w:r>
+          </w:p>
+        </w:tc>
+        <w:tc>
+          <w:p>
+            <w:r>
+              <w:t/>
+            </w:r>
+          </w:p>
+        </w:tc>
+        <w:tc>
+          <w:p>
+            <w:r>
+              <w:t>BENEFICIARY_SUMMARY= 38003565	Payer enrollment status "Deceased"
+CARRIER_CLAIMS, INPATIENT_CLAIMS, OUTPATIENT_CLAIMS = 38003567 Medical claim diagnostic code indicating death</w:t>
+            </w:r>
+          </w:p>
+        </w:tc>
+      </w:tr>
+      <w:tr>
+        <w:tc>
+          <w:p>
+            <w:r>
+              <w:t>cause_concept_id</w:t>
+            </w:r>
+          </w:p>
+        </w:tc>
+        <w:tc>
+          <w:p>
+            <w:r>
+              <w:t/>
+            </w:r>
+          </w:p>
+        </w:tc>
+        <w:tc>
+          <w:p>
+            <w:r>
+              <w:t/>
+            </w:r>
+          </w:p>
+        </w:tc>
+        <w:tc>
+          <w:p>
+            <w:r>
+              <w:t/>
+            </w:r>
+          </w:p>
+        </w:tc>
+      </w:tr>
+      <w:tr>
+        <w:tc>
+          <w:p>
+            <w:r>
+              <w:t>cause_source_value</w:t>
+            </w:r>
+          </w:p>
+        </w:tc>
+        <w:tc>
+          <w:p>
+            <w:r>
+              <w:t/>
+            </w:r>
+          </w:p>
+        </w:tc>
+        <w:tc>
+          <w:p>
+            <w:r>
+              <w:t/>
+            </w:r>
+          </w:p>
+        </w:tc>
+        <w:tc>
+          <w:p>
+            <w:r>
+              <w:t/>
+            </w:r>
+          </w:p>
+        </w:tc>
+      </w:tr>
+      <w:tr>
+        <w:tc>
+          <w:p>
+            <w:r>
+              <w:t>cause_source_concept_id</w:t>
+            </w:r>
+          </w:p>
+        </w:tc>
+        <w:tc>
+          <w:p>
+            <w:r>
+              <w:t/>
+            </w:r>
+          </w:p>
+        </w:tc>
+        <w:tc>
+          <w:p>
+            <w:r>
+              <w:t/>
+            </w:r>
+          </w:p>
+        </w:tc>
+        <w:tc>
+          <w:p>
+            <w:r>
+              <w:t/>
+            </w:r>
+          </w:p>
+        </w:tc>
+      </w:tr>
+    </w:tbl>
+    <w:p>
+      <w:r>
+        <w:rPr>
+          <w:sz w:val="36"/>
+        </w:rPr>
+        <w:br w:type="page"/>
+        <w:t>Table name: drug_exposure</w:t>
+      </w:r>
+    </w:p>
+    <w:p>
+      <w:r>
+        <w:rPr>
+          <w:sz w:val="28"/>
+        </w:rPr>
+        <w:t>Reading from prescription_drug_events</w:t>
+      </w:r>
+    </w:p>
+    <w:p>
+      <w:r>
+        <w:drawing>
+          <wp:inline distT="0" distB="0" distL="0" distR="0">
+            <wp:extent cx="5715000" cy="171450"/>
+            <wp:docPr id="17" name="Picture 17" descr="Generated"/>
+            <a:graphic xmlns:a="http://schemas.openxmlformats.org/drawingml/2006/main">
+              <a:graphicData uri="http://schemas.openxmlformats.org/drawingml/2006/picture">
+                <pic:pic xmlns:pic="http://schemas.openxmlformats.org/drawingml/2006/picture">
+                  <pic:nvPicPr>
+                    <pic:cNvPr id="17" name="Generated"/>
+                    <pic:cNvPicPr/>
+                  </pic:nvPicPr>
+                  <pic:blipFill>
+                    <a:blip xmlns:r="http://schemas.openxmlformats.org/officeDocument/2006/relationships" r:embed="rId17"/>
                     <a:stretch>
                       <a:fillRect/>
                     </a:stretch>
@@ -6191,6 +7330,36 @@
         <w:tc>
           <w:p>
             <w:r>
+              <w:t>drug_exposure_id</w:t>
+            </w:r>
+          </w:p>
+        </w:tc>
+        <w:tc>
+          <w:p>
+            <w:r>
+              <w:t/>
+            </w:r>
+          </w:p>
+        </w:tc>
+        <w:tc>
+          <w:p>
+            <w:r>
+              <w:t/>
+            </w:r>
+          </w:p>
+        </w:tc>
+        <w:tc>
+          <w:p>
+            <w:r>
+              <w:t/>
+            </w:r>
+          </w:p>
+        </w:tc>
+      </w:tr>
+      <w:tr>
+        <w:tc>
+          <w:p>
+            <w:r>
               <w:t>person_id</w:t>
             </w:r>
           </w:p>
@@ -6221,127 +7390,547 @@
         <w:tc>
           <w:p>
             <w:r>
-              <w:t>death_date</w:t>
-            </w:r>
-          </w:p>
-        </w:tc>
-        <w:tc>
-          <w:p>
-            <w:r>
-              <w:t/>
-            </w:r>
-          </w:p>
-        </w:tc>
-        <w:tc>
-          <w:p>
-            <w:r>
-              <w:t/>
-            </w:r>
-          </w:p>
-        </w:tc>
-        <w:tc>
-          <w:p>
-            <w:r>
-              <w:t/>
-            </w:r>
-          </w:p>
-        </w:tc>
-      </w:tr>
-      <w:tr>
-        <w:tc>
-          <w:p>
-            <w:r>
-              <w:t>death_type_concept_id</w:t>
-            </w:r>
-          </w:p>
-        </w:tc>
-        <w:tc>
-          <w:p>
-            <w:r>
-              <w:t/>
-            </w:r>
-          </w:p>
-        </w:tc>
-        <w:tc>
-          <w:p>
-            <w:r>
-              <w:t/>
-            </w:r>
-          </w:p>
-        </w:tc>
-        <w:tc>
-          <w:p>
-            <w:r>
-              <w:t/>
-            </w:r>
-          </w:p>
-        </w:tc>
-      </w:tr>
-      <w:tr>
-        <w:tc>
-          <w:p>
-            <w:r>
-              <w:t>cause_concept_id</w:t>
-            </w:r>
-          </w:p>
-        </w:tc>
-        <w:tc>
-          <w:p>
-            <w:r>
-              <w:t/>
-            </w:r>
-          </w:p>
-        </w:tc>
-        <w:tc>
-          <w:p>
-            <w:r>
-              <w:t/>
-            </w:r>
-          </w:p>
-        </w:tc>
-        <w:tc>
-          <w:p>
-            <w:r>
-              <w:t/>
-            </w:r>
-          </w:p>
-        </w:tc>
-      </w:tr>
-      <w:tr>
-        <w:tc>
-          <w:p>
-            <w:r>
-              <w:t>cause_source_value</w:t>
-            </w:r>
-          </w:p>
-        </w:tc>
-        <w:tc>
-          <w:p>
-            <w:r>
-              <w:t/>
-            </w:r>
-          </w:p>
-        </w:tc>
-        <w:tc>
-          <w:p>
-            <w:r>
-              <w:t/>
-            </w:r>
-          </w:p>
-        </w:tc>
-        <w:tc>
-          <w:p>
-            <w:r>
-              <w:t/>
-            </w:r>
-          </w:p>
-        </w:tc>
-      </w:tr>
-      <w:tr>
-        <w:tc>
-          <w:p>
-            <w:r>
-              <w:t>cause_source_concept_id</w:t>
+              <w:t>drug_concept_id</w:t>
+            </w:r>
+          </w:p>
+        </w:tc>
+        <w:tc>
+          <w:p>
+            <w:r>
+              <w:t/>
+            </w:r>
+          </w:p>
+        </w:tc>
+        <w:tc>
+          <w:p>
+            <w:r>
+              <w:t/>
+            </w:r>
+          </w:p>
+        </w:tc>
+        <w:tc>
+          <w:p>
+            <w:r>
+              <w:t/>
+            </w:r>
+          </w:p>
+        </w:tc>
+      </w:tr>
+      <w:tr>
+        <w:tc>
+          <w:p>
+            <w:r>
+              <w:t>drug_exposure_start_date</w:t>
+            </w:r>
+          </w:p>
+        </w:tc>
+        <w:tc>
+          <w:p>
+            <w:r>
+              <w:t/>
+            </w:r>
+          </w:p>
+        </w:tc>
+        <w:tc>
+          <w:p>
+            <w:r>
+              <w:t/>
+            </w:r>
+          </w:p>
+        </w:tc>
+        <w:tc>
+          <w:p>
+            <w:r>
+              <w:t/>
+            </w:r>
+          </w:p>
+        </w:tc>
+      </w:tr>
+      <w:tr>
+        <w:tc>
+          <w:p>
+            <w:r>
+              <w:t>drug_exposure_end_date</w:t>
+            </w:r>
+          </w:p>
+        </w:tc>
+        <w:tc>
+          <w:p>
+            <w:r>
+              <w:t/>
+            </w:r>
+          </w:p>
+        </w:tc>
+        <w:tc>
+          <w:p>
+            <w:r>
+              <w:t/>
+            </w:r>
+          </w:p>
+        </w:tc>
+        <w:tc>
+          <w:p>
+            <w:r>
+              <w:t/>
+            </w:r>
+          </w:p>
+        </w:tc>
+      </w:tr>
+      <w:tr>
+        <w:tc>
+          <w:p>
+            <w:r>
+              <w:t>drug_type_concept_id</w:t>
+            </w:r>
+          </w:p>
+        </w:tc>
+        <w:tc>
+          <w:p>
+            <w:r>
+              <w:t/>
+            </w:r>
+          </w:p>
+        </w:tc>
+        <w:tc>
+          <w:p>
+            <w:r>
+              <w:t/>
+            </w:r>
+          </w:p>
+        </w:tc>
+        <w:tc>
+          <w:p>
+            <w:r>
+              <w:t/>
+            </w:r>
+          </w:p>
+        </w:tc>
+      </w:tr>
+      <w:tr>
+        <w:tc>
+          <w:p>
+            <w:r>
+              <w:t>stop_reason</w:t>
+            </w:r>
+          </w:p>
+        </w:tc>
+        <w:tc>
+          <w:p>
+            <w:r>
+              <w:t/>
+            </w:r>
+          </w:p>
+        </w:tc>
+        <w:tc>
+          <w:p>
+            <w:r>
+              <w:t/>
+            </w:r>
+          </w:p>
+        </w:tc>
+        <w:tc>
+          <w:p>
+            <w:r>
+              <w:t/>
+            </w:r>
+          </w:p>
+        </w:tc>
+      </w:tr>
+      <w:tr>
+        <w:tc>
+          <w:p>
+            <w:r>
+              <w:t>refills</w:t>
+            </w:r>
+          </w:p>
+        </w:tc>
+        <w:tc>
+          <w:p>
+            <w:r>
+              <w:t/>
+            </w:r>
+          </w:p>
+        </w:tc>
+        <w:tc>
+          <w:p>
+            <w:r>
+              <w:t/>
+            </w:r>
+          </w:p>
+        </w:tc>
+        <w:tc>
+          <w:p>
+            <w:r>
+              <w:t/>
+            </w:r>
+          </w:p>
+        </w:tc>
+      </w:tr>
+      <w:tr>
+        <w:tc>
+          <w:p>
+            <w:r>
+              <w:t>quantity</w:t>
+            </w:r>
+          </w:p>
+        </w:tc>
+        <w:tc>
+          <w:p>
+            <w:r>
+              <w:t/>
+            </w:r>
+          </w:p>
+        </w:tc>
+        <w:tc>
+          <w:p>
+            <w:r>
+              <w:t/>
+            </w:r>
+          </w:p>
+        </w:tc>
+        <w:tc>
+          <w:p>
+            <w:r>
+              <w:t/>
+            </w:r>
+          </w:p>
+        </w:tc>
+      </w:tr>
+      <w:tr>
+        <w:tc>
+          <w:p>
+            <w:r>
+              <w:t>days_supply</w:t>
+            </w:r>
+          </w:p>
+        </w:tc>
+        <w:tc>
+          <w:p>
+            <w:r>
+              <w:t/>
+            </w:r>
+          </w:p>
+        </w:tc>
+        <w:tc>
+          <w:p>
+            <w:r>
+              <w:t/>
+            </w:r>
+          </w:p>
+        </w:tc>
+        <w:tc>
+          <w:p>
+            <w:r>
+              <w:t/>
+            </w:r>
+          </w:p>
+        </w:tc>
+      </w:tr>
+      <w:tr>
+        <w:tc>
+          <w:p>
+            <w:r>
+              <w:t>sig</w:t>
+            </w:r>
+          </w:p>
+        </w:tc>
+        <w:tc>
+          <w:p>
+            <w:r>
+              <w:t/>
+            </w:r>
+          </w:p>
+        </w:tc>
+        <w:tc>
+          <w:p>
+            <w:r>
+              <w:t/>
+            </w:r>
+          </w:p>
+        </w:tc>
+        <w:tc>
+          <w:p>
+            <w:r>
+              <w:t/>
+            </w:r>
+          </w:p>
+        </w:tc>
+      </w:tr>
+      <w:tr>
+        <w:tc>
+          <w:p>
+            <w:r>
+              <w:t>route_concept_id</w:t>
+            </w:r>
+          </w:p>
+        </w:tc>
+        <w:tc>
+          <w:p>
+            <w:r>
+              <w:t/>
+            </w:r>
+          </w:p>
+        </w:tc>
+        <w:tc>
+          <w:p>
+            <w:r>
+              <w:t/>
+            </w:r>
+          </w:p>
+        </w:tc>
+        <w:tc>
+          <w:p>
+            <w:r>
+              <w:t/>
+            </w:r>
+          </w:p>
+        </w:tc>
+      </w:tr>
+      <w:tr>
+        <w:tc>
+          <w:p>
+            <w:r>
+              <w:t>effective_drug_dose</w:t>
+            </w:r>
+          </w:p>
+        </w:tc>
+        <w:tc>
+          <w:p>
+            <w:r>
+              <w:t/>
+            </w:r>
+          </w:p>
+        </w:tc>
+        <w:tc>
+          <w:p>
+            <w:r>
+              <w:t/>
+            </w:r>
+          </w:p>
+        </w:tc>
+        <w:tc>
+          <w:p>
+            <w:r>
+              <w:t/>
+            </w:r>
+          </w:p>
+        </w:tc>
+      </w:tr>
+      <w:tr>
+        <w:tc>
+          <w:p>
+            <w:r>
+              <w:t>dose_unit_concept_id</w:t>
+            </w:r>
+          </w:p>
+        </w:tc>
+        <w:tc>
+          <w:p>
+            <w:r>
+              <w:t/>
+            </w:r>
+          </w:p>
+        </w:tc>
+        <w:tc>
+          <w:p>
+            <w:r>
+              <w:t/>
+            </w:r>
+          </w:p>
+        </w:tc>
+        <w:tc>
+          <w:p>
+            <w:r>
+              <w:t/>
+            </w:r>
+          </w:p>
+        </w:tc>
+      </w:tr>
+      <w:tr>
+        <w:tc>
+          <w:p>
+            <w:r>
+              <w:t>lot_number</w:t>
+            </w:r>
+          </w:p>
+        </w:tc>
+        <w:tc>
+          <w:p>
+            <w:r>
+              <w:t/>
+            </w:r>
+          </w:p>
+        </w:tc>
+        <w:tc>
+          <w:p>
+            <w:r>
+              <w:t/>
+            </w:r>
+          </w:p>
+        </w:tc>
+        <w:tc>
+          <w:p>
+            <w:r>
+              <w:t/>
+            </w:r>
+          </w:p>
+        </w:tc>
+      </w:tr>
+      <w:tr>
+        <w:tc>
+          <w:p>
+            <w:r>
+              <w:t>provider_id</w:t>
+            </w:r>
+          </w:p>
+        </w:tc>
+        <w:tc>
+          <w:p>
+            <w:r>
+              <w:t/>
+            </w:r>
+          </w:p>
+        </w:tc>
+        <w:tc>
+          <w:p>
+            <w:r>
+              <w:t/>
+            </w:r>
+          </w:p>
+        </w:tc>
+        <w:tc>
+          <w:p>
+            <w:r>
+              <w:t/>
+            </w:r>
+          </w:p>
+        </w:tc>
+      </w:tr>
+      <w:tr>
+        <w:tc>
+          <w:p>
+            <w:r>
+              <w:t>visit_occurrence_id</w:t>
+            </w:r>
+          </w:p>
+        </w:tc>
+        <w:tc>
+          <w:p>
+            <w:r>
+              <w:t/>
+            </w:r>
+          </w:p>
+        </w:tc>
+        <w:tc>
+          <w:p>
+            <w:r>
+              <w:t/>
+            </w:r>
+          </w:p>
+        </w:tc>
+        <w:tc>
+          <w:p>
+            <w:r>
+              <w:t/>
+            </w:r>
+          </w:p>
+        </w:tc>
+      </w:tr>
+      <w:tr>
+        <w:tc>
+          <w:p>
+            <w:r>
+              <w:t>drug_source_value</w:t>
+            </w:r>
+          </w:p>
+        </w:tc>
+        <w:tc>
+          <w:p>
+            <w:r>
+              <w:t/>
+            </w:r>
+          </w:p>
+        </w:tc>
+        <w:tc>
+          <w:p>
+            <w:r>
+              <w:t/>
+            </w:r>
+          </w:p>
+        </w:tc>
+        <w:tc>
+          <w:p>
+            <w:r>
+              <w:t/>
+            </w:r>
+          </w:p>
+        </w:tc>
+      </w:tr>
+      <w:tr>
+        <w:tc>
+          <w:p>
+            <w:r>
+              <w:t>drug_source_concept_id</w:t>
+            </w:r>
+          </w:p>
+        </w:tc>
+        <w:tc>
+          <w:p>
+            <w:r>
+              <w:t/>
+            </w:r>
+          </w:p>
+        </w:tc>
+        <w:tc>
+          <w:p>
+            <w:r>
+              <w:t/>
+            </w:r>
+          </w:p>
+        </w:tc>
+        <w:tc>
+          <w:p>
+            <w:r>
+              <w:t/>
+            </w:r>
+          </w:p>
+        </w:tc>
+      </w:tr>
+      <w:tr>
+        <w:tc>
+          <w:p>
+            <w:r>
+              <w:t>route_source_value</w:t>
+            </w:r>
+          </w:p>
+        </w:tc>
+        <w:tc>
+          <w:p>
+            <w:r>
+              <w:t/>
+            </w:r>
+          </w:p>
+        </w:tc>
+        <w:tc>
+          <w:p>
+            <w:r>
+              <w:t/>
+            </w:r>
+          </w:p>
+        </w:tc>
+        <w:tc>
+          <w:p>
+            <w:r>
+              <w:t/>
+            </w:r>
+          </w:p>
+        </w:tc>
+      </w:tr>
+      <w:tr>
+        <w:tc>
+          <w:p>
+            <w:r>
+              <w:t>dose_unit_source_value</w:t>
             </w:r>
           </w:p>
         </w:tc>
@@ -6381,16 +7970,16 @@
         <w:drawing>
           <wp:inline distT="0" distB="0" distL="0" distR="0">
             <wp:extent cx="5715000" cy="171450"/>
-            <wp:docPr id="14" name="Picture 14" descr="Generated"/>
+            <wp:docPr id="17" name="Picture 17" descr="Generated"/>
             <a:graphic xmlns:a="http://schemas.openxmlformats.org/drawingml/2006/main">
               <a:graphicData uri="http://schemas.openxmlformats.org/drawingml/2006/picture">
                 <pic:pic xmlns:pic="http://schemas.openxmlformats.org/drawingml/2006/picture">
                   <pic:nvPicPr>
-                    <pic:cNvPr id="14" name="Generated"/>
+                    <pic:cNvPr id="17" name="Generated"/>
                     <pic:cNvPicPr/>
                   </pic:nvPicPr>
                   <pic:blipFill>
-                    <a:blip xmlns:r="http://schemas.openxmlformats.org/officeDocument/2006/relationships" r:embed="rId14"/>
+                    <a:blip xmlns:r="http://schemas.openxmlformats.org/officeDocument/2006/relationships" r:embed="rId17"/>
                     <a:stretch>
                       <a:fillRect/>
                     </a:stretch>
@@ -6469,6 +8058,36 @@
         <w:tc>
           <w:p>
             <w:r>
+              <w:t>drug_exposure_id</w:t>
+            </w:r>
+          </w:p>
+        </w:tc>
+        <w:tc>
+          <w:p>
+            <w:r>
+              <w:t/>
+            </w:r>
+          </w:p>
+        </w:tc>
+        <w:tc>
+          <w:p>
+            <w:r>
+              <w:t/>
+            </w:r>
+          </w:p>
+        </w:tc>
+        <w:tc>
+          <w:p>
+            <w:r>
+              <w:t/>
+            </w:r>
+          </w:p>
+        </w:tc>
+      </w:tr>
+      <w:tr>
+        <w:tc>
+          <w:p>
+            <w:r>
               <w:t>person_id</w:t>
             </w:r>
           </w:p>
@@ -6499,127 +8118,547 @@
         <w:tc>
           <w:p>
             <w:r>
-              <w:t>death_date</w:t>
-            </w:r>
-          </w:p>
-        </w:tc>
-        <w:tc>
-          <w:p>
-            <w:r>
-              <w:t/>
-            </w:r>
-          </w:p>
-        </w:tc>
-        <w:tc>
-          <w:p>
-            <w:r>
-              <w:t/>
-            </w:r>
-          </w:p>
-        </w:tc>
-        <w:tc>
-          <w:p>
-            <w:r>
-              <w:t/>
-            </w:r>
-          </w:p>
-        </w:tc>
-      </w:tr>
-      <w:tr>
-        <w:tc>
-          <w:p>
-            <w:r>
-              <w:t>death_type_concept_id</w:t>
-            </w:r>
-          </w:p>
-        </w:tc>
-        <w:tc>
-          <w:p>
-            <w:r>
-              <w:t/>
-            </w:r>
-          </w:p>
-        </w:tc>
-        <w:tc>
-          <w:p>
-            <w:r>
-              <w:t/>
-            </w:r>
-          </w:p>
-        </w:tc>
-        <w:tc>
-          <w:p>
-            <w:r>
-              <w:t/>
-            </w:r>
-          </w:p>
-        </w:tc>
-      </w:tr>
-      <w:tr>
-        <w:tc>
-          <w:p>
-            <w:r>
-              <w:t>cause_concept_id</w:t>
-            </w:r>
-          </w:p>
-        </w:tc>
-        <w:tc>
-          <w:p>
-            <w:r>
-              <w:t/>
-            </w:r>
-          </w:p>
-        </w:tc>
-        <w:tc>
-          <w:p>
-            <w:r>
-              <w:t/>
-            </w:r>
-          </w:p>
-        </w:tc>
-        <w:tc>
-          <w:p>
-            <w:r>
-              <w:t/>
-            </w:r>
-          </w:p>
-        </w:tc>
-      </w:tr>
-      <w:tr>
-        <w:tc>
-          <w:p>
-            <w:r>
-              <w:t>cause_source_value</w:t>
-            </w:r>
-          </w:p>
-        </w:tc>
-        <w:tc>
-          <w:p>
-            <w:r>
-              <w:t/>
-            </w:r>
-          </w:p>
-        </w:tc>
-        <w:tc>
-          <w:p>
-            <w:r>
-              <w:t/>
-            </w:r>
-          </w:p>
-        </w:tc>
-        <w:tc>
-          <w:p>
-            <w:r>
-              <w:t/>
-            </w:r>
-          </w:p>
-        </w:tc>
-      </w:tr>
-      <w:tr>
-        <w:tc>
-          <w:p>
-            <w:r>
-              <w:t>cause_source_concept_id</w:t>
+              <w:t>drug_concept_id</w:t>
+            </w:r>
+          </w:p>
+        </w:tc>
+        <w:tc>
+          <w:p>
+            <w:r>
+              <w:t/>
+            </w:r>
+          </w:p>
+        </w:tc>
+        <w:tc>
+          <w:p>
+            <w:r>
+              <w:t/>
+            </w:r>
+          </w:p>
+        </w:tc>
+        <w:tc>
+          <w:p>
+            <w:r>
+              <w:t/>
+            </w:r>
+          </w:p>
+        </w:tc>
+      </w:tr>
+      <w:tr>
+        <w:tc>
+          <w:p>
+            <w:r>
+              <w:t>drug_exposure_start_date</w:t>
+            </w:r>
+          </w:p>
+        </w:tc>
+        <w:tc>
+          <w:p>
+            <w:r>
+              <w:t/>
+            </w:r>
+          </w:p>
+        </w:tc>
+        <w:tc>
+          <w:p>
+            <w:r>
+              <w:t/>
+            </w:r>
+          </w:p>
+        </w:tc>
+        <w:tc>
+          <w:p>
+            <w:r>
+              <w:t/>
+            </w:r>
+          </w:p>
+        </w:tc>
+      </w:tr>
+      <w:tr>
+        <w:tc>
+          <w:p>
+            <w:r>
+              <w:t>drug_exposure_end_date</w:t>
+            </w:r>
+          </w:p>
+        </w:tc>
+        <w:tc>
+          <w:p>
+            <w:r>
+              <w:t/>
+            </w:r>
+          </w:p>
+        </w:tc>
+        <w:tc>
+          <w:p>
+            <w:r>
+              <w:t/>
+            </w:r>
+          </w:p>
+        </w:tc>
+        <w:tc>
+          <w:p>
+            <w:r>
+              <w:t/>
+            </w:r>
+          </w:p>
+        </w:tc>
+      </w:tr>
+      <w:tr>
+        <w:tc>
+          <w:p>
+            <w:r>
+              <w:t>drug_type_concept_id</w:t>
+            </w:r>
+          </w:p>
+        </w:tc>
+        <w:tc>
+          <w:p>
+            <w:r>
+              <w:t/>
+            </w:r>
+          </w:p>
+        </w:tc>
+        <w:tc>
+          <w:p>
+            <w:r>
+              <w:t/>
+            </w:r>
+          </w:p>
+        </w:tc>
+        <w:tc>
+          <w:p>
+            <w:r>
+              <w:t/>
+            </w:r>
+          </w:p>
+        </w:tc>
+      </w:tr>
+      <w:tr>
+        <w:tc>
+          <w:p>
+            <w:r>
+              <w:t>stop_reason</w:t>
+            </w:r>
+          </w:p>
+        </w:tc>
+        <w:tc>
+          <w:p>
+            <w:r>
+              <w:t/>
+            </w:r>
+          </w:p>
+        </w:tc>
+        <w:tc>
+          <w:p>
+            <w:r>
+              <w:t/>
+            </w:r>
+          </w:p>
+        </w:tc>
+        <w:tc>
+          <w:p>
+            <w:r>
+              <w:t/>
+            </w:r>
+          </w:p>
+        </w:tc>
+      </w:tr>
+      <w:tr>
+        <w:tc>
+          <w:p>
+            <w:r>
+              <w:t>refills</w:t>
+            </w:r>
+          </w:p>
+        </w:tc>
+        <w:tc>
+          <w:p>
+            <w:r>
+              <w:t/>
+            </w:r>
+          </w:p>
+        </w:tc>
+        <w:tc>
+          <w:p>
+            <w:r>
+              <w:t/>
+            </w:r>
+          </w:p>
+        </w:tc>
+        <w:tc>
+          <w:p>
+            <w:r>
+              <w:t/>
+            </w:r>
+          </w:p>
+        </w:tc>
+      </w:tr>
+      <w:tr>
+        <w:tc>
+          <w:p>
+            <w:r>
+              <w:t>quantity</w:t>
+            </w:r>
+          </w:p>
+        </w:tc>
+        <w:tc>
+          <w:p>
+            <w:r>
+              <w:t/>
+            </w:r>
+          </w:p>
+        </w:tc>
+        <w:tc>
+          <w:p>
+            <w:r>
+              <w:t/>
+            </w:r>
+          </w:p>
+        </w:tc>
+        <w:tc>
+          <w:p>
+            <w:r>
+              <w:t/>
+            </w:r>
+          </w:p>
+        </w:tc>
+      </w:tr>
+      <w:tr>
+        <w:tc>
+          <w:p>
+            <w:r>
+              <w:t>days_supply</w:t>
+            </w:r>
+          </w:p>
+        </w:tc>
+        <w:tc>
+          <w:p>
+            <w:r>
+              <w:t/>
+            </w:r>
+          </w:p>
+        </w:tc>
+        <w:tc>
+          <w:p>
+            <w:r>
+              <w:t/>
+            </w:r>
+          </w:p>
+        </w:tc>
+        <w:tc>
+          <w:p>
+            <w:r>
+              <w:t/>
+            </w:r>
+          </w:p>
+        </w:tc>
+      </w:tr>
+      <w:tr>
+        <w:tc>
+          <w:p>
+            <w:r>
+              <w:t>sig</w:t>
+            </w:r>
+          </w:p>
+        </w:tc>
+        <w:tc>
+          <w:p>
+            <w:r>
+              <w:t/>
+            </w:r>
+          </w:p>
+        </w:tc>
+        <w:tc>
+          <w:p>
+            <w:r>
+              <w:t/>
+            </w:r>
+          </w:p>
+        </w:tc>
+        <w:tc>
+          <w:p>
+            <w:r>
+              <w:t/>
+            </w:r>
+          </w:p>
+        </w:tc>
+      </w:tr>
+      <w:tr>
+        <w:tc>
+          <w:p>
+            <w:r>
+              <w:t>route_concept_id</w:t>
+            </w:r>
+          </w:p>
+        </w:tc>
+        <w:tc>
+          <w:p>
+            <w:r>
+              <w:t/>
+            </w:r>
+          </w:p>
+        </w:tc>
+        <w:tc>
+          <w:p>
+            <w:r>
+              <w:t/>
+            </w:r>
+          </w:p>
+        </w:tc>
+        <w:tc>
+          <w:p>
+            <w:r>
+              <w:t/>
+            </w:r>
+          </w:p>
+        </w:tc>
+      </w:tr>
+      <w:tr>
+        <w:tc>
+          <w:p>
+            <w:r>
+              <w:t>effective_drug_dose</w:t>
+            </w:r>
+          </w:p>
+        </w:tc>
+        <w:tc>
+          <w:p>
+            <w:r>
+              <w:t/>
+            </w:r>
+          </w:p>
+        </w:tc>
+        <w:tc>
+          <w:p>
+            <w:r>
+              <w:t/>
+            </w:r>
+          </w:p>
+        </w:tc>
+        <w:tc>
+          <w:p>
+            <w:r>
+              <w:t/>
+            </w:r>
+          </w:p>
+        </w:tc>
+      </w:tr>
+      <w:tr>
+        <w:tc>
+          <w:p>
+            <w:r>
+              <w:t>dose_unit_concept_id</w:t>
+            </w:r>
+          </w:p>
+        </w:tc>
+        <w:tc>
+          <w:p>
+            <w:r>
+              <w:t/>
+            </w:r>
+          </w:p>
+        </w:tc>
+        <w:tc>
+          <w:p>
+            <w:r>
+              <w:t/>
+            </w:r>
+          </w:p>
+        </w:tc>
+        <w:tc>
+          <w:p>
+            <w:r>
+              <w:t/>
+            </w:r>
+          </w:p>
+        </w:tc>
+      </w:tr>
+      <w:tr>
+        <w:tc>
+          <w:p>
+            <w:r>
+              <w:t>lot_number</w:t>
+            </w:r>
+          </w:p>
+        </w:tc>
+        <w:tc>
+          <w:p>
+            <w:r>
+              <w:t/>
+            </w:r>
+          </w:p>
+        </w:tc>
+        <w:tc>
+          <w:p>
+            <w:r>
+              <w:t/>
+            </w:r>
+          </w:p>
+        </w:tc>
+        <w:tc>
+          <w:p>
+            <w:r>
+              <w:t/>
+            </w:r>
+          </w:p>
+        </w:tc>
+      </w:tr>
+      <w:tr>
+        <w:tc>
+          <w:p>
+            <w:r>
+              <w:t>provider_id</w:t>
+            </w:r>
+          </w:p>
+        </w:tc>
+        <w:tc>
+          <w:p>
+            <w:r>
+              <w:t/>
+            </w:r>
+          </w:p>
+        </w:tc>
+        <w:tc>
+          <w:p>
+            <w:r>
+              <w:t/>
+            </w:r>
+          </w:p>
+        </w:tc>
+        <w:tc>
+          <w:p>
+            <w:r>
+              <w:t/>
+            </w:r>
+          </w:p>
+        </w:tc>
+      </w:tr>
+      <w:tr>
+        <w:tc>
+          <w:p>
+            <w:r>
+              <w:t>visit_occurrence_id</w:t>
+            </w:r>
+          </w:p>
+        </w:tc>
+        <w:tc>
+          <w:p>
+            <w:r>
+              <w:t/>
+            </w:r>
+          </w:p>
+        </w:tc>
+        <w:tc>
+          <w:p>
+            <w:r>
+              <w:t/>
+            </w:r>
+          </w:p>
+        </w:tc>
+        <w:tc>
+          <w:p>
+            <w:r>
+              <w:t/>
+            </w:r>
+          </w:p>
+        </w:tc>
+      </w:tr>
+      <w:tr>
+        <w:tc>
+          <w:p>
+            <w:r>
+              <w:t>drug_source_value</w:t>
+            </w:r>
+          </w:p>
+        </w:tc>
+        <w:tc>
+          <w:p>
+            <w:r>
+              <w:t/>
+            </w:r>
+          </w:p>
+        </w:tc>
+        <w:tc>
+          <w:p>
+            <w:r>
+              <w:t/>
+            </w:r>
+          </w:p>
+        </w:tc>
+        <w:tc>
+          <w:p>
+            <w:r>
+              <w:t/>
+            </w:r>
+          </w:p>
+        </w:tc>
+      </w:tr>
+      <w:tr>
+        <w:tc>
+          <w:p>
+            <w:r>
+              <w:t>drug_source_concept_id</w:t>
+            </w:r>
+          </w:p>
+        </w:tc>
+        <w:tc>
+          <w:p>
+            <w:r>
+              <w:t/>
+            </w:r>
+          </w:p>
+        </w:tc>
+        <w:tc>
+          <w:p>
+            <w:r>
+              <w:t/>
+            </w:r>
+          </w:p>
+        </w:tc>
+        <w:tc>
+          <w:p>
+            <w:r>
+              <w:t/>
+            </w:r>
+          </w:p>
+        </w:tc>
+      </w:tr>
+      <w:tr>
+        <w:tc>
+          <w:p>
+            <w:r>
+              <w:t>route_source_value</w:t>
+            </w:r>
+          </w:p>
+        </w:tc>
+        <w:tc>
+          <w:p>
+            <w:r>
+              <w:t/>
+            </w:r>
+          </w:p>
+        </w:tc>
+        <w:tc>
+          <w:p>
+            <w:r>
+              <w:t/>
+            </w:r>
+          </w:p>
+        </w:tc>
+        <w:tc>
+          <w:p>
+            <w:r>
+              <w:t/>
+            </w:r>
+          </w:p>
+        </w:tc>
+      </w:tr>
+      <w:tr>
+        <w:tc>
+          <w:p>
+            <w:r>
+              <w:t>dose_unit_source_value</w:t>
             </w:r>
           </w:p>
         </w:tc>
@@ -6646,12 +8685,21 @@
         </w:tc>
       </w:tr>
     </w:tbl>
+    <w:p>
+      <w:r>
+        <w:rPr>
+          <w:sz w:val="36"/>
+        </w:rPr>
+        <w:br w:type="page"/>
+        <w:t>Table name: device_exposure</w:t>
+      </w:r>
+    </w:p>
     <w:p>
       <w:r>
         <w:rPr>
           <w:sz w:val="28"/>
         </w:rPr>
-        <w:t>Reading from inpatient_claims</w:t>
+        <w:t>Reading from outpatient_claims</w:t>
       </w:r>
     </w:p>
     <w:p>
@@ -6659,16 +8707,16 @@
         <w:drawing>
           <wp:inline distT="0" distB="0" distL="0" distR="0">
             <wp:extent cx="5715000" cy="171450"/>
-            <wp:docPr id="14" name="Picture 14" descr="Generated"/>
+            <wp:docPr id="17" name="Picture 17" descr="Generated"/>
             <a:graphic xmlns:a="http://schemas.openxmlformats.org/drawingml/2006/main">
               <a:graphicData uri="http://schemas.openxmlformats.org/drawingml/2006/picture">
                 <pic:pic xmlns:pic="http://schemas.openxmlformats.org/drawingml/2006/picture">
                   <pic:nvPicPr>
-                    <pic:cNvPr id="14" name="Generated"/>
+                    <pic:cNvPr id="17" name="Generated"/>
                     <pic:cNvPicPr/>
                   </pic:nvPicPr>
                   <pic:blipFill>
-                    <a:blip xmlns:r="http://schemas.openxmlformats.org/officeDocument/2006/relationships" r:embed="rId14"/>
+                    <a:blip xmlns:r="http://schemas.openxmlformats.org/officeDocument/2006/relationships" r:embed="rId17"/>
                     <a:stretch>
                       <a:fillRect/>
                     </a:stretch>
@@ -6747,6 +8795,36 @@
         <w:tc>
           <w:p>
             <w:r>
+              <w:t>device_exposure_id</w:t>
+            </w:r>
+          </w:p>
+        </w:tc>
+        <w:tc>
+          <w:p>
+            <w:r>
+              <w:t/>
+            </w:r>
+          </w:p>
+        </w:tc>
+        <w:tc>
+          <w:p>
+            <w:r>
+              <w:t/>
+            </w:r>
+          </w:p>
+        </w:tc>
+        <w:tc>
+          <w:p>
+            <w:r>
+              <w:t/>
+            </w:r>
+          </w:p>
+        </w:tc>
+      </w:tr>
+      <w:tr>
+        <w:tc>
+          <w:p>
+            <w:r>
               <w:t>person_id</w:t>
             </w:r>
           </w:p>
@@ -6777,127 +8855,277 @@
         <w:tc>
           <w:p>
             <w:r>
-              <w:t>death_date</w:t>
-            </w:r>
-          </w:p>
-        </w:tc>
-        <w:tc>
-          <w:p>
-            <w:r>
-              <w:t/>
-            </w:r>
-          </w:p>
-        </w:tc>
-        <w:tc>
-          <w:p>
-            <w:r>
-              <w:t/>
-            </w:r>
-          </w:p>
-        </w:tc>
-        <w:tc>
-          <w:p>
-            <w:r>
-              <w:t/>
-            </w:r>
-          </w:p>
-        </w:tc>
-      </w:tr>
-      <w:tr>
-        <w:tc>
-          <w:p>
-            <w:r>
-              <w:t>death_type_concept_id</w:t>
-            </w:r>
-          </w:p>
-        </w:tc>
-        <w:tc>
-          <w:p>
-            <w:r>
-              <w:t/>
-            </w:r>
-          </w:p>
-        </w:tc>
-        <w:tc>
-          <w:p>
-            <w:r>
-              <w:t/>
-            </w:r>
-          </w:p>
-        </w:tc>
-        <w:tc>
-          <w:p>
-            <w:r>
-              <w:t/>
-            </w:r>
-          </w:p>
-        </w:tc>
-      </w:tr>
-      <w:tr>
-        <w:tc>
-          <w:p>
-            <w:r>
-              <w:t>cause_concept_id</w:t>
-            </w:r>
-          </w:p>
-        </w:tc>
-        <w:tc>
-          <w:p>
-            <w:r>
-              <w:t/>
-            </w:r>
-          </w:p>
-        </w:tc>
-        <w:tc>
-          <w:p>
-            <w:r>
-              <w:t/>
-            </w:r>
-          </w:p>
-        </w:tc>
-        <w:tc>
-          <w:p>
-            <w:r>
-              <w:t/>
-            </w:r>
-          </w:p>
-        </w:tc>
-      </w:tr>
-      <w:tr>
-        <w:tc>
-          <w:p>
-            <w:r>
-              <w:t>cause_source_value</w:t>
-            </w:r>
-          </w:p>
-        </w:tc>
-        <w:tc>
-          <w:p>
-            <w:r>
-              <w:t/>
-            </w:r>
-          </w:p>
-        </w:tc>
-        <w:tc>
-          <w:p>
-            <w:r>
-              <w:t/>
-            </w:r>
-          </w:p>
-        </w:tc>
-        <w:tc>
-          <w:p>
-            <w:r>
-              <w:t/>
-            </w:r>
-          </w:p>
-        </w:tc>
-      </w:tr>
-      <w:tr>
-        <w:tc>
-          <w:p>
-            <w:r>
-              <w:t>cause_source_concept_id</w:t>
+              <w:t>device_concept_id</w:t>
+            </w:r>
+          </w:p>
+        </w:tc>
+        <w:tc>
+          <w:p>
+            <w:r>
+              <w:t/>
+            </w:r>
+          </w:p>
+        </w:tc>
+        <w:tc>
+          <w:p>
+            <w:r>
+              <w:t/>
+            </w:r>
+          </w:p>
+        </w:tc>
+        <w:tc>
+          <w:p>
+            <w:r>
+              <w:t/>
+            </w:r>
+          </w:p>
+        </w:tc>
+      </w:tr>
+      <w:tr>
+        <w:tc>
+          <w:p>
+            <w:r>
+              <w:t>device_exposure_start_date</w:t>
+            </w:r>
+          </w:p>
+        </w:tc>
+        <w:tc>
+          <w:p>
+            <w:r>
+              <w:t/>
+            </w:r>
+          </w:p>
+        </w:tc>
+        <w:tc>
+          <w:p>
+            <w:r>
+              <w:t/>
+            </w:r>
+          </w:p>
+        </w:tc>
+        <w:tc>
+          <w:p>
+            <w:r>
+              <w:t/>
+            </w:r>
+          </w:p>
+        </w:tc>
+      </w:tr>
+      <w:tr>
+        <w:tc>
+          <w:p>
+            <w:r>
+              <w:t>device_exposure_end_date</w:t>
+            </w:r>
+          </w:p>
+        </w:tc>
+        <w:tc>
+          <w:p>
+            <w:r>
+              <w:t/>
+            </w:r>
+          </w:p>
+        </w:tc>
+        <w:tc>
+          <w:p>
+            <w:r>
+              <w:t/>
+            </w:r>
+          </w:p>
+        </w:tc>
+        <w:tc>
+          <w:p>
+            <w:r>
+              <w:t/>
+            </w:r>
+          </w:p>
+        </w:tc>
+      </w:tr>
+      <w:tr>
+        <w:tc>
+          <w:p>
+            <w:r>
+              <w:t>device_type_concept_id</w:t>
+            </w:r>
+          </w:p>
+        </w:tc>
+        <w:tc>
+          <w:p>
+            <w:r>
+              <w:t/>
+            </w:r>
+          </w:p>
+        </w:tc>
+        <w:tc>
+          <w:p>
+            <w:r>
+              <w:t/>
+            </w:r>
+          </w:p>
+        </w:tc>
+        <w:tc>
+          <w:p>
+            <w:r>
+              <w:t/>
+            </w:r>
+          </w:p>
+        </w:tc>
+      </w:tr>
+      <w:tr>
+        <w:tc>
+          <w:p>
+            <w:r>
+              <w:t>unique_device_id</w:t>
+            </w:r>
+          </w:p>
+        </w:tc>
+        <w:tc>
+          <w:p>
+            <w:r>
+              <w:t/>
+            </w:r>
+          </w:p>
+        </w:tc>
+        <w:tc>
+          <w:p>
+            <w:r>
+              <w:t/>
+            </w:r>
+          </w:p>
+        </w:tc>
+        <w:tc>
+          <w:p>
+            <w:r>
+              <w:t/>
+            </w:r>
+          </w:p>
+        </w:tc>
+      </w:tr>
+      <w:tr>
+        <w:tc>
+          <w:p>
+            <w:r>
+              <w:t>quantity</w:t>
+            </w:r>
+          </w:p>
+        </w:tc>
+        <w:tc>
+          <w:p>
+            <w:r>
+              <w:t/>
+            </w:r>
+          </w:p>
+        </w:tc>
+        <w:tc>
+          <w:p>
+            <w:r>
+              <w:t/>
+            </w:r>
+          </w:p>
+        </w:tc>
+        <w:tc>
+          <w:p>
+            <w:r>
+              <w:t/>
+            </w:r>
+          </w:p>
+        </w:tc>
+      </w:tr>
+      <w:tr>
+        <w:tc>
+          <w:p>
+            <w:r>
+              <w:t>provider_id</w:t>
+            </w:r>
+          </w:p>
+        </w:tc>
+        <w:tc>
+          <w:p>
+            <w:r>
+              <w:t/>
+            </w:r>
+          </w:p>
+        </w:tc>
+        <w:tc>
+          <w:p>
+            <w:r>
+              <w:t/>
+            </w:r>
+          </w:p>
+        </w:tc>
+        <w:tc>
+          <w:p>
+            <w:r>
+              <w:t/>
+            </w:r>
+          </w:p>
+        </w:tc>
+      </w:tr>
+      <w:tr>
+        <w:tc>
+          <w:p>
+            <w:r>
+              <w:t>visit_occurrence_id</w:t>
+            </w:r>
+          </w:p>
+        </w:tc>
+        <w:tc>
+          <w:p>
+            <w:r>
+              <w:t/>
+            </w:r>
+          </w:p>
+        </w:tc>
+        <w:tc>
+          <w:p>
+            <w:r>
+              <w:t/>
+            </w:r>
+          </w:p>
+        </w:tc>
+        <w:tc>
+          <w:p>
+            <w:r>
+              <w:t/>
+            </w:r>
+          </w:p>
+        </w:tc>
+      </w:tr>
+      <w:tr>
+        <w:tc>
+          <w:p>
+            <w:r>
+              <w:t>device_source_value</w:t>
+            </w:r>
+          </w:p>
+        </w:tc>
+        <w:tc>
+          <w:p>
+            <w:r>
+              <w:t/>
+            </w:r>
+          </w:p>
+        </w:tc>
+        <w:tc>
+          <w:p>
+            <w:r>
+              <w:t/>
+            </w:r>
+          </w:p>
+        </w:tc>
+        <w:tc>
+          <w:p>
+            <w:r>
+              <w:t/>
+            </w:r>
+          </w:p>
+        </w:tc>
+      </w:tr>
+      <w:tr>
+        <w:tc>
+          <w:p>
+            <w:r>
+              <w:t>device_source_concept_id</w:t>
             </w:r>
           </w:p>
         </w:tc>
@@ -6924,21 +9152,12 @@
         </w:tc>
       </w:tr>
     </w:tbl>
-    <w:p>
-      <w:r>
-        <w:rPr>
-          <w:sz w:val="36"/>
-        </w:rPr>
-        <w:br w:type="page"/>
-        <w:t>Table name: drug_exposure</w:t>
-      </w:r>
-    </w:p>
     <w:p>
       <w:r>
         <w:rPr>
           <w:sz w:val="28"/>
         </w:rPr>
-        <w:t>Reading from prescription_drug_events</w:t>
+        <w:t>Reading from inpatient_claims</w:t>
       </w:r>
     </w:p>
     <w:p>
@@ -6946,16 +9165,16 @@
         <w:drawing>
           <wp:inline distT="0" distB="0" distL="0" distR="0">
             <wp:extent cx="5715000" cy="171450"/>
-            <wp:docPr id="14" name="Picture 14" descr="Generated"/>
+            <wp:docPr id="17" name="Picture 17" descr="Generated"/>
             <a:graphic xmlns:a="http://schemas.openxmlformats.org/drawingml/2006/main">
               <a:graphicData uri="http://schemas.openxmlformats.org/drawingml/2006/picture">
                 <pic:pic xmlns:pic="http://schemas.openxmlformats.org/drawingml/2006/picture">
                   <pic:nvPicPr>
-                    <pic:cNvPr id="14" name="Generated"/>
+                    <pic:cNvPr id="17" name="Generated"/>
                     <pic:cNvPicPr/>
                   </pic:nvPicPr>
                   <pic:blipFill>
-                    <a:blip xmlns:r="http://schemas.openxmlformats.org/officeDocument/2006/relationships" r:embed="rId14"/>
+                    <a:blip xmlns:r="http://schemas.openxmlformats.org/officeDocument/2006/relationships" r:embed="rId17"/>
                     <a:stretch>
                       <a:fillRect/>
                     </a:stretch>
@@ -7034,7 +9253,7 @@
         <w:tc>
           <w:p>
             <w:r>
-              <w:t>drug_exposure_id</w:t>
+              <w:t>device_exposure_id</w:t>
             </w:r>
           </w:p>
         </w:tc>
@@ -7094,157 +9313,127 @@
         <w:tc>
           <w:p>
             <w:r>
-              <w:t>drug_concept_id</w:t>
-            </w:r>
-          </w:p>
-        </w:tc>
-        <w:tc>
-          <w:p>
-            <w:r>
-              <w:t/>
-            </w:r>
-          </w:p>
-        </w:tc>
-        <w:tc>
-          <w:p>
-            <w:r>
-              <w:t/>
-            </w:r>
-          </w:p>
-        </w:tc>
-        <w:tc>
-          <w:p>
-            <w:r>
-              <w:t/>
-            </w:r>
-          </w:p>
-        </w:tc>
-      </w:tr>
-      <w:tr>
-        <w:tc>
-          <w:p>
-            <w:r>
-              <w:t>drug_exposure_start_date</w:t>
-            </w:r>
-          </w:p>
-        </w:tc>
-        <w:tc>
-          <w:p>
-            <w:r>
-              <w:t/>
-            </w:r>
-          </w:p>
-        </w:tc>
-        <w:tc>
-          <w:p>
-            <w:r>
-              <w:t/>
-            </w:r>
-          </w:p>
-        </w:tc>
-        <w:tc>
-          <w:p>
-            <w:r>
-              <w:t/>
-            </w:r>
-          </w:p>
-        </w:tc>
-      </w:tr>
-      <w:tr>
-        <w:tc>
-          <w:p>
-            <w:r>
-              <w:t>drug_exposure_end_date</w:t>
-            </w:r>
-          </w:p>
-        </w:tc>
-        <w:tc>
-          <w:p>
-            <w:r>
-              <w:t/>
-            </w:r>
-          </w:p>
-        </w:tc>
-        <w:tc>
-          <w:p>
-            <w:r>
-              <w:t/>
-            </w:r>
-          </w:p>
-        </w:tc>
-        <w:tc>
-          <w:p>
-            <w:r>
-              <w:t/>
-            </w:r>
-          </w:p>
-        </w:tc>
-      </w:tr>
-      <w:tr>
-        <w:tc>
-          <w:p>
-            <w:r>
-              <w:t>drug_type_concept_id</w:t>
-            </w:r>
-          </w:p>
-        </w:tc>
-        <w:tc>
-          <w:p>
-            <w:r>
-              <w:t/>
-            </w:r>
-          </w:p>
-        </w:tc>
-        <w:tc>
-          <w:p>
-            <w:r>
-              <w:t/>
-            </w:r>
-          </w:p>
-        </w:tc>
-        <w:tc>
-          <w:p>
-            <w:r>
-              <w:t/>
-            </w:r>
-          </w:p>
-        </w:tc>
-      </w:tr>
-      <w:tr>
-        <w:tc>
-          <w:p>
-            <w:r>
-              <w:t>stop_reason</w:t>
-            </w:r>
-          </w:p>
-        </w:tc>
-        <w:tc>
-          <w:p>
-            <w:r>
-              <w:t/>
-            </w:r>
-          </w:p>
-        </w:tc>
-        <w:tc>
-          <w:p>
-            <w:r>
-              <w:t/>
-            </w:r>
-          </w:p>
-        </w:tc>
-        <w:tc>
-          <w:p>
-            <w:r>
-              <w:t/>
-            </w:r>
-          </w:p>
-        </w:tc>
-      </w:tr>
-      <w:tr>
-        <w:tc>
-          <w:p>
-            <w:r>
-              <w:t>refills</w:t>
+              <w:t>device_concept_id</w:t>
+            </w:r>
+          </w:p>
+        </w:tc>
+        <w:tc>
+          <w:p>
+            <w:r>
+              <w:t/>
+            </w:r>
+          </w:p>
+        </w:tc>
+        <w:tc>
+          <w:p>
+            <w:r>
+              <w:t/>
+            </w:r>
+          </w:p>
+        </w:tc>
+        <w:tc>
+          <w:p>
+            <w:r>
+              <w:t/>
+            </w:r>
+          </w:p>
+        </w:tc>
+      </w:tr>
+      <w:tr>
+        <w:tc>
+          <w:p>
+            <w:r>
+              <w:t>device_exposure_start_date</w:t>
+            </w:r>
+          </w:p>
+        </w:tc>
+        <w:tc>
+          <w:p>
+            <w:r>
+              <w:t/>
+            </w:r>
+          </w:p>
+        </w:tc>
+        <w:tc>
+          <w:p>
+            <w:r>
+              <w:t/>
+            </w:r>
+          </w:p>
+        </w:tc>
+        <w:tc>
+          <w:p>
+            <w:r>
+              <w:t/>
+            </w:r>
+          </w:p>
+        </w:tc>
+      </w:tr>
+      <w:tr>
+        <w:tc>
+          <w:p>
+            <w:r>
+              <w:t>device_exposure_end_date</w:t>
+            </w:r>
+          </w:p>
+        </w:tc>
+        <w:tc>
+          <w:p>
+            <w:r>
+              <w:t/>
+            </w:r>
+          </w:p>
+        </w:tc>
+        <w:tc>
+          <w:p>
+            <w:r>
+              <w:t/>
+            </w:r>
+          </w:p>
+        </w:tc>
+        <w:tc>
+          <w:p>
+            <w:r>
+              <w:t/>
+            </w:r>
+          </w:p>
+        </w:tc>
+      </w:tr>
+      <w:tr>
+        <w:tc>
+          <w:p>
+            <w:r>
+              <w:t>device_type_concept_id</w:t>
+            </w:r>
+          </w:p>
+        </w:tc>
+        <w:tc>
+          <w:p>
+            <w:r>
+              <w:t/>
+            </w:r>
+          </w:p>
+        </w:tc>
+        <w:tc>
+          <w:p>
+            <w:r>
+              <w:t/>
+            </w:r>
+          </w:p>
+        </w:tc>
+        <w:tc>
+          <w:p>
+            <w:r>
+              <w:t/>
+            </w:r>
+          </w:p>
+        </w:tc>
+      </w:tr>
+      <w:tr>
+        <w:tc>
+          <w:p>
+            <w:r>
+              <w:t>unique_device_id</w:t>
             </w:r>
           </w:p>
         </w:tc>
@@ -7304,186 +9493,6 @@
         <w:tc>
           <w:p>
             <w:r>
-              <w:t>days_supply</w:t>
-            </w:r>
-          </w:p>
-        </w:tc>
-        <w:tc>
-          <w:p>
-            <w:r>
-              <w:t/>
-            </w:r>
-          </w:p>
-        </w:tc>
-        <w:tc>
-          <w:p>
-            <w:r>
-              <w:t/>
-            </w:r>
-          </w:p>
-        </w:tc>
-        <w:tc>
-          <w:p>
-            <w:r>
-              <w:t/>
-            </w:r>
-          </w:p>
-        </w:tc>
-      </w:tr>
-      <w:tr>
-        <w:tc>
-          <w:p>
-            <w:r>
-              <w:t>sig</w:t>
-            </w:r>
-          </w:p>
-        </w:tc>
-        <w:tc>
-          <w:p>
-            <w:r>
-              <w:t/>
-            </w:r>
-          </w:p>
-        </w:tc>
-        <w:tc>
-          <w:p>
-            <w:r>
-              <w:t/>
-            </w:r>
-          </w:p>
-        </w:tc>
-        <w:tc>
-          <w:p>
-            <w:r>
-              <w:t/>
-            </w:r>
-          </w:p>
-        </w:tc>
-      </w:tr>
-      <w:tr>
-        <w:tc>
-          <w:p>
-            <w:r>
-              <w:t>route_concept_id</w:t>
-            </w:r>
-          </w:p>
-        </w:tc>
-        <w:tc>
-          <w:p>
-            <w:r>
-              <w:t/>
-            </w:r>
-          </w:p>
-        </w:tc>
-        <w:tc>
-          <w:p>
-            <w:r>
-              <w:t/>
-            </w:r>
-          </w:p>
-        </w:tc>
-        <w:tc>
-          <w:p>
-            <w:r>
-              <w:t/>
-            </w:r>
-          </w:p>
-        </w:tc>
-      </w:tr>
-      <w:tr>
-        <w:tc>
-          <w:p>
-            <w:r>
-              <w:t>effective_drug_dose</w:t>
-            </w:r>
-          </w:p>
-        </w:tc>
-        <w:tc>
-          <w:p>
-            <w:r>
-              <w:t/>
-            </w:r>
-          </w:p>
-        </w:tc>
-        <w:tc>
-          <w:p>
-            <w:r>
-              <w:t/>
-            </w:r>
-          </w:p>
-        </w:tc>
-        <w:tc>
-          <w:p>
-            <w:r>
-              <w:t/>
-            </w:r>
-          </w:p>
-        </w:tc>
-      </w:tr>
-      <w:tr>
-        <w:tc>
-          <w:p>
-            <w:r>
-              <w:t>dose_unit_concept_id</w:t>
-            </w:r>
-          </w:p>
-        </w:tc>
-        <w:tc>
-          <w:p>
-            <w:r>
-              <w:t/>
-            </w:r>
-          </w:p>
-        </w:tc>
-        <w:tc>
-          <w:p>
-            <w:r>
-              <w:t/>
-            </w:r>
-          </w:p>
-        </w:tc>
-        <w:tc>
-          <w:p>
-            <w:r>
-              <w:t/>
-            </w:r>
-          </w:p>
-        </w:tc>
-      </w:tr>
-      <w:tr>
-        <w:tc>
-          <w:p>
-            <w:r>
-              <w:t>lot_number</w:t>
-            </w:r>
-          </w:p>
-        </w:tc>
-        <w:tc>
-          <w:p>
-            <w:r>
-              <w:t/>
-            </w:r>
-          </w:p>
-        </w:tc>
-        <w:tc>
-          <w:p>
-            <w:r>
-              <w:t/>
-            </w:r>
-          </w:p>
-        </w:tc>
-        <w:tc>
-          <w:p>
-            <w:r>
-              <w:t/>
-            </w:r>
-          </w:p>
-        </w:tc>
-      </w:tr>
-      <w:tr>
-        <w:tc>
-          <w:p>
-            <w:r>
               <w:t>provider_id</w:t>
             </w:r>
           </w:p>
@@ -7544,97 +9553,37 @@
         <w:tc>
           <w:p>
             <w:r>
-              <w:t>drug_source_value</w:t>
-            </w:r>
-          </w:p>
-        </w:tc>
-        <w:tc>
-          <w:p>
-            <w:r>
-              <w:t/>
-            </w:r>
-          </w:p>
-        </w:tc>
-        <w:tc>
-          <w:p>
-            <w:r>
-              <w:t/>
-            </w:r>
-          </w:p>
-        </w:tc>
-        <w:tc>
-          <w:p>
-            <w:r>
-              <w:t/>
-            </w:r>
-          </w:p>
-        </w:tc>
-      </w:tr>
-      <w:tr>
-        <w:tc>
-          <w:p>
-            <w:r>
-              <w:t>drug_source_concept_id</w:t>
-            </w:r>
-          </w:p>
-        </w:tc>
-        <w:tc>
-          <w:p>
-            <w:r>
-              <w:t/>
-            </w:r>
-          </w:p>
-        </w:tc>
-        <w:tc>
-          <w:p>
-            <w:r>
-              <w:t/>
-            </w:r>
-          </w:p>
-        </w:tc>
-        <w:tc>
-          <w:p>
-            <w:r>
-              <w:t/>
-            </w:r>
-          </w:p>
-        </w:tc>
-      </w:tr>
-      <w:tr>
-        <w:tc>
-          <w:p>
-            <w:r>
-              <w:t>route_source_value</w:t>
-            </w:r>
-          </w:p>
-        </w:tc>
-        <w:tc>
-          <w:p>
-            <w:r>
-              <w:t/>
-            </w:r>
-          </w:p>
-        </w:tc>
-        <w:tc>
-          <w:p>
-            <w:r>
-              <w:t/>
-            </w:r>
-          </w:p>
-        </w:tc>
-        <w:tc>
-          <w:p>
-            <w:r>
-              <w:t/>
-            </w:r>
-          </w:p>
-        </w:tc>
-      </w:tr>
-      <w:tr>
-        <w:tc>
-          <w:p>
-            <w:r>
-              <w:t>dose_unit_source_value</w:t>
+              <w:t>device_source_value</w:t>
+            </w:r>
+          </w:p>
+        </w:tc>
+        <w:tc>
+          <w:p>
+            <w:r>
+              <w:t/>
+            </w:r>
+          </w:p>
+        </w:tc>
+        <w:tc>
+          <w:p>
+            <w:r>
+              <w:t/>
+            </w:r>
+          </w:p>
+        </w:tc>
+        <w:tc>
+          <w:p>
+            <w:r>
+              <w:t/>
+            </w:r>
+          </w:p>
+        </w:tc>
+      </w:tr>
+      <w:tr>
+        <w:tc>
+          <w:p>
+            <w:r>
+              <w:t>device_source_concept_id</w:t>
             </w:r>
           </w:p>
         </w:tc>
@@ -7674,16 +9623,16 @@
         <w:drawing>
           <wp:inline distT="0" distB="0" distL="0" distR="0">
             <wp:extent cx="5715000" cy="171450"/>
-            <wp:docPr id="14" name="Picture 14" descr="Generated"/>
+            <wp:docPr id="17" name="Picture 17" descr="Generated"/>
             <a:graphic xmlns:a="http://schemas.openxmlformats.org/drawingml/2006/main">
               <a:graphicData uri="http://schemas.openxmlformats.org/drawingml/2006/picture">
                 <pic:pic xmlns:pic="http://schemas.openxmlformats.org/drawingml/2006/picture">
                   <pic:nvPicPr>
-                    <pic:cNvPr id="14" name="Generated"/>
+                    <pic:cNvPr id="17" name="Generated"/>
                     <pic:cNvPicPr/>
                   </pic:nvPicPr>
                   <pic:blipFill>
-                    <a:blip xmlns:r="http://schemas.openxmlformats.org/officeDocument/2006/relationships" r:embed="rId14"/>
+                    <a:blip xmlns:r="http://schemas.openxmlformats.org/officeDocument/2006/relationships" r:embed="rId17"/>
                     <a:stretch>
                       <a:fillRect/>
                     </a:stretch>
@@ -7762,7 +9711,7 @@
         <w:tc>
           <w:p>
             <w:r>
-              <w:t>drug_exposure_id</w:t>
+              <w:t>device_exposure_id</w:t>
             </w:r>
           </w:p>
         </w:tc>
@@ -7822,157 +9771,127 @@
         <w:tc>
           <w:p>
             <w:r>
-              <w:t>drug_concept_id</w:t>
-            </w:r>
-          </w:p>
-        </w:tc>
-        <w:tc>
-          <w:p>
-            <w:r>
-              <w:t/>
-            </w:r>
-          </w:p>
-        </w:tc>
-        <w:tc>
-          <w:p>
-            <w:r>
-              <w:t/>
-            </w:r>
-          </w:p>
-        </w:tc>
-        <w:tc>
-          <w:p>
-            <w:r>
-              <w:t/>
-            </w:r>
-          </w:p>
-        </w:tc>
-      </w:tr>
-      <w:tr>
-        <w:tc>
-          <w:p>
-            <w:r>
-              <w:t>drug_exposure_start_date</w:t>
-            </w:r>
-          </w:p>
-        </w:tc>
-        <w:tc>
-          <w:p>
-            <w:r>
-              <w:t/>
-            </w:r>
-          </w:p>
-        </w:tc>
-        <w:tc>
-          <w:p>
-            <w:r>
-              <w:t/>
-            </w:r>
-          </w:p>
-        </w:tc>
-        <w:tc>
-          <w:p>
-            <w:r>
-              <w:t/>
-            </w:r>
-          </w:p>
-        </w:tc>
-      </w:tr>
-      <w:tr>
-        <w:tc>
-          <w:p>
-            <w:r>
-              <w:t>drug_exposure_end_date</w:t>
-            </w:r>
-          </w:p>
-        </w:tc>
-        <w:tc>
-          <w:p>
-            <w:r>
-              <w:t/>
-            </w:r>
-          </w:p>
-        </w:tc>
-        <w:tc>
-          <w:p>
-            <w:r>
-              <w:t/>
-            </w:r>
-          </w:p>
-        </w:tc>
-        <w:tc>
-          <w:p>
-            <w:r>
-              <w:t/>
-            </w:r>
-          </w:p>
-        </w:tc>
-      </w:tr>
-      <w:tr>
-        <w:tc>
-          <w:p>
-            <w:r>
-              <w:t>drug_type_concept_id</w:t>
-            </w:r>
-          </w:p>
-        </w:tc>
-        <w:tc>
-          <w:p>
-            <w:r>
-              <w:t/>
-            </w:r>
-          </w:p>
-        </w:tc>
-        <w:tc>
-          <w:p>
-            <w:r>
-              <w:t/>
-            </w:r>
-          </w:p>
-        </w:tc>
-        <w:tc>
-          <w:p>
-            <w:r>
-              <w:t/>
-            </w:r>
-          </w:p>
-        </w:tc>
-      </w:tr>
-      <w:tr>
-        <w:tc>
-          <w:p>
-            <w:r>
-              <w:t>stop_reason</w:t>
-            </w:r>
-          </w:p>
-        </w:tc>
-        <w:tc>
-          <w:p>
-            <w:r>
-              <w:t/>
-            </w:r>
-          </w:p>
-        </w:tc>
-        <w:tc>
-          <w:p>
-            <w:r>
-              <w:t/>
-            </w:r>
-          </w:p>
-        </w:tc>
-        <w:tc>
-          <w:p>
-            <w:r>
-              <w:t/>
-            </w:r>
-          </w:p>
-        </w:tc>
-      </w:tr>
-      <w:tr>
-        <w:tc>
-          <w:p>
-            <w:r>
-              <w:t>refills</w:t>
+              <w:t>device_concept_id</w:t>
+            </w:r>
+          </w:p>
+        </w:tc>
+        <w:tc>
+          <w:p>
+            <w:r>
+              <w:t/>
+            </w:r>
+          </w:p>
+        </w:tc>
+        <w:tc>
+          <w:p>
+            <w:r>
+              <w:t/>
+            </w:r>
+          </w:p>
+        </w:tc>
+        <w:tc>
+          <w:p>
+            <w:r>
+              <w:t/>
+            </w:r>
+          </w:p>
+        </w:tc>
+      </w:tr>
+      <w:tr>
+        <w:tc>
+          <w:p>
+            <w:r>
+              <w:t>device_exposure_start_date</w:t>
+            </w:r>
+          </w:p>
+        </w:tc>
+        <w:tc>
+          <w:p>
+            <w:r>
+              <w:t/>
+            </w:r>
+          </w:p>
+        </w:tc>
+        <w:tc>
+          <w:p>
+            <w:r>
+              <w:t/>
+            </w:r>
+          </w:p>
+        </w:tc>
+        <w:tc>
+          <w:p>
+            <w:r>
+              <w:t/>
+            </w:r>
+          </w:p>
+        </w:tc>
+      </w:tr>
+      <w:tr>
+        <w:tc>
+          <w:p>
+            <w:r>
+              <w:t>device_exposure_end_date</w:t>
+            </w:r>
+          </w:p>
+        </w:tc>
+        <w:tc>
+          <w:p>
+            <w:r>
+              <w:t/>
+            </w:r>
+          </w:p>
+        </w:tc>
+        <w:tc>
+          <w:p>
+            <w:r>
+              <w:t/>
+            </w:r>
+          </w:p>
+        </w:tc>
+        <w:tc>
+          <w:p>
+            <w:r>
+              <w:t/>
+            </w:r>
+          </w:p>
+        </w:tc>
+      </w:tr>
+      <w:tr>
+        <w:tc>
+          <w:p>
+            <w:r>
+              <w:t>device_type_concept_id</w:t>
+            </w:r>
+          </w:p>
+        </w:tc>
+        <w:tc>
+          <w:p>
+            <w:r>
+              <w:t/>
+            </w:r>
+          </w:p>
+        </w:tc>
+        <w:tc>
+          <w:p>
+            <w:r>
+              <w:t/>
+            </w:r>
+          </w:p>
+        </w:tc>
+        <w:tc>
+          <w:p>
+            <w:r>
+              <w:t/>
+            </w:r>
+          </w:p>
+        </w:tc>
+      </w:tr>
+      <w:tr>
+        <w:tc>
+          <w:p>
+            <w:r>
+              <w:t>unique_device_id</w:t>
             </w:r>
           </w:p>
         </w:tc>
@@ -8032,186 +9951,6 @@
         <w:tc>
           <w:p>
             <w:r>
-              <w:t>days_supply</w:t>
-            </w:r>
-          </w:p>
-        </w:tc>
-        <w:tc>
-          <w:p>
-            <w:r>
-              <w:t/>
-            </w:r>
-          </w:p>
-        </w:tc>
-        <w:tc>
-          <w:p>
-            <w:r>
-              <w:t/>
-            </w:r>
-          </w:p>
-        </w:tc>
-        <w:tc>
-          <w:p>
-            <w:r>
-              <w:t/>
-            </w:r>
-          </w:p>
-        </w:tc>
-      </w:tr>
-      <w:tr>
-        <w:tc>
-          <w:p>
-            <w:r>
-              <w:t>sig</w:t>
-            </w:r>
-          </w:p>
-        </w:tc>
-        <w:tc>
-          <w:p>
-            <w:r>
-              <w:t/>
-            </w:r>
-          </w:p>
-        </w:tc>
-        <w:tc>
-          <w:p>
-            <w:r>
-              <w:t/>
-            </w:r>
-          </w:p>
-        </w:tc>
-        <w:tc>
-          <w:p>
-            <w:r>
-              <w:t/>
-            </w:r>
-          </w:p>
-        </w:tc>
-      </w:tr>
-      <w:tr>
-        <w:tc>
-          <w:p>
-            <w:r>
-              <w:t>route_concept_id</w:t>
-            </w:r>
-          </w:p>
-        </w:tc>
-        <w:tc>
-          <w:p>
-            <w:r>
-              <w:t/>
-            </w:r>
-          </w:p>
-        </w:tc>
-        <w:tc>
-          <w:p>
-            <w:r>
-              <w:t/>
-            </w:r>
-          </w:p>
-        </w:tc>
-        <w:tc>
-          <w:p>
-            <w:r>
-              <w:t/>
-            </w:r>
-          </w:p>
-        </w:tc>
-      </w:tr>
-      <w:tr>
-        <w:tc>
-          <w:p>
-            <w:r>
-              <w:t>effective_drug_dose</w:t>
-            </w:r>
-          </w:p>
-        </w:tc>
-        <w:tc>
-          <w:p>
-            <w:r>
-              <w:t/>
-            </w:r>
-          </w:p>
-        </w:tc>
-        <w:tc>
-          <w:p>
-            <w:r>
-              <w:t/>
-            </w:r>
-          </w:p>
-        </w:tc>
-        <w:tc>
-          <w:p>
-            <w:r>
-              <w:t/>
-            </w:r>
-          </w:p>
-        </w:tc>
-      </w:tr>
-      <w:tr>
-        <w:tc>
-          <w:p>
-            <w:r>
-              <w:t>dose_unit_concept_id</w:t>
-            </w:r>
-          </w:p>
-        </w:tc>
-        <w:tc>
-          <w:p>
-            <w:r>
-              <w:t/>
-            </w:r>
-          </w:p>
-        </w:tc>
-        <w:tc>
-          <w:p>
-            <w:r>
-              <w:t/>
-            </w:r>
-          </w:p>
-        </w:tc>
-        <w:tc>
-          <w:p>
-            <w:r>
-              <w:t/>
-            </w:r>
-          </w:p>
-        </w:tc>
-      </w:tr>
-      <w:tr>
-        <w:tc>
-          <w:p>
-            <w:r>
-              <w:t>lot_number</w:t>
-            </w:r>
-          </w:p>
-        </w:tc>
-        <w:tc>
-          <w:p>
-            <w:r>
-              <w:t/>
-            </w:r>
-          </w:p>
-        </w:tc>
-        <w:tc>
-          <w:p>
-            <w:r>
-              <w:t/>
-            </w:r>
-          </w:p>
-        </w:tc>
-        <w:tc>
-          <w:p>
-            <w:r>
-              <w:t/>
-            </w:r>
-          </w:p>
-        </w:tc>
-      </w:tr>
-      <w:tr>
-        <w:tc>
-          <w:p>
-            <w:r>
               <w:t>provider_id</w:t>
             </w:r>
           </w:p>
@@ -8272,97 +10011,37 @@
         <w:tc>
           <w:p>
             <w:r>
-              <w:t>drug_source_value</w:t>
-            </w:r>
-          </w:p>
-        </w:tc>
-        <w:tc>
-          <w:p>
-            <w:r>
-              <w:t/>
-            </w:r>
-          </w:p>
-        </w:tc>
-        <w:tc>
-          <w:p>
-            <w:r>
-              <w:t/>
-            </w:r>
-          </w:p>
-        </w:tc>
-        <w:tc>
-          <w:p>
-            <w:r>
-              <w:t/>
-            </w:r>
-          </w:p>
-        </w:tc>
-      </w:tr>
-      <w:tr>
-        <w:tc>
-          <w:p>
-            <w:r>
-              <w:t>drug_source_concept_id</w:t>
-            </w:r>
-          </w:p>
-        </w:tc>
-        <w:tc>
-          <w:p>
-            <w:r>
-              <w:t/>
-            </w:r>
-          </w:p>
-        </w:tc>
-        <w:tc>
-          <w:p>
-            <w:r>
-              <w:t/>
-            </w:r>
-          </w:p>
-        </w:tc>
-        <w:tc>
-          <w:p>
-            <w:r>
-              <w:t/>
-            </w:r>
-          </w:p>
-        </w:tc>
-      </w:tr>
-      <w:tr>
-        <w:tc>
-          <w:p>
-            <w:r>
-              <w:t>route_source_value</w:t>
-            </w:r>
-          </w:p>
-        </w:tc>
-        <w:tc>
-          <w:p>
-            <w:r>
-              <w:t/>
-            </w:r>
-          </w:p>
-        </w:tc>
-        <w:tc>
-          <w:p>
-            <w:r>
-              <w:t/>
-            </w:r>
-          </w:p>
-        </w:tc>
-        <w:tc>
-          <w:p>
-            <w:r>
-              <w:t/>
-            </w:r>
-          </w:p>
-        </w:tc>
-      </w:tr>
-      <w:tr>
-        <w:tc>
-          <w:p>
-            <w:r>
-              <w:t>dose_unit_source_value</w:t>
+              <w:t>device_source_value</w:t>
+            </w:r>
+          </w:p>
+        </w:tc>
+        <w:tc>
+          <w:p>
+            <w:r>
+              <w:t/>
+            </w:r>
+          </w:p>
+        </w:tc>
+        <w:tc>
+          <w:p>
+            <w:r>
+              <w:t/>
+            </w:r>
+          </w:p>
+        </w:tc>
+        <w:tc>
+          <w:p>
+            <w:r>
+              <w:t/>
+            </w:r>
+          </w:p>
+        </w:tc>
+      </w:tr>
+      <w:tr>
+        <w:tc>
+          <w:p>
+            <w:r>
+              <w:t>device_source_concept_id</w:t>
             </w:r>
           </w:p>
         </w:tc>
@@ -8395,7 +10074,7 @@
           <w:sz w:val="36"/>
         </w:rPr>
         <w:br w:type="page"/>
-        <w:t>Table name: device_exposure</w:t>
+        <w:t>Table name: procedure_occurrence</w:t>
       </w:r>
     </w:p>
     <w:p>
@@ -8403,24 +10082,24 @@
         <w:rPr>
           <w:sz w:val="28"/>
         </w:rPr>
-        <w:t>Reading from outpatient_claims</w:t>
+        <w:t>Reading from carrier_claims</w:t>
       </w:r>
     </w:p>
     <w:p>
       <w:r>
         <w:drawing>
           <wp:inline distT="0" distB="0" distL="0" distR="0">
-            <wp:extent cx="5715000" cy="171450"/>
-            <wp:docPr id="14" name="Picture 14" descr="Generated"/>
+            <wp:extent cx="5715000" cy="12172950"/>
+            <wp:docPr id="18" name="Picture 18" descr="Generated"/>
             <a:graphic xmlns:a="http://schemas.openxmlformats.org/drawingml/2006/main">
               <a:graphicData uri="http://schemas.openxmlformats.org/drawingml/2006/picture">
                 <pic:pic xmlns:pic="http://schemas.openxmlformats.org/drawingml/2006/picture">
                   <pic:nvPicPr>
-                    <pic:cNvPr id="14" name="Generated"/>
+                    <pic:cNvPr id="18" name="Generated"/>
                     <pic:cNvPicPr/>
                   </pic:nvPicPr>
                   <pic:blipFill>
-                    <a:blip xmlns:r="http://schemas.openxmlformats.org/officeDocument/2006/relationships" r:embed="rId14"/>
+                    <a:blip xmlns:r="http://schemas.openxmlformats.org/officeDocument/2006/relationships" r:embed="rId18"/>
                     <a:stretch>
                       <a:fillRect/>
                     </a:stretch>
@@ -8428,7 +10107,7 @@
                   <pic:spPr>
                     <a:xfrm>
                       <a:off x="0" y="0"/>
-                      <a:ext cx="5715000" cy="171450"/>
+                      <a:ext cx="5715000" cy="12172950"/>
                     </a:xfrm>
                     <a:prstGeom prst="rect">
                       <a:avLst/>
@@ -8499,28 +10178,28 @@
         <w:tc>
           <w:p>
             <w:r>
-              <w:t>device_exposure_id</w:t>
-            </w:r>
-          </w:p>
-        </w:tc>
-        <w:tc>
-          <w:p>
-            <w:r>
-              <w:t/>
-            </w:r>
-          </w:p>
-        </w:tc>
-        <w:tc>
-          <w:p>
-            <w:r>
-              <w:t/>
-            </w:r>
-          </w:p>
-        </w:tc>
-        <w:tc>
-          <w:p>
-            <w:r>
-              <w:t/>
+              <w:t>procedure_occurrence_id</w:t>
+            </w:r>
+          </w:p>
+        </w:tc>
+        <w:tc>
+          <w:p>
+            <w:r>
+              <w:t/>
+            </w:r>
+          </w:p>
+        </w:tc>
+        <w:tc>
+          <w:p>
+            <w:r>
+              <w:t/>
+            </w:r>
+          </w:p>
+        </w:tc>
+        <w:tc>
+          <w:p>
+            <w:r>
+              <w:t>Autogenerated</w:t>
             </w:r>
           </w:p>
         </w:tc>
@@ -8536,171 +10215,209 @@
         <w:tc>
           <w:p>
             <w:r>
-              <w:t/>
-            </w:r>
-          </w:p>
-        </w:tc>
-        <w:tc>
-          <w:p>
-            <w:r>
-              <w:t/>
-            </w:r>
-          </w:p>
-        </w:tc>
-        <w:tc>
-          <w:p>
-            <w:r>
-              <w:t/>
-            </w:r>
-          </w:p>
-        </w:tc>
-      </w:tr>
-      <w:tr>
-        <w:tc>
-          <w:p>
-            <w:r>
-              <w:t>device_concept_id</w:t>
-            </w:r>
-          </w:p>
-        </w:tc>
-        <w:tc>
-          <w:p>
-            <w:r>
-              <w:t/>
-            </w:r>
-          </w:p>
-        </w:tc>
-        <w:tc>
-          <w:p>
-            <w:r>
-              <w:t/>
-            </w:r>
-          </w:p>
-        </w:tc>
-        <w:tc>
-          <w:p>
-            <w:r>
-              <w:t/>
-            </w:r>
-          </w:p>
-        </w:tc>
-      </w:tr>
-      <w:tr>
-        <w:tc>
-          <w:p>
-            <w:r>
-              <w:t>device_exposure_start_date</w:t>
-            </w:r>
-          </w:p>
-        </w:tc>
-        <w:tc>
-          <w:p>
-            <w:r>
-              <w:t/>
-            </w:r>
-          </w:p>
-        </w:tc>
-        <w:tc>
-          <w:p>
-            <w:r>
-              <w:t/>
-            </w:r>
-          </w:p>
-        </w:tc>
-        <w:tc>
-          <w:p>
-            <w:r>
-              <w:t/>
-            </w:r>
-          </w:p>
-        </w:tc>
-      </w:tr>
-      <w:tr>
-        <w:tc>
-          <w:p>
-            <w:r>
-              <w:t>device_exposure_end_date</w:t>
-            </w:r>
-          </w:p>
-        </w:tc>
-        <w:tc>
-          <w:p>
-            <w:r>
-              <w:t/>
-            </w:r>
-          </w:p>
-        </w:tc>
-        <w:tc>
-          <w:p>
-            <w:r>
-              <w:t/>
-            </w:r>
-          </w:p>
-        </w:tc>
-        <w:tc>
-          <w:p>
-            <w:r>
-              <w:t/>
-            </w:r>
-          </w:p>
-        </w:tc>
-      </w:tr>
-      <w:tr>
-        <w:tc>
-          <w:p>
-            <w:r>
-              <w:t>device_type_concept_id</w:t>
-            </w:r>
-          </w:p>
-        </w:tc>
-        <w:tc>
-          <w:p>
-            <w:r>
-              <w:t/>
-            </w:r>
-          </w:p>
-        </w:tc>
-        <w:tc>
-          <w:p>
-            <w:r>
-              <w:t/>
-            </w:r>
-          </w:p>
-        </w:tc>
-        <w:tc>
-          <w:p>
-            <w:r>
-              <w:t/>
-            </w:r>
-          </w:p>
-        </w:tc>
-      </w:tr>
-      <w:tr>
-        <w:tc>
-          <w:p>
-            <w:r>
-              <w:t>unique_device_id</w:t>
-            </w:r>
-          </w:p>
-        </w:tc>
-        <w:tc>
-          <w:p>
-            <w:r>
-              <w:t/>
-            </w:r>
-          </w:p>
-        </w:tc>
-        <w:tc>
-          <w:p>
-            <w:r>
-              <w:t/>
-            </w:r>
-          </w:p>
-        </w:tc>
-        <w:tc>
-          <w:p>
-            <w:r>
-              <w:t/>
+              <w:t>desynpuf_id</w:t>
+            </w:r>
+          </w:p>
+        </w:tc>
+        <w:tc>
+          <w:p>
+            <w:r>
+              <w:t/>
+            </w:r>
+          </w:p>
+        </w:tc>
+        <w:tc>
+          <w:p>
+            <w:r>
+              <w:t/>
+            </w:r>
+          </w:p>
+        </w:tc>
+      </w:tr>
+      <w:tr>
+        <w:tc>
+          <w:p>
+            <w:r>
+              <w:t>procedure_concept_id</w:t>
+            </w:r>
+          </w:p>
+        </w:tc>
+        <w:tc>
+          <w:p>
+            <w:r>
+              <w:t/>
+            </w:r>
+          </w:p>
+        </w:tc>
+        <w:tc>
+          <w:p>
+            <w:r>
+              <w:t/>
+            </w:r>
+          </w:p>
+        </w:tc>
+        <w:tc>
+          <w:p>
+            <w:r>
+              <w:t>In CARRIER_CLAIMS &amp; OUTPATIENT_CLAIMS map to HCPC CONCEPT_IDs.  Only write rows for HCPCs that have a drug associated domain.
+IN INPATIENT_CLAIMS map to ICD9 Procedures CONCEPT_IDs.</w:t>
+            </w:r>
+          </w:p>
+        </w:tc>
+      </w:tr>
+      <w:tr>
+        <w:tc>
+          <w:p>
+            <w:r>
+              <w:t>procedure_date</w:t>
+            </w:r>
+          </w:p>
+        </w:tc>
+        <w:tc>
+          <w:p>
+            <w:r>
+              <w:t>clm_from_dt</w:t>
+            </w:r>
+          </w:p>
+        </w:tc>
+        <w:tc>
+          <w:p>
+            <w:r>
+              <w:t/>
+            </w:r>
+          </w:p>
+        </w:tc>
+        <w:tc>
+          <w:p>
+            <w:r>
+              <w:t>When CLM_FROM_DT != CLM_THRU_DT we do not know which date the procedure occured, we will default to the CLM_FROM_DT.</w:t>
+            </w:r>
+          </w:p>
+        </w:tc>
+      </w:tr>
+      <w:tr>
+        <w:tc>
+          <w:p>
+            <w:r>
+              <w:t>procedure_type_concept_id</w:t>
+            </w:r>
+          </w:p>
+        </w:tc>
+        <w:tc>
+          <w:p>
+            <w:r>
+              <w:t/>
+            </w:r>
+          </w:p>
+        </w:tc>
+        <w:tc>
+          <w:p>
+            <w:r>
+              <w:t/>
+            </w:r>
+          </w:p>
+        </w:tc>
+        <w:tc>
+          <w:p>
+            <w:r>
+              <w:t>CARRIER_CLAIMS (HEADER)
+--HCPCS_CD_1 - TBD
+--HCPCS_CD_2 - TBD
+--HCPCS_CD_3 - TBD
+--HCPCS_CD_4 - TBD
+--HCPCS_CD_5 - TBD
+--HCPCS_CD_6 - TBD
+--HCPCS_CD_7 - TBD
+--HCPCS_CD_8 - TBD
+--HCPCS_CD_9 - TBD
+--HCPCS_CD_10 - TBD
+--HCPCS_CD_11 - TBD
+--HCPCS_CD_12 - TBD
+--HCPCS_CD_13 - TBD
+INPATIENT_CLAIMS: 
+--ICD9_PRCDR_CD_1 - 38000251-Inpatient header - 1st position
+--ICD9_PRCDR_CD_2 - 38000252-Inpatient header - 2nd position
+--ICD9_PRCDR_CD_3 - 38000253-Inpatient header - 3rd position
+--ICD9_PRCDR_CD_4 - 38000254-Inpatient header - 4th position
+--ICD9_PRCDR_CD_5 - 38000255-Inpatient header - 5th position
+--ICD9_PRCDR_CD_6 - 38000256-Inpatient header - 6th position
+OUTPATIENT_CLAIMS (HEADER)
+--HCPCS_CD_1 - 38000269-Outpatient header - 1st position
+--HCPCS_CD_2 - 38000270-Outpatient header - 2nd position
+--HCPCS_CD_3 - 38000271-Outpatient header - 3rd position
+--HCPCS_CD_4 - 38000272-Outpatient header - 4th position
+--HCPCS_CD_5 - 38000273-Outpatient header - 5th position
+--HCPCS_CD_6 - 38000274-Outpatient header - 6th position
+--HCPCS_CD_7 - TBD
+--HCPCS_CD_8 - TBD
+--HCPCS_CD_9 - TBD
+--HCPCS_CD_10 - TBD
+--HCPCS_CD_11 - TBD
+--HCPCS_CD_12 - TBD
+--HCPCS_CD_13 - TBD
+--HCPCS_CD_14 - TBD
+--HCPCS_CD_15 - TBD
+--HCPCS_CD_16 - TBD
+--HCPCS_CD_17 - TBD
+--HCPCS_CD_18 - TBD
+--HCPCS_CD_19 - TBD
+--HCPCS_CD_20 - TBD
+--HCPCS_CD_21 - TBD
+--HCPCS_CD_22 - TBD
+--HCPCS_CD_23 - TBD
+--HCPCS_CD_24 - TBD
+--HCPCS_CD_25 - TBD
+--HCPCS_CD_26 - TBD
+--HCPCS_CD_27 - TBD
+--HCPCS_CD_28 - TBD
+--HCPCS_CD_29 - TBD
+--HCPCS_CD_30 - TBD
+--HCPCS_CD_31 - TBD
+--HCPCS_CD_32 - TBD
+--HCPCS_CD_33 - TBD
+--HCPCS_CD_34 - TBD
+--HCPCS_CD_35 - TBD
+--HCPCS_CD_36 - TBD
+--HCPCS_CD_37 - TBD
+--HCPCS_CD_38 - TBD
+--HCPCS_CD_39 - TBD
+--HCPCS_CD_40 - TBD
+--HCPCS_CD_41 - TBD
+--HCPCS_CD_42 - TBD
+--HCPCS_CD_43 - TBD
+--HCPCS_CD_44 - TBD
+--HCPCS_CD_45 - TBD
+</w:t>
+            </w:r>
+          </w:p>
+        </w:tc>
+      </w:tr>
+      <w:tr>
+        <w:tc>
+          <w:p>
+            <w:r>
+              <w:t>modifier_concept_id</w:t>
+            </w:r>
+          </w:p>
+        </w:tc>
+        <w:tc>
+          <w:p>
+            <w:r>
+              <w:t/>
+            </w:r>
+          </w:p>
+        </w:tc>
+        <w:tc>
+          <w:p>
+            <w:r>
+              <w:t/>
+            </w:r>
+          </w:p>
+        </w:tc>
+        <w:tc>
+          <w:p>
+            <w:r>
+              <w:t>0</w:t>
             </w:r>
           </w:p>
         </w:tc>
@@ -8730,7 +10447,7 @@
         <w:tc>
           <w:p>
             <w:r>
-              <w:t/>
+              <w:t>NULL</w:t>
             </w:r>
           </w:p>
         </w:tc>
@@ -8746,14 +10463,27 @@
         <w:tc>
           <w:p>
             <w:r>
-              <w:t/>
-            </w:r>
-          </w:p>
-        </w:tc>
-        <w:tc>
-          <w:p>
-            <w:r>
-              <w:t/>
+              <w:t>prf_physn_npi_1
+prf_physn_npi_2
+prf_physn_npi_3
+prf_physn_npi_4
+prf_physn_npi_5
+prf_physn_npi_6
+prf_physn_npi_7
+prf_physn_npi_8
+prf_physn_npi_9
+prf_physn_npi_10
+prf_physn_npi_11
+prf_physn_npi_12
+prf_physn_npi_13</w:t>
+            </w:r>
+          </w:p>
+        </w:tc>
+        <w:tc>
+          <w:p>
+            <w:r>
+              <w:t>Lookup the NPI in the PROVIDER table and associate with the HCPC_CD_XX of the same number (e.g. pick PRF_PHYSN_NPI_13 for the row written for HCPCS_CD_13)
+</w:t>
             </w:r>
           </w:p>
         </w:tc>
@@ -8790,67 +10520,110 @@
         <w:tc>
           <w:p>
             <w:r>
-              <w:t/>
-            </w:r>
-          </w:p>
-        </w:tc>
-      </w:tr>
-      <w:tr>
-        <w:tc>
-          <w:p>
-            <w:r>
-              <w:t>device_source_value</w:t>
-            </w:r>
-          </w:p>
-        </w:tc>
-        <w:tc>
-          <w:p>
-            <w:r>
-              <w:t/>
-            </w:r>
-          </w:p>
-        </w:tc>
-        <w:tc>
-          <w:p>
-            <w:r>
-              <w:t/>
-            </w:r>
-          </w:p>
-        </w:tc>
-        <w:tc>
-          <w:p>
-            <w:r>
-              <w:t/>
-            </w:r>
-          </w:p>
-        </w:tc>
-      </w:tr>
-      <w:tr>
-        <w:tc>
-          <w:p>
-            <w:r>
-              <w:t>device_source_concept_id</w:t>
-            </w:r>
-          </w:p>
-        </w:tc>
-        <w:tc>
-          <w:p>
-            <w:r>
-              <w:t/>
-            </w:r>
-          </w:p>
-        </w:tc>
-        <w:tc>
-          <w:p>
-            <w:r>
-              <w:t/>
-            </w:r>
-          </w:p>
-        </w:tc>
-        <w:tc>
-          <w:p>
-            <w:r>
-              <w:t/>
+              <w:t>Associate to proper VISIT_OCCURRENCE_ID.</w:t>
+            </w:r>
+          </w:p>
+        </w:tc>
+      </w:tr>
+      <w:tr>
+        <w:tc>
+          <w:p>
+            <w:r>
+              <w:t>procedure_source_value</w:t>
+            </w:r>
+          </w:p>
+        </w:tc>
+        <w:tc>
+          <w:p>
+            <w:r>
+              <w:t>hcpcs_cd_1
+hcpcs_cd_2
+hcpcs_cd_3
+hcpcs_cd_4
+hcpcs_cd_5
+hcpcs_cd_6
+hcpcs_cd_7
+hcpcs_cd_8
+hcpcs_cd_9
+hcpcs_cd_10
+hcpcs_cd_11
+hcpcs_cd_12
+hcpcs_cd_13</w:t>
+            </w:r>
+          </w:p>
+        </w:tc>
+        <w:tc>
+          <w:p>
+            <w:r>
+              <w:t/>
+            </w:r>
+          </w:p>
+        </w:tc>
+        <w:tc>
+          <w:p>
+            <w:r>
+              <w:t/>
+            </w:r>
+          </w:p>
+        </w:tc>
+      </w:tr>
+      <w:tr>
+        <w:tc>
+          <w:p>
+            <w:r>
+              <w:t>procedure_source_concept_id</w:t>
+            </w:r>
+          </w:p>
+        </w:tc>
+        <w:tc>
+          <w:p>
+            <w:r>
+              <w:t/>
+            </w:r>
+          </w:p>
+        </w:tc>
+        <w:tc>
+          <w:p>
+            <w:r>
+              <w:t/>
+            </w:r>
+          </w:p>
+        </w:tc>
+        <w:tc>
+          <w:p>
+            <w:r>
+              <w:t>In CARRIER_CLAIMS &amp; OUTPATIENT_CLAIMS map to HCPC CONCEPT_IDs.  Only write rows for HCPCs that have a drug associated domain.
+IN INPATIENT_CLAIMS map to ICD9 Procedures CONCEPT_IDs.</w:t>
+            </w:r>
+          </w:p>
+        </w:tc>
+      </w:tr>
+      <w:tr>
+        <w:tc>
+          <w:p>
+            <w:r>
+              <w:t>qualifier_source_value</w:t>
+            </w:r>
+          </w:p>
+        </w:tc>
+        <w:tc>
+          <w:p>
+            <w:r>
+              <w:t/>
+            </w:r>
+          </w:p>
+        </w:tc>
+        <w:tc>
+          <w:p>
+            <w:r>
+              <w:t/>
+            </w:r>
+          </w:p>
+        </w:tc>
+        <w:tc>
+          <w:p>
+            <w:r>
+              <w:t>NULL</w:t>
             </w:r>
           </w:p>
         </w:tc>
@@ -8868,17 +10641,17 @@
       <w:r>
         <w:drawing>
           <wp:inline distT="0" distB="0" distL="0" distR="0">
-            <wp:extent cx="5715000" cy="171450"/>
-            <wp:docPr id="14" name="Picture 14" descr="Generated"/>
+            <wp:extent cx="5715000" cy="4029075"/>
+            <wp:docPr id="19" name="Picture 19" descr="Generated"/>
             <a:graphic xmlns:a="http://schemas.openxmlformats.org/drawingml/2006/main">
               <a:graphicData uri="http://schemas.openxmlformats.org/drawingml/2006/picture">
                 <pic:pic xmlns:pic="http://schemas.openxmlformats.org/drawingml/2006/picture">
                   <pic:nvPicPr>
-                    <pic:cNvPr id="14" name="Generated"/>
+                    <pic:cNvPr id="19" name="Generated"/>
                     <pic:cNvPicPr/>
                   </pic:nvPicPr>
                   <pic:blipFill>
-                    <a:blip xmlns:r="http://schemas.openxmlformats.org/officeDocument/2006/relationships" r:embed="rId14"/>
+                    <a:blip xmlns:r="http://schemas.openxmlformats.org/officeDocument/2006/relationships" r:embed="rId19"/>
                     <a:stretch>
                       <a:fillRect/>
                     </a:stretch>
@@ -8886,7 +10659,7 @@
                   <pic:spPr>
                     <a:xfrm>
                       <a:off x="0" y="0"/>
-                      <a:ext cx="5715000" cy="171450"/>
+                      <a:ext cx="5715000" cy="4029075"/>
                     </a:xfrm>
                     <a:prstGeom prst="rect">
                       <a:avLst/>
@@ -8957,28 +10730,28 @@
         <w:tc>
           <w:p>
             <w:r>
-              <w:t>device_exposure_id</w:t>
-            </w:r>
-          </w:p>
-        </w:tc>
-        <w:tc>
-          <w:p>
-            <w:r>
-              <w:t/>
-            </w:r>
-          </w:p>
-        </w:tc>
-        <w:tc>
-          <w:p>
-            <w:r>
-              <w:t/>
-            </w:r>
-          </w:p>
-        </w:tc>
-        <w:tc>
-          <w:p>
-            <w:r>
-              <w:t/>
+              <w:t>procedure_occurrence_id</w:t>
+            </w:r>
+          </w:p>
+        </w:tc>
+        <w:tc>
+          <w:p>
+            <w:r>
+              <w:t/>
+            </w:r>
+          </w:p>
+        </w:tc>
+        <w:tc>
+          <w:p>
+            <w:r>
+              <w:t/>
+            </w:r>
+          </w:p>
+        </w:tc>
+        <w:tc>
+          <w:p>
+            <w:r>
+              <w:t>Autogenerated</w:t>
             </w:r>
           </w:p>
         </w:tc>
@@ -8994,171 +10767,209 @@
         <w:tc>
           <w:p>
             <w:r>
-              <w:t/>
-            </w:r>
-          </w:p>
-        </w:tc>
-        <w:tc>
-          <w:p>
-            <w:r>
-              <w:t/>
-            </w:r>
-          </w:p>
-        </w:tc>
-        <w:tc>
-          <w:p>
-            <w:r>
-              <w:t/>
-            </w:r>
-          </w:p>
-        </w:tc>
-      </w:tr>
-      <w:tr>
-        <w:tc>
-          <w:p>
-            <w:r>
-              <w:t>device_concept_id</w:t>
-            </w:r>
-          </w:p>
-        </w:tc>
-        <w:tc>
-          <w:p>
-            <w:r>
-              <w:t/>
-            </w:r>
-          </w:p>
-        </w:tc>
-        <w:tc>
-          <w:p>
-            <w:r>
-              <w:t/>
-            </w:r>
-          </w:p>
-        </w:tc>
-        <w:tc>
-          <w:p>
-            <w:r>
-              <w:t/>
-            </w:r>
-          </w:p>
-        </w:tc>
-      </w:tr>
-      <w:tr>
-        <w:tc>
-          <w:p>
-            <w:r>
-              <w:t>device_exposure_start_date</w:t>
-            </w:r>
-          </w:p>
-        </w:tc>
-        <w:tc>
-          <w:p>
-            <w:r>
-              <w:t/>
-            </w:r>
-          </w:p>
-        </w:tc>
-        <w:tc>
-          <w:p>
-            <w:r>
-              <w:t/>
-            </w:r>
-          </w:p>
-        </w:tc>
-        <w:tc>
-          <w:p>
-            <w:r>
-              <w:t/>
-            </w:r>
-          </w:p>
-        </w:tc>
-      </w:tr>
-      <w:tr>
-        <w:tc>
-          <w:p>
-            <w:r>
-              <w:t>device_exposure_end_date</w:t>
-            </w:r>
-          </w:p>
-        </w:tc>
-        <w:tc>
-          <w:p>
-            <w:r>
-              <w:t/>
-            </w:r>
-          </w:p>
-        </w:tc>
-        <w:tc>
-          <w:p>
-            <w:r>
-              <w:t/>
-            </w:r>
-          </w:p>
-        </w:tc>
-        <w:tc>
-          <w:p>
-            <w:r>
-              <w:t/>
-            </w:r>
-          </w:p>
-        </w:tc>
-      </w:tr>
-      <w:tr>
-        <w:tc>
-          <w:p>
-            <w:r>
-              <w:t>device_type_concept_id</w:t>
-            </w:r>
-          </w:p>
-        </w:tc>
-        <w:tc>
-          <w:p>
-            <w:r>
-              <w:t/>
-            </w:r>
-          </w:p>
-        </w:tc>
-        <w:tc>
-          <w:p>
-            <w:r>
-              <w:t/>
-            </w:r>
-          </w:p>
-        </w:tc>
-        <w:tc>
-          <w:p>
-            <w:r>
-              <w:t/>
-            </w:r>
-          </w:p>
-        </w:tc>
-      </w:tr>
-      <w:tr>
-        <w:tc>
-          <w:p>
-            <w:r>
-              <w:t>unique_device_id</w:t>
-            </w:r>
-          </w:p>
-        </w:tc>
-        <w:tc>
-          <w:p>
-            <w:r>
-              <w:t/>
-            </w:r>
-          </w:p>
-        </w:tc>
-        <w:tc>
-          <w:p>
-            <w:r>
-              <w:t/>
-            </w:r>
-          </w:p>
-        </w:tc>
-        <w:tc>
-          <w:p>
-            <w:r>
-              <w:t/>
+              <w:t>desynpuf_id</w:t>
+            </w:r>
+          </w:p>
+        </w:tc>
+        <w:tc>
+          <w:p>
+            <w:r>
+              <w:t/>
+            </w:r>
+          </w:p>
+        </w:tc>
+        <w:tc>
+          <w:p>
+            <w:r>
+              <w:t/>
+            </w:r>
+          </w:p>
+        </w:tc>
+      </w:tr>
+      <w:tr>
+        <w:tc>
+          <w:p>
+            <w:r>
+              <w:t>procedure_concept_id</w:t>
+            </w:r>
+          </w:p>
+        </w:tc>
+        <w:tc>
+          <w:p>
+            <w:r>
+              <w:t/>
+            </w:r>
+          </w:p>
+        </w:tc>
+        <w:tc>
+          <w:p>
+            <w:r>
+              <w:t/>
+            </w:r>
+          </w:p>
+        </w:tc>
+        <w:tc>
+          <w:p>
+            <w:r>
+              <w:t>In CARRIER_CLAIMS &amp; OUTPATIENT_CLAIMS map to HCPC CONCEPT_IDs.  Only write rows for HCPCs that have a drug associated domain.
+IN INPATIENT_CLAIMS map to ICD9 Procedures CONCEPT_IDs.</w:t>
+            </w:r>
+          </w:p>
+        </w:tc>
+      </w:tr>
+      <w:tr>
+        <w:tc>
+          <w:p>
+            <w:r>
+              <w:t>procedure_date</w:t>
+            </w:r>
+          </w:p>
+        </w:tc>
+        <w:tc>
+          <w:p>
+            <w:r>
+              <w:t>clm_from_dt</w:t>
+            </w:r>
+          </w:p>
+        </w:tc>
+        <w:tc>
+          <w:p>
+            <w:r>
+              <w:t/>
+            </w:r>
+          </w:p>
+        </w:tc>
+        <w:tc>
+          <w:p>
+            <w:r>
+              <w:t>When CLM_FROM_DT != CLM_THRU_DT we do not know which date the procedure occured, we will default to the CLM_FROM_DT.</w:t>
+            </w:r>
+          </w:p>
+        </w:tc>
+      </w:tr>
+      <w:tr>
+        <w:tc>
+          <w:p>
+            <w:r>
+              <w:t>procedure_type_concept_id</w:t>
+            </w:r>
+          </w:p>
+        </w:tc>
+        <w:tc>
+          <w:p>
+            <w:r>
+              <w:t/>
+            </w:r>
+          </w:p>
+        </w:tc>
+        <w:tc>
+          <w:p>
+            <w:r>
+              <w:t/>
+            </w:r>
+          </w:p>
+        </w:tc>
+        <w:tc>
+          <w:p>
+            <w:r>
+              <w:t>CARRIER_CLAIMS (HEADER)
+--HCPCS_CD_1 - TBD
+--HCPCS_CD_2 - TBD
+--HCPCS_CD_3 - TBD
+--HCPCS_CD_4 - TBD
+--HCPCS_CD_5 - TBD
+--HCPCS_CD_6 - TBD
+--HCPCS_CD_7 - TBD
+--HCPCS_CD_8 - TBD
+--HCPCS_CD_9 - TBD
+--HCPCS_CD_10 - TBD
+--HCPCS_CD_11 - TBD
+--HCPCS_CD_12 - TBD
+--HCPCS_CD_13 - TBD
+INPATIENT_CLAIMS: 
+--ICD9_PRCDR_CD_1 - 38000251-Inpatient header - 1st position
+--ICD9_PRCDR_CD_2 - 38000252-Inpatient header - 2nd position
+--ICD9_PRCDR_CD_3 - 38000253-Inpatient header - 3rd position
+--ICD9_PRCDR_CD_4 - 38000254-Inpatient header - 4th position
+--ICD9_PRCDR_CD_5 - 38000255-Inpatient header - 5th position
+--ICD9_PRCDR_CD_6 - 38000256-Inpatient header - 6th position
+OUTPATIENT_CLAIMS (HEADER)
+--HCPCS_CD_1 - 38000269-Outpatient header - 1st position
+--HCPCS_CD_2 - 38000270-Outpatient header - 2nd position
+--HCPCS_CD_3 - 38000271-Outpatient header - 3rd position
+--HCPCS_CD_4 - 38000272-Outpatient header - 4th position
+--HCPCS_CD_5 - 38000273-Outpatient header - 5th position
+--HCPCS_CD_6 - 38000274-Outpatient header - 6th position
+--HCPCS_CD_7 - TBD
+--HCPCS_CD_8 - TBD
+--HCPCS_CD_9 - TBD
+--HCPCS_CD_10 - TBD
+--HCPCS_CD_11 - TBD
+--HCPCS_CD_12 - TBD
+--HCPCS_CD_13 - TBD
+--HCPCS_CD_14 - TBD
+--HCPCS_CD_15 - TBD
+--HCPCS_CD_16 - TBD
+--HCPCS_CD_17 - TBD
+--HCPCS_CD_18 - TBD
+--HCPCS_CD_19 - TBD
+--HCPCS_CD_20 - TBD
+--HCPCS_CD_21 - TBD
+--HCPCS_CD_22 - TBD
+--HCPCS_CD_23 - TBD
+--HCPCS_CD_24 - TBD
+--HCPCS_CD_25 - TBD
+--HCPCS_CD_26 - TBD
+--HCPCS_CD_27 - TBD
+--HCPCS_CD_28 - TBD
+--HCPCS_CD_29 - TBD
+--HCPCS_CD_30 - TBD
+--HCPCS_CD_31 - TBD
+--HCPCS_CD_32 - TBD
+--HCPCS_CD_33 - TBD
+--HCPCS_CD_34 - TBD
+--HCPCS_CD_35 - TBD
+--HCPCS_CD_36 - TBD
+--HCPCS_CD_37 - TBD
+--HCPCS_CD_38 - TBD
+--HCPCS_CD_39 - TBD
+--HCPCS_CD_40 - TBD
+--HCPCS_CD_41 - TBD
+--HCPCS_CD_42 - TBD
+--HCPCS_CD_43 - TBD
+--HCPCS_CD_44 - TBD
+--HCPCS_CD_45 - TBD
+</w:t>
+            </w:r>
+          </w:p>
+        </w:tc>
+      </w:tr>
+      <w:tr>
+        <w:tc>
+          <w:p>
+            <w:r>
+              <w:t>modifier_concept_id</w:t>
+            </w:r>
+          </w:p>
+        </w:tc>
+        <w:tc>
+          <w:p>
+            <w:r>
+              <w:t/>
+            </w:r>
+          </w:p>
+        </w:tc>
+        <w:tc>
+          <w:p>
+            <w:r>
+              <w:t/>
+            </w:r>
+          </w:p>
+        </w:tc>
+        <w:tc>
+          <w:p>
+            <w:r>
+              <w:t>0</w:t>
             </w:r>
           </w:p>
         </w:tc>
@@ -9188,7 +10999,7 @@
         <w:tc>
           <w:p>
             <w:r>
-              <w:t/>
+              <w:t>NULL</w:t>
             </w:r>
           </w:p>
         </w:tc>
@@ -9204,7 +11015,7 @@
         <w:tc>
           <w:p>
             <w:r>
-              <w:t/>
+              <w:t>at_physn_npi</w:t>
             </w:r>
           </w:p>
         </w:tc>
@@ -9248,67 +11059,103 @@
         <w:tc>
           <w:p>
             <w:r>
-              <w:t/>
-            </w:r>
-          </w:p>
-        </w:tc>
-      </w:tr>
-      <w:tr>
-        <w:tc>
-          <w:p>
-            <w:r>
-              <w:t>device_source_value</w:t>
-            </w:r>
-          </w:p>
-        </w:tc>
-        <w:tc>
-          <w:p>
-            <w:r>
-              <w:t/>
-            </w:r>
-          </w:p>
-        </w:tc>
-        <w:tc>
-          <w:p>
-            <w:r>
-              <w:t/>
-            </w:r>
-          </w:p>
-        </w:tc>
-        <w:tc>
-          <w:p>
-            <w:r>
-              <w:t/>
-            </w:r>
-          </w:p>
-        </w:tc>
-      </w:tr>
-      <w:tr>
-        <w:tc>
-          <w:p>
-            <w:r>
-              <w:t>device_source_concept_id</w:t>
-            </w:r>
-          </w:p>
-        </w:tc>
-        <w:tc>
-          <w:p>
-            <w:r>
-              <w:t/>
-            </w:r>
-          </w:p>
-        </w:tc>
-        <w:tc>
-          <w:p>
-            <w:r>
-              <w:t/>
-            </w:r>
-          </w:p>
-        </w:tc>
-        <w:tc>
-          <w:p>
-            <w:r>
-              <w:t/>
+              <w:t>Associate to proper VISIT_OCCURRENCE_ID.</w:t>
+            </w:r>
+          </w:p>
+        </w:tc>
+      </w:tr>
+      <w:tr>
+        <w:tc>
+          <w:p>
+            <w:r>
+              <w:t>procedure_source_value</w:t>
+            </w:r>
+          </w:p>
+        </w:tc>
+        <w:tc>
+          <w:p>
+            <w:r>
+              <w:t>icd9_prcdr_cd_1
+icd9_prcdr_cd_2
+icd9_prcdr_cd_3
+icd9_prcdr_cd_4
+icd9_prcdr_cd_5
+icd9_prcdr_cd_6</w:t>
+            </w:r>
+          </w:p>
+        </w:tc>
+        <w:tc>
+          <w:p>
+            <w:r>
+              <w:t/>
+            </w:r>
+          </w:p>
+        </w:tc>
+        <w:tc>
+          <w:p>
+            <w:r>
+              <w:t/>
+            </w:r>
+          </w:p>
+        </w:tc>
+      </w:tr>
+      <w:tr>
+        <w:tc>
+          <w:p>
+            <w:r>
+              <w:t>procedure_source_concept_id</w:t>
+            </w:r>
+          </w:p>
+        </w:tc>
+        <w:tc>
+          <w:p>
+            <w:r>
+              <w:t/>
+            </w:r>
+          </w:p>
+        </w:tc>
+        <w:tc>
+          <w:p>
+            <w:r>
+              <w:t/>
+            </w:r>
+          </w:p>
+        </w:tc>
+        <w:tc>
+          <w:p>
+            <w:r>
+              <w:t>In CARRIER_CLAIMS &amp; OUTPATIENT_CLAIMS map to HCPC CONCEPT_IDs.  Only write rows for HCPCs that have a drug associated domain.
+IN INPATIENT_CLAIMS map to ICD9 Procedures CONCEPT_IDs.</w:t>
+            </w:r>
+          </w:p>
+        </w:tc>
+      </w:tr>
+      <w:tr>
+        <w:tc>
+          <w:p>
+            <w:r>
+              <w:t>qualifier_source_value</w:t>
+            </w:r>
+          </w:p>
+        </w:tc>
+        <w:tc>
+          <w:p>
+            <w:r>
+              <w:t/>
+            </w:r>
+          </w:p>
+        </w:tc>
+        <w:tc>
+          <w:p>
+            <w:r>
+              <w:t/>
+            </w:r>
+          </w:p>
+        </w:tc>
+        <w:tc>
+          <w:p>
+            <w:r>
+              <w:t>NULL</w:t>
             </w:r>
           </w:p>
         </w:tc>
@@ -9319,24 +11166,24 @@
         <w:rPr>
           <w:sz w:val="28"/>
         </w:rPr>
-        <w:t>Reading from carrier_claims</w:t>
+        <w:t>Reading from outpatient_claims</w:t>
       </w:r>
     </w:p>
     <w:p>
       <w:r>
         <w:drawing>
           <wp:inline distT="0" distB="0" distL="0" distR="0">
-            <wp:extent cx="5715000" cy="171450"/>
-            <wp:docPr id="14" name="Picture 14" descr="Generated"/>
+            <wp:extent cx="5715000" cy="20745450"/>
+            <wp:docPr id="20" name="Picture 20" descr="Generated"/>
             <a:graphic xmlns:a="http://schemas.openxmlformats.org/drawingml/2006/main">
               <a:graphicData uri="http://schemas.openxmlformats.org/drawingml/2006/picture">
                 <pic:pic xmlns:pic="http://schemas.openxmlformats.org/drawingml/2006/picture">
                   <pic:nvPicPr>
-                    <pic:cNvPr id="14" name="Generated"/>
+                    <pic:cNvPr id="20" name="Generated"/>
                     <pic:cNvPicPr/>
                   </pic:nvPicPr>
                   <pic:blipFill>
-                    <a:blip xmlns:r="http://schemas.openxmlformats.org/officeDocument/2006/relationships" r:embed="rId14"/>
+                    <a:blip xmlns:r="http://schemas.openxmlformats.org/officeDocument/2006/relationships" r:embed="rId20"/>
                     <a:stretch>
                       <a:fillRect/>
                     </a:stretch>
@@ -9344,7 +11191,7 @@
                   <pic:spPr>
                     <a:xfrm>
                       <a:off x="0" y="0"/>
-                      <a:ext cx="5715000" cy="171450"/>
+                      <a:ext cx="5715000" cy="20745450"/>
                     </a:xfrm>
                     <a:prstGeom prst="rect">
                       <a:avLst/>
@@ -9415,28 +11262,28 @@
         <w:tc>
           <w:p>
             <w:r>
-              <w:t>device_exposure_id</w:t>
-            </w:r>
-          </w:p>
-        </w:tc>
-        <w:tc>
-          <w:p>
-            <w:r>
-              <w:t/>
-            </w:r>
-          </w:p>
-        </w:tc>
-        <w:tc>
-          <w:p>
-            <w:r>
-              <w:t/>
-            </w:r>
-          </w:p>
-        </w:tc>
-        <w:tc>
-          <w:p>
-            <w:r>
-              <w:t/>
+              <w:t>procedure_occurrence_id</w:t>
+            </w:r>
+          </w:p>
+        </w:tc>
+        <w:tc>
+          <w:p>
+            <w:r>
+              <w:t/>
+            </w:r>
+          </w:p>
+        </w:tc>
+        <w:tc>
+          <w:p>
+            <w:r>
+              <w:t/>
+            </w:r>
+          </w:p>
+        </w:tc>
+        <w:tc>
+          <w:p>
+            <w:r>
+              <w:t>Autogenerated</w:t>
             </w:r>
           </w:p>
         </w:tc>
@@ -9452,171 +11299,209 @@
         <w:tc>
           <w:p>
             <w:r>
-              <w:t/>
-            </w:r>
-          </w:p>
-        </w:tc>
-        <w:tc>
-          <w:p>
-            <w:r>
-              <w:t/>
-            </w:r>
-          </w:p>
-        </w:tc>
-        <w:tc>
-          <w:p>
-            <w:r>
-              <w:t/>
-            </w:r>
-          </w:p>
-        </w:tc>
-      </w:tr>
-      <w:tr>
-        <w:tc>
-          <w:p>
-            <w:r>
-              <w:t>device_concept_id</w:t>
-            </w:r>
-          </w:p>
-        </w:tc>
-        <w:tc>
-          <w:p>
-            <w:r>
-              <w:t/>
-            </w:r>
-          </w:p>
-        </w:tc>
-        <w:tc>
-          <w:p>
-            <w:r>
-              <w:t/>
-            </w:r>
-          </w:p>
-        </w:tc>
-        <w:tc>
-          <w:p>
-            <w:r>
-              <w:t/>
-            </w:r>
-          </w:p>
-        </w:tc>
-      </w:tr>
-      <w:tr>
-        <w:tc>
-          <w:p>
-            <w:r>
-              <w:t>device_exposure_start_date</w:t>
-            </w:r>
-          </w:p>
-        </w:tc>
-        <w:tc>
-          <w:p>
-            <w:r>
-              <w:t/>
-            </w:r>
-          </w:p>
-        </w:tc>
-        <w:tc>
-          <w:p>
-            <w:r>
-              <w:t/>
-            </w:r>
-          </w:p>
-        </w:tc>
-        <w:tc>
-          <w:p>
-            <w:r>
-              <w:t/>
-            </w:r>
-          </w:p>
-        </w:tc>
-      </w:tr>
-      <w:tr>
-        <w:tc>
-          <w:p>
-            <w:r>
-              <w:t>device_exposure_end_date</w:t>
-            </w:r>
-          </w:p>
-        </w:tc>
-        <w:tc>
-          <w:p>
-            <w:r>
-              <w:t/>
-            </w:r>
-          </w:p>
-        </w:tc>
-        <w:tc>
-          <w:p>
-            <w:r>
-              <w:t/>
-            </w:r>
-          </w:p>
-        </w:tc>
-        <w:tc>
-          <w:p>
-            <w:r>
-              <w:t/>
-            </w:r>
-          </w:p>
-        </w:tc>
-      </w:tr>
-      <w:tr>
-        <w:tc>
-          <w:p>
-            <w:r>
-              <w:t>device_type_concept_id</w:t>
-            </w:r>
-          </w:p>
-        </w:tc>
-        <w:tc>
-          <w:p>
-            <w:r>
-              <w:t/>
-            </w:r>
-          </w:p>
-        </w:tc>
-        <w:tc>
-          <w:p>
-            <w:r>
-              <w:t/>
-            </w:r>
-          </w:p>
-        </w:tc>
-        <w:tc>
-          <w:p>
-            <w:r>
-              <w:t/>
-            </w:r>
-          </w:p>
-        </w:tc>
-      </w:tr>
-      <w:tr>
-        <w:tc>
-          <w:p>
-            <w:r>
-              <w:t>unique_device_id</w:t>
-            </w:r>
-          </w:p>
-        </w:tc>
-        <w:tc>
-          <w:p>
-            <w:r>
-              <w:t/>
-            </w:r>
-          </w:p>
-        </w:tc>
-        <w:tc>
-          <w:p>
-            <w:r>
-              <w:t/>
-            </w:r>
-          </w:p>
-        </w:tc>
-        <w:tc>
-          <w:p>
-            <w:r>
-              <w:t/>
+              <w:t>desynpuf_id</w:t>
+            </w:r>
+          </w:p>
+        </w:tc>
+        <w:tc>
+          <w:p>
+            <w:r>
+              <w:t/>
+            </w:r>
+          </w:p>
+        </w:tc>
+        <w:tc>
+          <w:p>
+            <w:r>
+              <w:t/>
+            </w:r>
+          </w:p>
+        </w:tc>
+      </w:tr>
+      <w:tr>
+        <w:tc>
+          <w:p>
+            <w:r>
+              <w:t>procedure_concept_id</w:t>
+            </w:r>
+          </w:p>
+        </w:tc>
+        <w:tc>
+          <w:p>
+            <w:r>
+              <w:t/>
+            </w:r>
+          </w:p>
+        </w:tc>
+        <w:tc>
+          <w:p>
+            <w:r>
+              <w:t/>
+            </w:r>
+          </w:p>
+        </w:tc>
+        <w:tc>
+          <w:p>
+            <w:r>
+              <w:t>In CARRIER_CLAIMS &amp; OUTPATIENT_CLAIMS map to HCPC CONCEPT_IDs.  Only write rows for HCPCs that have a drug associated domain.
+IN INPATIENT_CLAIMS map to ICD9 Procedures CONCEPT_IDs.</w:t>
+            </w:r>
+          </w:p>
+        </w:tc>
+      </w:tr>
+      <w:tr>
+        <w:tc>
+          <w:p>
+            <w:r>
+              <w:t>procedure_date</w:t>
+            </w:r>
+          </w:p>
+        </w:tc>
+        <w:tc>
+          <w:p>
+            <w:r>
+              <w:t>clm_from_dt</w:t>
+            </w:r>
+          </w:p>
+        </w:tc>
+        <w:tc>
+          <w:p>
+            <w:r>
+              <w:t/>
+            </w:r>
+          </w:p>
+        </w:tc>
+        <w:tc>
+          <w:p>
+            <w:r>
+              <w:t>When CLM_FROM_DT != CLM_THRU_DT we do not know which date the procedure occured, we will default to the CLM_FROM_DT.</w:t>
+            </w:r>
+          </w:p>
+        </w:tc>
+      </w:tr>
+      <w:tr>
+        <w:tc>
+          <w:p>
+            <w:r>
+              <w:t>procedure_type_concept_id</w:t>
+            </w:r>
+          </w:p>
+        </w:tc>
+        <w:tc>
+          <w:p>
+            <w:r>
+              <w:t/>
+            </w:r>
+          </w:p>
+        </w:tc>
+        <w:tc>
+          <w:p>
+            <w:r>
+              <w:t/>
+            </w:r>
+          </w:p>
+        </w:tc>
+        <w:tc>
+          <w:p>
+            <w:r>
+              <w:t>CARRIER_CLAIMS (HEADER)
+--HCPCS_CD_1 - TBD
+--HCPCS_CD_2 - TBD
+--HCPCS_CD_3 - TBD
+--HCPCS_CD_4 - TBD
+--HCPCS_CD_5 - TBD
+--HCPCS_CD_6 - TBD
+--HCPCS_CD_7 - TBD
+--HCPCS_CD_8 - TBD
+--HCPCS_CD_9 - TBD
+--HCPCS_CD_10 - TBD
+--HCPCS_CD_11 - TBD
+--HCPCS_CD_12 - TBD
+--HCPCS_CD_13 - TBD
+INPATIENT_CLAIMS: 
+--ICD9_PRCDR_CD_1 - 38000251-Inpatient header - 1st position
+--ICD9_PRCDR_CD_2 - 38000252-Inpatient header - 2nd position
+--ICD9_PRCDR_CD_3 - 38000253-Inpatient header - 3rd position
+--ICD9_PRCDR_CD_4 - 38000254-Inpatient header - 4th position
+--ICD9_PRCDR_CD_5 - 38000255-Inpatient header - 5th position
+--ICD9_PRCDR_CD_6 - 38000256-Inpatient header - 6th position
+OUTPATIENT_CLAIMS (HEADER)
+--HCPCS_CD_1 - 38000269-Outpatient header - 1st position
+--HCPCS_CD_2 - 38000270-Outpatient header - 2nd position
+--HCPCS_CD_3 - 38000271-Outpatient header - 3rd position
+--HCPCS_CD_4 - 38000272-Outpatient header - 4th position
+--HCPCS_CD_5 - 38000273-Outpatient header - 5th position
+--HCPCS_CD_6 - 38000274-Outpatient header - 6th position
+--HCPCS_CD_7 - TBD
+--HCPCS_CD_8 - TBD
+--HCPCS_CD_9 - TBD
+--HCPCS_CD_10 - TBD
+--HCPCS_CD_11 - TBD
+--HCPCS_CD_12 - TBD
+--HCPCS_CD_13 - TBD
+--HCPCS_CD_14 - TBD
+--HCPCS_CD_15 - TBD
+--HCPCS_CD_16 - TBD
+--HCPCS_CD_17 - TBD
+--HCPCS_CD_18 - TBD
+--HCPCS_CD_19 - TBD
+--HCPCS_CD_20 - TBD
+--HCPCS_CD_21 - TBD
+--HCPCS_CD_22 - TBD
+--HCPCS_CD_23 - TBD
+--HCPCS_CD_24 - TBD
+--HCPCS_CD_25 - TBD
+--HCPCS_CD_26 - TBD
+--HCPCS_CD_27 - TBD
+--HCPCS_CD_28 - TBD
+--HCPCS_CD_29 - TBD
+--HCPCS_CD_30 - TBD
+--HCPCS_CD_31 - TBD
+--HCPCS_CD_32 - TBD
+--HCPCS_CD_33 - TBD
+--HCPCS_CD_34 - TBD
+--HCPCS_CD_35 - TBD
+--HCPCS_CD_36 - TBD
+--HCPCS_CD_37 - TBD
+--HCPCS_CD_38 - TBD
+--HCPCS_CD_39 - TBD
+--HCPCS_CD_40 - TBD
+--HCPCS_CD_41 - TBD
+--HCPCS_CD_42 - TBD
+--HCPCS_CD_43 - TBD
+--HCPCS_CD_44 - TBD
+--HCPCS_CD_45 - TBD
+</w:t>
+            </w:r>
+          </w:p>
+        </w:tc>
+      </w:tr>
+      <w:tr>
+        <w:tc>
+          <w:p>
+            <w:r>
+              <w:t>modifier_concept_id</w:t>
+            </w:r>
+          </w:p>
+        </w:tc>
+        <w:tc>
+          <w:p>
+            <w:r>
+              <w:t/>
+            </w:r>
+          </w:p>
+        </w:tc>
+        <w:tc>
+          <w:p>
+            <w:r>
+              <w:t/>
+            </w:r>
+          </w:p>
+        </w:tc>
+        <w:tc>
+          <w:p>
+            <w:r>
+              <w:t>0</w:t>
             </w:r>
           </w:p>
         </w:tc>
@@ -9646,7 +11531,7 @@
         <w:tc>
           <w:p>
             <w:r>
-              <w:t/>
+              <w:t>NULL</w:t>
             </w:r>
           </w:p>
         </w:tc>
@@ -9662,7 +11547,7 @@
         <w:tc>
           <w:p>
             <w:r>
-              <w:t/>
+              <w:t>at_physn_npi</w:t>
             </w:r>
           </w:p>
         </w:tc>
@@ -9706,444 +11591,7 @@
         <w:tc>
           <w:p>
             <w:r>
-              <w:t/>
-            </w:r>
-          </w:p>
-        </w:tc>
-      </w:tr>
-      <w:tr>
-        <w:tc>
-          <w:p>
-            <w:r>
-              <w:t>device_source_value</w:t>
-            </w:r>
-          </w:p>
-        </w:tc>
-        <w:tc>
-          <w:p>
-            <w:r>
-              <w:t/>
-            </w:r>
-          </w:p>
-        </w:tc>
-        <w:tc>
-          <w:p>
-            <w:r>
-              <w:t/>
-            </w:r>
-          </w:p>
-        </w:tc>
-        <w:tc>
-          <w:p>
-            <w:r>
-              <w:t/>
-            </w:r>
-          </w:p>
-        </w:tc>
-      </w:tr>
-      <w:tr>
-        <w:tc>
-          <w:p>
-            <w:r>
-              <w:t>device_source_concept_id</w:t>
-            </w:r>
-          </w:p>
-        </w:tc>
-        <w:tc>
-          <w:p>
-            <w:r>
-              <w:t/>
-            </w:r>
-          </w:p>
-        </w:tc>
-        <w:tc>
-          <w:p>
-            <w:r>
-              <w:t/>
-            </w:r>
-          </w:p>
-        </w:tc>
-        <w:tc>
-          <w:p>
-            <w:r>
-              <w:t/>
-            </w:r>
-          </w:p>
-        </w:tc>
-      </w:tr>
-    </w:tbl>
-    <w:p>
-      <w:r>
-        <w:rPr>
-          <w:sz w:val="36"/>
-        </w:rPr>
-        <w:br w:type="page"/>
-        <w:t>Table name: procedure_occurrence</w:t>
-      </w:r>
-    </w:p>
-    <w:p>
-      <w:r>
-        <w:rPr>
-          <w:sz w:val="28"/>
-        </w:rPr>
-        <w:t>Reading from carrier_claims</w:t>
-      </w:r>
-    </w:p>
-    <w:p>
-      <w:r>
-        <w:drawing>
-          <wp:inline distT="0" distB="0" distL="0" distR="0">
-            <wp:extent cx="5715000" cy="171450"/>
-            <wp:docPr id="14" name="Picture 14" descr="Generated"/>
-            <a:graphic xmlns:a="http://schemas.openxmlformats.org/drawingml/2006/main">
-              <a:graphicData uri="http://schemas.openxmlformats.org/drawingml/2006/picture">
-                <pic:pic xmlns:pic="http://schemas.openxmlformats.org/drawingml/2006/picture">
-                  <pic:nvPicPr>
-                    <pic:cNvPr id="14" name="Generated"/>
-                    <pic:cNvPicPr/>
-                  </pic:nvPicPr>
-                  <pic:blipFill>
-                    <a:blip xmlns:r="http://schemas.openxmlformats.org/officeDocument/2006/relationships" r:embed="rId14"/>
-                    <a:stretch>
-                      <a:fillRect/>
-                    </a:stretch>
-                  </pic:blipFill>
-                  <pic:spPr>
-                    <a:xfrm>
-                      <a:off x="0" y="0"/>
-                      <a:ext cx="5715000" cy="171450"/>
-                    </a:xfrm>
-                    <a:prstGeom prst="rect">
-                      <a:avLst/>
-                    </a:prstGeom>
-                  </pic:spPr>
-                </pic:pic>
-              </a:graphicData>
-            </a:graphic>
-          </wp:inline>
-        </w:drawing>
-      </w:r>
-    </w:p>
-    <w:tbl>
-      <w:tblPr>
-        <w:tblW w:w="0" w:type="auto"/>
-        <w:tblBorders>
-          <w:top w:val="single"/>
-          <w:left w:val="single"/>
-          <w:bottom w:val="single"/>
-          <w:right w:val="single"/>
-          <w:insideH w:val="single"/>
-          <w:insideV w:val="single"/>
-        </w:tblBorders>
-      </w:tblPr>
-      <w:tr>
-        <w:tc>
-          <w:tcPr>
-            <w:shd w:color="auto" w:val="clear" w:fill="AAAAFF"/>
-          </w:tcPr>
-          <w:p>
-            <w:r>
-              <w:t>Destination Field</w:t>
-            </w:r>
-          </w:p>
-        </w:tc>
-        <w:tc>
-          <w:tcPr>
-            <w:shd w:color="auto" w:val="clear" w:fill="AAAAFF"/>
-          </w:tcPr>
-          <w:p>
-            <w:r>
-              <w:t>Source Field</w:t>
-            </w:r>
-          </w:p>
-        </w:tc>
-        <w:tc>
-          <w:tcPr>
-            <w:shd w:color="auto" w:val="clear" w:fill="AAAAFF"/>
-          </w:tcPr>
-          <w:p>
-            <w:r>
-              <w:t>Logic</w:t>
-            </w:r>
-          </w:p>
-        </w:tc>
-        <w:tc>
-          <w:tcPr>
-            <w:shd w:color="auto" w:val="clear" w:fill="AAAAFF"/>
-          </w:tcPr>
-          <w:p>
-            <w:r>
-              <w:t>Comment</w:t>
-            </w:r>
-          </w:p>
-        </w:tc>
-      </w:tr>
-      <w:tr>
-        <w:tc>
-          <w:p>
-            <w:r>
-              <w:t>procedure_occurrence_id</w:t>
-            </w:r>
-          </w:p>
-        </w:tc>
-        <w:tc>
-          <w:p>
-            <w:r>
-              <w:t/>
-            </w:r>
-          </w:p>
-        </w:tc>
-        <w:tc>
-          <w:p>
-            <w:r>
-              <w:t/>
-            </w:r>
-          </w:p>
-        </w:tc>
-        <w:tc>
-          <w:p>
-            <w:r>
-              <w:t/>
-            </w:r>
-          </w:p>
-        </w:tc>
-      </w:tr>
-      <w:tr>
-        <w:tc>
-          <w:p>
-            <w:r>
-              <w:t>person_id</w:t>
-            </w:r>
-          </w:p>
-        </w:tc>
-        <w:tc>
-          <w:p>
-            <w:r>
-              <w:t/>
-            </w:r>
-          </w:p>
-        </w:tc>
-        <w:tc>
-          <w:p>
-            <w:r>
-              <w:t/>
-            </w:r>
-          </w:p>
-        </w:tc>
-        <w:tc>
-          <w:p>
-            <w:r>
-              <w:t/>
-            </w:r>
-          </w:p>
-        </w:tc>
-      </w:tr>
-      <w:tr>
-        <w:tc>
-          <w:p>
-            <w:r>
-              <w:t>procedure_concept_id</w:t>
-            </w:r>
-          </w:p>
-        </w:tc>
-        <w:tc>
-          <w:p>
-            <w:r>
-              <w:t/>
-            </w:r>
-          </w:p>
-        </w:tc>
-        <w:tc>
-          <w:p>
-            <w:r>
-              <w:t/>
-            </w:r>
-          </w:p>
-        </w:tc>
-        <w:tc>
-          <w:p>
-            <w:r>
-              <w:t/>
-            </w:r>
-          </w:p>
-        </w:tc>
-      </w:tr>
-      <w:tr>
-        <w:tc>
-          <w:p>
-            <w:r>
-              <w:t>procedure_date</w:t>
-            </w:r>
-          </w:p>
-        </w:tc>
-        <w:tc>
-          <w:p>
-            <w:r>
-              <w:t/>
-            </w:r>
-          </w:p>
-        </w:tc>
-        <w:tc>
-          <w:p>
-            <w:r>
-              <w:t/>
-            </w:r>
-          </w:p>
-        </w:tc>
-        <w:tc>
-          <w:p>
-            <w:r>
-              <w:t/>
-            </w:r>
-          </w:p>
-        </w:tc>
-      </w:tr>
-      <w:tr>
-        <w:tc>
-          <w:p>
-            <w:r>
-              <w:t>procedure_type_concept_id</w:t>
-            </w:r>
-          </w:p>
-        </w:tc>
-        <w:tc>
-          <w:p>
-            <w:r>
-              <w:t/>
-            </w:r>
-          </w:p>
-        </w:tc>
-        <w:tc>
-          <w:p>
-            <w:r>
-              <w:t/>
-            </w:r>
-          </w:p>
-        </w:tc>
-        <w:tc>
-          <w:p>
-            <w:r>
-              <w:t/>
-            </w:r>
-          </w:p>
-        </w:tc>
-      </w:tr>
-      <w:tr>
-        <w:tc>
-          <w:p>
-            <w:r>
-              <w:t>modifier_concept_id</w:t>
-            </w:r>
-          </w:p>
-        </w:tc>
-        <w:tc>
-          <w:p>
-            <w:r>
-              <w:t/>
-            </w:r>
-          </w:p>
-        </w:tc>
-        <w:tc>
-          <w:p>
-            <w:r>
-              <w:t/>
-            </w:r>
-          </w:p>
-        </w:tc>
-        <w:tc>
-          <w:p>
-            <w:r>
-              <w:t/>
-            </w:r>
-          </w:p>
-        </w:tc>
-      </w:tr>
-      <w:tr>
-        <w:tc>
-          <w:p>
-            <w:r>
-              <w:t>quantity</w:t>
-            </w:r>
-          </w:p>
-        </w:tc>
-        <w:tc>
-          <w:p>
-            <w:r>
-              <w:t/>
-            </w:r>
-          </w:p>
-        </w:tc>
-        <w:tc>
-          <w:p>
-            <w:r>
-              <w:t/>
-            </w:r>
-          </w:p>
-        </w:tc>
-        <w:tc>
-          <w:p>
-            <w:r>
-              <w:t/>
-            </w:r>
-          </w:p>
-        </w:tc>
-      </w:tr>
-      <w:tr>
-        <w:tc>
-          <w:p>
-            <w:r>
-              <w:t>provider_id</w:t>
-            </w:r>
-          </w:p>
-        </w:tc>
-        <w:tc>
-          <w:p>
-            <w:r>
-              <w:t/>
-            </w:r>
-          </w:p>
-        </w:tc>
-        <w:tc>
-          <w:p>
-            <w:r>
-              <w:t/>
-            </w:r>
-          </w:p>
-        </w:tc>
-        <w:tc>
-          <w:p>
-            <w:r>
-              <w:t/>
-            </w:r>
-          </w:p>
-        </w:tc>
-      </w:tr>
-      <w:tr>
-        <w:tc>
-          <w:p>
-            <w:r>
-              <w:t>visit_occurrence_id</w:t>
-            </w:r>
-          </w:p>
-        </w:tc>
-        <w:tc>
-          <w:p>
-            <w:r>
-              <w:t/>
-            </w:r>
-          </w:p>
-        </w:tc>
-        <w:tc>
-          <w:p>
-            <w:r>
-              <w:t/>
-            </w:r>
-          </w:p>
-        </w:tc>
-        <w:tc>
-          <w:p>
-            <w:r>
-              <w:t/>
+              <w:t>Associate to proper VISIT_OCCURRENCE_ID.</w:t>
             </w:r>
           </w:p>
         </w:tc>
@@ -10159,7 +11607,51 @@
         <w:tc>
           <w:p>
             <w:r>
-              <w:t/>
+              <w:t>hcpcs_cd_1
+hcpcs_cd_45
+hcpcs_cd_2
+hcpcs_cd_3
+hcpcs_cd_4
+hcpcs_cd_5
+hcpcs_cd_6
+hcpcs_cd_7
+hcpcs_cd_8
+hcpcs_cd_9
+hcpcs_cd_10
+hcpcs_cd_11
+hcpcs_cd_12
+hcpcs_cd_13
+hcpcs_cd_14
+hcpcs_cd_15
+hcpcs_cd_16
+hcpcs_cd_17
+hcpcs_cd_18
+hcpcs_cd_19
+hcpcs_cd_20
+hcpcs_cd_21
+hcpcs_cd_22
+hcpcs_cd_44
+hcpcs_cd_43
+hcpcs_cd_42
+hcpcs_cd_41
+hcpcs_cd_40
+hcpcs_cd_39
+hcpcs_cd_38
+hcpcs_cd_37
+hcpcs_cd_36
+hcpcs_cd_35
+hcpcs_cd_34
+hcpcs_cd_33
+hcpcs_cd_32
+hcpcs_cd_23
+hcpcs_cd_24
+hcpcs_cd_25
+hcpcs_cd_26
+hcpcs_cd_27
+hcpcs_cd_28
+hcpcs_cd_29
+hcpcs_cd_30
+hcpcs_cd_31</w:t>
             </w:r>
           </w:p>
         </w:tc>
@@ -10203,7 +11695,8 @@
         <w:tc>
           <w:p>
             <w:r>
-              <w:t/>
+              <w:t>In CARRIER_CLAIMS &amp; OUTPATIENT_CLAIMS map to HCPC CONCEPT_IDs.  Only write rows for HCPCs that have a drug associated domain.
+IN INPATIENT_CLAIMS map to ICD9 Procedures CONCEPT_IDs.</w:t>
             </w:r>
           </w:p>
         </w:tc>
@@ -10233,465 +11726,7 @@
         <w:tc>
           <w:p>
             <w:r>
-              <w:t/>
-            </w:r>
-          </w:p>
-        </w:tc>
-      </w:tr>
-    </w:tbl>
-    <w:p>
-      <w:r>
-        <w:rPr>
-          <w:sz w:val="28"/>
-        </w:rPr>
-        <w:t>Reading from inpatient_claims</w:t>
-      </w:r>
-    </w:p>
-    <w:p>
-      <w:r>
-        <w:drawing>
-          <wp:inline distT="0" distB="0" distL="0" distR="0">
-            <wp:extent cx="5715000" cy="171450"/>
-            <wp:docPr id="14" name="Picture 14" descr="Generated"/>
-            <a:graphic xmlns:a="http://schemas.openxmlformats.org/drawingml/2006/main">
-              <a:graphicData uri="http://schemas.openxmlformats.org/drawingml/2006/picture">
-                <pic:pic xmlns:pic="http://schemas.openxmlformats.org/drawingml/2006/picture">
-                  <pic:nvPicPr>
-                    <pic:cNvPr id="14" name="Generated"/>
-                    <pic:cNvPicPr/>
-                  </pic:nvPicPr>
-                  <pic:blipFill>
-                    <a:blip xmlns:r="http://schemas.openxmlformats.org/officeDocument/2006/relationships" r:embed="rId14"/>
-                    <a:stretch>
-                      <a:fillRect/>
-                    </a:stretch>
-                  </pic:blipFill>
-                  <pic:spPr>
-                    <a:xfrm>
-                      <a:off x="0" y="0"/>
-                      <a:ext cx="5715000" cy="171450"/>
-                    </a:xfrm>
-                    <a:prstGeom prst="rect">
-                      <a:avLst/>
-                    </a:prstGeom>
-                  </pic:spPr>
-                </pic:pic>
-              </a:graphicData>
-            </a:graphic>
-          </wp:inline>
-        </w:drawing>
-      </w:r>
-    </w:p>
-    <w:tbl>
-      <w:tblPr>
-        <w:tblW w:w="0" w:type="auto"/>
-        <w:tblBorders>
-          <w:top w:val="single"/>
-          <w:left w:val="single"/>
-          <w:bottom w:val="single"/>
-          <w:right w:val="single"/>
-          <w:insideH w:val="single"/>
-          <w:insideV w:val="single"/>
-        </w:tblBorders>
-      </w:tblPr>
-      <w:tr>
-        <w:tc>
-          <w:tcPr>
-            <w:shd w:color="auto" w:val="clear" w:fill="AAAAFF"/>
-          </w:tcPr>
-          <w:p>
-            <w:r>
-              <w:t>Destination Field</w:t>
-            </w:r>
-          </w:p>
-        </w:tc>
-        <w:tc>
-          <w:tcPr>
-            <w:shd w:color="auto" w:val="clear" w:fill="AAAAFF"/>
-          </w:tcPr>
-          <w:p>
-            <w:r>
-              <w:t>Source Field</w:t>
-            </w:r>
-          </w:p>
-        </w:tc>
-        <w:tc>
-          <w:tcPr>
-            <w:shd w:color="auto" w:val="clear" w:fill="AAAAFF"/>
-          </w:tcPr>
-          <w:p>
-            <w:r>
-              <w:t>Logic</w:t>
-            </w:r>
-          </w:p>
-        </w:tc>
-        <w:tc>
-          <w:tcPr>
-            <w:shd w:color="auto" w:val="clear" w:fill="AAAAFF"/>
-          </w:tcPr>
-          <w:p>
-            <w:r>
-              <w:t>Comment</w:t>
-            </w:r>
-          </w:p>
-        </w:tc>
-      </w:tr>
-      <w:tr>
-        <w:tc>
-          <w:p>
-            <w:r>
-              <w:t>procedure_occurrence_id</w:t>
-            </w:r>
-          </w:p>
-        </w:tc>
-        <w:tc>
-          <w:p>
-            <w:r>
-              <w:t/>
-            </w:r>
-          </w:p>
-        </w:tc>
-        <w:tc>
-          <w:p>
-            <w:r>
-              <w:t/>
-            </w:r>
-          </w:p>
-        </w:tc>
-        <w:tc>
-          <w:p>
-            <w:r>
-              <w:t/>
-            </w:r>
-          </w:p>
-        </w:tc>
-      </w:tr>
-      <w:tr>
-        <w:tc>
-          <w:p>
-            <w:r>
-              <w:t>person_id</w:t>
-            </w:r>
-          </w:p>
-        </w:tc>
-        <w:tc>
-          <w:p>
-            <w:r>
-              <w:t/>
-            </w:r>
-          </w:p>
-        </w:tc>
-        <w:tc>
-          <w:p>
-            <w:r>
-              <w:t/>
-            </w:r>
-          </w:p>
-        </w:tc>
-        <w:tc>
-          <w:p>
-            <w:r>
-              <w:t/>
-            </w:r>
-          </w:p>
-        </w:tc>
-      </w:tr>
-      <w:tr>
-        <w:tc>
-          <w:p>
-            <w:r>
-              <w:t>procedure_concept_id</w:t>
-            </w:r>
-          </w:p>
-        </w:tc>
-        <w:tc>
-          <w:p>
-            <w:r>
-              <w:t/>
-            </w:r>
-          </w:p>
-        </w:tc>
-        <w:tc>
-          <w:p>
-            <w:r>
-              <w:t/>
-            </w:r>
-          </w:p>
-        </w:tc>
-        <w:tc>
-          <w:p>
-            <w:r>
-              <w:t/>
-            </w:r>
-          </w:p>
-        </w:tc>
-      </w:tr>
-      <w:tr>
-        <w:tc>
-          <w:p>
-            <w:r>
-              <w:t>procedure_date</w:t>
-            </w:r>
-          </w:p>
-        </w:tc>
-        <w:tc>
-          <w:p>
-            <w:r>
-              <w:t/>
-            </w:r>
-          </w:p>
-        </w:tc>
-        <w:tc>
-          <w:p>
-            <w:r>
-              <w:t/>
-            </w:r>
-          </w:p>
-        </w:tc>
-        <w:tc>
-          <w:p>
-            <w:r>
-              <w:t/>
-            </w:r>
-          </w:p>
-        </w:tc>
-      </w:tr>
-      <w:tr>
-        <w:tc>
-          <w:p>
-            <w:r>
-              <w:t>procedure_type_concept_id</w:t>
-            </w:r>
-          </w:p>
-        </w:tc>
-        <w:tc>
-          <w:p>
-            <w:r>
-              <w:t/>
-            </w:r>
-          </w:p>
-        </w:tc>
-        <w:tc>
-          <w:p>
-            <w:r>
-              <w:t/>
-            </w:r>
-          </w:p>
-        </w:tc>
-        <w:tc>
-          <w:p>
-            <w:r>
-              <w:t/>
-            </w:r>
-          </w:p>
-        </w:tc>
-      </w:tr>
-      <w:tr>
-        <w:tc>
-          <w:p>
-            <w:r>
-              <w:t>modifier_concept_id</w:t>
-            </w:r>
-          </w:p>
-        </w:tc>
-        <w:tc>
-          <w:p>
-            <w:r>
-              <w:t/>
-            </w:r>
-          </w:p>
-        </w:tc>
-        <w:tc>
-          <w:p>
-            <w:r>
-              <w:t/>
-            </w:r>
-          </w:p>
-        </w:tc>
-        <w:tc>
-          <w:p>
-            <w:r>
-              <w:t/>
-            </w:r>
-          </w:p>
-        </w:tc>
-      </w:tr>
-      <w:tr>
-        <w:tc>
-          <w:p>
-            <w:r>
-              <w:t>quantity</w:t>
-            </w:r>
-          </w:p>
-        </w:tc>
-        <w:tc>
-          <w:p>
-            <w:r>
-              <w:t/>
-            </w:r>
-          </w:p>
-        </w:tc>
-        <w:tc>
-          <w:p>
-            <w:r>
-              <w:t/>
-            </w:r>
-          </w:p>
-        </w:tc>
-        <w:tc>
-          <w:p>
-            <w:r>
-              <w:t/>
-            </w:r>
-          </w:p>
-        </w:tc>
-      </w:tr>
-      <w:tr>
-        <w:tc>
-          <w:p>
-            <w:r>
-              <w:t>provider_id</w:t>
-            </w:r>
-          </w:p>
-        </w:tc>
-        <w:tc>
-          <w:p>
-            <w:r>
-              <w:t/>
-            </w:r>
-          </w:p>
-        </w:tc>
-        <w:tc>
-          <w:p>
-            <w:r>
-              <w:t/>
-            </w:r>
-          </w:p>
-        </w:tc>
-        <w:tc>
-          <w:p>
-            <w:r>
-              <w:t/>
-            </w:r>
-          </w:p>
-        </w:tc>
-      </w:tr>
-      <w:tr>
-        <w:tc>
-          <w:p>
-            <w:r>
-              <w:t>visit_occurrence_id</w:t>
-            </w:r>
-          </w:p>
-        </w:tc>
-        <w:tc>
-          <w:p>
-            <w:r>
-              <w:t/>
-            </w:r>
-          </w:p>
-        </w:tc>
-        <w:tc>
-          <w:p>
-            <w:r>
-              <w:t/>
-            </w:r>
-          </w:p>
-        </w:tc>
-        <w:tc>
-          <w:p>
-            <w:r>
-              <w:t/>
-            </w:r>
-          </w:p>
-        </w:tc>
-      </w:tr>
-      <w:tr>
-        <w:tc>
-          <w:p>
-            <w:r>
-              <w:t>procedure_source_value</w:t>
-            </w:r>
-          </w:p>
-        </w:tc>
-        <w:tc>
-          <w:p>
-            <w:r>
-              <w:t/>
-            </w:r>
-          </w:p>
-        </w:tc>
-        <w:tc>
-          <w:p>
-            <w:r>
-              <w:t/>
-            </w:r>
-          </w:p>
-        </w:tc>
-        <w:tc>
-          <w:p>
-            <w:r>
-              <w:t/>
-            </w:r>
-          </w:p>
-        </w:tc>
-      </w:tr>
-      <w:tr>
-        <w:tc>
-          <w:p>
-            <w:r>
-              <w:t>procedure_source_concept_id</w:t>
-            </w:r>
-          </w:p>
-        </w:tc>
-        <w:tc>
-          <w:p>
-            <w:r>
-              <w:t/>
-            </w:r>
-          </w:p>
-        </w:tc>
-        <w:tc>
-          <w:p>
-            <w:r>
-              <w:t/>
-            </w:r>
-          </w:p>
-        </w:tc>
-        <w:tc>
-          <w:p>
-            <w:r>
-              <w:t/>
-            </w:r>
-          </w:p>
-        </w:tc>
-      </w:tr>
-      <w:tr>
-        <w:tc>
-          <w:p>
-            <w:r>
-              <w:t>qualifier_source_value</w:t>
-            </w:r>
-          </w:p>
-        </w:tc>
-        <w:tc>
-          <w:p>
-            <w:r>
-              <w:t/>
-            </w:r>
-          </w:p>
-        </w:tc>
-        <w:tc>
-          <w:p>
-            <w:r>
-              <w:t/>
-            </w:r>
-          </w:p>
-        </w:tc>
-        <w:tc>
-          <w:p>
-            <w:r>
-              <w:t/>
+              <w:t>NULL</w:t>
             </w:r>
           </w:p>
         </w:tc>
@@ -10764,16 +11799,16 @@
         <w:drawing>
           <wp:inline distT="0" distB="0" distL="0" distR="0">
             <wp:extent cx="5715000" cy="171450"/>
-            <wp:docPr id="14" name="Picture 14" descr="Generated"/>
+            <wp:docPr id="20" name="Picture 20" descr="Generated"/>
             <a:graphic xmlns:a="http://schemas.openxmlformats.org/drawingml/2006/main">
               <a:graphicData uri="http://schemas.openxmlformats.org/drawingml/2006/picture">
                 <pic:pic xmlns:pic="http://schemas.openxmlformats.org/drawingml/2006/picture">
                   <pic:nvPicPr>
-                    <pic:cNvPr id="14" name="Generated"/>
+                    <pic:cNvPr id="20" name="Generated"/>
                     <pic:cNvPicPr/>
                   </pic:nvPicPr>
                   <pic:blipFill>
-                    <a:blip xmlns:r="http://schemas.openxmlformats.org/officeDocument/2006/relationships" r:embed="rId14"/>
+                    <a:blip xmlns:r="http://schemas.openxmlformats.org/officeDocument/2006/relationships" r:embed="rId17"/>
                     <a:stretch>
                       <a:fillRect/>
                     </a:stretch>
@@ -11252,16 +12287,16 @@
         <w:drawing>
           <wp:inline distT="0" distB="0" distL="0" distR="0">
             <wp:extent cx="5715000" cy="171450"/>
-            <wp:docPr id="14" name="Picture 14" descr="Generated"/>
+            <wp:docPr id="20" name="Picture 20" descr="Generated"/>
             <a:graphic xmlns:a="http://schemas.openxmlformats.org/drawingml/2006/main">
               <a:graphicData uri="http://schemas.openxmlformats.org/drawingml/2006/picture">
                 <pic:pic xmlns:pic="http://schemas.openxmlformats.org/drawingml/2006/picture">
                   <pic:nvPicPr>
-                    <pic:cNvPr id="14" name="Generated"/>
+                    <pic:cNvPr id="20" name="Generated"/>
                     <pic:cNvPicPr/>
                   </pic:nvPicPr>
                   <pic:blipFill>
-                    <a:blip xmlns:r="http://schemas.openxmlformats.org/officeDocument/2006/relationships" r:embed="rId14"/>
+                    <a:blip xmlns:r="http://schemas.openxmlformats.org/officeDocument/2006/relationships" r:embed="rId17"/>
                     <a:stretch>
                       <a:fillRect/>
                     </a:stretch>
@@ -11749,16 +12784,16 @@
         <w:drawing>
           <wp:inline distT="0" distB="0" distL="0" distR="0">
             <wp:extent cx="5715000" cy="171450"/>
-            <wp:docPr id="14" name="Picture 14" descr="Generated"/>
+            <wp:docPr id="20" name="Picture 20" descr="Generated"/>
             <a:graphic xmlns:a="http://schemas.openxmlformats.org/drawingml/2006/main">
               <a:graphicData uri="http://schemas.openxmlformats.org/drawingml/2006/picture">
                 <pic:pic xmlns:pic="http://schemas.openxmlformats.org/drawingml/2006/picture">
                   <pic:nvPicPr>
-                    <pic:cNvPr id="14" name="Generated"/>
+                    <pic:cNvPr id="20" name="Generated"/>
                     <pic:cNvPicPr/>
                   </pic:nvPicPr>
                   <pic:blipFill>
-                    <a:blip xmlns:r="http://schemas.openxmlformats.org/officeDocument/2006/relationships" r:embed="rId14"/>
+                    <a:blip xmlns:r="http://schemas.openxmlformats.org/officeDocument/2006/relationships" r:embed="rId17"/>
                     <a:stretch>
                       <a:fillRect/>
                     </a:stretch>
@@ -12177,16 +13212,16 @@
         <w:drawing>
           <wp:inline distT="0" distB="0" distL="0" distR="0">
             <wp:extent cx="5715000" cy="171450"/>
-            <wp:docPr id="14" name="Picture 14" descr="Generated"/>
+            <wp:docPr id="20" name="Picture 20" descr="Generated"/>
             <a:graphic xmlns:a="http://schemas.openxmlformats.org/drawingml/2006/main">
               <a:graphicData uri="http://schemas.openxmlformats.org/drawingml/2006/picture">
                 <pic:pic xmlns:pic="http://schemas.openxmlformats.org/drawingml/2006/picture">
                   <pic:nvPicPr>
-                    <pic:cNvPr id="14" name="Generated"/>
+                    <pic:cNvPr id="20" name="Generated"/>
                     <pic:cNvPicPr/>
                   </pic:nvPicPr>
                   <pic:blipFill>
-                    <a:blip xmlns:r="http://schemas.openxmlformats.org/officeDocument/2006/relationships" r:embed="rId14"/>
+                    <a:blip xmlns:r="http://schemas.openxmlformats.org/officeDocument/2006/relationships" r:embed="rId17"/>
                     <a:stretch>
                       <a:fillRect/>
                     </a:stretch>
@@ -12605,16 +13640,16 @@
         <w:drawing>
           <wp:inline distT="0" distB="0" distL="0" distR="0">
             <wp:extent cx="5715000" cy="171450"/>
-            <wp:docPr id="14" name="Picture 14" descr="Generated"/>
+            <wp:docPr id="20" name="Picture 20" descr="Generated"/>
             <a:graphic xmlns:a="http://schemas.openxmlformats.org/drawingml/2006/main">
               <a:graphicData uri="http://schemas.openxmlformats.org/drawingml/2006/picture">
                 <pic:pic xmlns:pic="http://schemas.openxmlformats.org/drawingml/2006/picture">
                   <pic:nvPicPr>
-                    <pic:cNvPr id="14" name="Generated"/>
+                    <pic:cNvPr id="20" name="Generated"/>
                     <pic:cNvPicPr/>
                   </pic:nvPicPr>
                   <pic:blipFill>
-                    <a:blip xmlns:r="http://schemas.openxmlformats.org/officeDocument/2006/relationships" r:embed="rId14"/>
+                    <a:blip xmlns:r="http://schemas.openxmlformats.org/officeDocument/2006/relationships" r:embed="rId17"/>
                     <a:stretch>
                       <a:fillRect/>
                     </a:stretch>
@@ -13042,16 +14077,16 @@
         <w:drawing>
           <wp:inline distT="0" distB="0" distL="0" distR="0">
             <wp:extent cx="5715000" cy="171450"/>
-            <wp:docPr id="14" name="Picture 14" descr="Generated"/>
+            <wp:docPr id="20" name="Picture 20" descr="Generated"/>
             <a:graphic xmlns:a="http://schemas.openxmlformats.org/drawingml/2006/main">
               <a:graphicData uri="http://schemas.openxmlformats.org/drawingml/2006/picture">
                 <pic:pic xmlns:pic="http://schemas.openxmlformats.org/drawingml/2006/picture">
                   <pic:nvPicPr>
-                    <pic:cNvPr id="14" name="Generated"/>
+                    <pic:cNvPr id="20" name="Generated"/>
                     <pic:cNvPicPr/>
                   </pic:nvPicPr>
                   <pic:blipFill>
-                    <a:blip xmlns:r="http://schemas.openxmlformats.org/officeDocument/2006/relationships" r:embed="rId14"/>
+                    <a:blip xmlns:r="http://schemas.openxmlformats.org/officeDocument/2006/relationships" r:embed="rId17"/>
                     <a:stretch>
                       <a:fillRect/>
                     </a:stretch>
@@ -13560,16 +14595,16 @@
         <w:drawing>
           <wp:inline distT="0" distB="0" distL="0" distR="0">
             <wp:extent cx="5715000" cy="171450"/>
-            <wp:docPr id="14" name="Picture 14" descr="Generated"/>
+            <wp:docPr id="20" name="Picture 20" descr="Generated"/>
             <a:graphic xmlns:a="http://schemas.openxmlformats.org/drawingml/2006/main">
               <a:graphicData uri="http://schemas.openxmlformats.org/drawingml/2006/picture">
                 <pic:pic xmlns:pic="http://schemas.openxmlformats.org/drawingml/2006/picture">
                   <pic:nvPicPr>
-                    <pic:cNvPr id="14" name="Generated"/>
+                    <pic:cNvPr id="20" name="Generated"/>
                     <pic:cNvPicPr/>
                   </pic:nvPicPr>
                   <pic:blipFill>
-                    <a:blip xmlns:r="http://schemas.openxmlformats.org/officeDocument/2006/relationships" r:embed="rId14"/>
+                    <a:blip xmlns:r="http://schemas.openxmlformats.org/officeDocument/2006/relationships" r:embed="rId17"/>
                     <a:stretch>
                       <a:fillRect/>
                     </a:stretch>
@@ -14103,16 +15138,16 @@
         <w:drawing>
           <wp:inline distT="0" distB="0" distL="0" distR="0">
             <wp:extent cx="5715000" cy="600075"/>
-            <wp:docPr id="15" name="Picture 15" descr="Generated"/>
+            <wp:docPr id="21" name="Picture 21" descr="Generated"/>
             <a:graphic xmlns:a="http://schemas.openxmlformats.org/drawingml/2006/main">
               <a:graphicData uri="http://schemas.openxmlformats.org/drawingml/2006/picture">
                 <pic:pic xmlns:pic="http://schemas.openxmlformats.org/drawingml/2006/picture">
                   <pic:nvPicPr>
-                    <pic:cNvPr id="15" name="Generated"/>
+                    <pic:cNvPr id="21" name="Generated"/>
                     <pic:cNvPicPr/>
                   </pic:nvPicPr>
                   <pic:blipFill>
-                    <a:blip xmlns:r="http://schemas.openxmlformats.org/officeDocument/2006/relationships" r:embed="rId15"/>
+                    <a:blip xmlns:r="http://schemas.openxmlformats.org/officeDocument/2006/relationships" r:embed="rId21"/>
                     <a:stretch>
                       <a:fillRect/>
                     </a:stretch>

--- a/RabbitInAHat/CDM_CMS_MDCR_SYNPUF.docx
+++ b/RabbitInAHat/CDM_CMS_MDCR_SYNPUF.docx
@@ -14,7 +14,7 @@
       <w:r>
         <w:drawing>
           <wp:inline distT="0" distB="0" distL="0" distR="0">
-            <wp:extent cx="5715000" cy="6172200"/>
+            <wp:extent cx="5715000" cy="6600825"/>
             <wp:docPr id="2" name="Picture 2" descr="Generated"/>
             <a:graphic xmlns:a="http://schemas.openxmlformats.org/drawingml/2006/main">
               <a:graphicData uri="http://schemas.openxmlformats.org/drawingml/2006/picture">
@@ -32,7 +32,7 @@
                   <pic:spPr>
                     <a:xfrm>
                       <a:off x="0" y="0"/>
-                      <a:ext cx="5715000" cy="6172200"/>
+                      <a:ext cx="5715000" cy="6600825"/>
                     </a:xfrm>
                     <a:prstGeom prst="rect">
                       <a:avLst/>
@@ -1227,7 +1227,7 @@
         <w:tc>
           <w:p>
             <w:r>
-              <w:t>Autogenerated</w:t>
+              <w:t>Autogenerated, you pull all columns and put distinct values here.</w:t>
             </w:r>
           </w:p>
         </w:tc>
@@ -1507,7 +1507,7 @@
         <w:tc>
           <w:p>
             <w:r>
-              <w:t>Autogenerated</w:t>
+              <w:t>Autogenerated, you pull all columns and put distinct values here.</w:t>
             </w:r>
           </w:p>
         </w:tc>
@@ -1615,6 +1615,298 @@
           <w:p>
             <w:r>
               <w:t>prvdr_num</w:t>
+            </w:r>
+          </w:p>
+        </w:tc>
+        <w:tc>
+          <w:p>
+            <w:r>
+              <w:t/>
+            </w:r>
+          </w:p>
+        </w:tc>
+        <w:tc>
+          <w:p>
+            <w:r>
+              <w:t/>
+            </w:r>
+          </w:p>
+        </w:tc>
+      </w:tr>
+      <w:tr>
+        <w:tc>
+          <w:p>
+            <w:r>
+              <w:t>place_of_service_source_value</w:t>
+            </w:r>
+          </w:p>
+        </w:tc>
+        <w:tc>
+          <w:p>
+            <w:r>
+              <w:t/>
+            </w:r>
+          </w:p>
+        </w:tc>
+        <w:tc>
+          <w:p>
+            <w:r>
+              <w:t/>
+            </w:r>
+          </w:p>
+        </w:tc>
+        <w:tc>
+          <w:p>
+            <w:r>
+              <w:t>From INPATIENT_CLAIMS = "Inpatient Facility"
+From OUTPATIENT_CLAIMS = "Outpatient Facility"</w:t>
+            </w:r>
+          </w:p>
+        </w:tc>
+      </w:tr>
+    </w:tbl>
+    <w:p>
+      <w:r>
+        <w:rPr>
+          <w:sz w:val="28"/>
+        </w:rPr>
+        <w:t>Reading from carrier_claims</w:t>
+      </w:r>
+    </w:p>
+    <w:p>
+      <w:r>
+        <w:drawing>
+          <wp:inline distT="0" distB="0" distL="0" distR="0">
+            <wp:extent cx="5715000" cy="5743575"/>
+            <wp:docPr id="6" name="Picture 6" descr="Generated"/>
+            <a:graphic xmlns:a="http://schemas.openxmlformats.org/drawingml/2006/main">
+              <a:graphicData uri="http://schemas.openxmlformats.org/drawingml/2006/picture">
+                <pic:pic xmlns:pic="http://schemas.openxmlformats.org/drawingml/2006/picture">
+                  <pic:nvPicPr>
+                    <pic:cNvPr id="6" name="Generated"/>
+                    <pic:cNvPicPr/>
+                  </pic:nvPicPr>
+                  <pic:blipFill>
+                    <a:blip xmlns:r="http://schemas.openxmlformats.org/officeDocument/2006/relationships" r:embed="rId6"/>
+                    <a:stretch>
+                      <a:fillRect/>
+                    </a:stretch>
+                  </pic:blipFill>
+                  <pic:spPr>
+                    <a:xfrm>
+                      <a:off x="0" y="0"/>
+                      <a:ext cx="5715000" cy="5743575"/>
+                    </a:xfrm>
+                    <a:prstGeom prst="rect">
+                      <a:avLst/>
+                    </a:prstGeom>
+                  </pic:spPr>
+                </pic:pic>
+              </a:graphicData>
+            </a:graphic>
+          </wp:inline>
+        </w:drawing>
+      </w:r>
+    </w:p>
+    <w:tbl>
+      <w:tblPr>
+        <w:tblW w:w="0" w:type="auto"/>
+        <w:tblBorders>
+          <w:top w:val="single"/>
+          <w:left w:val="single"/>
+          <w:bottom w:val="single"/>
+          <w:right w:val="single"/>
+          <w:insideH w:val="single"/>
+          <w:insideV w:val="single"/>
+        </w:tblBorders>
+      </w:tblPr>
+      <w:tr>
+        <w:tc>
+          <w:tcPr>
+            <w:shd w:color="auto" w:val="clear" w:fill="AAAAFF"/>
+          </w:tcPr>
+          <w:p>
+            <w:r>
+              <w:t>Destination Field</w:t>
+            </w:r>
+          </w:p>
+        </w:tc>
+        <w:tc>
+          <w:tcPr>
+            <w:shd w:color="auto" w:val="clear" w:fill="AAAAFF"/>
+          </w:tcPr>
+          <w:p>
+            <w:r>
+              <w:t>Source Field</w:t>
+            </w:r>
+          </w:p>
+        </w:tc>
+        <w:tc>
+          <w:tcPr>
+            <w:shd w:color="auto" w:val="clear" w:fill="AAAAFF"/>
+          </w:tcPr>
+          <w:p>
+            <w:r>
+              <w:t>Logic</w:t>
+            </w:r>
+          </w:p>
+        </w:tc>
+        <w:tc>
+          <w:tcPr>
+            <w:shd w:color="auto" w:val="clear" w:fill="AAAAFF"/>
+          </w:tcPr>
+          <w:p>
+            <w:r>
+              <w:t>Comment</w:t>
+            </w:r>
+          </w:p>
+        </w:tc>
+      </w:tr>
+      <w:tr>
+        <w:tc>
+          <w:p>
+            <w:r>
+              <w:t>care_site_id</w:t>
+            </w:r>
+          </w:p>
+        </w:tc>
+        <w:tc>
+          <w:p>
+            <w:r>
+              <w:t/>
+            </w:r>
+          </w:p>
+        </w:tc>
+        <w:tc>
+          <w:p>
+            <w:r>
+              <w:t/>
+            </w:r>
+          </w:p>
+        </w:tc>
+        <w:tc>
+          <w:p>
+            <w:r>
+              <w:t>Autogenerated, you pull all columns and put distinct values here.</w:t>
+            </w:r>
+          </w:p>
+        </w:tc>
+      </w:tr>
+      <w:tr>
+        <w:tc>
+          <w:p>
+            <w:r>
+              <w:t>care_site_name</w:t>
+            </w:r>
+          </w:p>
+        </w:tc>
+        <w:tc>
+          <w:p>
+            <w:r>
+              <w:t/>
+            </w:r>
+          </w:p>
+        </w:tc>
+        <w:tc>
+          <w:p>
+            <w:r>
+              <w:t/>
+            </w:r>
+          </w:p>
+        </w:tc>
+        <w:tc>
+          <w:p>
+            <w:r>
+              <w:t/>
+            </w:r>
+          </w:p>
+        </w:tc>
+      </w:tr>
+      <w:tr>
+        <w:tc>
+          <w:p>
+            <w:r>
+              <w:t>place_of_service_concept_id</w:t>
+            </w:r>
+          </w:p>
+        </w:tc>
+        <w:tc>
+          <w:p>
+            <w:r>
+              <w:t/>
+            </w:r>
+          </w:p>
+        </w:tc>
+        <w:tc>
+          <w:p>
+            <w:r>
+              <w:t/>
+            </w:r>
+          </w:p>
+        </w:tc>
+        <w:tc>
+          <w:p>
+            <w:r>
+              <w:t>8717-Inpatient Hospital
+8756-Outpatient Hospital</w:t>
+            </w:r>
+          </w:p>
+        </w:tc>
+      </w:tr>
+      <w:tr>
+        <w:tc>
+          <w:p>
+            <w:r>
+              <w:t>location_id</w:t>
+            </w:r>
+          </w:p>
+        </w:tc>
+        <w:tc>
+          <w:p>
+            <w:r>
+              <w:t/>
+            </w:r>
+          </w:p>
+        </w:tc>
+        <w:tc>
+          <w:p>
+            <w:r>
+              <w:t/>
+            </w:r>
+          </w:p>
+        </w:tc>
+        <w:tc>
+          <w:p>
+            <w:r>
+              <w:t/>
+            </w:r>
+          </w:p>
+        </w:tc>
+      </w:tr>
+      <w:tr>
+        <w:tc>
+          <w:p>
+            <w:r>
+              <w:t>care_site_source_value</w:t>
+            </w:r>
+          </w:p>
+        </w:tc>
+        <w:tc>
+          <w:p>
+            <w:r>
+              <w:t>tax_num_1
+tax_num_2
+tax_num_3
+tax_num_4
+tax_num_5
+tax_num_6
+tax_num_7
+tax_num_8
+tax_num_9
+tax_num_10
+tax_num_11
+tax_num_12
+tax_num_13</w:t>
             </w:r>
           </w:p>
         </w:tc>
@@ -1717,470 +2009,6 @@
         <w:drawing>
           <wp:inline distT="0" distB="0" distL="0" distR="0">
             <wp:extent cx="5715000" cy="2743200"/>
-            <wp:docPr id="6" name="Picture 6" descr="Generated"/>
-            <a:graphic xmlns:a="http://schemas.openxmlformats.org/drawingml/2006/main">
-              <a:graphicData uri="http://schemas.openxmlformats.org/drawingml/2006/picture">
-                <pic:pic xmlns:pic="http://schemas.openxmlformats.org/drawingml/2006/picture">
-                  <pic:nvPicPr>
-                    <pic:cNvPr id="6" name="Generated"/>
-                    <pic:cNvPicPr/>
-                  </pic:nvPicPr>
-                  <pic:blipFill>
-                    <a:blip xmlns:r="http://schemas.openxmlformats.org/officeDocument/2006/relationships" r:embed="rId6"/>
-                    <a:stretch>
-                      <a:fillRect/>
-                    </a:stretch>
-                  </pic:blipFill>
-                  <pic:spPr>
-                    <a:xfrm>
-                      <a:off x="0" y="0"/>
-                      <a:ext cx="5715000" cy="2743200"/>
-                    </a:xfrm>
-                    <a:prstGeom prst="rect">
-                      <a:avLst/>
-                    </a:prstGeom>
-                  </pic:spPr>
-                </pic:pic>
-              </a:graphicData>
-            </a:graphic>
-          </wp:inline>
-        </w:drawing>
-      </w:r>
-    </w:p>
-    <w:tbl>
-      <w:tblPr>
-        <w:tblW w:w="0" w:type="auto"/>
-        <w:tblBorders>
-          <w:top w:val="single"/>
-          <w:left w:val="single"/>
-          <w:bottom w:val="single"/>
-          <w:right w:val="single"/>
-          <w:insideH w:val="single"/>
-          <w:insideV w:val="single"/>
-        </w:tblBorders>
-      </w:tblPr>
-      <w:tr>
-        <w:tc>
-          <w:tcPr>
-            <w:shd w:color="auto" w:val="clear" w:fill="AAAAFF"/>
-          </w:tcPr>
-          <w:p>
-            <w:r>
-              <w:t>Destination Field</w:t>
-            </w:r>
-          </w:p>
-        </w:tc>
-        <w:tc>
-          <w:tcPr>
-            <w:shd w:color="auto" w:val="clear" w:fill="AAAAFF"/>
-          </w:tcPr>
-          <w:p>
-            <w:r>
-              <w:t>Source Field</w:t>
-            </w:r>
-          </w:p>
-        </w:tc>
-        <w:tc>
-          <w:tcPr>
-            <w:shd w:color="auto" w:val="clear" w:fill="AAAAFF"/>
-          </w:tcPr>
-          <w:p>
-            <w:r>
-              <w:t>Logic</w:t>
-            </w:r>
-          </w:p>
-        </w:tc>
-        <w:tc>
-          <w:tcPr>
-            <w:shd w:color="auto" w:val="clear" w:fill="AAAAFF"/>
-          </w:tcPr>
-          <w:p>
-            <w:r>
-              <w:t>Comment</w:t>
-            </w:r>
-          </w:p>
-        </w:tc>
-      </w:tr>
-      <w:tr>
-        <w:tc>
-          <w:p>
-            <w:r>
-              <w:t>visit_occurrence_id</w:t>
-            </w:r>
-          </w:p>
-        </w:tc>
-        <w:tc>
-          <w:p>
-            <w:r>
-              <w:t/>
-            </w:r>
-          </w:p>
-        </w:tc>
-        <w:tc>
-          <w:p>
-            <w:r>
-              <w:t/>
-            </w:r>
-          </w:p>
-        </w:tc>
-        <w:tc>
-          <w:p>
-            <w:r>
-              <w:t>Autogenerated (possibly a hash lookup)</w:t>
-            </w:r>
-          </w:p>
-        </w:tc>
-      </w:tr>
-      <w:tr>
-        <w:tc>
-          <w:p>
-            <w:r>
-              <w:t>person_id</w:t>
-            </w:r>
-          </w:p>
-        </w:tc>
-        <w:tc>
-          <w:p>
-            <w:r>
-              <w:t>desynpuf_id</w:t>
-            </w:r>
-          </w:p>
-        </w:tc>
-        <w:tc>
-          <w:p>
-            <w:r>
-              <w:t/>
-            </w:r>
-          </w:p>
-        </w:tc>
-        <w:tc>
-          <w:p>
-            <w:r>
-              <w:t/>
-            </w:r>
-          </w:p>
-        </w:tc>
-      </w:tr>
-      <w:tr>
-        <w:tc>
-          <w:p>
-            <w:r>
-              <w:t>visit_concept_id</w:t>
-            </w:r>
-          </w:p>
-        </w:tc>
-        <w:tc>
-          <w:p>
-            <w:r>
-              <w:t/>
-            </w:r>
-          </w:p>
-        </w:tc>
-        <w:tc>
-          <w:p>
-            <w:r>
-              <w:t/>
-            </w:r>
-          </w:p>
-        </w:tc>
-        <w:tc>
-          <w:p>
-            <w:r>
-              <w:t>CARRIER_CLAIMS = 0
-INPATIENT_CLAIMS = 9201 - Inpatient Visit
-OUTPATIENT_CLAIMS = 9202 - Outpatient Visit
-</w:t>
-            </w:r>
-          </w:p>
-        </w:tc>
-      </w:tr>
-      <w:tr>
-        <w:tc>
-          <w:p>
-            <w:r>
-              <w:t>visit_start_date</w:t>
-            </w:r>
-          </w:p>
-        </w:tc>
-        <w:tc>
-          <w:p>
-            <w:r>
-              <w:t>clm_from_dt</w:t>
-            </w:r>
-          </w:p>
-        </w:tc>
-        <w:tc>
-          <w:p>
-            <w:r>
-              <w:t/>
-            </w:r>
-          </w:p>
-        </w:tc>
-        <w:tc>
-          <w:p>
-            <w:r>
-              <w:t/>
-            </w:r>
-          </w:p>
-        </w:tc>
-      </w:tr>
-      <w:tr>
-        <w:tc>
-          <w:p>
-            <w:r>
-              <w:t>visit_start_time</w:t>
-            </w:r>
-          </w:p>
-        </w:tc>
-        <w:tc>
-          <w:p>
-            <w:r>
-              <w:t/>
-            </w:r>
-          </w:p>
-        </w:tc>
-        <w:tc>
-          <w:p>
-            <w:r>
-              <w:t/>
-            </w:r>
-          </w:p>
-        </w:tc>
-        <w:tc>
-          <w:p>
-            <w:r>
-              <w:t>0</w:t>
-            </w:r>
-          </w:p>
-        </w:tc>
-      </w:tr>
-      <w:tr>
-        <w:tc>
-          <w:p>
-            <w:r>
-              <w:t>visit_end_date</w:t>
-            </w:r>
-          </w:p>
-        </w:tc>
-        <w:tc>
-          <w:p>
-            <w:r>
-              <w:t>clm_thru_dt</w:t>
-            </w:r>
-          </w:p>
-        </w:tc>
-        <w:tc>
-          <w:p>
-            <w:r>
-              <w:t/>
-            </w:r>
-          </w:p>
-        </w:tc>
-        <w:tc>
-          <w:p>
-            <w:r>
-              <w:t/>
-            </w:r>
-          </w:p>
-        </w:tc>
-      </w:tr>
-      <w:tr>
-        <w:tc>
-          <w:p>
-            <w:r>
-              <w:t>visit_end_time</w:t>
-            </w:r>
-          </w:p>
-        </w:tc>
-        <w:tc>
-          <w:p>
-            <w:r>
-              <w:t/>
-            </w:r>
-          </w:p>
-        </w:tc>
-        <w:tc>
-          <w:p>
-            <w:r>
-              <w:t/>
-            </w:r>
-          </w:p>
-        </w:tc>
-        <w:tc>
-          <w:p>
-            <w:r>
-              <w:t>0</w:t>
-            </w:r>
-          </w:p>
-        </w:tc>
-      </w:tr>
-      <w:tr>
-        <w:tc>
-          <w:p>
-            <w:r>
-              <w:t>visit_type_concept_id</w:t>
-            </w:r>
-          </w:p>
-        </w:tc>
-        <w:tc>
-          <w:p>
-            <w:r>
-              <w:t/>
-            </w:r>
-          </w:p>
-        </w:tc>
-        <w:tc>
-          <w:p>
-            <w:r>
-              <w:t/>
-            </w:r>
-          </w:p>
-        </w:tc>
-        <w:tc>
-          <w:p>
-            <w:r>
-              <w:t>44818517 - Visit derived from encounter on claim</w:t>
-            </w:r>
-          </w:p>
-        </w:tc>
-      </w:tr>
-      <w:tr>
-        <w:tc>
-          <w:p>
-            <w:r>
-              <w:t>provider_id</w:t>
-            </w:r>
-          </w:p>
-        </w:tc>
-        <w:tc>
-          <w:p>
-            <w:r>
-              <w:t>line_alowd_chrg_amt_1
-prf_physn_npi_1</w:t>
-            </w:r>
-          </w:p>
-        </w:tc>
-        <w:tc>
-          <w:p>
-            <w:r>
-              <w:t>Use the LIN_ALOWD_CHRG_AMT_# to find the column that has the MAX() amount.  That column identifies the PRF_PHYSN_NPI_# that you need to choose.
-Alternate proposal (Optimal) - sum up by PRF_PHYSN_NPI the LIN_ALOWD_CHRG_AMT, the NPI with the larges chrage amount wins the PROVIDER_ID.</w:t>
-            </w:r>
-          </w:p>
-        </w:tc>
-        <w:tc>
-          <w:p>
-            <w:r>
-              <w:t/>
-            </w:r>
-          </w:p>
-        </w:tc>
-      </w:tr>
-      <w:tr>
-        <w:tc>
-          <w:p>
-            <w:r>
-              <w:t>care_site_id</w:t>
-            </w:r>
-          </w:p>
-        </w:tc>
-        <w:tc>
-          <w:p>
-            <w:r>
-              <w:t/>
-            </w:r>
-          </w:p>
-        </w:tc>
-        <w:tc>
-          <w:p>
-            <w:r>
-              <w:t/>
-            </w:r>
-          </w:p>
-        </w:tc>
-        <w:tc>
-          <w:p>
-            <w:r>
-              <w:t>CARRIER_CLAIMS:  NULL
-</w:t>
-            </w:r>
-          </w:p>
-        </w:tc>
-      </w:tr>
-      <w:tr>
-        <w:tc>
-          <w:p>
-            <w:r>
-              <w:t>visit_source_value</w:t>
-            </w:r>
-          </w:p>
-        </w:tc>
-        <w:tc>
-          <w:p>
-            <w:r>
-              <w:t>clm_id</w:t>
-            </w:r>
-          </w:p>
-        </w:tc>
-        <w:tc>
-          <w:p>
-            <w:r>
-              <w:t/>
-            </w:r>
-          </w:p>
-        </w:tc>
-        <w:tc>
-          <w:p>
-            <w:r>
-              <w:t/>
-            </w:r>
-          </w:p>
-        </w:tc>
-      </w:tr>
-      <w:tr>
-        <w:tc>
-          <w:p>
-            <w:r>
-              <w:t>visit_source_concept_id</w:t>
-            </w:r>
-          </w:p>
-        </w:tc>
-        <w:tc>
-          <w:p>
-            <w:r>
-              <w:t/>
-            </w:r>
-          </w:p>
-        </w:tc>
-        <w:tc>
-          <w:p>
-            <w:r>
-              <w:t/>
-            </w:r>
-          </w:p>
-        </w:tc>
-        <w:tc>
-          <w:p>
-            <w:r>
-              <w:t>0</w:t>
-            </w:r>
-          </w:p>
-        </w:tc>
-      </w:tr>
-    </w:tbl>
-    <w:p>
-      <w:r>
-        <w:rPr>
-          <w:sz w:val="28"/>
-        </w:rPr>
-        <w:t>Reading from outpatient_claims</w:t>
-      </w:r>
-    </w:p>
-    <w:p>
-      <w:r>
-        <w:drawing>
-          <wp:inline distT="0" distB="0" distL="0" distR="0">
-            <wp:extent cx="5715000" cy="2743200"/>
             <wp:docPr id="7" name="Picture 7" descr="Generated"/>
             <a:graphic xmlns:a="http://schemas.openxmlformats.org/drawingml/2006/main">
               <a:graphicData uri="http://schemas.openxmlformats.org/drawingml/2006/picture">
@@ -2519,14 +2347,16 @@
         <w:tc>
           <w:p>
             <w:r>
-              <w:t>at_physn_npi</w:t>
-            </w:r>
-          </w:p>
-        </w:tc>
-        <w:tc>
-          <w:p>
-            <w:r>
-              <w:t>Lookup</w:t>
+              <w:t>line_alowd_chrg_amt_1
+prf_physn_npi_1</w:t>
+            </w:r>
+          </w:p>
+        </w:tc>
+        <w:tc>
+          <w:p>
+            <w:r>
+              <w:t>Use the LIN_ALOWD_CHRG_AMT_# to find the column that has the MAX() amount.  That column identifies the PRF_PHYSN_NPI_# that you need to choose.
+Alternate proposal (Optimal) - sum up by PRF_PHYSN_NPI the LIN_ALOWD_CHRG_AMT, the NPI with the larges chrage amount wins the PROVIDER_ID.</w:t>
             </w:r>
           </w:p>
         </w:tc>
@@ -2549,14 +2379,14 @@
         <w:tc>
           <w:p>
             <w:r>
-              <w:t>prvdr_num</w:t>
-            </w:r>
-          </w:p>
-        </w:tc>
-        <w:tc>
-          <w:p>
-            <w:r>
-              <w:t>Lookup</w:t>
+              <w:t/>
+            </w:r>
+          </w:p>
+        </w:tc>
+        <w:tc>
+          <w:p>
+            <w:r>
+              <w:t/>
             </w:r>
           </w:p>
         </w:tc>
@@ -2635,7 +2465,7 @@
         <w:rPr>
           <w:sz w:val="28"/>
         </w:rPr>
-        <w:t>Reading from inpatient_claims</w:t>
+        <w:t>Reading from outpatient_claims</w:t>
       </w:r>
     </w:p>
     <w:p>
@@ -2831,6 +2661,468 @@
         <w:tc>
           <w:p>
             <w:r>
+              <w:t>clm_from_dt</w:t>
+            </w:r>
+          </w:p>
+        </w:tc>
+        <w:tc>
+          <w:p>
+            <w:r>
+              <w:t/>
+            </w:r>
+          </w:p>
+        </w:tc>
+        <w:tc>
+          <w:p>
+            <w:r>
+              <w:t/>
+            </w:r>
+          </w:p>
+        </w:tc>
+      </w:tr>
+      <w:tr>
+        <w:tc>
+          <w:p>
+            <w:r>
+              <w:t>visit_start_time</w:t>
+            </w:r>
+          </w:p>
+        </w:tc>
+        <w:tc>
+          <w:p>
+            <w:r>
+              <w:t/>
+            </w:r>
+          </w:p>
+        </w:tc>
+        <w:tc>
+          <w:p>
+            <w:r>
+              <w:t/>
+            </w:r>
+          </w:p>
+        </w:tc>
+        <w:tc>
+          <w:p>
+            <w:r>
+              <w:t>0</w:t>
+            </w:r>
+          </w:p>
+        </w:tc>
+      </w:tr>
+      <w:tr>
+        <w:tc>
+          <w:p>
+            <w:r>
+              <w:t>visit_end_date</w:t>
+            </w:r>
+          </w:p>
+        </w:tc>
+        <w:tc>
+          <w:p>
+            <w:r>
+              <w:t>clm_thru_dt</w:t>
+            </w:r>
+          </w:p>
+        </w:tc>
+        <w:tc>
+          <w:p>
+            <w:r>
+              <w:t/>
+            </w:r>
+          </w:p>
+        </w:tc>
+        <w:tc>
+          <w:p>
+            <w:r>
+              <w:t/>
+            </w:r>
+          </w:p>
+        </w:tc>
+      </w:tr>
+      <w:tr>
+        <w:tc>
+          <w:p>
+            <w:r>
+              <w:t>visit_end_time</w:t>
+            </w:r>
+          </w:p>
+        </w:tc>
+        <w:tc>
+          <w:p>
+            <w:r>
+              <w:t/>
+            </w:r>
+          </w:p>
+        </w:tc>
+        <w:tc>
+          <w:p>
+            <w:r>
+              <w:t/>
+            </w:r>
+          </w:p>
+        </w:tc>
+        <w:tc>
+          <w:p>
+            <w:r>
+              <w:t>0</w:t>
+            </w:r>
+          </w:p>
+        </w:tc>
+      </w:tr>
+      <w:tr>
+        <w:tc>
+          <w:p>
+            <w:r>
+              <w:t>visit_type_concept_id</w:t>
+            </w:r>
+          </w:p>
+        </w:tc>
+        <w:tc>
+          <w:p>
+            <w:r>
+              <w:t/>
+            </w:r>
+          </w:p>
+        </w:tc>
+        <w:tc>
+          <w:p>
+            <w:r>
+              <w:t/>
+            </w:r>
+          </w:p>
+        </w:tc>
+        <w:tc>
+          <w:p>
+            <w:r>
+              <w:t>44818517 - Visit derived from encounter on claim</w:t>
+            </w:r>
+          </w:p>
+        </w:tc>
+      </w:tr>
+      <w:tr>
+        <w:tc>
+          <w:p>
+            <w:r>
+              <w:t>provider_id</w:t>
+            </w:r>
+          </w:p>
+        </w:tc>
+        <w:tc>
+          <w:p>
+            <w:r>
+              <w:t>at_physn_npi</w:t>
+            </w:r>
+          </w:p>
+        </w:tc>
+        <w:tc>
+          <w:p>
+            <w:r>
+              <w:t>Lookup</w:t>
+            </w:r>
+          </w:p>
+        </w:tc>
+        <w:tc>
+          <w:p>
+            <w:r>
+              <w:t/>
+            </w:r>
+          </w:p>
+        </w:tc>
+      </w:tr>
+      <w:tr>
+        <w:tc>
+          <w:p>
+            <w:r>
+              <w:t>care_site_id</w:t>
+            </w:r>
+          </w:p>
+        </w:tc>
+        <w:tc>
+          <w:p>
+            <w:r>
+              <w:t>prvdr_num</w:t>
+            </w:r>
+          </w:p>
+        </w:tc>
+        <w:tc>
+          <w:p>
+            <w:r>
+              <w:t>Lookup</w:t>
+            </w:r>
+          </w:p>
+        </w:tc>
+        <w:tc>
+          <w:p>
+            <w:r>
+              <w:t>CARRIER_CLAIMS:  NULL
+</w:t>
+            </w:r>
+          </w:p>
+        </w:tc>
+      </w:tr>
+      <w:tr>
+        <w:tc>
+          <w:p>
+            <w:r>
+              <w:t>visit_source_value</w:t>
+            </w:r>
+          </w:p>
+        </w:tc>
+        <w:tc>
+          <w:p>
+            <w:r>
+              <w:t>clm_id</w:t>
+            </w:r>
+          </w:p>
+        </w:tc>
+        <w:tc>
+          <w:p>
+            <w:r>
+              <w:t/>
+            </w:r>
+          </w:p>
+        </w:tc>
+        <w:tc>
+          <w:p>
+            <w:r>
+              <w:t/>
+            </w:r>
+          </w:p>
+        </w:tc>
+      </w:tr>
+      <w:tr>
+        <w:tc>
+          <w:p>
+            <w:r>
+              <w:t>visit_source_concept_id</w:t>
+            </w:r>
+          </w:p>
+        </w:tc>
+        <w:tc>
+          <w:p>
+            <w:r>
+              <w:t/>
+            </w:r>
+          </w:p>
+        </w:tc>
+        <w:tc>
+          <w:p>
+            <w:r>
+              <w:t/>
+            </w:r>
+          </w:p>
+        </w:tc>
+        <w:tc>
+          <w:p>
+            <w:r>
+              <w:t>0</w:t>
+            </w:r>
+          </w:p>
+        </w:tc>
+      </w:tr>
+    </w:tbl>
+    <w:p>
+      <w:r>
+        <w:rPr>
+          <w:sz w:val="28"/>
+        </w:rPr>
+        <w:t>Reading from inpatient_claims</w:t>
+      </w:r>
+    </w:p>
+    <w:p>
+      <w:r>
+        <w:drawing>
+          <wp:inline distT="0" distB="0" distL="0" distR="0">
+            <wp:extent cx="5715000" cy="2743200"/>
+            <wp:docPr id="9" name="Picture 9" descr="Generated"/>
+            <a:graphic xmlns:a="http://schemas.openxmlformats.org/drawingml/2006/main">
+              <a:graphicData uri="http://schemas.openxmlformats.org/drawingml/2006/picture">
+                <pic:pic xmlns:pic="http://schemas.openxmlformats.org/drawingml/2006/picture">
+                  <pic:nvPicPr>
+                    <pic:cNvPr id="9" name="Generated"/>
+                    <pic:cNvPicPr/>
+                  </pic:nvPicPr>
+                  <pic:blipFill>
+                    <a:blip xmlns:r="http://schemas.openxmlformats.org/officeDocument/2006/relationships" r:embed="rId9"/>
+                    <a:stretch>
+                      <a:fillRect/>
+                    </a:stretch>
+                  </pic:blipFill>
+                  <pic:spPr>
+                    <a:xfrm>
+                      <a:off x="0" y="0"/>
+                      <a:ext cx="5715000" cy="2743200"/>
+                    </a:xfrm>
+                    <a:prstGeom prst="rect">
+                      <a:avLst/>
+                    </a:prstGeom>
+                  </pic:spPr>
+                </pic:pic>
+              </a:graphicData>
+            </a:graphic>
+          </wp:inline>
+        </w:drawing>
+      </w:r>
+    </w:p>
+    <w:tbl>
+      <w:tblPr>
+        <w:tblW w:w="0" w:type="auto"/>
+        <w:tblBorders>
+          <w:top w:val="single"/>
+          <w:left w:val="single"/>
+          <w:bottom w:val="single"/>
+          <w:right w:val="single"/>
+          <w:insideH w:val="single"/>
+          <w:insideV w:val="single"/>
+        </w:tblBorders>
+      </w:tblPr>
+      <w:tr>
+        <w:tc>
+          <w:tcPr>
+            <w:shd w:color="auto" w:val="clear" w:fill="AAAAFF"/>
+          </w:tcPr>
+          <w:p>
+            <w:r>
+              <w:t>Destination Field</w:t>
+            </w:r>
+          </w:p>
+        </w:tc>
+        <w:tc>
+          <w:tcPr>
+            <w:shd w:color="auto" w:val="clear" w:fill="AAAAFF"/>
+          </w:tcPr>
+          <w:p>
+            <w:r>
+              <w:t>Source Field</w:t>
+            </w:r>
+          </w:p>
+        </w:tc>
+        <w:tc>
+          <w:tcPr>
+            <w:shd w:color="auto" w:val="clear" w:fill="AAAAFF"/>
+          </w:tcPr>
+          <w:p>
+            <w:r>
+              <w:t>Logic</w:t>
+            </w:r>
+          </w:p>
+        </w:tc>
+        <w:tc>
+          <w:tcPr>
+            <w:shd w:color="auto" w:val="clear" w:fill="AAAAFF"/>
+          </w:tcPr>
+          <w:p>
+            <w:r>
+              <w:t>Comment</w:t>
+            </w:r>
+          </w:p>
+        </w:tc>
+      </w:tr>
+      <w:tr>
+        <w:tc>
+          <w:p>
+            <w:r>
+              <w:t>visit_occurrence_id</w:t>
+            </w:r>
+          </w:p>
+        </w:tc>
+        <w:tc>
+          <w:p>
+            <w:r>
+              <w:t/>
+            </w:r>
+          </w:p>
+        </w:tc>
+        <w:tc>
+          <w:p>
+            <w:r>
+              <w:t/>
+            </w:r>
+          </w:p>
+        </w:tc>
+        <w:tc>
+          <w:p>
+            <w:r>
+              <w:t>Autogenerated (possibly a hash lookup)</w:t>
+            </w:r>
+          </w:p>
+        </w:tc>
+      </w:tr>
+      <w:tr>
+        <w:tc>
+          <w:p>
+            <w:r>
+              <w:t>person_id</w:t>
+            </w:r>
+          </w:p>
+        </w:tc>
+        <w:tc>
+          <w:p>
+            <w:r>
+              <w:t>desynpuf_id</w:t>
+            </w:r>
+          </w:p>
+        </w:tc>
+        <w:tc>
+          <w:p>
+            <w:r>
+              <w:t/>
+            </w:r>
+          </w:p>
+        </w:tc>
+        <w:tc>
+          <w:p>
+            <w:r>
+              <w:t/>
+            </w:r>
+          </w:p>
+        </w:tc>
+      </w:tr>
+      <w:tr>
+        <w:tc>
+          <w:p>
+            <w:r>
+              <w:t>visit_concept_id</w:t>
+            </w:r>
+          </w:p>
+        </w:tc>
+        <w:tc>
+          <w:p>
+            <w:r>
+              <w:t/>
+            </w:r>
+          </w:p>
+        </w:tc>
+        <w:tc>
+          <w:p>
+            <w:r>
+              <w:t/>
+            </w:r>
+          </w:p>
+        </w:tc>
+        <w:tc>
+          <w:p>
+            <w:r>
+              <w:t>CARRIER_CLAIMS = 0
+INPATIENT_CLAIMS = 9201 - Inpatient Visit
+OUTPATIENT_CLAIMS = 9202 - Outpatient Visit
+</w:t>
+            </w:r>
+          </w:p>
+        </w:tc>
+      </w:tr>
+      <w:tr>
+        <w:tc>
+          <w:p>
+            <w:r>
+              <w:t>visit_start_date</w:t>
+            </w:r>
+          </w:p>
+        </w:tc>
+        <w:tc>
+          <w:p>
+            <w:r>
               <w:t>clm_admsn_dt</w:t>
             </w:r>
           </w:p>
@@ -3119,16 +3411,16 @@
         <w:drawing>
           <wp:inline distT="0" distB="0" distL="0" distR="0">
             <wp:extent cx="5715000" cy="11315700"/>
-            <wp:docPr id="9" name="Picture 9" descr="Generated"/>
+            <wp:docPr id="10" name="Picture 10" descr="Generated"/>
             <a:graphic xmlns:a="http://schemas.openxmlformats.org/drawingml/2006/main">
               <a:graphicData uri="http://schemas.openxmlformats.org/drawingml/2006/picture">
                 <pic:pic xmlns:pic="http://schemas.openxmlformats.org/drawingml/2006/picture">
                   <pic:nvPicPr>
-                    <pic:cNvPr id="9" name="Generated"/>
+                    <pic:cNvPr id="10" name="Generated"/>
                     <pic:cNvPicPr/>
                   </pic:nvPicPr>
                   <pic:blipFill>
-                    <a:blip xmlns:r="http://schemas.openxmlformats.org/officeDocument/2006/relationships" r:embed="rId9"/>
+                    <a:blip xmlns:r="http://schemas.openxmlformats.org/officeDocument/2006/relationships" r:embed="rId10"/>
                     <a:stretch>
                       <a:fillRect/>
                     </a:stretch>
@@ -3631,16 +3923,16 @@
         <w:drawing>
           <wp:inline distT="0" distB="0" distL="0" distR="0">
             <wp:extent cx="5715000" cy="1885950"/>
-            <wp:docPr id="10" name="Picture 10" descr="Generated"/>
+            <wp:docPr id="11" name="Picture 11" descr="Generated"/>
             <a:graphic xmlns:a="http://schemas.openxmlformats.org/drawingml/2006/main">
               <a:graphicData uri="http://schemas.openxmlformats.org/drawingml/2006/picture">
                 <pic:pic xmlns:pic="http://schemas.openxmlformats.org/drawingml/2006/picture">
                   <pic:nvPicPr>
-                    <pic:cNvPr id="10" name="Generated"/>
+                    <pic:cNvPr id="11" name="Generated"/>
                     <pic:cNvPicPr/>
                   </pic:nvPicPr>
                   <pic:blipFill>
-                    <a:blip xmlns:r="http://schemas.openxmlformats.org/officeDocument/2006/relationships" r:embed="rId10"/>
+                    <a:blip xmlns:r="http://schemas.openxmlformats.org/officeDocument/2006/relationships" r:embed="rId11"/>
                     <a:stretch>
                       <a:fillRect/>
                     </a:stretch>
@@ -4122,16 +4414,16 @@
         <w:drawing>
           <wp:inline distT="0" distB="0" distL="0" distR="0">
             <wp:extent cx="5715000" cy="1885950"/>
-            <wp:docPr id="10" name="Picture 10" descr="Generated"/>
+            <wp:docPr id="11" name="Picture 11" descr="Generated"/>
             <a:graphic xmlns:a="http://schemas.openxmlformats.org/drawingml/2006/main">
               <a:graphicData uri="http://schemas.openxmlformats.org/drawingml/2006/picture">
                 <pic:pic xmlns:pic="http://schemas.openxmlformats.org/drawingml/2006/picture">
                   <pic:nvPicPr>
-                    <pic:cNvPr id="10" name="Generated"/>
+                    <pic:cNvPr id="11" name="Generated"/>
                     <pic:cNvPicPr/>
                   </pic:nvPicPr>
                   <pic:blipFill>
-                    <a:blip xmlns:r="http://schemas.openxmlformats.org/officeDocument/2006/relationships" r:embed="rId10"/>
+                    <a:blip xmlns:r="http://schemas.openxmlformats.org/officeDocument/2006/relationships" r:embed="rId11"/>
                     <a:stretch>
                       <a:fillRect/>
                     </a:stretch>
@@ -4621,16 +4913,16 @@
         <w:drawing>
           <wp:inline distT="0" distB="0" distL="0" distR="0">
             <wp:extent cx="5715000" cy="16030575"/>
-            <wp:docPr id="11" name="Picture 11" descr="Generated"/>
+            <wp:docPr id="12" name="Picture 12" descr="Generated"/>
             <a:graphic xmlns:a="http://schemas.openxmlformats.org/drawingml/2006/main">
               <a:graphicData uri="http://schemas.openxmlformats.org/drawingml/2006/picture">
                 <pic:pic xmlns:pic="http://schemas.openxmlformats.org/drawingml/2006/picture">
                   <pic:nvPicPr>
-                    <pic:cNvPr id="11" name="Generated"/>
+                    <pic:cNvPr id="12" name="Generated"/>
                     <pic:cNvPicPr/>
                   </pic:nvPicPr>
                   <pic:blipFill>
-                    <a:blip xmlns:r="http://schemas.openxmlformats.org/officeDocument/2006/relationships" r:embed="rId11"/>
+                    <a:blip xmlns:r="http://schemas.openxmlformats.org/officeDocument/2006/relationships" r:embed="rId12"/>
                     <a:stretch>
                       <a:fillRect/>
                     </a:stretch>
@@ -5127,16 +5419,16 @@
         <w:drawing>
           <wp:inline distT="0" distB="0" distL="0" distR="0">
             <wp:extent cx="5715000" cy="6172200"/>
-            <wp:docPr id="12" name="Picture 12" descr="Generated"/>
+            <wp:docPr id="13" name="Picture 13" descr="Generated"/>
             <a:graphic xmlns:a="http://schemas.openxmlformats.org/drawingml/2006/main">
               <a:graphicData uri="http://schemas.openxmlformats.org/drawingml/2006/picture">
                 <pic:pic xmlns:pic="http://schemas.openxmlformats.org/drawingml/2006/picture">
                   <pic:nvPicPr>
-                    <pic:cNvPr id="12" name="Generated"/>
+                    <pic:cNvPr id="13" name="Generated"/>
                     <pic:cNvPicPr/>
                   </pic:nvPicPr>
                   <pic:blipFill>
-                    <a:blip xmlns:r="http://schemas.openxmlformats.org/officeDocument/2006/relationships" r:embed="rId12"/>
+                    <a:blip xmlns:r="http://schemas.openxmlformats.org/officeDocument/2006/relationships" r:embed="rId13"/>
                     <a:stretch>
                       <a:fillRect/>
                     </a:stretch>
@@ -5610,16 +5902,16 @@
         <w:drawing>
           <wp:inline distT="0" distB="0" distL="0" distR="0">
             <wp:extent cx="5715000" cy="6600825"/>
-            <wp:docPr id="13" name="Picture 13" descr="Generated"/>
+            <wp:docPr id="14" name="Picture 14" descr="Generated"/>
             <a:graphic xmlns:a="http://schemas.openxmlformats.org/drawingml/2006/main">
               <a:graphicData uri="http://schemas.openxmlformats.org/drawingml/2006/picture">
                 <pic:pic xmlns:pic="http://schemas.openxmlformats.org/drawingml/2006/picture">
                   <pic:nvPicPr>
-                    <pic:cNvPr id="13" name="Generated"/>
+                    <pic:cNvPr id="14" name="Generated"/>
                     <pic:cNvPicPr/>
                   </pic:nvPicPr>
                   <pic:blipFill>
-                    <a:blip xmlns:r="http://schemas.openxmlformats.org/officeDocument/2006/relationships" r:embed="rId13"/>
+                    <a:blip xmlns:r="http://schemas.openxmlformats.org/officeDocument/2006/relationships" r:embed="rId14"/>
                     <a:stretch>
                       <a:fillRect/>
                     </a:stretch>
@@ -6102,287 +6394,7 @@
       <w:r>
         <w:drawing>
           <wp:inline distT="0" distB="0" distL="0" distR="0">
-            <wp:extent cx="5715000" cy="1028700"/>
-            <wp:docPr id="14" name="Picture 14" descr="Generated"/>
-            <a:graphic xmlns:a="http://schemas.openxmlformats.org/drawingml/2006/main">
-              <a:graphicData uri="http://schemas.openxmlformats.org/drawingml/2006/picture">
-                <pic:pic xmlns:pic="http://schemas.openxmlformats.org/drawingml/2006/picture">
-                  <pic:nvPicPr>
-                    <pic:cNvPr id="14" name="Generated"/>
-                    <pic:cNvPicPr/>
-                  </pic:nvPicPr>
-                  <pic:blipFill>
-                    <a:blip xmlns:r="http://schemas.openxmlformats.org/officeDocument/2006/relationships" r:embed="rId14"/>
-                    <a:stretch>
-                      <a:fillRect/>
-                    </a:stretch>
-                  </pic:blipFill>
-                  <pic:spPr>
-                    <a:xfrm>
-                      <a:off x="0" y="0"/>
-                      <a:ext cx="5715000" cy="1028700"/>
-                    </a:xfrm>
-                    <a:prstGeom prst="rect">
-                      <a:avLst/>
-                    </a:prstGeom>
-                  </pic:spPr>
-                </pic:pic>
-              </a:graphicData>
-            </a:graphic>
-          </wp:inline>
-        </w:drawing>
-      </w:r>
-    </w:p>
-    <w:tbl>
-      <w:tblPr>
-        <w:tblW w:w="0" w:type="auto"/>
-        <w:tblBorders>
-          <w:top w:val="single"/>
-          <w:left w:val="single"/>
-          <w:bottom w:val="single"/>
-          <w:right w:val="single"/>
-          <w:insideH w:val="single"/>
-          <w:insideV w:val="single"/>
-        </w:tblBorders>
-      </w:tblPr>
-      <w:tr>
-        <w:tc>
-          <w:tcPr>
-            <w:shd w:color="auto" w:val="clear" w:fill="AAAAFF"/>
-          </w:tcPr>
-          <w:p>
-            <w:r>
-              <w:t>Destination Field</w:t>
-            </w:r>
-          </w:p>
-        </w:tc>
-        <w:tc>
-          <w:tcPr>
-            <w:shd w:color="auto" w:val="clear" w:fill="AAAAFF"/>
-          </w:tcPr>
-          <w:p>
-            <w:r>
-              <w:t>Source Field</w:t>
-            </w:r>
-          </w:p>
-        </w:tc>
-        <w:tc>
-          <w:tcPr>
-            <w:shd w:color="auto" w:val="clear" w:fill="AAAAFF"/>
-          </w:tcPr>
-          <w:p>
-            <w:r>
-              <w:t>Logic</w:t>
-            </w:r>
-          </w:p>
-        </w:tc>
-        <w:tc>
-          <w:tcPr>
-            <w:shd w:color="auto" w:val="clear" w:fill="AAAAFF"/>
-          </w:tcPr>
-          <w:p>
-            <w:r>
-              <w:t>Comment</w:t>
-            </w:r>
-          </w:p>
-        </w:tc>
-      </w:tr>
-      <w:tr>
-        <w:tc>
-          <w:p>
-            <w:r>
-              <w:t>person_id</w:t>
-            </w:r>
-          </w:p>
-        </w:tc>
-        <w:tc>
-          <w:p>
-            <w:r>
-              <w:t>desynpuf_id</w:t>
-            </w:r>
-          </w:p>
-        </w:tc>
-        <w:tc>
-          <w:p>
-            <w:r>
-              <w:t>IF BENE_DEATH_DT != 0 THEN write record</w:t>
-            </w:r>
-          </w:p>
-        </w:tc>
-        <w:tc>
-          <w:p>
-            <w:r>
-              <w:t>You can up to 2 death records, we always take the BENEFICIARY_SUMMARY death, if exists.
-We also mine the CARRIER_CLAIMS, INPATIENT_CLAIMS, and OUTPATIENT_CLAIMS for all ICD9 related to death.  If multiple records exist, take the last one.</w:t>
-            </w:r>
-          </w:p>
-        </w:tc>
-      </w:tr>
-      <w:tr>
-        <w:tc>
-          <w:p>
-            <w:r>
-              <w:t>death_date</w:t>
-            </w:r>
-          </w:p>
-        </w:tc>
-        <w:tc>
-          <w:p>
-            <w:r>
-              <w:t>bene_death_dt</w:t>
-            </w:r>
-          </w:p>
-        </w:tc>
-        <w:tc>
-          <w:p>
-            <w:r>
-              <w:t>YYYYMMDD convert to date</w:t>
-            </w:r>
-          </w:p>
-        </w:tc>
-        <w:tc>
-          <w:p>
-            <w:r>
-              <w:t/>
-            </w:r>
-          </w:p>
-        </w:tc>
-      </w:tr>
-      <w:tr>
-        <w:tc>
-          <w:p>
-            <w:r>
-              <w:t>death_type_concept_id</w:t>
-            </w:r>
-          </w:p>
-        </w:tc>
-        <w:tc>
-          <w:p>
-            <w:r>
-              <w:t/>
-            </w:r>
-          </w:p>
-        </w:tc>
-        <w:tc>
-          <w:p>
-            <w:r>
-              <w:t/>
-            </w:r>
-          </w:p>
-        </w:tc>
-        <w:tc>
-          <w:p>
-            <w:r>
-              <w:t>BENEFICIARY_SUMMARY= 38003565	Payer enrollment status "Deceased"
-CARRIER_CLAIMS, INPATIENT_CLAIMS, OUTPATIENT_CLAIMS = 38003567 Medical claim diagnostic code indicating death</w:t>
-            </w:r>
-          </w:p>
-        </w:tc>
-      </w:tr>
-      <w:tr>
-        <w:tc>
-          <w:p>
-            <w:r>
-              <w:t>cause_concept_id</w:t>
-            </w:r>
-          </w:p>
-        </w:tc>
-        <w:tc>
-          <w:p>
-            <w:r>
-              <w:t/>
-            </w:r>
-          </w:p>
-        </w:tc>
-        <w:tc>
-          <w:p>
-            <w:r>
-              <w:t/>
-            </w:r>
-          </w:p>
-        </w:tc>
-        <w:tc>
-          <w:p>
-            <w:r>
-              <w:t/>
-            </w:r>
-          </w:p>
-        </w:tc>
-      </w:tr>
-      <w:tr>
-        <w:tc>
-          <w:p>
-            <w:r>
-              <w:t>cause_source_value</w:t>
-            </w:r>
-          </w:p>
-        </w:tc>
-        <w:tc>
-          <w:p>
-            <w:r>
-              <w:t/>
-            </w:r>
-          </w:p>
-        </w:tc>
-        <w:tc>
-          <w:p>
-            <w:r>
-              <w:t/>
-            </w:r>
-          </w:p>
-        </w:tc>
-        <w:tc>
-          <w:p>
-            <w:r>
-              <w:t/>
-            </w:r>
-          </w:p>
-        </w:tc>
-      </w:tr>
-      <w:tr>
-        <w:tc>
-          <w:p>
-            <w:r>
-              <w:t>cause_source_concept_id</w:t>
-            </w:r>
-          </w:p>
-        </w:tc>
-        <w:tc>
-          <w:p>
-            <w:r>
-              <w:t/>
-            </w:r>
-          </w:p>
-        </w:tc>
-        <w:tc>
-          <w:p>
-            <w:r>
-              <w:t/>
-            </w:r>
-          </w:p>
-        </w:tc>
-        <w:tc>
-          <w:p>
-            <w:r>
-              <w:t/>
-            </w:r>
-          </w:p>
-        </w:tc>
-      </w:tr>
-    </w:tbl>
-    <w:p>
-      <w:r>
-        <w:rPr>
-          <w:sz w:val="28"/>
-        </w:rPr>
-        <w:t>Reading from carrier_claims</w:t>
-      </w:r>
-    </w:p>
-    <w:p>
-      <w:r>
-        <w:drawing>
-          <wp:inline distT="0" distB="0" distL="0" distR="0">
-            <wp:extent cx="5715000" cy="1028700"/>
+            <wp:extent cx="5715000" cy="171450"/>
             <wp:docPr id="15" name="Picture 15" descr="Generated"/>
             <a:graphic xmlns:a="http://schemas.openxmlformats.org/drawingml/2006/main">
               <a:graphicData uri="http://schemas.openxmlformats.org/drawingml/2006/picture">
@@ -6393,865 +6405,6 @@
                   </pic:nvPicPr>
                   <pic:blipFill>
                     <a:blip xmlns:r="http://schemas.openxmlformats.org/officeDocument/2006/relationships" r:embed="rId15"/>
-                    <a:stretch>
-                      <a:fillRect/>
-                    </a:stretch>
-                  </pic:blipFill>
-                  <pic:spPr>
-                    <a:xfrm>
-                      <a:off x="0" y="0"/>
-                      <a:ext cx="5715000" cy="1028700"/>
-                    </a:xfrm>
-                    <a:prstGeom prst="rect">
-                      <a:avLst/>
-                    </a:prstGeom>
-                  </pic:spPr>
-                </pic:pic>
-              </a:graphicData>
-            </a:graphic>
-          </wp:inline>
-        </w:drawing>
-      </w:r>
-    </w:p>
-    <w:tbl>
-      <w:tblPr>
-        <w:tblW w:w="0" w:type="auto"/>
-        <w:tblBorders>
-          <w:top w:val="single"/>
-          <w:left w:val="single"/>
-          <w:bottom w:val="single"/>
-          <w:right w:val="single"/>
-          <w:insideH w:val="single"/>
-          <w:insideV w:val="single"/>
-        </w:tblBorders>
-      </w:tblPr>
-      <w:tr>
-        <w:tc>
-          <w:tcPr>
-            <w:shd w:color="auto" w:val="clear" w:fill="AAAAFF"/>
-          </w:tcPr>
-          <w:p>
-            <w:r>
-              <w:t>Destination Field</w:t>
-            </w:r>
-          </w:p>
-        </w:tc>
-        <w:tc>
-          <w:tcPr>
-            <w:shd w:color="auto" w:val="clear" w:fill="AAAAFF"/>
-          </w:tcPr>
-          <w:p>
-            <w:r>
-              <w:t>Source Field</w:t>
-            </w:r>
-          </w:p>
-        </w:tc>
-        <w:tc>
-          <w:tcPr>
-            <w:shd w:color="auto" w:val="clear" w:fill="AAAAFF"/>
-          </w:tcPr>
-          <w:p>
-            <w:r>
-              <w:t>Logic</w:t>
-            </w:r>
-          </w:p>
-        </w:tc>
-        <w:tc>
-          <w:tcPr>
-            <w:shd w:color="auto" w:val="clear" w:fill="AAAAFF"/>
-          </w:tcPr>
-          <w:p>
-            <w:r>
-              <w:t>Comment</w:t>
-            </w:r>
-          </w:p>
-        </w:tc>
-      </w:tr>
-      <w:tr>
-        <w:tc>
-          <w:p>
-            <w:r>
-              <w:t>person_id</w:t>
-            </w:r>
-          </w:p>
-        </w:tc>
-        <w:tc>
-          <w:p>
-            <w:r>
-              <w:t>desynpuf_id</w:t>
-            </w:r>
-          </w:p>
-        </w:tc>
-        <w:tc>
-          <w:p>
-            <w:r>
-              <w:t>WHEN ICD9_DGNS_CD_1 to ICD9_DGNS_CD_8 OR WHEN LINE_ICD9_DGNS_CD_1 to LINE_ICD9_DGNS_CD_13 IN (
-7616,798,7980,7981,7982,7989,E9131,E978 /*Death ICD9 Codes*/
-)
-</w:t>
-            </w:r>
-          </w:p>
-        </w:tc>
-        <w:tc>
-          <w:p>
-            <w:r>
-              <w:t>You can up to 2 death records, we always take the BENEFICIARY_SUMMARY death, if exists.
-We also mine the CARRIER_CLAIMS, INPATIENT_CLAIMS, and OUTPATIENT_CLAIMS for all ICD9 related to death.  If multiple records exist, take the last one.</w:t>
-            </w:r>
-          </w:p>
-        </w:tc>
-      </w:tr>
-      <w:tr>
-        <w:tc>
-          <w:p>
-            <w:r>
-              <w:t>death_date</w:t>
-            </w:r>
-          </w:p>
-        </w:tc>
-        <w:tc>
-          <w:p>
-            <w:r>
-              <w:t>clm_thru_dt</w:t>
-            </w:r>
-          </w:p>
-        </w:tc>
-        <w:tc>
-          <w:p>
-            <w:r>
-              <w:t>YYYYMMDD convert to date.</w:t>
-            </w:r>
-          </w:p>
-        </w:tc>
-        <w:tc>
-          <w:p>
-            <w:r>
-              <w:t/>
-            </w:r>
-          </w:p>
-        </w:tc>
-      </w:tr>
-      <w:tr>
-        <w:tc>
-          <w:p>
-            <w:r>
-              <w:t>death_type_concept_id</w:t>
-            </w:r>
-          </w:p>
-        </w:tc>
-        <w:tc>
-          <w:p>
-            <w:r>
-              <w:t/>
-            </w:r>
-          </w:p>
-        </w:tc>
-        <w:tc>
-          <w:p>
-            <w:r>
-              <w:t/>
-            </w:r>
-          </w:p>
-        </w:tc>
-        <w:tc>
-          <w:p>
-            <w:r>
-              <w:t>BENEFICIARY_SUMMARY= 38003565	Payer enrollment status "Deceased"
-CARRIER_CLAIMS, INPATIENT_CLAIMS, OUTPATIENT_CLAIMS = 38003567 Medical claim diagnostic code indicating death</w:t>
-            </w:r>
-          </w:p>
-        </w:tc>
-      </w:tr>
-      <w:tr>
-        <w:tc>
-          <w:p>
-            <w:r>
-              <w:t>cause_concept_id</w:t>
-            </w:r>
-          </w:p>
-        </w:tc>
-        <w:tc>
-          <w:p>
-            <w:r>
-              <w:t/>
-            </w:r>
-          </w:p>
-        </w:tc>
-        <w:tc>
-          <w:p>
-            <w:r>
-              <w:t/>
-            </w:r>
-          </w:p>
-        </w:tc>
-        <w:tc>
-          <w:p>
-            <w:r>
-              <w:t/>
-            </w:r>
-          </w:p>
-        </w:tc>
-      </w:tr>
-      <w:tr>
-        <w:tc>
-          <w:p>
-            <w:r>
-              <w:t>cause_source_value</w:t>
-            </w:r>
-          </w:p>
-        </w:tc>
-        <w:tc>
-          <w:p>
-            <w:r>
-              <w:t/>
-            </w:r>
-          </w:p>
-        </w:tc>
-        <w:tc>
-          <w:p>
-            <w:r>
-              <w:t/>
-            </w:r>
-          </w:p>
-        </w:tc>
-        <w:tc>
-          <w:p>
-            <w:r>
-              <w:t/>
-            </w:r>
-          </w:p>
-        </w:tc>
-      </w:tr>
-      <w:tr>
-        <w:tc>
-          <w:p>
-            <w:r>
-              <w:t>cause_source_concept_id</w:t>
-            </w:r>
-          </w:p>
-        </w:tc>
-        <w:tc>
-          <w:p>
-            <w:r>
-              <w:t/>
-            </w:r>
-          </w:p>
-        </w:tc>
-        <w:tc>
-          <w:p>
-            <w:r>
-              <w:t/>
-            </w:r>
-          </w:p>
-        </w:tc>
-        <w:tc>
-          <w:p>
-            <w:r>
-              <w:t/>
-            </w:r>
-          </w:p>
-        </w:tc>
-      </w:tr>
-    </w:tbl>
-    <w:p>
-      <w:r>
-        <w:rPr>
-          <w:sz w:val="28"/>
-        </w:rPr>
-        <w:t>Reading from inpatient_claims</w:t>
-      </w:r>
-    </w:p>
-    <w:p>
-      <w:r>
-        <w:drawing>
-          <wp:inline distT="0" distB="0" distL="0" distR="0">
-            <wp:extent cx="5715000" cy="1028700"/>
-            <wp:docPr id="16" name="Picture 16" descr="Generated"/>
-            <a:graphic xmlns:a="http://schemas.openxmlformats.org/drawingml/2006/main">
-              <a:graphicData uri="http://schemas.openxmlformats.org/drawingml/2006/picture">
-                <pic:pic xmlns:pic="http://schemas.openxmlformats.org/drawingml/2006/picture">
-                  <pic:nvPicPr>
-                    <pic:cNvPr id="16" name="Generated"/>
-                    <pic:cNvPicPr/>
-                  </pic:nvPicPr>
-                  <pic:blipFill>
-                    <a:blip xmlns:r="http://schemas.openxmlformats.org/officeDocument/2006/relationships" r:embed="rId16"/>
-                    <a:stretch>
-                      <a:fillRect/>
-                    </a:stretch>
-                  </pic:blipFill>
-                  <pic:spPr>
-                    <a:xfrm>
-                      <a:off x="0" y="0"/>
-                      <a:ext cx="5715000" cy="1028700"/>
-                    </a:xfrm>
-                    <a:prstGeom prst="rect">
-                      <a:avLst/>
-                    </a:prstGeom>
-                  </pic:spPr>
-                </pic:pic>
-              </a:graphicData>
-            </a:graphic>
-          </wp:inline>
-        </w:drawing>
-      </w:r>
-    </w:p>
-    <w:tbl>
-      <w:tblPr>
-        <w:tblW w:w="0" w:type="auto"/>
-        <w:tblBorders>
-          <w:top w:val="single"/>
-          <w:left w:val="single"/>
-          <w:bottom w:val="single"/>
-          <w:right w:val="single"/>
-          <w:insideH w:val="single"/>
-          <w:insideV w:val="single"/>
-        </w:tblBorders>
-      </w:tblPr>
-      <w:tr>
-        <w:tc>
-          <w:tcPr>
-            <w:shd w:color="auto" w:val="clear" w:fill="AAAAFF"/>
-          </w:tcPr>
-          <w:p>
-            <w:r>
-              <w:t>Destination Field</w:t>
-            </w:r>
-          </w:p>
-        </w:tc>
-        <w:tc>
-          <w:tcPr>
-            <w:shd w:color="auto" w:val="clear" w:fill="AAAAFF"/>
-          </w:tcPr>
-          <w:p>
-            <w:r>
-              <w:t>Source Field</w:t>
-            </w:r>
-          </w:p>
-        </w:tc>
-        <w:tc>
-          <w:tcPr>
-            <w:shd w:color="auto" w:val="clear" w:fill="AAAAFF"/>
-          </w:tcPr>
-          <w:p>
-            <w:r>
-              <w:t>Logic</w:t>
-            </w:r>
-          </w:p>
-        </w:tc>
-        <w:tc>
-          <w:tcPr>
-            <w:shd w:color="auto" w:val="clear" w:fill="AAAAFF"/>
-          </w:tcPr>
-          <w:p>
-            <w:r>
-              <w:t>Comment</w:t>
-            </w:r>
-          </w:p>
-        </w:tc>
-      </w:tr>
-      <w:tr>
-        <w:tc>
-          <w:p>
-            <w:r>
-              <w:t>person_id</w:t>
-            </w:r>
-          </w:p>
-        </w:tc>
-        <w:tc>
-          <w:p>
-            <w:r>
-              <w:t>desynpuf_id</w:t>
-            </w:r>
-          </w:p>
-        </w:tc>
-        <w:tc>
-          <w:p>
-            <w:r>
-              <w:t>WHEN ICD9_DGNS_CD_1 to ICD9_DGNS_CD_8 OR WHEN LINE_ICD9_DGNS_CD_1 to LINE_ICD9_DGNS_CD_13 IN (
-7616,798,7980,7981,7982,7989,E9131,E978 /*Death ICD9 Codes*/
-)</w:t>
-            </w:r>
-          </w:p>
-        </w:tc>
-        <w:tc>
-          <w:p>
-            <w:r>
-              <w:t>You can up to 2 death records, we always take the BENEFICIARY_SUMMARY death, if exists.
-We also mine the CARRIER_CLAIMS, INPATIENT_CLAIMS, and OUTPATIENT_CLAIMS for all ICD9 related to death.  If multiple records exist, take the last one.</w:t>
-            </w:r>
-          </w:p>
-        </w:tc>
-      </w:tr>
-      <w:tr>
-        <w:tc>
-          <w:p>
-            <w:r>
-              <w:t>death_date</w:t>
-            </w:r>
-          </w:p>
-        </w:tc>
-        <w:tc>
-          <w:p>
-            <w:r>
-              <w:t>nch_bene_dschrg_dt</w:t>
-            </w:r>
-          </w:p>
-        </w:tc>
-        <w:tc>
-          <w:p>
-            <w:r>
-              <w:t>YYYYMMDD convert to date</w:t>
-            </w:r>
-          </w:p>
-        </w:tc>
-        <w:tc>
-          <w:p>
-            <w:r>
-              <w:t/>
-            </w:r>
-          </w:p>
-        </w:tc>
-      </w:tr>
-      <w:tr>
-        <w:tc>
-          <w:p>
-            <w:r>
-              <w:t>death_type_concept_id</w:t>
-            </w:r>
-          </w:p>
-        </w:tc>
-        <w:tc>
-          <w:p>
-            <w:r>
-              <w:t/>
-            </w:r>
-          </w:p>
-        </w:tc>
-        <w:tc>
-          <w:p>
-            <w:r>
-              <w:t/>
-            </w:r>
-          </w:p>
-        </w:tc>
-        <w:tc>
-          <w:p>
-            <w:r>
-              <w:t>BENEFICIARY_SUMMARY= 38003565	Payer enrollment status "Deceased"
-CARRIER_CLAIMS, INPATIENT_CLAIMS, OUTPATIENT_CLAIMS = 38003567 Medical claim diagnostic code indicating death</w:t>
-            </w:r>
-          </w:p>
-        </w:tc>
-      </w:tr>
-      <w:tr>
-        <w:tc>
-          <w:p>
-            <w:r>
-              <w:t>cause_concept_id</w:t>
-            </w:r>
-          </w:p>
-        </w:tc>
-        <w:tc>
-          <w:p>
-            <w:r>
-              <w:t/>
-            </w:r>
-          </w:p>
-        </w:tc>
-        <w:tc>
-          <w:p>
-            <w:r>
-              <w:t/>
-            </w:r>
-          </w:p>
-        </w:tc>
-        <w:tc>
-          <w:p>
-            <w:r>
-              <w:t/>
-            </w:r>
-          </w:p>
-        </w:tc>
-      </w:tr>
-      <w:tr>
-        <w:tc>
-          <w:p>
-            <w:r>
-              <w:t>cause_source_value</w:t>
-            </w:r>
-          </w:p>
-        </w:tc>
-        <w:tc>
-          <w:p>
-            <w:r>
-              <w:t/>
-            </w:r>
-          </w:p>
-        </w:tc>
-        <w:tc>
-          <w:p>
-            <w:r>
-              <w:t/>
-            </w:r>
-          </w:p>
-        </w:tc>
-        <w:tc>
-          <w:p>
-            <w:r>
-              <w:t/>
-            </w:r>
-          </w:p>
-        </w:tc>
-      </w:tr>
-      <w:tr>
-        <w:tc>
-          <w:p>
-            <w:r>
-              <w:t>cause_source_concept_id</w:t>
-            </w:r>
-          </w:p>
-        </w:tc>
-        <w:tc>
-          <w:p>
-            <w:r>
-              <w:t/>
-            </w:r>
-          </w:p>
-        </w:tc>
-        <w:tc>
-          <w:p>
-            <w:r>
-              <w:t/>
-            </w:r>
-          </w:p>
-        </w:tc>
-        <w:tc>
-          <w:p>
-            <w:r>
-              <w:t/>
-            </w:r>
-          </w:p>
-        </w:tc>
-      </w:tr>
-    </w:tbl>
-    <w:p>
-      <w:r>
-        <w:rPr>
-          <w:sz w:val="28"/>
-        </w:rPr>
-        <w:t>Reading from outpatient_claims</w:t>
-      </w:r>
-    </w:p>
-    <w:p>
-      <w:r>
-        <w:drawing>
-          <wp:inline distT="0" distB="0" distL="0" distR="0">
-            <wp:extent cx="5715000" cy="1028700"/>
-            <wp:docPr id="16" name="Picture 16" descr="Generated"/>
-            <a:graphic xmlns:a="http://schemas.openxmlformats.org/drawingml/2006/main">
-              <a:graphicData uri="http://schemas.openxmlformats.org/drawingml/2006/picture">
-                <pic:pic xmlns:pic="http://schemas.openxmlformats.org/drawingml/2006/picture">
-                  <pic:nvPicPr>
-                    <pic:cNvPr id="16" name="Generated"/>
-                    <pic:cNvPicPr/>
-                  </pic:nvPicPr>
-                  <pic:blipFill>
-                    <a:blip xmlns:r="http://schemas.openxmlformats.org/officeDocument/2006/relationships" r:embed="rId15"/>
-                    <a:stretch>
-                      <a:fillRect/>
-                    </a:stretch>
-                  </pic:blipFill>
-                  <pic:spPr>
-                    <a:xfrm>
-                      <a:off x="0" y="0"/>
-                      <a:ext cx="5715000" cy="1028700"/>
-                    </a:xfrm>
-                    <a:prstGeom prst="rect">
-                      <a:avLst/>
-                    </a:prstGeom>
-                  </pic:spPr>
-                </pic:pic>
-              </a:graphicData>
-            </a:graphic>
-          </wp:inline>
-        </w:drawing>
-      </w:r>
-    </w:p>
-    <w:tbl>
-      <w:tblPr>
-        <w:tblW w:w="0" w:type="auto"/>
-        <w:tblBorders>
-          <w:top w:val="single"/>
-          <w:left w:val="single"/>
-          <w:bottom w:val="single"/>
-          <w:right w:val="single"/>
-          <w:insideH w:val="single"/>
-          <w:insideV w:val="single"/>
-        </w:tblBorders>
-      </w:tblPr>
-      <w:tr>
-        <w:tc>
-          <w:tcPr>
-            <w:shd w:color="auto" w:val="clear" w:fill="AAAAFF"/>
-          </w:tcPr>
-          <w:p>
-            <w:r>
-              <w:t>Destination Field</w:t>
-            </w:r>
-          </w:p>
-        </w:tc>
-        <w:tc>
-          <w:tcPr>
-            <w:shd w:color="auto" w:val="clear" w:fill="AAAAFF"/>
-          </w:tcPr>
-          <w:p>
-            <w:r>
-              <w:t>Source Field</w:t>
-            </w:r>
-          </w:p>
-        </w:tc>
-        <w:tc>
-          <w:tcPr>
-            <w:shd w:color="auto" w:val="clear" w:fill="AAAAFF"/>
-          </w:tcPr>
-          <w:p>
-            <w:r>
-              <w:t>Logic</w:t>
-            </w:r>
-          </w:p>
-        </w:tc>
-        <w:tc>
-          <w:tcPr>
-            <w:shd w:color="auto" w:val="clear" w:fill="AAAAFF"/>
-          </w:tcPr>
-          <w:p>
-            <w:r>
-              <w:t>Comment</w:t>
-            </w:r>
-          </w:p>
-        </w:tc>
-      </w:tr>
-      <w:tr>
-        <w:tc>
-          <w:p>
-            <w:r>
-              <w:t>person_id</w:t>
-            </w:r>
-          </w:p>
-        </w:tc>
-        <w:tc>
-          <w:p>
-            <w:r>
-              <w:t>desynpuf_id</w:t>
-            </w:r>
-          </w:p>
-        </w:tc>
-        <w:tc>
-          <w:p>
-            <w:r>
-              <w:t>WHEN ICD9_DGNS_CD_1 to ICD9_DGNS_CD_8 OR WHEN LINE_ICD9_DGNS_CD_1 to LINE_ICD9_DGNS_CD_13 IN (
-7616,798,7980,7981,7982,7989,E9131,E978 /*Death ICD9 Codes*/
-)
-</w:t>
-            </w:r>
-          </w:p>
-        </w:tc>
-        <w:tc>
-          <w:p>
-            <w:r>
-              <w:t>You can up to 2 death records, we always take the BENEFICIARY_SUMMARY death, if exists.
-We also mine the CARRIER_CLAIMS, INPATIENT_CLAIMS, and OUTPATIENT_CLAIMS for all ICD9 related to death.  If multiple records exist, take the last one.</w:t>
-            </w:r>
-          </w:p>
-        </w:tc>
-      </w:tr>
-      <w:tr>
-        <w:tc>
-          <w:p>
-            <w:r>
-              <w:t>death_date</w:t>
-            </w:r>
-          </w:p>
-        </w:tc>
-        <w:tc>
-          <w:p>
-            <w:r>
-              <w:t>clm_thru_dt</w:t>
-            </w:r>
-          </w:p>
-        </w:tc>
-        <w:tc>
-          <w:p>
-            <w:r>
-              <w:t>YYYYMMDD convert to date
-IF CLM_THRU_DT = 0, try CLM_FROM_DT.  If both are 0, do not write record.
-</w:t>
-            </w:r>
-          </w:p>
-        </w:tc>
-        <w:tc>
-          <w:p>
-            <w:r>
-              <w:t/>
-            </w:r>
-          </w:p>
-        </w:tc>
-      </w:tr>
-      <w:tr>
-        <w:tc>
-          <w:p>
-            <w:r>
-              <w:t>death_type_concept_id</w:t>
-            </w:r>
-          </w:p>
-        </w:tc>
-        <w:tc>
-          <w:p>
-            <w:r>
-              <w:t/>
-            </w:r>
-          </w:p>
-        </w:tc>
-        <w:tc>
-          <w:p>
-            <w:r>
-              <w:t/>
-            </w:r>
-          </w:p>
-        </w:tc>
-        <w:tc>
-          <w:p>
-            <w:r>
-              <w:t>BENEFICIARY_SUMMARY= 38003565	Payer enrollment status "Deceased"
-CARRIER_CLAIMS, INPATIENT_CLAIMS, OUTPATIENT_CLAIMS = 38003567 Medical claim diagnostic code indicating death</w:t>
-            </w:r>
-          </w:p>
-        </w:tc>
-      </w:tr>
-      <w:tr>
-        <w:tc>
-          <w:p>
-            <w:r>
-              <w:t>cause_concept_id</w:t>
-            </w:r>
-          </w:p>
-        </w:tc>
-        <w:tc>
-          <w:p>
-            <w:r>
-              <w:t/>
-            </w:r>
-          </w:p>
-        </w:tc>
-        <w:tc>
-          <w:p>
-            <w:r>
-              <w:t/>
-            </w:r>
-          </w:p>
-        </w:tc>
-        <w:tc>
-          <w:p>
-            <w:r>
-              <w:t/>
-            </w:r>
-          </w:p>
-        </w:tc>
-      </w:tr>
-      <w:tr>
-        <w:tc>
-          <w:p>
-            <w:r>
-              <w:t>cause_source_value</w:t>
-            </w:r>
-          </w:p>
-        </w:tc>
-        <w:tc>
-          <w:p>
-            <w:r>
-              <w:t/>
-            </w:r>
-          </w:p>
-        </w:tc>
-        <w:tc>
-          <w:p>
-            <w:r>
-              <w:t/>
-            </w:r>
-          </w:p>
-        </w:tc>
-        <w:tc>
-          <w:p>
-            <w:r>
-              <w:t/>
-            </w:r>
-          </w:p>
-        </w:tc>
-      </w:tr>
-      <w:tr>
-        <w:tc>
-          <w:p>
-            <w:r>
-              <w:t>cause_source_concept_id</w:t>
-            </w:r>
-          </w:p>
-        </w:tc>
-        <w:tc>
-          <w:p>
-            <w:r>
-              <w:t/>
-            </w:r>
-          </w:p>
-        </w:tc>
-        <w:tc>
-          <w:p>
-            <w:r>
-              <w:t/>
-            </w:r>
-          </w:p>
-        </w:tc>
-        <w:tc>
-          <w:p>
-            <w:r>
-              <w:t/>
-            </w:r>
-          </w:p>
-        </w:tc>
-      </w:tr>
-    </w:tbl>
-    <w:p>
-      <w:r>
-        <w:rPr>
-          <w:sz w:val="36"/>
-        </w:rPr>
-        <w:br w:type="page"/>
-        <w:t>Table name: drug_exposure</w:t>
-      </w:r>
-    </w:p>
-    <w:p>
-      <w:r>
-        <w:rPr>
-          <w:sz w:val="28"/>
-        </w:rPr>
-        <w:t>Reading from prescription_drug_events</w:t>
-      </w:r>
-    </w:p>
-    <w:p>
-      <w:r>
-        <w:drawing>
-          <wp:inline distT="0" distB="0" distL="0" distR="0">
-            <wp:extent cx="5715000" cy="171450"/>
-            <wp:docPr id="17" name="Picture 17" descr="Generated"/>
-            <a:graphic xmlns:a="http://schemas.openxmlformats.org/drawingml/2006/main">
-              <a:graphicData uri="http://schemas.openxmlformats.org/drawingml/2006/picture">
-                <pic:pic xmlns:pic="http://schemas.openxmlformats.org/drawingml/2006/picture">
-                  <pic:nvPicPr>
-                    <pic:cNvPr id="17" name="Generated"/>
-                    <pic:cNvPicPr/>
-                  </pic:nvPicPr>
-                  <pic:blipFill>
-                    <a:blip xmlns:r="http://schemas.openxmlformats.org/officeDocument/2006/relationships" r:embed="rId17"/>
                     <a:stretch>
                       <a:fillRect/>
                     </a:stretch>
@@ -7330,36 +6483,6 @@
         <w:tc>
           <w:p>
             <w:r>
-              <w:t>drug_exposure_id</w:t>
-            </w:r>
-          </w:p>
-        </w:tc>
-        <w:tc>
-          <w:p>
-            <w:r>
-              <w:t/>
-            </w:r>
-          </w:p>
-        </w:tc>
-        <w:tc>
-          <w:p>
-            <w:r>
-              <w:t/>
-            </w:r>
-          </w:p>
-        </w:tc>
-        <w:tc>
-          <w:p>
-            <w:r>
-              <w:t/>
-            </w:r>
-          </w:p>
-        </w:tc>
-      </w:tr>
-      <w:tr>
-        <w:tc>
-          <w:p>
-            <w:r>
               <w:t>person_id</w:t>
             </w:r>
           </w:p>
@@ -7390,547 +6513,127 @@
         <w:tc>
           <w:p>
             <w:r>
-              <w:t>drug_concept_id</w:t>
-            </w:r>
-          </w:p>
-        </w:tc>
-        <w:tc>
-          <w:p>
-            <w:r>
-              <w:t/>
-            </w:r>
-          </w:p>
-        </w:tc>
-        <w:tc>
-          <w:p>
-            <w:r>
-              <w:t/>
-            </w:r>
-          </w:p>
-        </w:tc>
-        <w:tc>
-          <w:p>
-            <w:r>
-              <w:t/>
-            </w:r>
-          </w:p>
-        </w:tc>
-      </w:tr>
-      <w:tr>
-        <w:tc>
-          <w:p>
-            <w:r>
-              <w:t>drug_exposure_start_date</w:t>
-            </w:r>
-          </w:p>
-        </w:tc>
-        <w:tc>
-          <w:p>
-            <w:r>
-              <w:t/>
-            </w:r>
-          </w:p>
-        </w:tc>
-        <w:tc>
-          <w:p>
-            <w:r>
-              <w:t/>
-            </w:r>
-          </w:p>
-        </w:tc>
-        <w:tc>
-          <w:p>
-            <w:r>
-              <w:t/>
-            </w:r>
-          </w:p>
-        </w:tc>
-      </w:tr>
-      <w:tr>
-        <w:tc>
-          <w:p>
-            <w:r>
-              <w:t>drug_exposure_end_date</w:t>
-            </w:r>
-          </w:p>
-        </w:tc>
-        <w:tc>
-          <w:p>
-            <w:r>
-              <w:t/>
-            </w:r>
-          </w:p>
-        </w:tc>
-        <w:tc>
-          <w:p>
-            <w:r>
-              <w:t/>
-            </w:r>
-          </w:p>
-        </w:tc>
-        <w:tc>
-          <w:p>
-            <w:r>
-              <w:t/>
-            </w:r>
-          </w:p>
-        </w:tc>
-      </w:tr>
-      <w:tr>
-        <w:tc>
-          <w:p>
-            <w:r>
-              <w:t>drug_type_concept_id</w:t>
-            </w:r>
-          </w:p>
-        </w:tc>
-        <w:tc>
-          <w:p>
-            <w:r>
-              <w:t/>
-            </w:r>
-          </w:p>
-        </w:tc>
-        <w:tc>
-          <w:p>
-            <w:r>
-              <w:t/>
-            </w:r>
-          </w:p>
-        </w:tc>
-        <w:tc>
-          <w:p>
-            <w:r>
-              <w:t/>
-            </w:r>
-          </w:p>
-        </w:tc>
-      </w:tr>
-      <w:tr>
-        <w:tc>
-          <w:p>
-            <w:r>
-              <w:t>stop_reason</w:t>
-            </w:r>
-          </w:p>
-        </w:tc>
-        <w:tc>
-          <w:p>
-            <w:r>
-              <w:t/>
-            </w:r>
-          </w:p>
-        </w:tc>
-        <w:tc>
-          <w:p>
-            <w:r>
-              <w:t/>
-            </w:r>
-          </w:p>
-        </w:tc>
-        <w:tc>
-          <w:p>
-            <w:r>
-              <w:t/>
-            </w:r>
-          </w:p>
-        </w:tc>
-      </w:tr>
-      <w:tr>
-        <w:tc>
-          <w:p>
-            <w:r>
-              <w:t>refills</w:t>
-            </w:r>
-          </w:p>
-        </w:tc>
-        <w:tc>
-          <w:p>
-            <w:r>
-              <w:t/>
-            </w:r>
-          </w:p>
-        </w:tc>
-        <w:tc>
-          <w:p>
-            <w:r>
-              <w:t/>
-            </w:r>
-          </w:p>
-        </w:tc>
-        <w:tc>
-          <w:p>
-            <w:r>
-              <w:t/>
-            </w:r>
-          </w:p>
-        </w:tc>
-      </w:tr>
-      <w:tr>
-        <w:tc>
-          <w:p>
-            <w:r>
-              <w:t>quantity</w:t>
-            </w:r>
-          </w:p>
-        </w:tc>
-        <w:tc>
-          <w:p>
-            <w:r>
-              <w:t/>
-            </w:r>
-          </w:p>
-        </w:tc>
-        <w:tc>
-          <w:p>
-            <w:r>
-              <w:t/>
-            </w:r>
-          </w:p>
-        </w:tc>
-        <w:tc>
-          <w:p>
-            <w:r>
-              <w:t/>
-            </w:r>
-          </w:p>
-        </w:tc>
-      </w:tr>
-      <w:tr>
-        <w:tc>
-          <w:p>
-            <w:r>
-              <w:t>days_supply</w:t>
-            </w:r>
-          </w:p>
-        </w:tc>
-        <w:tc>
-          <w:p>
-            <w:r>
-              <w:t/>
-            </w:r>
-          </w:p>
-        </w:tc>
-        <w:tc>
-          <w:p>
-            <w:r>
-              <w:t/>
-            </w:r>
-          </w:p>
-        </w:tc>
-        <w:tc>
-          <w:p>
-            <w:r>
-              <w:t/>
-            </w:r>
-          </w:p>
-        </w:tc>
-      </w:tr>
-      <w:tr>
-        <w:tc>
-          <w:p>
-            <w:r>
-              <w:t>sig</w:t>
-            </w:r>
-          </w:p>
-        </w:tc>
-        <w:tc>
-          <w:p>
-            <w:r>
-              <w:t/>
-            </w:r>
-          </w:p>
-        </w:tc>
-        <w:tc>
-          <w:p>
-            <w:r>
-              <w:t/>
-            </w:r>
-          </w:p>
-        </w:tc>
-        <w:tc>
-          <w:p>
-            <w:r>
-              <w:t/>
-            </w:r>
-          </w:p>
-        </w:tc>
-      </w:tr>
-      <w:tr>
-        <w:tc>
-          <w:p>
-            <w:r>
-              <w:t>route_concept_id</w:t>
-            </w:r>
-          </w:p>
-        </w:tc>
-        <w:tc>
-          <w:p>
-            <w:r>
-              <w:t/>
-            </w:r>
-          </w:p>
-        </w:tc>
-        <w:tc>
-          <w:p>
-            <w:r>
-              <w:t/>
-            </w:r>
-          </w:p>
-        </w:tc>
-        <w:tc>
-          <w:p>
-            <w:r>
-              <w:t/>
-            </w:r>
-          </w:p>
-        </w:tc>
-      </w:tr>
-      <w:tr>
-        <w:tc>
-          <w:p>
-            <w:r>
-              <w:t>effective_drug_dose</w:t>
-            </w:r>
-          </w:p>
-        </w:tc>
-        <w:tc>
-          <w:p>
-            <w:r>
-              <w:t/>
-            </w:r>
-          </w:p>
-        </w:tc>
-        <w:tc>
-          <w:p>
-            <w:r>
-              <w:t/>
-            </w:r>
-          </w:p>
-        </w:tc>
-        <w:tc>
-          <w:p>
-            <w:r>
-              <w:t/>
-            </w:r>
-          </w:p>
-        </w:tc>
-      </w:tr>
-      <w:tr>
-        <w:tc>
-          <w:p>
-            <w:r>
-              <w:t>dose_unit_concept_id</w:t>
-            </w:r>
-          </w:p>
-        </w:tc>
-        <w:tc>
-          <w:p>
-            <w:r>
-              <w:t/>
-            </w:r>
-          </w:p>
-        </w:tc>
-        <w:tc>
-          <w:p>
-            <w:r>
-              <w:t/>
-            </w:r>
-          </w:p>
-        </w:tc>
-        <w:tc>
-          <w:p>
-            <w:r>
-              <w:t/>
-            </w:r>
-          </w:p>
-        </w:tc>
-      </w:tr>
-      <w:tr>
-        <w:tc>
-          <w:p>
-            <w:r>
-              <w:t>lot_number</w:t>
-            </w:r>
-          </w:p>
-        </w:tc>
-        <w:tc>
-          <w:p>
-            <w:r>
-              <w:t/>
-            </w:r>
-          </w:p>
-        </w:tc>
-        <w:tc>
-          <w:p>
-            <w:r>
-              <w:t/>
-            </w:r>
-          </w:p>
-        </w:tc>
-        <w:tc>
-          <w:p>
-            <w:r>
-              <w:t/>
-            </w:r>
-          </w:p>
-        </w:tc>
-      </w:tr>
-      <w:tr>
-        <w:tc>
-          <w:p>
-            <w:r>
-              <w:t>provider_id</w:t>
-            </w:r>
-          </w:p>
-        </w:tc>
-        <w:tc>
-          <w:p>
-            <w:r>
-              <w:t/>
-            </w:r>
-          </w:p>
-        </w:tc>
-        <w:tc>
-          <w:p>
-            <w:r>
-              <w:t/>
-            </w:r>
-          </w:p>
-        </w:tc>
-        <w:tc>
-          <w:p>
-            <w:r>
-              <w:t/>
-            </w:r>
-          </w:p>
-        </w:tc>
-      </w:tr>
-      <w:tr>
-        <w:tc>
-          <w:p>
-            <w:r>
-              <w:t>visit_occurrence_id</w:t>
-            </w:r>
-          </w:p>
-        </w:tc>
-        <w:tc>
-          <w:p>
-            <w:r>
-              <w:t/>
-            </w:r>
-          </w:p>
-        </w:tc>
-        <w:tc>
-          <w:p>
-            <w:r>
-              <w:t/>
-            </w:r>
-          </w:p>
-        </w:tc>
-        <w:tc>
-          <w:p>
-            <w:r>
-              <w:t/>
-            </w:r>
-          </w:p>
-        </w:tc>
-      </w:tr>
-      <w:tr>
-        <w:tc>
-          <w:p>
-            <w:r>
-              <w:t>drug_source_value</w:t>
-            </w:r>
-          </w:p>
-        </w:tc>
-        <w:tc>
-          <w:p>
-            <w:r>
-              <w:t/>
-            </w:r>
-          </w:p>
-        </w:tc>
-        <w:tc>
-          <w:p>
-            <w:r>
-              <w:t/>
-            </w:r>
-          </w:p>
-        </w:tc>
-        <w:tc>
-          <w:p>
-            <w:r>
-              <w:t/>
-            </w:r>
-          </w:p>
-        </w:tc>
-      </w:tr>
-      <w:tr>
-        <w:tc>
-          <w:p>
-            <w:r>
-              <w:t>drug_source_concept_id</w:t>
-            </w:r>
-          </w:p>
-        </w:tc>
-        <w:tc>
-          <w:p>
-            <w:r>
-              <w:t/>
-            </w:r>
-          </w:p>
-        </w:tc>
-        <w:tc>
-          <w:p>
-            <w:r>
-              <w:t/>
-            </w:r>
-          </w:p>
-        </w:tc>
-        <w:tc>
-          <w:p>
-            <w:r>
-              <w:t/>
-            </w:r>
-          </w:p>
-        </w:tc>
-      </w:tr>
-      <w:tr>
-        <w:tc>
-          <w:p>
-            <w:r>
-              <w:t>route_source_value</w:t>
-            </w:r>
-          </w:p>
-        </w:tc>
-        <w:tc>
-          <w:p>
-            <w:r>
-              <w:t/>
-            </w:r>
-          </w:p>
-        </w:tc>
-        <w:tc>
-          <w:p>
-            <w:r>
-              <w:t/>
-            </w:r>
-          </w:p>
-        </w:tc>
-        <w:tc>
-          <w:p>
-            <w:r>
-              <w:t/>
-            </w:r>
-          </w:p>
-        </w:tc>
-      </w:tr>
-      <w:tr>
-        <w:tc>
-          <w:p>
-            <w:r>
-              <w:t>dose_unit_source_value</w:t>
+              <w:t>death_date</w:t>
+            </w:r>
+          </w:p>
+        </w:tc>
+        <w:tc>
+          <w:p>
+            <w:r>
+              <w:t/>
+            </w:r>
+          </w:p>
+        </w:tc>
+        <w:tc>
+          <w:p>
+            <w:r>
+              <w:t/>
+            </w:r>
+          </w:p>
+        </w:tc>
+        <w:tc>
+          <w:p>
+            <w:r>
+              <w:t/>
+            </w:r>
+          </w:p>
+        </w:tc>
+      </w:tr>
+      <w:tr>
+        <w:tc>
+          <w:p>
+            <w:r>
+              <w:t>death_type_concept_id</w:t>
+            </w:r>
+          </w:p>
+        </w:tc>
+        <w:tc>
+          <w:p>
+            <w:r>
+              <w:t/>
+            </w:r>
+          </w:p>
+        </w:tc>
+        <w:tc>
+          <w:p>
+            <w:r>
+              <w:t/>
+            </w:r>
+          </w:p>
+        </w:tc>
+        <w:tc>
+          <w:p>
+            <w:r>
+              <w:t/>
+            </w:r>
+          </w:p>
+        </w:tc>
+      </w:tr>
+      <w:tr>
+        <w:tc>
+          <w:p>
+            <w:r>
+              <w:t>cause_concept_id</w:t>
+            </w:r>
+          </w:p>
+        </w:tc>
+        <w:tc>
+          <w:p>
+            <w:r>
+              <w:t/>
+            </w:r>
+          </w:p>
+        </w:tc>
+        <w:tc>
+          <w:p>
+            <w:r>
+              <w:t/>
+            </w:r>
+          </w:p>
+        </w:tc>
+        <w:tc>
+          <w:p>
+            <w:r>
+              <w:t/>
+            </w:r>
+          </w:p>
+        </w:tc>
+      </w:tr>
+      <w:tr>
+        <w:tc>
+          <w:p>
+            <w:r>
+              <w:t>cause_source_value</w:t>
+            </w:r>
+          </w:p>
+        </w:tc>
+        <w:tc>
+          <w:p>
+            <w:r>
+              <w:t/>
+            </w:r>
+          </w:p>
+        </w:tc>
+        <w:tc>
+          <w:p>
+            <w:r>
+              <w:t/>
+            </w:r>
+          </w:p>
+        </w:tc>
+        <w:tc>
+          <w:p>
+            <w:r>
+              <w:t/>
+            </w:r>
+          </w:p>
+        </w:tc>
+      </w:tr>
+      <w:tr>
+        <w:tc>
+          <w:p>
+            <w:r>
+              <w:t>cause_source_concept_id</w:t>
             </w:r>
           </w:p>
         </w:tc>
@@ -7970,16 +6673,16 @@
         <w:drawing>
           <wp:inline distT="0" distB="0" distL="0" distR="0">
             <wp:extent cx="5715000" cy="171450"/>
-            <wp:docPr id="17" name="Picture 17" descr="Generated"/>
+            <wp:docPr id="15" name="Picture 15" descr="Generated"/>
             <a:graphic xmlns:a="http://schemas.openxmlformats.org/drawingml/2006/main">
               <a:graphicData uri="http://schemas.openxmlformats.org/drawingml/2006/picture">
                 <pic:pic xmlns:pic="http://schemas.openxmlformats.org/drawingml/2006/picture">
                   <pic:nvPicPr>
-                    <pic:cNvPr id="17" name="Generated"/>
+                    <pic:cNvPr id="15" name="Generated"/>
                     <pic:cNvPicPr/>
                   </pic:nvPicPr>
                   <pic:blipFill>
-                    <a:blip xmlns:r="http://schemas.openxmlformats.org/officeDocument/2006/relationships" r:embed="rId17"/>
+                    <a:blip xmlns:r="http://schemas.openxmlformats.org/officeDocument/2006/relationships" r:embed="rId15"/>
                     <a:stretch>
                       <a:fillRect/>
                     </a:stretch>
@@ -8058,36 +6761,6 @@
         <w:tc>
           <w:p>
             <w:r>
-              <w:t>drug_exposure_id</w:t>
-            </w:r>
-          </w:p>
-        </w:tc>
-        <w:tc>
-          <w:p>
-            <w:r>
-              <w:t/>
-            </w:r>
-          </w:p>
-        </w:tc>
-        <w:tc>
-          <w:p>
-            <w:r>
-              <w:t/>
-            </w:r>
-          </w:p>
-        </w:tc>
-        <w:tc>
-          <w:p>
-            <w:r>
-              <w:t/>
-            </w:r>
-          </w:p>
-        </w:tc>
-      </w:tr>
-      <w:tr>
-        <w:tc>
-          <w:p>
-            <w:r>
               <w:t>person_id</w:t>
             </w:r>
           </w:p>
@@ -8118,547 +6791,127 @@
         <w:tc>
           <w:p>
             <w:r>
-              <w:t>drug_concept_id</w:t>
-            </w:r>
-          </w:p>
-        </w:tc>
-        <w:tc>
-          <w:p>
-            <w:r>
-              <w:t/>
-            </w:r>
-          </w:p>
-        </w:tc>
-        <w:tc>
-          <w:p>
-            <w:r>
-              <w:t/>
-            </w:r>
-          </w:p>
-        </w:tc>
-        <w:tc>
-          <w:p>
-            <w:r>
-              <w:t/>
-            </w:r>
-          </w:p>
-        </w:tc>
-      </w:tr>
-      <w:tr>
-        <w:tc>
-          <w:p>
-            <w:r>
-              <w:t>drug_exposure_start_date</w:t>
-            </w:r>
-          </w:p>
-        </w:tc>
-        <w:tc>
-          <w:p>
-            <w:r>
-              <w:t/>
-            </w:r>
-          </w:p>
-        </w:tc>
-        <w:tc>
-          <w:p>
-            <w:r>
-              <w:t/>
-            </w:r>
-          </w:p>
-        </w:tc>
-        <w:tc>
-          <w:p>
-            <w:r>
-              <w:t/>
-            </w:r>
-          </w:p>
-        </w:tc>
-      </w:tr>
-      <w:tr>
-        <w:tc>
-          <w:p>
-            <w:r>
-              <w:t>drug_exposure_end_date</w:t>
-            </w:r>
-          </w:p>
-        </w:tc>
-        <w:tc>
-          <w:p>
-            <w:r>
-              <w:t/>
-            </w:r>
-          </w:p>
-        </w:tc>
-        <w:tc>
-          <w:p>
-            <w:r>
-              <w:t/>
-            </w:r>
-          </w:p>
-        </w:tc>
-        <w:tc>
-          <w:p>
-            <w:r>
-              <w:t/>
-            </w:r>
-          </w:p>
-        </w:tc>
-      </w:tr>
-      <w:tr>
-        <w:tc>
-          <w:p>
-            <w:r>
-              <w:t>drug_type_concept_id</w:t>
-            </w:r>
-          </w:p>
-        </w:tc>
-        <w:tc>
-          <w:p>
-            <w:r>
-              <w:t/>
-            </w:r>
-          </w:p>
-        </w:tc>
-        <w:tc>
-          <w:p>
-            <w:r>
-              <w:t/>
-            </w:r>
-          </w:p>
-        </w:tc>
-        <w:tc>
-          <w:p>
-            <w:r>
-              <w:t/>
-            </w:r>
-          </w:p>
-        </w:tc>
-      </w:tr>
-      <w:tr>
-        <w:tc>
-          <w:p>
-            <w:r>
-              <w:t>stop_reason</w:t>
-            </w:r>
-          </w:p>
-        </w:tc>
-        <w:tc>
-          <w:p>
-            <w:r>
-              <w:t/>
-            </w:r>
-          </w:p>
-        </w:tc>
-        <w:tc>
-          <w:p>
-            <w:r>
-              <w:t/>
-            </w:r>
-          </w:p>
-        </w:tc>
-        <w:tc>
-          <w:p>
-            <w:r>
-              <w:t/>
-            </w:r>
-          </w:p>
-        </w:tc>
-      </w:tr>
-      <w:tr>
-        <w:tc>
-          <w:p>
-            <w:r>
-              <w:t>refills</w:t>
-            </w:r>
-          </w:p>
-        </w:tc>
-        <w:tc>
-          <w:p>
-            <w:r>
-              <w:t/>
-            </w:r>
-          </w:p>
-        </w:tc>
-        <w:tc>
-          <w:p>
-            <w:r>
-              <w:t/>
-            </w:r>
-          </w:p>
-        </w:tc>
-        <w:tc>
-          <w:p>
-            <w:r>
-              <w:t/>
-            </w:r>
-          </w:p>
-        </w:tc>
-      </w:tr>
-      <w:tr>
-        <w:tc>
-          <w:p>
-            <w:r>
-              <w:t>quantity</w:t>
-            </w:r>
-          </w:p>
-        </w:tc>
-        <w:tc>
-          <w:p>
-            <w:r>
-              <w:t/>
-            </w:r>
-          </w:p>
-        </w:tc>
-        <w:tc>
-          <w:p>
-            <w:r>
-              <w:t/>
-            </w:r>
-          </w:p>
-        </w:tc>
-        <w:tc>
-          <w:p>
-            <w:r>
-              <w:t/>
-            </w:r>
-          </w:p>
-        </w:tc>
-      </w:tr>
-      <w:tr>
-        <w:tc>
-          <w:p>
-            <w:r>
-              <w:t>days_supply</w:t>
-            </w:r>
-          </w:p>
-        </w:tc>
-        <w:tc>
-          <w:p>
-            <w:r>
-              <w:t/>
-            </w:r>
-          </w:p>
-        </w:tc>
-        <w:tc>
-          <w:p>
-            <w:r>
-              <w:t/>
-            </w:r>
-          </w:p>
-        </w:tc>
-        <w:tc>
-          <w:p>
-            <w:r>
-              <w:t/>
-            </w:r>
-          </w:p>
-        </w:tc>
-      </w:tr>
-      <w:tr>
-        <w:tc>
-          <w:p>
-            <w:r>
-              <w:t>sig</w:t>
-            </w:r>
-          </w:p>
-        </w:tc>
-        <w:tc>
-          <w:p>
-            <w:r>
-              <w:t/>
-            </w:r>
-          </w:p>
-        </w:tc>
-        <w:tc>
-          <w:p>
-            <w:r>
-              <w:t/>
-            </w:r>
-          </w:p>
-        </w:tc>
-        <w:tc>
-          <w:p>
-            <w:r>
-              <w:t/>
-            </w:r>
-          </w:p>
-        </w:tc>
-      </w:tr>
-      <w:tr>
-        <w:tc>
-          <w:p>
-            <w:r>
-              <w:t>route_concept_id</w:t>
-            </w:r>
-          </w:p>
-        </w:tc>
-        <w:tc>
-          <w:p>
-            <w:r>
-              <w:t/>
-            </w:r>
-          </w:p>
-        </w:tc>
-        <w:tc>
-          <w:p>
-            <w:r>
-              <w:t/>
-            </w:r>
-          </w:p>
-        </w:tc>
-        <w:tc>
-          <w:p>
-            <w:r>
-              <w:t/>
-            </w:r>
-          </w:p>
-        </w:tc>
-      </w:tr>
-      <w:tr>
-        <w:tc>
-          <w:p>
-            <w:r>
-              <w:t>effective_drug_dose</w:t>
-            </w:r>
-          </w:p>
-        </w:tc>
-        <w:tc>
-          <w:p>
-            <w:r>
-              <w:t/>
-            </w:r>
-          </w:p>
-        </w:tc>
-        <w:tc>
-          <w:p>
-            <w:r>
-              <w:t/>
-            </w:r>
-          </w:p>
-        </w:tc>
-        <w:tc>
-          <w:p>
-            <w:r>
-              <w:t/>
-            </w:r>
-          </w:p>
-        </w:tc>
-      </w:tr>
-      <w:tr>
-        <w:tc>
-          <w:p>
-            <w:r>
-              <w:t>dose_unit_concept_id</w:t>
-            </w:r>
-          </w:p>
-        </w:tc>
-        <w:tc>
-          <w:p>
-            <w:r>
-              <w:t/>
-            </w:r>
-          </w:p>
-        </w:tc>
-        <w:tc>
-          <w:p>
-            <w:r>
-              <w:t/>
-            </w:r>
-          </w:p>
-        </w:tc>
-        <w:tc>
-          <w:p>
-            <w:r>
-              <w:t/>
-            </w:r>
-          </w:p>
-        </w:tc>
-      </w:tr>
-      <w:tr>
-        <w:tc>
-          <w:p>
-            <w:r>
-              <w:t>lot_number</w:t>
-            </w:r>
-          </w:p>
-        </w:tc>
-        <w:tc>
-          <w:p>
-            <w:r>
-              <w:t/>
-            </w:r>
-          </w:p>
-        </w:tc>
-        <w:tc>
-          <w:p>
-            <w:r>
-              <w:t/>
-            </w:r>
-          </w:p>
-        </w:tc>
-        <w:tc>
-          <w:p>
-            <w:r>
-              <w:t/>
-            </w:r>
-          </w:p>
-        </w:tc>
-      </w:tr>
-      <w:tr>
-        <w:tc>
-          <w:p>
-            <w:r>
-              <w:t>provider_id</w:t>
-            </w:r>
-          </w:p>
-        </w:tc>
-        <w:tc>
-          <w:p>
-            <w:r>
-              <w:t/>
-            </w:r>
-          </w:p>
-        </w:tc>
-        <w:tc>
-          <w:p>
-            <w:r>
-              <w:t/>
-            </w:r>
-          </w:p>
-        </w:tc>
-        <w:tc>
-          <w:p>
-            <w:r>
-              <w:t/>
-            </w:r>
-          </w:p>
-        </w:tc>
-      </w:tr>
-      <w:tr>
-        <w:tc>
-          <w:p>
-            <w:r>
-              <w:t>visit_occurrence_id</w:t>
-            </w:r>
-          </w:p>
-        </w:tc>
-        <w:tc>
-          <w:p>
-            <w:r>
-              <w:t/>
-            </w:r>
-          </w:p>
-        </w:tc>
-        <w:tc>
-          <w:p>
-            <w:r>
-              <w:t/>
-            </w:r>
-          </w:p>
-        </w:tc>
-        <w:tc>
-          <w:p>
-            <w:r>
-              <w:t/>
-            </w:r>
-          </w:p>
-        </w:tc>
-      </w:tr>
-      <w:tr>
-        <w:tc>
-          <w:p>
-            <w:r>
-              <w:t>drug_source_value</w:t>
-            </w:r>
-          </w:p>
-        </w:tc>
-        <w:tc>
-          <w:p>
-            <w:r>
-              <w:t/>
-            </w:r>
-          </w:p>
-        </w:tc>
-        <w:tc>
-          <w:p>
-            <w:r>
-              <w:t/>
-            </w:r>
-          </w:p>
-        </w:tc>
-        <w:tc>
-          <w:p>
-            <w:r>
-              <w:t/>
-            </w:r>
-          </w:p>
-        </w:tc>
-      </w:tr>
-      <w:tr>
-        <w:tc>
-          <w:p>
-            <w:r>
-              <w:t>drug_source_concept_id</w:t>
-            </w:r>
-          </w:p>
-        </w:tc>
-        <w:tc>
-          <w:p>
-            <w:r>
-              <w:t/>
-            </w:r>
-          </w:p>
-        </w:tc>
-        <w:tc>
-          <w:p>
-            <w:r>
-              <w:t/>
-            </w:r>
-          </w:p>
-        </w:tc>
-        <w:tc>
-          <w:p>
-            <w:r>
-              <w:t/>
-            </w:r>
-          </w:p>
-        </w:tc>
-      </w:tr>
-      <w:tr>
-        <w:tc>
-          <w:p>
-            <w:r>
-              <w:t>route_source_value</w:t>
-            </w:r>
-          </w:p>
-        </w:tc>
-        <w:tc>
-          <w:p>
-            <w:r>
-              <w:t/>
-            </w:r>
-          </w:p>
-        </w:tc>
-        <w:tc>
-          <w:p>
-            <w:r>
-              <w:t/>
-            </w:r>
-          </w:p>
-        </w:tc>
-        <w:tc>
-          <w:p>
-            <w:r>
-              <w:t/>
-            </w:r>
-          </w:p>
-        </w:tc>
-      </w:tr>
-      <w:tr>
-        <w:tc>
-          <w:p>
-            <w:r>
-              <w:t>dose_unit_source_value</w:t>
+              <w:t>death_date</w:t>
+            </w:r>
+          </w:p>
+        </w:tc>
+        <w:tc>
+          <w:p>
+            <w:r>
+              <w:t/>
+            </w:r>
+          </w:p>
+        </w:tc>
+        <w:tc>
+          <w:p>
+            <w:r>
+              <w:t/>
+            </w:r>
+          </w:p>
+        </w:tc>
+        <w:tc>
+          <w:p>
+            <w:r>
+              <w:t/>
+            </w:r>
+          </w:p>
+        </w:tc>
+      </w:tr>
+      <w:tr>
+        <w:tc>
+          <w:p>
+            <w:r>
+              <w:t>death_type_concept_id</w:t>
+            </w:r>
+          </w:p>
+        </w:tc>
+        <w:tc>
+          <w:p>
+            <w:r>
+              <w:t/>
+            </w:r>
+          </w:p>
+        </w:tc>
+        <w:tc>
+          <w:p>
+            <w:r>
+              <w:t/>
+            </w:r>
+          </w:p>
+        </w:tc>
+        <w:tc>
+          <w:p>
+            <w:r>
+              <w:t/>
+            </w:r>
+          </w:p>
+        </w:tc>
+      </w:tr>
+      <w:tr>
+        <w:tc>
+          <w:p>
+            <w:r>
+              <w:t>cause_concept_id</w:t>
+            </w:r>
+          </w:p>
+        </w:tc>
+        <w:tc>
+          <w:p>
+            <w:r>
+              <w:t/>
+            </w:r>
+          </w:p>
+        </w:tc>
+        <w:tc>
+          <w:p>
+            <w:r>
+              <w:t/>
+            </w:r>
+          </w:p>
+        </w:tc>
+        <w:tc>
+          <w:p>
+            <w:r>
+              <w:t/>
+            </w:r>
+          </w:p>
+        </w:tc>
+      </w:tr>
+      <w:tr>
+        <w:tc>
+          <w:p>
+            <w:r>
+              <w:t>cause_source_value</w:t>
+            </w:r>
+          </w:p>
+        </w:tc>
+        <w:tc>
+          <w:p>
+            <w:r>
+              <w:t/>
+            </w:r>
+          </w:p>
+        </w:tc>
+        <w:tc>
+          <w:p>
+            <w:r>
+              <w:t/>
+            </w:r>
+          </w:p>
+        </w:tc>
+        <w:tc>
+          <w:p>
+            <w:r>
+              <w:t/>
+            </w:r>
+          </w:p>
+        </w:tc>
+      </w:tr>
+      <w:tr>
+        <w:tc>
+          <w:p>
+            <w:r>
+              <w:t>cause_source_concept_id</w:t>
             </w:r>
           </w:p>
         </w:tc>
@@ -8685,21 +6938,12 @@
         </w:tc>
       </w:tr>
     </w:tbl>
-    <w:p>
-      <w:r>
-        <w:rPr>
-          <w:sz w:val="36"/>
-        </w:rPr>
-        <w:br w:type="page"/>
-        <w:t>Table name: device_exposure</w:t>
-      </w:r>
-    </w:p>
     <w:p>
       <w:r>
         <w:rPr>
           <w:sz w:val="28"/>
         </w:rPr>
-        <w:t>Reading from outpatient_claims</w:t>
+        <w:t>Reading from inpatient_claims</w:t>
       </w:r>
     </w:p>
     <w:p>
@@ -8707,16 +6951,16 @@
         <w:drawing>
           <wp:inline distT="0" distB="0" distL="0" distR="0">
             <wp:extent cx="5715000" cy="171450"/>
-            <wp:docPr id="17" name="Picture 17" descr="Generated"/>
+            <wp:docPr id="15" name="Picture 15" descr="Generated"/>
             <a:graphic xmlns:a="http://schemas.openxmlformats.org/drawingml/2006/main">
               <a:graphicData uri="http://schemas.openxmlformats.org/drawingml/2006/picture">
                 <pic:pic xmlns:pic="http://schemas.openxmlformats.org/drawingml/2006/picture">
                   <pic:nvPicPr>
-                    <pic:cNvPr id="17" name="Generated"/>
+                    <pic:cNvPr id="15" name="Generated"/>
                     <pic:cNvPicPr/>
                   </pic:nvPicPr>
                   <pic:blipFill>
-                    <a:blip xmlns:r="http://schemas.openxmlformats.org/officeDocument/2006/relationships" r:embed="rId17"/>
+                    <a:blip xmlns:r="http://schemas.openxmlformats.org/officeDocument/2006/relationships" r:embed="rId15"/>
                     <a:stretch>
                       <a:fillRect/>
                     </a:stretch>
@@ -8795,36 +7039,6 @@
         <w:tc>
           <w:p>
             <w:r>
-              <w:t>device_exposure_id</w:t>
-            </w:r>
-          </w:p>
-        </w:tc>
-        <w:tc>
-          <w:p>
-            <w:r>
-              <w:t/>
-            </w:r>
-          </w:p>
-        </w:tc>
-        <w:tc>
-          <w:p>
-            <w:r>
-              <w:t/>
-            </w:r>
-          </w:p>
-        </w:tc>
-        <w:tc>
-          <w:p>
-            <w:r>
-              <w:t/>
-            </w:r>
-          </w:p>
-        </w:tc>
-      </w:tr>
-      <w:tr>
-        <w:tc>
-          <w:p>
-            <w:r>
               <w:t>person_id</w:t>
             </w:r>
           </w:p>
@@ -8855,148 +7069,495 @@
         <w:tc>
           <w:p>
             <w:r>
-              <w:t>device_concept_id</w:t>
-            </w:r>
-          </w:p>
-        </w:tc>
-        <w:tc>
-          <w:p>
-            <w:r>
-              <w:t/>
-            </w:r>
-          </w:p>
-        </w:tc>
-        <w:tc>
-          <w:p>
-            <w:r>
-              <w:t/>
-            </w:r>
-          </w:p>
-        </w:tc>
-        <w:tc>
-          <w:p>
-            <w:r>
-              <w:t/>
-            </w:r>
-          </w:p>
-        </w:tc>
-      </w:tr>
-      <w:tr>
-        <w:tc>
-          <w:p>
-            <w:r>
-              <w:t>device_exposure_start_date</w:t>
-            </w:r>
-          </w:p>
-        </w:tc>
-        <w:tc>
-          <w:p>
-            <w:r>
-              <w:t/>
-            </w:r>
-          </w:p>
-        </w:tc>
-        <w:tc>
-          <w:p>
-            <w:r>
-              <w:t/>
-            </w:r>
-          </w:p>
-        </w:tc>
-        <w:tc>
-          <w:p>
-            <w:r>
-              <w:t/>
-            </w:r>
-          </w:p>
-        </w:tc>
-      </w:tr>
-      <w:tr>
-        <w:tc>
-          <w:p>
-            <w:r>
-              <w:t>device_exposure_end_date</w:t>
-            </w:r>
-          </w:p>
-        </w:tc>
-        <w:tc>
-          <w:p>
-            <w:r>
-              <w:t/>
-            </w:r>
-          </w:p>
-        </w:tc>
-        <w:tc>
-          <w:p>
-            <w:r>
-              <w:t/>
-            </w:r>
-          </w:p>
-        </w:tc>
-        <w:tc>
-          <w:p>
-            <w:r>
-              <w:t/>
-            </w:r>
-          </w:p>
-        </w:tc>
-      </w:tr>
-      <w:tr>
-        <w:tc>
-          <w:p>
-            <w:r>
-              <w:t>device_type_concept_id</w:t>
-            </w:r>
-          </w:p>
-        </w:tc>
-        <w:tc>
-          <w:p>
-            <w:r>
-              <w:t/>
-            </w:r>
-          </w:p>
-        </w:tc>
-        <w:tc>
-          <w:p>
-            <w:r>
-              <w:t/>
-            </w:r>
-          </w:p>
-        </w:tc>
-        <w:tc>
-          <w:p>
-            <w:r>
-              <w:t/>
-            </w:r>
-          </w:p>
-        </w:tc>
-      </w:tr>
-      <w:tr>
-        <w:tc>
-          <w:p>
-            <w:r>
-              <w:t>unique_device_id</w:t>
-            </w:r>
-          </w:p>
-        </w:tc>
-        <w:tc>
-          <w:p>
-            <w:r>
-              <w:t/>
-            </w:r>
-          </w:p>
-        </w:tc>
-        <w:tc>
-          <w:p>
-            <w:r>
-              <w:t/>
-            </w:r>
-          </w:p>
-        </w:tc>
-        <w:tc>
-          <w:p>
-            <w:r>
-              <w:t/>
+              <w:t>death_date</w:t>
+            </w:r>
+          </w:p>
+        </w:tc>
+        <w:tc>
+          <w:p>
+            <w:r>
+              <w:t/>
+            </w:r>
+          </w:p>
+        </w:tc>
+        <w:tc>
+          <w:p>
+            <w:r>
+              <w:t/>
+            </w:r>
+          </w:p>
+        </w:tc>
+        <w:tc>
+          <w:p>
+            <w:r>
+              <w:t/>
+            </w:r>
+          </w:p>
+        </w:tc>
+      </w:tr>
+      <w:tr>
+        <w:tc>
+          <w:p>
+            <w:r>
+              <w:t>death_type_concept_id</w:t>
+            </w:r>
+          </w:p>
+        </w:tc>
+        <w:tc>
+          <w:p>
+            <w:r>
+              <w:t/>
+            </w:r>
+          </w:p>
+        </w:tc>
+        <w:tc>
+          <w:p>
+            <w:r>
+              <w:t/>
+            </w:r>
+          </w:p>
+        </w:tc>
+        <w:tc>
+          <w:p>
+            <w:r>
+              <w:t/>
+            </w:r>
+          </w:p>
+        </w:tc>
+      </w:tr>
+      <w:tr>
+        <w:tc>
+          <w:p>
+            <w:r>
+              <w:t>cause_concept_id</w:t>
+            </w:r>
+          </w:p>
+        </w:tc>
+        <w:tc>
+          <w:p>
+            <w:r>
+              <w:t/>
+            </w:r>
+          </w:p>
+        </w:tc>
+        <w:tc>
+          <w:p>
+            <w:r>
+              <w:t/>
+            </w:r>
+          </w:p>
+        </w:tc>
+        <w:tc>
+          <w:p>
+            <w:r>
+              <w:t/>
+            </w:r>
+          </w:p>
+        </w:tc>
+      </w:tr>
+      <w:tr>
+        <w:tc>
+          <w:p>
+            <w:r>
+              <w:t>cause_source_value</w:t>
+            </w:r>
+          </w:p>
+        </w:tc>
+        <w:tc>
+          <w:p>
+            <w:r>
+              <w:t/>
+            </w:r>
+          </w:p>
+        </w:tc>
+        <w:tc>
+          <w:p>
+            <w:r>
+              <w:t/>
+            </w:r>
+          </w:p>
+        </w:tc>
+        <w:tc>
+          <w:p>
+            <w:r>
+              <w:t/>
+            </w:r>
+          </w:p>
+        </w:tc>
+      </w:tr>
+      <w:tr>
+        <w:tc>
+          <w:p>
+            <w:r>
+              <w:t>cause_source_concept_id</w:t>
+            </w:r>
+          </w:p>
+        </w:tc>
+        <w:tc>
+          <w:p>
+            <w:r>
+              <w:t/>
+            </w:r>
+          </w:p>
+        </w:tc>
+        <w:tc>
+          <w:p>
+            <w:r>
+              <w:t/>
+            </w:r>
+          </w:p>
+        </w:tc>
+        <w:tc>
+          <w:p>
+            <w:r>
+              <w:t/>
+            </w:r>
+          </w:p>
+        </w:tc>
+      </w:tr>
+    </w:tbl>
+    <w:p>
+      <w:r>
+        <w:rPr>
+          <w:sz w:val="36"/>
+        </w:rPr>
+        <w:br w:type="page"/>
+        <w:t>Table name: drug_exposure</w:t>
+      </w:r>
+    </w:p>
+    <w:p>
+      <w:r>
+        <w:rPr>
+          <w:sz w:val="28"/>
+        </w:rPr>
+        <w:t>Reading from prescription_drug_events</w:t>
+      </w:r>
+    </w:p>
+    <w:p>
+      <w:r>
+        <w:drawing>
+          <wp:inline distT="0" distB="0" distL="0" distR="0">
+            <wp:extent cx="5715000" cy="2314575"/>
+            <wp:docPr id="16" name="Picture 16" descr="Generated"/>
+            <a:graphic xmlns:a="http://schemas.openxmlformats.org/drawingml/2006/main">
+              <a:graphicData uri="http://schemas.openxmlformats.org/drawingml/2006/picture">
+                <pic:pic xmlns:pic="http://schemas.openxmlformats.org/drawingml/2006/picture">
+                  <pic:nvPicPr>
+                    <pic:cNvPr id="16" name="Generated"/>
+                    <pic:cNvPicPr/>
+                  </pic:nvPicPr>
+                  <pic:blipFill>
+                    <a:blip xmlns:r="http://schemas.openxmlformats.org/officeDocument/2006/relationships" r:embed="rId16"/>
+                    <a:stretch>
+                      <a:fillRect/>
+                    </a:stretch>
+                  </pic:blipFill>
+                  <pic:spPr>
+                    <a:xfrm>
+                      <a:off x="0" y="0"/>
+                      <a:ext cx="5715000" cy="2314575"/>
+                    </a:xfrm>
+                    <a:prstGeom prst="rect">
+                      <a:avLst/>
+                    </a:prstGeom>
+                  </pic:spPr>
+                </pic:pic>
+              </a:graphicData>
+            </a:graphic>
+          </wp:inline>
+        </w:drawing>
+      </w:r>
+    </w:p>
+    <w:tbl>
+      <w:tblPr>
+        <w:tblW w:w="0" w:type="auto"/>
+        <w:tblBorders>
+          <w:top w:val="single"/>
+          <w:left w:val="single"/>
+          <w:bottom w:val="single"/>
+          <w:right w:val="single"/>
+          <w:insideH w:val="single"/>
+          <w:insideV w:val="single"/>
+        </w:tblBorders>
+      </w:tblPr>
+      <w:tr>
+        <w:tc>
+          <w:tcPr>
+            <w:shd w:color="auto" w:val="clear" w:fill="AAAAFF"/>
+          </w:tcPr>
+          <w:p>
+            <w:r>
+              <w:t>Destination Field</w:t>
+            </w:r>
+          </w:p>
+        </w:tc>
+        <w:tc>
+          <w:tcPr>
+            <w:shd w:color="auto" w:val="clear" w:fill="AAAAFF"/>
+          </w:tcPr>
+          <w:p>
+            <w:r>
+              <w:t>Source Field</w:t>
+            </w:r>
+          </w:p>
+        </w:tc>
+        <w:tc>
+          <w:tcPr>
+            <w:shd w:color="auto" w:val="clear" w:fill="AAAAFF"/>
+          </w:tcPr>
+          <w:p>
+            <w:r>
+              <w:t>Logic</w:t>
+            </w:r>
+          </w:p>
+        </w:tc>
+        <w:tc>
+          <w:tcPr>
+            <w:shd w:color="auto" w:val="clear" w:fill="AAAAFF"/>
+          </w:tcPr>
+          <w:p>
+            <w:r>
+              <w:t>Comment</w:t>
+            </w:r>
+          </w:p>
+        </w:tc>
+      </w:tr>
+      <w:tr>
+        <w:tc>
+          <w:p>
+            <w:r>
+              <w:t>drug_exposure_id</w:t>
+            </w:r>
+          </w:p>
+        </w:tc>
+        <w:tc>
+          <w:p>
+            <w:r>
+              <w:t/>
+            </w:r>
+          </w:p>
+        </w:tc>
+        <w:tc>
+          <w:p>
+            <w:r>
+              <w:t/>
+            </w:r>
+          </w:p>
+        </w:tc>
+        <w:tc>
+          <w:p>
+            <w:r>
+              <w:t>Autogenerated</w:t>
+            </w:r>
+          </w:p>
+        </w:tc>
+      </w:tr>
+      <w:tr>
+        <w:tc>
+          <w:p>
+            <w:r>
+              <w:t>person_id</w:t>
+            </w:r>
+          </w:p>
+        </w:tc>
+        <w:tc>
+          <w:p>
+            <w:r>
+              <w:t>desynpuf_id</w:t>
+            </w:r>
+          </w:p>
+        </w:tc>
+        <w:tc>
+          <w:p>
+            <w:r>
+              <w:t/>
+            </w:r>
+          </w:p>
+        </w:tc>
+        <w:tc>
+          <w:p>
+            <w:r>
+              <w:t/>
+            </w:r>
+          </w:p>
+        </w:tc>
+      </w:tr>
+      <w:tr>
+        <w:tc>
+          <w:p>
+            <w:r>
+              <w:t>drug_concept_id</w:t>
+            </w:r>
+          </w:p>
+        </w:tc>
+        <w:tc>
+          <w:p>
+            <w:r>
+              <w:t/>
+            </w:r>
+          </w:p>
+        </w:tc>
+        <w:tc>
+          <w:p>
+            <w:r>
+              <w:t/>
+            </w:r>
+          </w:p>
+        </w:tc>
+        <w:tc>
+          <w:p>
+            <w:r>
+              <w:t>Use the VOCABULARY to translate the NDC into a RxNorm CONCEPT_ID.</w:t>
+            </w:r>
+          </w:p>
+        </w:tc>
+      </w:tr>
+      <w:tr>
+        <w:tc>
+          <w:p>
+            <w:r>
+              <w:t>drug_exposure_start_date</w:t>
+            </w:r>
+          </w:p>
+        </w:tc>
+        <w:tc>
+          <w:p>
+            <w:r>
+              <w:t>srvc_dt</w:t>
+            </w:r>
+          </w:p>
+        </w:tc>
+        <w:tc>
+          <w:p>
+            <w:r>
+              <w:t/>
+            </w:r>
+          </w:p>
+        </w:tc>
+        <w:tc>
+          <w:p>
+            <w:r>
+              <w:t/>
+            </w:r>
+          </w:p>
+        </w:tc>
+      </w:tr>
+      <w:tr>
+        <w:tc>
+          <w:p>
+            <w:r>
+              <w:t>drug_exposure_end_date</w:t>
+            </w:r>
+          </w:p>
+        </w:tc>
+        <w:tc>
+          <w:p>
+            <w:r>
+              <w:t/>
+            </w:r>
+          </w:p>
+        </w:tc>
+        <w:tc>
+          <w:p>
+            <w:r>
+              <w:t/>
+            </w:r>
+          </w:p>
+        </w:tc>
+        <w:tc>
+          <w:p>
+            <w:r>
+              <w:t>Null</w:t>
+            </w:r>
+          </w:p>
+        </w:tc>
+      </w:tr>
+      <w:tr>
+        <w:tc>
+          <w:p>
+            <w:r>
+              <w:t>drug_type_concept_id</w:t>
+            </w:r>
+          </w:p>
+        </w:tc>
+        <w:tc>
+          <w:p>
+            <w:r>
+              <w:t/>
+            </w:r>
+          </w:p>
+        </w:tc>
+        <w:tc>
+          <w:p>
+            <w:r>
+              <w:t/>
+            </w:r>
+          </w:p>
+        </w:tc>
+        <w:tc>
+          <w:p>
+            <w:r>
+              <w:t>38000175 (Prescription dispensed in pharmacy)</w:t>
+            </w:r>
+          </w:p>
+        </w:tc>
+      </w:tr>
+      <w:tr>
+        <w:tc>
+          <w:p>
+            <w:r>
+              <w:t>stop_reason</w:t>
+            </w:r>
+          </w:p>
+        </w:tc>
+        <w:tc>
+          <w:p>
+            <w:r>
+              <w:t/>
+            </w:r>
+          </w:p>
+        </w:tc>
+        <w:tc>
+          <w:p>
+            <w:r>
+              <w:t/>
+            </w:r>
+          </w:p>
+        </w:tc>
+        <w:tc>
+          <w:p>
+            <w:r>
+              <w:t>NULL</w:t>
+            </w:r>
+          </w:p>
+        </w:tc>
+      </w:tr>
+      <w:tr>
+        <w:tc>
+          <w:p>
+            <w:r>
+              <w:t>refills</w:t>
+            </w:r>
+          </w:p>
+        </w:tc>
+        <w:tc>
+          <w:p>
+            <w:r>
+              <w:t/>
+            </w:r>
+          </w:p>
+        </w:tc>
+        <w:tc>
+          <w:p>
+            <w:r>
+              <w:t/>
+            </w:r>
+          </w:p>
+        </w:tc>
+        <w:tc>
+          <w:p>
+            <w:r>
+              <w:t>Null</w:t>
             </w:r>
           </w:p>
         </w:tc>
@@ -9012,21 +7573,201 @@
         <w:tc>
           <w:p>
             <w:r>
-              <w:t/>
-            </w:r>
-          </w:p>
-        </w:tc>
-        <w:tc>
-          <w:p>
-            <w:r>
-              <w:t/>
-            </w:r>
-          </w:p>
-        </w:tc>
-        <w:tc>
-          <w:p>
-            <w:r>
-              <w:t/>
+              <w:t>qty_dspnsd_num</w:t>
+            </w:r>
+          </w:p>
+        </w:tc>
+        <w:tc>
+          <w:p>
+            <w:r>
+              <w:t/>
+            </w:r>
+          </w:p>
+        </w:tc>
+        <w:tc>
+          <w:p>
+            <w:r>
+              <w:t/>
+            </w:r>
+          </w:p>
+        </w:tc>
+      </w:tr>
+      <w:tr>
+        <w:tc>
+          <w:p>
+            <w:r>
+              <w:t>days_supply</w:t>
+            </w:r>
+          </w:p>
+        </w:tc>
+        <w:tc>
+          <w:p>
+            <w:r>
+              <w:t>days_suply_num</w:t>
+            </w:r>
+          </w:p>
+        </w:tc>
+        <w:tc>
+          <w:p>
+            <w:r>
+              <w:t/>
+            </w:r>
+          </w:p>
+        </w:tc>
+        <w:tc>
+          <w:p>
+            <w:r>
+              <w:t/>
+            </w:r>
+          </w:p>
+        </w:tc>
+      </w:tr>
+      <w:tr>
+        <w:tc>
+          <w:p>
+            <w:r>
+              <w:t>sig</w:t>
+            </w:r>
+          </w:p>
+        </w:tc>
+        <w:tc>
+          <w:p>
+            <w:r>
+              <w:t/>
+            </w:r>
+          </w:p>
+        </w:tc>
+        <w:tc>
+          <w:p>
+            <w:r>
+              <w:t/>
+            </w:r>
+          </w:p>
+        </w:tc>
+        <w:tc>
+          <w:p>
+            <w:r>
+              <w:t>Null</w:t>
+            </w:r>
+          </w:p>
+        </w:tc>
+      </w:tr>
+      <w:tr>
+        <w:tc>
+          <w:p>
+            <w:r>
+              <w:t>route_concept_id</w:t>
+            </w:r>
+          </w:p>
+        </w:tc>
+        <w:tc>
+          <w:p>
+            <w:r>
+              <w:t/>
+            </w:r>
+          </w:p>
+        </w:tc>
+        <w:tc>
+          <w:p>
+            <w:r>
+              <w:t/>
+            </w:r>
+          </w:p>
+        </w:tc>
+        <w:tc>
+          <w:p>
+            <w:r>
+              <w:t>Null</w:t>
+            </w:r>
+          </w:p>
+        </w:tc>
+      </w:tr>
+      <w:tr>
+        <w:tc>
+          <w:p>
+            <w:r>
+              <w:t>effective_drug_dose</w:t>
+            </w:r>
+          </w:p>
+        </w:tc>
+        <w:tc>
+          <w:p>
+            <w:r>
+              <w:t/>
+            </w:r>
+          </w:p>
+        </w:tc>
+        <w:tc>
+          <w:p>
+            <w:r>
+              <w:t/>
+            </w:r>
+          </w:p>
+        </w:tc>
+        <w:tc>
+          <w:p>
+            <w:r>
+              <w:t>Null</w:t>
+            </w:r>
+          </w:p>
+        </w:tc>
+      </w:tr>
+      <w:tr>
+        <w:tc>
+          <w:p>
+            <w:r>
+              <w:t>dose_unit_concept_id</w:t>
+            </w:r>
+          </w:p>
+        </w:tc>
+        <w:tc>
+          <w:p>
+            <w:r>
+              <w:t/>
+            </w:r>
+          </w:p>
+        </w:tc>
+        <w:tc>
+          <w:p>
+            <w:r>
+              <w:t/>
+            </w:r>
+          </w:p>
+        </w:tc>
+        <w:tc>
+          <w:p>
+            <w:r>
+              <w:t>&lt;&lt;ACTION ITEM&gt;&gt; Can we extrapolate dose from NDC and apply here.</w:t>
+            </w:r>
+          </w:p>
+        </w:tc>
+      </w:tr>
+      <w:tr>
+        <w:tc>
+          <w:p>
+            <w:r>
+              <w:t>lot_number</w:t>
+            </w:r>
+          </w:p>
+        </w:tc>
+        <w:tc>
+          <w:p>
+            <w:r>
+              <w:t/>
+            </w:r>
+          </w:p>
+        </w:tc>
+        <w:tc>
+          <w:p>
+            <w:r>
+              <w:t/>
+            </w:r>
+          </w:p>
+        </w:tc>
+        <w:tc>
+          <w:p>
+            <w:r>
+              <w:t>null</w:t>
             </w:r>
           </w:p>
         </w:tc>
@@ -9056,7 +7797,7 @@
         <w:tc>
           <w:p>
             <w:r>
-              <w:t/>
+              <w:t>null</w:t>
             </w:r>
           </w:p>
         </w:tc>
@@ -9086,67 +7827,127 @@
         <w:tc>
           <w:p>
             <w:r>
-              <w:t/>
-            </w:r>
-          </w:p>
-        </w:tc>
-      </w:tr>
-      <w:tr>
-        <w:tc>
-          <w:p>
-            <w:r>
-              <w:t>device_source_value</w:t>
-            </w:r>
-          </w:p>
-        </w:tc>
-        <w:tc>
-          <w:p>
-            <w:r>
-              <w:t/>
-            </w:r>
-          </w:p>
-        </w:tc>
-        <w:tc>
-          <w:p>
-            <w:r>
-              <w:t/>
-            </w:r>
-          </w:p>
-        </w:tc>
-        <w:tc>
-          <w:p>
-            <w:r>
-              <w:t/>
-            </w:r>
-          </w:p>
-        </w:tc>
-      </w:tr>
-      <w:tr>
-        <w:tc>
-          <w:p>
-            <w:r>
-              <w:t>device_source_concept_id</w:t>
-            </w:r>
-          </w:p>
-        </w:tc>
-        <w:tc>
-          <w:p>
-            <w:r>
-              <w:t/>
-            </w:r>
-          </w:p>
-        </w:tc>
-        <w:tc>
-          <w:p>
-            <w:r>
-              <w:t/>
-            </w:r>
-          </w:p>
-        </w:tc>
-        <w:tc>
-          <w:p>
-            <w:r>
-              <w:t/>
+              <w:t>Null for PRESCRIPTION_DRUG_EVENTS</w:t>
+            </w:r>
+          </w:p>
+        </w:tc>
+      </w:tr>
+      <w:tr>
+        <w:tc>
+          <w:p>
+            <w:r>
+              <w:t>drug_source_value</w:t>
+            </w:r>
+          </w:p>
+        </w:tc>
+        <w:tc>
+          <w:p>
+            <w:r>
+              <w:t>prod_srvc_id</w:t>
+            </w:r>
+          </w:p>
+        </w:tc>
+        <w:tc>
+          <w:p>
+            <w:r>
+              <w:t/>
+            </w:r>
+          </w:p>
+        </w:tc>
+        <w:tc>
+          <w:p>
+            <w:r>
+              <w:t/>
+            </w:r>
+          </w:p>
+        </w:tc>
+      </w:tr>
+      <w:tr>
+        <w:tc>
+          <w:p>
+            <w:r>
+              <w:t>drug_source_concept_id</w:t>
+            </w:r>
+          </w:p>
+        </w:tc>
+        <w:tc>
+          <w:p>
+            <w:r>
+              <w:t/>
+            </w:r>
+          </w:p>
+        </w:tc>
+        <w:tc>
+          <w:p>
+            <w:r>
+              <w:t/>
+            </w:r>
+          </w:p>
+        </w:tc>
+        <w:tc>
+          <w:p>
+            <w:r>
+              <w:t>Translate NDC to NDC CONCEPT_ID</w:t>
+            </w:r>
+          </w:p>
+        </w:tc>
+      </w:tr>
+      <w:tr>
+        <w:tc>
+          <w:p>
+            <w:r>
+              <w:t>route_source_value</w:t>
+            </w:r>
+          </w:p>
+        </w:tc>
+        <w:tc>
+          <w:p>
+            <w:r>
+              <w:t/>
+            </w:r>
+          </w:p>
+        </w:tc>
+        <w:tc>
+          <w:p>
+            <w:r>
+              <w:t/>
+            </w:r>
+          </w:p>
+        </w:tc>
+        <w:tc>
+          <w:p>
+            <w:r>
+              <w:t>null</w:t>
+            </w:r>
+          </w:p>
+        </w:tc>
+      </w:tr>
+      <w:tr>
+        <w:tc>
+          <w:p>
+            <w:r>
+              <w:t>dose_unit_source_value</w:t>
+            </w:r>
+          </w:p>
+        </w:tc>
+        <w:tc>
+          <w:p>
+            <w:r>
+              <w:t/>
+            </w:r>
+          </w:p>
+        </w:tc>
+        <w:tc>
+          <w:p>
+            <w:r>
+              <w:t/>
+            </w:r>
+          </w:p>
+        </w:tc>
+        <w:tc>
+          <w:p>
+            <w:r>
+              <w:t>&lt;&lt;ACTION ITEM&gt;&gt; Can we extrapolate dose from NDC and apply here.</w:t>
             </w:r>
           </w:p>
         </w:tc>
@@ -9157,7 +7958,7 @@
         <w:rPr>
           <w:sz w:val="28"/>
         </w:rPr>
-        <w:t>Reading from inpatient_claims</w:t>
+        <w:t>Reading from carrier_claims</w:t>
       </w:r>
     </w:p>
     <w:p>
@@ -9165,16 +7966,16 @@
         <w:drawing>
           <wp:inline distT="0" distB="0" distL="0" distR="0">
             <wp:extent cx="5715000" cy="171450"/>
-            <wp:docPr id="17" name="Picture 17" descr="Generated"/>
+            <wp:docPr id="16" name="Picture 16" descr="Generated"/>
             <a:graphic xmlns:a="http://schemas.openxmlformats.org/drawingml/2006/main">
               <a:graphicData uri="http://schemas.openxmlformats.org/drawingml/2006/picture">
                 <pic:pic xmlns:pic="http://schemas.openxmlformats.org/drawingml/2006/picture">
                   <pic:nvPicPr>
-                    <pic:cNvPr id="17" name="Generated"/>
+                    <pic:cNvPr id="16" name="Generated"/>
                     <pic:cNvPicPr/>
                   </pic:nvPicPr>
                   <pic:blipFill>
-                    <a:blip xmlns:r="http://schemas.openxmlformats.org/officeDocument/2006/relationships" r:embed="rId17"/>
+                    <a:blip xmlns:r="http://schemas.openxmlformats.org/officeDocument/2006/relationships" r:embed="rId15"/>
                     <a:stretch>
                       <a:fillRect/>
                     </a:stretch>
@@ -9253,28 +8054,28 @@
         <w:tc>
           <w:p>
             <w:r>
-              <w:t>device_exposure_id</w:t>
-            </w:r>
-          </w:p>
-        </w:tc>
-        <w:tc>
-          <w:p>
-            <w:r>
-              <w:t/>
-            </w:r>
-          </w:p>
-        </w:tc>
-        <w:tc>
-          <w:p>
-            <w:r>
-              <w:t/>
-            </w:r>
-          </w:p>
-        </w:tc>
-        <w:tc>
-          <w:p>
-            <w:r>
-              <w:t/>
+              <w:t>drug_exposure_id</w:t>
+            </w:r>
+          </w:p>
+        </w:tc>
+        <w:tc>
+          <w:p>
+            <w:r>
+              <w:t/>
+            </w:r>
+          </w:p>
+        </w:tc>
+        <w:tc>
+          <w:p>
+            <w:r>
+              <w:t/>
+            </w:r>
+          </w:p>
+        </w:tc>
+        <w:tc>
+          <w:p>
+            <w:r>
+              <w:t>Autogenerated</w:t>
             </w:r>
           </w:p>
         </w:tc>
@@ -9313,148 +8114,178 @@
         <w:tc>
           <w:p>
             <w:r>
-              <w:t>device_concept_id</w:t>
-            </w:r>
-          </w:p>
-        </w:tc>
-        <w:tc>
-          <w:p>
-            <w:r>
-              <w:t/>
-            </w:r>
-          </w:p>
-        </w:tc>
-        <w:tc>
-          <w:p>
-            <w:r>
-              <w:t/>
-            </w:r>
-          </w:p>
-        </w:tc>
-        <w:tc>
-          <w:p>
-            <w:r>
-              <w:t/>
-            </w:r>
-          </w:p>
-        </w:tc>
-      </w:tr>
-      <w:tr>
-        <w:tc>
-          <w:p>
-            <w:r>
-              <w:t>device_exposure_start_date</w:t>
-            </w:r>
-          </w:p>
-        </w:tc>
-        <w:tc>
-          <w:p>
-            <w:r>
-              <w:t/>
-            </w:r>
-          </w:p>
-        </w:tc>
-        <w:tc>
-          <w:p>
-            <w:r>
-              <w:t/>
-            </w:r>
-          </w:p>
-        </w:tc>
-        <w:tc>
-          <w:p>
-            <w:r>
-              <w:t/>
-            </w:r>
-          </w:p>
-        </w:tc>
-      </w:tr>
-      <w:tr>
-        <w:tc>
-          <w:p>
-            <w:r>
-              <w:t>device_exposure_end_date</w:t>
-            </w:r>
-          </w:p>
-        </w:tc>
-        <w:tc>
-          <w:p>
-            <w:r>
-              <w:t/>
-            </w:r>
-          </w:p>
-        </w:tc>
-        <w:tc>
-          <w:p>
-            <w:r>
-              <w:t/>
-            </w:r>
-          </w:p>
-        </w:tc>
-        <w:tc>
-          <w:p>
-            <w:r>
-              <w:t/>
-            </w:r>
-          </w:p>
-        </w:tc>
-      </w:tr>
-      <w:tr>
-        <w:tc>
-          <w:p>
-            <w:r>
-              <w:t>device_type_concept_id</w:t>
-            </w:r>
-          </w:p>
-        </w:tc>
-        <w:tc>
-          <w:p>
-            <w:r>
-              <w:t/>
-            </w:r>
-          </w:p>
-        </w:tc>
-        <w:tc>
-          <w:p>
-            <w:r>
-              <w:t/>
-            </w:r>
-          </w:p>
-        </w:tc>
-        <w:tc>
-          <w:p>
-            <w:r>
-              <w:t/>
-            </w:r>
-          </w:p>
-        </w:tc>
-      </w:tr>
-      <w:tr>
-        <w:tc>
-          <w:p>
-            <w:r>
-              <w:t>unique_device_id</w:t>
-            </w:r>
-          </w:p>
-        </w:tc>
-        <w:tc>
-          <w:p>
-            <w:r>
-              <w:t/>
-            </w:r>
-          </w:p>
-        </w:tc>
-        <w:tc>
-          <w:p>
-            <w:r>
-              <w:t/>
-            </w:r>
-          </w:p>
-        </w:tc>
-        <w:tc>
-          <w:p>
-            <w:r>
-              <w:t/>
+              <w:t>drug_concept_id</w:t>
+            </w:r>
+          </w:p>
+        </w:tc>
+        <w:tc>
+          <w:p>
+            <w:r>
+              <w:t/>
+            </w:r>
+          </w:p>
+        </w:tc>
+        <w:tc>
+          <w:p>
+            <w:r>
+              <w:t/>
+            </w:r>
+          </w:p>
+        </w:tc>
+        <w:tc>
+          <w:p>
+            <w:r>
+              <w:t>Use the VOCABULARY to translate the NDC into a RxNorm CONCEPT_ID.</w:t>
+            </w:r>
+          </w:p>
+        </w:tc>
+      </w:tr>
+      <w:tr>
+        <w:tc>
+          <w:p>
+            <w:r>
+              <w:t>drug_exposure_start_date</w:t>
+            </w:r>
+          </w:p>
+        </w:tc>
+        <w:tc>
+          <w:p>
+            <w:r>
+              <w:t/>
+            </w:r>
+          </w:p>
+        </w:tc>
+        <w:tc>
+          <w:p>
+            <w:r>
+              <w:t/>
+            </w:r>
+          </w:p>
+        </w:tc>
+        <w:tc>
+          <w:p>
+            <w:r>
+              <w:t/>
+            </w:r>
+          </w:p>
+        </w:tc>
+      </w:tr>
+      <w:tr>
+        <w:tc>
+          <w:p>
+            <w:r>
+              <w:t>drug_exposure_end_date</w:t>
+            </w:r>
+          </w:p>
+        </w:tc>
+        <w:tc>
+          <w:p>
+            <w:r>
+              <w:t/>
+            </w:r>
+          </w:p>
+        </w:tc>
+        <w:tc>
+          <w:p>
+            <w:r>
+              <w:t/>
+            </w:r>
+          </w:p>
+        </w:tc>
+        <w:tc>
+          <w:p>
+            <w:r>
+              <w:t>Null</w:t>
+            </w:r>
+          </w:p>
+        </w:tc>
+      </w:tr>
+      <w:tr>
+        <w:tc>
+          <w:p>
+            <w:r>
+              <w:t>drug_type_concept_id</w:t>
+            </w:r>
+          </w:p>
+        </w:tc>
+        <w:tc>
+          <w:p>
+            <w:r>
+              <w:t/>
+            </w:r>
+          </w:p>
+        </w:tc>
+        <w:tc>
+          <w:p>
+            <w:r>
+              <w:t/>
+            </w:r>
+          </w:p>
+        </w:tc>
+        <w:tc>
+          <w:p>
+            <w:r>
+              <w:t>38000175 (Prescription dispensed in pharmacy)</w:t>
+            </w:r>
+          </w:p>
+        </w:tc>
+      </w:tr>
+      <w:tr>
+        <w:tc>
+          <w:p>
+            <w:r>
+              <w:t>stop_reason</w:t>
+            </w:r>
+          </w:p>
+        </w:tc>
+        <w:tc>
+          <w:p>
+            <w:r>
+              <w:t/>
+            </w:r>
+          </w:p>
+        </w:tc>
+        <w:tc>
+          <w:p>
+            <w:r>
+              <w:t/>
+            </w:r>
+          </w:p>
+        </w:tc>
+        <w:tc>
+          <w:p>
+            <w:r>
+              <w:t>NULL</w:t>
+            </w:r>
+          </w:p>
+        </w:tc>
+      </w:tr>
+      <w:tr>
+        <w:tc>
+          <w:p>
+            <w:r>
+              <w:t>refills</w:t>
+            </w:r>
+          </w:p>
+        </w:tc>
+        <w:tc>
+          <w:p>
+            <w:r>
+              <w:t/>
+            </w:r>
+          </w:p>
+        </w:tc>
+        <w:tc>
+          <w:p>
+            <w:r>
+              <w:t/>
+            </w:r>
+          </w:p>
+        </w:tc>
+        <w:tc>
+          <w:p>
+            <w:r>
+              <w:t>Null</w:t>
             </w:r>
           </w:p>
         </w:tc>
@@ -9493,6 +8324,186 @@
         <w:tc>
           <w:p>
             <w:r>
+              <w:t>days_supply</w:t>
+            </w:r>
+          </w:p>
+        </w:tc>
+        <w:tc>
+          <w:p>
+            <w:r>
+              <w:t/>
+            </w:r>
+          </w:p>
+        </w:tc>
+        <w:tc>
+          <w:p>
+            <w:r>
+              <w:t/>
+            </w:r>
+          </w:p>
+        </w:tc>
+        <w:tc>
+          <w:p>
+            <w:r>
+              <w:t/>
+            </w:r>
+          </w:p>
+        </w:tc>
+      </w:tr>
+      <w:tr>
+        <w:tc>
+          <w:p>
+            <w:r>
+              <w:t>sig</w:t>
+            </w:r>
+          </w:p>
+        </w:tc>
+        <w:tc>
+          <w:p>
+            <w:r>
+              <w:t/>
+            </w:r>
+          </w:p>
+        </w:tc>
+        <w:tc>
+          <w:p>
+            <w:r>
+              <w:t/>
+            </w:r>
+          </w:p>
+        </w:tc>
+        <w:tc>
+          <w:p>
+            <w:r>
+              <w:t>Null</w:t>
+            </w:r>
+          </w:p>
+        </w:tc>
+      </w:tr>
+      <w:tr>
+        <w:tc>
+          <w:p>
+            <w:r>
+              <w:t>route_concept_id</w:t>
+            </w:r>
+          </w:p>
+        </w:tc>
+        <w:tc>
+          <w:p>
+            <w:r>
+              <w:t/>
+            </w:r>
+          </w:p>
+        </w:tc>
+        <w:tc>
+          <w:p>
+            <w:r>
+              <w:t/>
+            </w:r>
+          </w:p>
+        </w:tc>
+        <w:tc>
+          <w:p>
+            <w:r>
+              <w:t>Null</w:t>
+            </w:r>
+          </w:p>
+        </w:tc>
+      </w:tr>
+      <w:tr>
+        <w:tc>
+          <w:p>
+            <w:r>
+              <w:t>effective_drug_dose</w:t>
+            </w:r>
+          </w:p>
+        </w:tc>
+        <w:tc>
+          <w:p>
+            <w:r>
+              <w:t/>
+            </w:r>
+          </w:p>
+        </w:tc>
+        <w:tc>
+          <w:p>
+            <w:r>
+              <w:t/>
+            </w:r>
+          </w:p>
+        </w:tc>
+        <w:tc>
+          <w:p>
+            <w:r>
+              <w:t>Null</w:t>
+            </w:r>
+          </w:p>
+        </w:tc>
+      </w:tr>
+      <w:tr>
+        <w:tc>
+          <w:p>
+            <w:r>
+              <w:t>dose_unit_concept_id</w:t>
+            </w:r>
+          </w:p>
+        </w:tc>
+        <w:tc>
+          <w:p>
+            <w:r>
+              <w:t/>
+            </w:r>
+          </w:p>
+        </w:tc>
+        <w:tc>
+          <w:p>
+            <w:r>
+              <w:t/>
+            </w:r>
+          </w:p>
+        </w:tc>
+        <w:tc>
+          <w:p>
+            <w:r>
+              <w:t>&lt;&lt;ACTION ITEM&gt;&gt; Can we extrapolate dose from NDC and apply here.</w:t>
+            </w:r>
+          </w:p>
+        </w:tc>
+      </w:tr>
+      <w:tr>
+        <w:tc>
+          <w:p>
+            <w:r>
+              <w:t>lot_number</w:t>
+            </w:r>
+          </w:p>
+        </w:tc>
+        <w:tc>
+          <w:p>
+            <w:r>
+              <w:t/>
+            </w:r>
+          </w:p>
+        </w:tc>
+        <w:tc>
+          <w:p>
+            <w:r>
+              <w:t/>
+            </w:r>
+          </w:p>
+        </w:tc>
+        <w:tc>
+          <w:p>
+            <w:r>
+              <w:t>null</w:t>
+            </w:r>
+          </w:p>
+        </w:tc>
+      </w:tr>
+      <w:tr>
+        <w:tc>
+          <w:p>
+            <w:r>
               <w:t>provider_id</w:t>
             </w:r>
           </w:p>
@@ -9514,7 +8525,7 @@
         <w:tc>
           <w:p>
             <w:r>
-              <w:t/>
+              <w:t>null</w:t>
             </w:r>
           </w:p>
         </w:tc>
@@ -9544,67 +8555,127 @@
         <w:tc>
           <w:p>
             <w:r>
-              <w:t/>
-            </w:r>
-          </w:p>
-        </w:tc>
-      </w:tr>
-      <w:tr>
-        <w:tc>
-          <w:p>
-            <w:r>
-              <w:t>device_source_value</w:t>
-            </w:r>
-          </w:p>
-        </w:tc>
-        <w:tc>
-          <w:p>
-            <w:r>
-              <w:t/>
-            </w:r>
-          </w:p>
-        </w:tc>
-        <w:tc>
-          <w:p>
-            <w:r>
-              <w:t/>
-            </w:r>
-          </w:p>
-        </w:tc>
-        <w:tc>
-          <w:p>
-            <w:r>
-              <w:t/>
-            </w:r>
-          </w:p>
-        </w:tc>
-      </w:tr>
-      <w:tr>
-        <w:tc>
-          <w:p>
-            <w:r>
-              <w:t>device_source_concept_id</w:t>
-            </w:r>
-          </w:p>
-        </w:tc>
-        <w:tc>
-          <w:p>
-            <w:r>
-              <w:t/>
-            </w:r>
-          </w:p>
-        </w:tc>
-        <w:tc>
-          <w:p>
-            <w:r>
-              <w:t/>
-            </w:r>
-          </w:p>
-        </w:tc>
-        <w:tc>
-          <w:p>
-            <w:r>
-              <w:t/>
+              <w:t>Null for PRESCRIPTION_DRUG_EVENTS</w:t>
+            </w:r>
+          </w:p>
+        </w:tc>
+      </w:tr>
+      <w:tr>
+        <w:tc>
+          <w:p>
+            <w:r>
+              <w:t>drug_source_value</w:t>
+            </w:r>
+          </w:p>
+        </w:tc>
+        <w:tc>
+          <w:p>
+            <w:r>
+              <w:t/>
+            </w:r>
+          </w:p>
+        </w:tc>
+        <w:tc>
+          <w:p>
+            <w:r>
+              <w:t/>
+            </w:r>
+          </w:p>
+        </w:tc>
+        <w:tc>
+          <w:p>
+            <w:r>
+              <w:t/>
+            </w:r>
+          </w:p>
+        </w:tc>
+      </w:tr>
+      <w:tr>
+        <w:tc>
+          <w:p>
+            <w:r>
+              <w:t>drug_source_concept_id</w:t>
+            </w:r>
+          </w:p>
+        </w:tc>
+        <w:tc>
+          <w:p>
+            <w:r>
+              <w:t/>
+            </w:r>
+          </w:p>
+        </w:tc>
+        <w:tc>
+          <w:p>
+            <w:r>
+              <w:t/>
+            </w:r>
+          </w:p>
+        </w:tc>
+        <w:tc>
+          <w:p>
+            <w:r>
+              <w:t>Translate NDC to NDC CONCEPT_ID</w:t>
+            </w:r>
+          </w:p>
+        </w:tc>
+      </w:tr>
+      <w:tr>
+        <w:tc>
+          <w:p>
+            <w:r>
+              <w:t>route_source_value</w:t>
+            </w:r>
+          </w:p>
+        </w:tc>
+        <w:tc>
+          <w:p>
+            <w:r>
+              <w:t/>
+            </w:r>
+          </w:p>
+        </w:tc>
+        <w:tc>
+          <w:p>
+            <w:r>
+              <w:t/>
+            </w:r>
+          </w:p>
+        </w:tc>
+        <w:tc>
+          <w:p>
+            <w:r>
+              <w:t>null</w:t>
+            </w:r>
+          </w:p>
+        </w:tc>
+      </w:tr>
+      <w:tr>
+        <w:tc>
+          <w:p>
+            <w:r>
+              <w:t>dose_unit_source_value</w:t>
+            </w:r>
+          </w:p>
+        </w:tc>
+        <w:tc>
+          <w:p>
+            <w:r>
+              <w:t/>
+            </w:r>
+          </w:p>
+        </w:tc>
+        <w:tc>
+          <w:p>
+            <w:r>
+              <w:t/>
+            </w:r>
+          </w:p>
+        </w:tc>
+        <w:tc>
+          <w:p>
+            <w:r>
+              <w:t>&lt;&lt;ACTION ITEM&gt;&gt; Can we extrapolate dose from NDC and apply here.</w:t>
             </w:r>
           </w:p>
         </w:tc>
@@ -9615,7 +8686,7 @@
         <w:rPr>
           <w:sz w:val="28"/>
         </w:rPr>
-        <w:t>Reading from carrier_claims</w:t>
+        <w:t>Reading from outpatient_claims</w:t>
       </w:r>
     </w:p>
     <w:p>
@@ -9623,16 +8694,16 @@
         <w:drawing>
           <wp:inline distT="0" distB="0" distL="0" distR="0">
             <wp:extent cx="5715000" cy="171450"/>
-            <wp:docPr id="17" name="Picture 17" descr="Generated"/>
+            <wp:docPr id="16" name="Picture 16" descr="Generated"/>
             <a:graphic xmlns:a="http://schemas.openxmlformats.org/drawingml/2006/main">
               <a:graphicData uri="http://schemas.openxmlformats.org/drawingml/2006/picture">
                 <pic:pic xmlns:pic="http://schemas.openxmlformats.org/drawingml/2006/picture">
                   <pic:nvPicPr>
-                    <pic:cNvPr id="17" name="Generated"/>
+                    <pic:cNvPr id="16" name="Generated"/>
                     <pic:cNvPicPr/>
                   </pic:nvPicPr>
                   <pic:blipFill>
-                    <a:blip xmlns:r="http://schemas.openxmlformats.org/officeDocument/2006/relationships" r:embed="rId17"/>
+                    <a:blip xmlns:r="http://schemas.openxmlformats.org/officeDocument/2006/relationships" r:embed="rId15"/>
                     <a:stretch>
                       <a:fillRect/>
                     </a:stretch>
@@ -9711,6 +8782,1659 @@
         <w:tc>
           <w:p>
             <w:r>
+              <w:t>drug_exposure_id</w:t>
+            </w:r>
+          </w:p>
+        </w:tc>
+        <w:tc>
+          <w:p>
+            <w:r>
+              <w:t/>
+            </w:r>
+          </w:p>
+        </w:tc>
+        <w:tc>
+          <w:p>
+            <w:r>
+              <w:t/>
+            </w:r>
+          </w:p>
+        </w:tc>
+        <w:tc>
+          <w:p>
+            <w:r>
+              <w:t>Autogenerated</w:t>
+            </w:r>
+          </w:p>
+        </w:tc>
+      </w:tr>
+      <w:tr>
+        <w:tc>
+          <w:p>
+            <w:r>
+              <w:t>person_id</w:t>
+            </w:r>
+          </w:p>
+        </w:tc>
+        <w:tc>
+          <w:p>
+            <w:r>
+              <w:t/>
+            </w:r>
+          </w:p>
+        </w:tc>
+        <w:tc>
+          <w:p>
+            <w:r>
+              <w:t/>
+            </w:r>
+          </w:p>
+        </w:tc>
+        <w:tc>
+          <w:p>
+            <w:r>
+              <w:t/>
+            </w:r>
+          </w:p>
+        </w:tc>
+      </w:tr>
+      <w:tr>
+        <w:tc>
+          <w:p>
+            <w:r>
+              <w:t>drug_concept_id</w:t>
+            </w:r>
+          </w:p>
+        </w:tc>
+        <w:tc>
+          <w:p>
+            <w:r>
+              <w:t/>
+            </w:r>
+          </w:p>
+        </w:tc>
+        <w:tc>
+          <w:p>
+            <w:r>
+              <w:t/>
+            </w:r>
+          </w:p>
+        </w:tc>
+        <w:tc>
+          <w:p>
+            <w:r>
+              <w:t>Use the VOCABULARY to translate the NDC into a RxNorm CONCEPT_ID.</w:t>
+            </w:r>
+          </w:p>
+        </w:tc>
+      </w:tr>
+      <w:tr>
+        <w:tc>
+          <w:p>
+            <w:r>
+              <w:t>drug_exposure_start_date</w:t>
+            </w:r>
+          </w:p>
+        </w:tc>
+        <w:tc>
+          <w:p>
+            <w:r>
+              <w:t/>
+            </w:r>
+          </w:p>
+        </w:tc>
+        <w:tc>
+          <w:p>
+            <w:r>
+              <w:t/>
+            </w:r>
+          </w:p>
+        </w:tc>
+        <w:tc>
+          <w:p>
+            <w:r>
+              <w:t/>
+            </w:r>
+          </w:p>
+        </w:tc>
+      </w:tr>
+      <w:tr>
+        <w:tc>
+          <w:p>
+            <w:r>
+              <w:t>drug_exposure_end_date</w:t>
+            </w:r>
+          </w:p>
+        </w:tc>
+        <w:tc>
+          <w:p>
+            <w:r>
+              <w:t/>
+            </w:r>
+          </w:p>
+        </w:tc>
+        <w:tc>
+          <w:p>
+            <w:r>
+              <w:t/>
+            </w:r>
+          </w:p>
+        </w:tc>
+        <w:tc>
+          <w:p>
+            <w:r>
+              <w:t>Null</w:t>
+            </w:r>
+          </w:p>
+        </w:tc>
+      </w:tr>
+      <w:tr>
+        <w:tc>
+          <w:p>
+            <w:r>
+              <w:t>drug_type_concept_id</w:t>
+            </w:r>
+          </w:p>
+        </w:tc>
+        <w:tc>
+          <w:p>
+            <w:r>
+              <w:t/>
+            </w:r>
+          </w:p>
+        </w:tc>
+        <w:tc>
+          <w:p>
+            <w:r>
+              <w:t/>
+            </w:r>
+          </w:p>
+        </w:tc>
+        <w:tc>
+          <w:p>
+            <w:r>
+              <w:t>38000175 (Prescription dispensed in pharmacy)</w:t>
+            </w:r>
+          </w:p>
+        </w:tc>
+      </w:tr>
+      <w:tr>
+        <w:tc>
+          <w:p>
+            <w:r>
+              <w:t>stop_reason</w:t>
+            </w:r>
+          </w:p>
+        </w:tc>
+        <w:tc>
+          <w:p>
+            <w:r>
+              <w:t/>
+            </w:r>
+          </w:p>
+        </w:tc>
+        <w:tc>
+          <w:p>
+            <w:r>
+              <w:t/>
+            </w:r>
+          </w:p>
+        </w:tc>
+        <w:tc>
+          <w:p>
+            <w:r>
+              <w:t>NULL</w:t>
+            </w:r>
+          </w:p>
+        </w:tc>
+      </w:tr>
+      <w:tr>
+        <w:tc>
+          <w:p>
+            <w:r>
+              <w:t>refills</w:t>
+            </w:r>
+          </w:p>
+        </w:tc>
+        <w:tc>
+          <w:p>
+            <w:r>
+              <w:t/>
+            </w:r>
+          </w:p>
+        </w:tc>
+        <w:tc>
+          <w:p>
+            <w:r>
+              <w:t/>
+            </w:r>
+          </w:p>
+        </w:tc>
+        <w:tc>
+          <w:p>
+            <w:r>
+              <w:t>Null</w:t>
+            </w:r>
+          </w:p>
+        </w:tc>
+      </w:tr>
+      <w:tr>
+        <w:tc>
+          <w:p>
+            <w:r>
+              <w:t>quantity</w:t>
+            </w:r>
+          </w:p>
+        </w:tc>
+        <w:tc>
+          <w:p>
+            <w:r>
+              <w:t/>
+            </w:r>
+          </w:p>
+        </w:tc>
+        <w:tc>
+          <w:p>
+            <w:r>
+              <w:t/>
+            </w:r>
+          </w:p>
+        </w:tc>
+        <w:tc>
+          <w:p>
+            <w:r>
+              <w:t/>
+            </w:r>
+          </w:p>
+        </w:tc>
+      </w:tr>
+      <w:tr>
+        <w:tc>
+          <w:p>
+            <w:r>
+              <w:t>days_supply</w:t>
+            </w:r>
+          </w:p>
+        </w:tc>
+        <w:tc>
+          <w:p>
+            <w:r>
+              <w:t/>
+            </w:r>
+          </w:p>
+        </w:tc>
+        <w:tc>
+          <w:p>
+            <w:r>
+              <w:t/>
+            </w:r>
+          </w:p>
+        </w:tc>
+        <w:tc>
+          <w:p>
+            <w:r>
+              <w:t/>
+            </w:r>
+          </w:p>
+        </w:tc>
+      </w:tr>
+      <w:tr>
+        <w:tc>
+          <w:p>
+            <w:r>
+              <w:t>sig</w:t>
+            </w:r>
+          </w:p>
+        </w:tc>
+        <w:tc>
+          <w:p>
+            <w:r>
+              <w:t/>
+            </w:r>
+          </w:p>
+        </w:tc>
+        <w:tc>
+          <w:p>
+            <w:r>
+              <w:t/>
+            </w:r>
+          </w:p>
+        </w:tc>
+        <w:tc>
+          <w:p>
+            <w:r>
+              <w:t>Null</w:t>
+            </w:r>
+          </w:p>
+        </w:tc>
+      </w:tr>
+      <w:tr>
+        <w:tc>
+          <w:p>
+            <w:r>
+              <w:t>route_concept_id</w:t>
+            </w:r>
+          </w:p>
+        </w:tc>
+        <w:tc>
+          <w:p>
+            <w:r>
+              <w:t/>
+            </w:r>
+          </w:p>
+        </w:tc>
+        <w:tc>
+          <w:p>
+            <w:r>
+              <w:t/>
+            </w:r>
+          </w:p>
+        </w:tc>
+        <w:tc>
+          <w:p>
+            <w:r>
+              <w:t>Null</w:t>
+            </w:r>
+          </w:p>
+        </w:tc>
+      </w:tr>
+      <w:tr>
+        <w:tc>
+          <w:p>
+            <w:r>
+              <w:t>effective_drug_dose</w:t>
+            </w:r>
+          </w:p>
+        </w:tc>
+        <w:tc>
+          <w:p>
+            <w:r>
+              <w:t/>
+            </w:r>
+          </w:p>
+        </w:tc>
+        <w:tc>
+          <w:p>
+            <w:r>
+              <w:t/>
+            </w:r>
+          </w:p>
+        </w:tc>
+        <w:tc>
+          <w:p>
+            <w:r>
+              <w:t>Null</w:t>
+            </w:r>
+          </w:p>
+        </w:tc>
+      </w:tr>
+      <w:tr>
+        <w:tc>
+          <w:p>
+            <w:r>
+              <w:t>dose_unit_concept_id</w:t>
+            </w:r>
+          </w:p>
+        </w:tc>
+        <w:tc>
+          <w:p>
+            <w:r>
+              <w:t/>
+            </w:r>
+          </w:p>
+        </w:tc>
+        <w:tc>
+          <w:p>
+            <w:r>
+              <w:t/>
+            </w:r>
+          </w:p>
+        </w:tc>
+        <w:tc>
+          <w:p>
+            <w:r>
+              <w:t>&lt;&lt;ACTION ITEM&gt;&gt; Can we extrapolate dose from NDC and apply here.</w:t>
+            </w:r>
+          </w:p>
+        </w:tc>
+      </w:tr>
+      <w:tr>
+        <w:tc>
+          <w:p>
+            <w:r>
+              <w:t>lot_number</w:t>
+            </w:r>
+          </w:p>
+        </w:tc>
+        <w:tc>
+          <w:p>
+            <w:r>
+              <w:t/>
+            </w:r>
+          </w:p>
+        </w:tc>
+        <w:tc>
+          <w:p>
+            <w:r>
+              <w:t/>
+            </w:r>
+          </w:p>
+        </w:tc>
+        <w:tc>
+          <w:p>
+            <w:r>
+              <w:t>null</w:t>
+            </w:r>
+          </w:p>
+        </w:tc>
+      </w:tr>
+      <w:tr>
+        <w:tc>
+          <w:p>
+            <w:r>
+              <w:t>provider_id</w:t>
+            </w:r>
+          </w:p>
+        </w:tc>
+        <w:tc>
+          <w:p>
+            <w:r>
+              <w:t/>
+            </w:r>
+          </w:p>
+        </w:tc>
+        <w:tc>
+          <w:p>
+            <w:r>
+              <w:t/>
+            </w:r>
+          </w:p>
+        </w:tc>
+        <w:tc>
+          <w:p>
+            <w:r>
+              <w:t>null</w:t>
+            </w:r>
+          </w:p>
+        </w:tc>
+      </w:tr>
+      <w:tr>
+        <w:tc>
+          <w:p>
+            <w:r>
+              <w:t>visit_occurrence_id</w:t>
+            </w:r>
+          </w:p>
+        </w:tc>
+        <w:tc>
+          <w:p>
+            <w:r>
+              <w:t/>
+            </w:r>
+          </w:p>
+        </w:tc>
+        <w:tc>
+          <w:p>
+            <w:r>
+              <w:t/>
+            </w:r>
+          </w:p>
+        </w:tc>
+        <w:tc>
+          <w:p>
+            <w:r>
+              <w:t>Null for PRESCRIPTION_DRUG_EVENTS</w:t>
+            </w:r>
+          </w:p>
+        </w:tc>
+      </w:tr>
+      <w:tr>
+        <w:tc>
+          <w:p>
+            <w:r>
+              <w:t>drug_source_value</w:t>
+            </w:r>
+          </w:p>
+        </w:tc>
+        <w:tc>
+          <w:p>
+            <w:r>
+              <w:t/>
+            </w:r>
+          </w:p>
+        </w:tc>
+        <w:tc>
+          <w:p>
+            <w:r>
+              <w:t/>
+            </w:r>
+          </w:p>
+        </w:tc>
+        <w:tc>
+          <w:p>
+            <w:r>
+              <w:t/>
+            </w:r>
+          </w:p>
+        </w:tc>
+      </w:tr>
+      <w:tr>
+        <w:tc>
+          <w:p>
+            <w:r>
+              <w:t>drug_source_concept_id</w:t>
+            </w:r>
+          </w:p>
+        </w:tc>
+        <w:tc>
+          <w:p>
+            <w:r>
+              <w:t/>
+            </w:r>
+          </w:p>
+        </w:tc>
+        <w:tc>
+          <w:p>
+            <w:r>
+              <w:t/>
+            </w:r>
+          </w:p>
+        </w:tc>
+        <w:tc>
+          <w:p>
+            <w:r>
+              <w:t>Translate NDC to NDC CONCEPT_ID</w:t>
+            </w:r>
+          </w:p>
+        </w:tc>
+      </w:tr>
+      <w:tr>
+        <w:tc>
+          <w:p>
+            <w:r>
+              <w:t>route_source_value</w:t>
+            </w:r>
+          </w:p>
+        </w:tc>
+        <w:tc>
+          <w:p>
+            <w:r>
+              <w:t/>
+            </w:r>
+          </w:p>
+        </w:tc>
+        <w:tc>
+          <w:p>
+            <w:r>
+              <w:t/>
+            </w:r>
+          </w:p>
+        </w:tc>
+        <w:tc>
+          <w:p>
+            <w:r>
+              <w:t>null</w:t>
+            </w:r>
+          </w:p>
+        </w:tc>
+      </w:tr>
+      <w:tr>
+        <w:tc>
+          <w:p>
+            <w:r>
+              <w:t>dose_unit_source_value</w:t>
+            </w:r>
+          </w:p>
+        </w:tc>
+        <w:tc>
+          <w:p>
+            <w:r>
+              <w:t/>
+            </w:r>
+          </w:p>
+        </w:tc>
+        <w:tc>
+          <w:p>
+            <w:r>
+              <w:t/>
+            </w:r>
+          </w:p>
+        </w:tc>
+        <w:tc>
+          <w:p>
+            <w:r>
+              <w:t>&lt;&lt;ACTION ITEM&gt;&gt; Can we extrapolate dose from NDC and apply here.</w:t>
+            </w:r>
+          </w:p>
+        </w:tc>
+      </w:tr>
+    </w:tbl>
+    <w:p>
+      <w:r>
+        <w:rPr>
+          <w:sz w:val="36"/>
+        </w:rPr>
+        <w:br w:type="page"/>
+        <w:t>Table name: device_exposure</w:t>
+      </w:r>
+    </w:p>
+    <w:p>
+      <w:r>
+        <w:rPr>
+          <w:sz w:val="28"/>
+        </w:rPr>
+        <w:t>Reading from outpatient_claims</w:t>
+      </w:r>
+    </w:p>
+    <w:p>
+      <w:r>
+        <w:drawing>
+          <wp:inline distT="0" distB="0" distL="0" distR="0">
+            <wp:extent cx="5715000" cy="171450"/>
+            <wp:docPr id="16" name="Picture 16" descr="Generated"/>
+            <a:graphic xmlns:a="http://schemas.openxmlformats.org/drawingml/2006/main">
+              <a:graphicData uri="http://schemas.openxmlformats.org/drawingml/2006/picture">
+                <pic:pic xmlns:pic="http://schemas.openxmlformats.org/drawingml/2006/picture">
+                  <pic:nvPicPr>
+                    <pic:cNvPr id="16" name="Generated"/>
+                    <pic:cNvPicPr/>
+                  </pic:nvPicPr>
+                  <pic:blipFill>
+                    <a:blip xmlns:r="http://schemas.openxmlformats.org/officeDocument/2006/relationships" r:embed="rId15"/>
+                    <a:stretch>
+                      <a:fillRect/>
+                    </a:stretch>
+                  </pic:blipFill>
+                  <pic:spPr>
+                    <a:xfrm>
+                      <a:off x="0" y="0"/>
+                      <a:ext cx="5715000" cy="171450"/>
+                    </a:xfrm>
+                    <a:prstGeom prst="rect">
+                      <a:avLst/>
+                    </a:prstGeom>
+                  </pic:spPr>
+                </pic:pic>
+              </a:graphicData>
+            </a:graphic>
+          </wp:inline>
+        </w:drawing>
+      </w:r>
+    </w:p>
+    <w:tbl>
+      <w:tblPr>
+        <w:tblW w:w="0" w:type="auto"/>
+        <w:tblBorders>
+          <w:top w:val="single"/>
+          <w:left w:val="single"/>
+          <w:bottom w:val="single"/>
+          <w:right w:val="single"/>
+          <w:insideH w:val="single"/>
+          <w:insideV w:val="single"/>
+        </w:tblBorders>
+      </w:tblPr>
+      <w:tr>
+        <w:tc>
+          <w:tcPr>
+            <w:shd w:color="auto" w:val="clear" w:fill="AAAAFF"/>
+          </w:tcPr>
+          <w:p>
+            <w:r>
+              <w:t>Destination Field</w:t>
+            </w:r>
+          </w:p>
+        </w:tc>
+        <w:tc>
+          <w:tcPr>
+            <w:shd w:color="auto" w:val="clear" w:fill="AAAAFF"/>
+          </w:tcPr>
+          <w:p>
+            <w:r>
+              <w:t>Source Field</w:t>
+            </w:r>
+          </w:p>
+        </w:tc>
+        <w:tc>
+          <w:tcPr>
+            <w:shd w:color="auto" w:val="clear" w:fill="AAAAFF"/>
+          </w:tcPr>
+          <w:p>
+            <w:r>
+              <w:t>Logic</w:t>
+            </w:r>
+          </w:p>
+        </w:tc>
+        <w:tc>
+          <w:tcPr>
+            <w:shd w:color="auto" w:val="clear" w:fill="AAAAFF"/>
+          </w:tcPr>
+          <w:p>
+            <w:r>
+              <w:t>Comment</w:t>
+            </w:r>
+          </w:p>
+        </w:tc>
+      </w:tr>
+      <w:tr>
+        <w:tc>
+          <w:p>
+            <w:r>
+              <w:t>device_exposure_id</w:t>
+            </w:r>
+          </w:p>
+        </w:tc>
+        <w:tc>
+          <w:p>
+            <w:r>
+              <w:t/>
+            </w:r>
+          </w:p>
+        </w:tc>
+        <w:tc>
+          <w:p>
+            <w:r>
+              <w:t/>
+            </w:r>
+          </w:p>
+        </w:tc>
+        <w:tc>
+          <w:p>
+            <w:r>
+              <w:t/>
+            </w:r>
+          </w:p>
+        </w:tc>
+      </w:tr>
+      <w:tr>
+        <w:tc>
+          <w:p>
+            <w:r>
+              <w:t>person_id</w:t>
+            </w:r>
+          </w:p>
+        </w:tc>
+        <w:tc>
+          <w:p>
+            <w:r>
+              <w:t/>
+            </w:r>
+          </w:p>
+        </w:tc>
+        <w:tc>
+          <w:p>
+            <w:r>
+              <w:t/>
+            </w:r>
+          </w:p>
+        </w:tc>
+        <w:tc>
+          <w:p>
+            <w:r>
+              <w:t/>
+            </w:r>
+          </w:p>
+        </w:tc>
+      </w:tr>
+      <w:tr>
+        <w:tc>
+          <w:p>
+            <w:r>
+              <w:t>device_concept_id</w:t>
+            </w:r>
+          </w:p>
+        </w:tc>
+        <w:tc>
+          <w:p>
+            <w:r>
+              <w:t/>
+            </w:r>
+          </w:p>
+        </w:tc>
+        <w:tc>
+          <w:p>
+            <w:r>
+              <w:t/>
+            </w:r>
+          </w:p>
+        </w:tc>
+        <w:tc>
+          <w:p>
+            <w:r>
+              <w:t/>
+            </w:r>
+          </w:p>
+        </w:tc>
+      </w:tr>
+      <w:tr>
+        <w:tc>
+          <w:p>
+            <w:r>
+              <w:t>device_exposure_start_date</w:t>
+            </w:r>
+          </w:p>
+        </w:tc>
+        <w:tc>
+          <w:p>
+            <w:r>
+              <w:t/>
+            </w:r>
+          </w:p>
+        </w:tc>
+        <w:tc>
+          <w:p>
+            <w:r>
+              <w:t/>
+            </w:r>
+          </w:p>
+        </w:tc>
+        <w:tc>
+          <w:p>
+            <w:r>
+              <w:t/>
+            </w:r>
+          </w:p>
+        </w:tc>
+      </w:tr>
+      <w:tr>
+        <w:tc>
+          <w:p>
+            <w:r>
+              <w:t>device_exposure_end_date</w:t>
+            </w:r>
+          </w:p>
+        </w:tc>
+        <w:tc>
+          <w:p>
+            <w:r>
+              <w:t/>
+            </w:r>
+          </w:p>
+        </w:tc>
+        <w:tc>
+          <w:p>
+            <w:r>
+              <w:t/>
+            </w:r>
+          </w:p>
+        </w:tc>
+        <w:tc>
+          <w:p>
+            <w:r>
+              <w:t/>
+            </w:r>
+          </w:p>
+        </w:tc>
+      </w:tr>
+      <w:tr>
+        <w:tc>
+          <w:p>
+            <w:r>
+              <w:t>device_type_concept_id</w:t>
+            </w:r>
+          </w:p>
+        </w:tc>
+        <w:tc>
+          <w:p>
+            <w:r>
+              <w:t/>
+            </w:r>
+          </w:p>
+        </w:tc>
+        <w:tc>
+          <w:p>
+            <w:r>
+              <w:t/>
+            </w:r>
+          </w:p>
+        </w:tc>
+        <w:tc>
+          <w:p>
+            <w:r>
+              <w:t/>
+            </w:r>
+          </w:p>
+        </w:tc>
+      </w:tr>
+      <w:tr>
+        <w:tc>
+          <w:p>
+            <w:r>
+              <w:t>unique_device_id</w:t>
+            </w:r>
+          </w:p>
+        </w:tc>
+        <w:tc>
+          <w:p>
+            <w:r>
+              <w:t/>
+            </w:r>
+          </w:p>
+        </w:tc>
+        <w:tc>
+          <w:p>
+            <w:r>
+              <w:t/>
+            </w:r>
+          </w:p>
+        </w:tc>
+        <w:tc>
+          <w:p>
+            <w:r>
+              <w:t/>
+            </w:r>
+          </w:p>
+        </w:tc>
+      </w:tr>
+      <w:tr>
+        <w:tc>
+          <w:p>
+            <w:r>
+              <w:t>quantity</w:t>
+            </w:r>
+          </w:p>
+        </w:tc>
+        <w:tc>
+          <w:p>
+            <w:r>
+              <w:t/>
+            </w:r>
+          </w:p>
+        </w:tc>
+        <w:tc>
+          <w:p>
+            <w:r>
+              <w:t/>
+            </w:r>
+          </w:p>
+        </w:tc>
+        <w:tc>
+          <w:p>
+            <w:r>
+              <w:t/>
+            </w:r>
+          </w:p>
+        </w:tc>
+      </w:tr>
+      <w:tr>
+        <w:tc>
+          <w:p>
+            <w:r>
+              <w:t>provider_id</w:t>
+            </w:r>
+          </w:p>
+        </w:tc>
+        <w:tc>
+          <w:p>
+            <w:r>
+              <w:t/>
+            </w:r>
+          </w:p>
+        </w:tc>
+        <w:tc>
+          <w:p>
+            <w:r>
+              <w:t/>
+            </w:r>
+          </w:p>
+        </w:tc>
+        <w:tc>
+          <w:p>
+            <w:r>
+              <w:t/>
+            </w:r>
+          </w:p>
+        </w:tc>
+      </w:tr>
+      <w:tr>
+        <w:tc>
+          <w:p>
+            <w:r>
+              <w:t>visit_occurrence_id</w:t>
+            </w:r>
+          </w:p>
+        </w:tc>
+        <w:tc>
+          <w:p>
+            <w:r>
+              <w:t/>
+            </w:r>
+          </w:p>
+        </w:tc>
+        <w:tc>
+          <w:p>
+            <w:r>
+              <w:t/>
+            </w:r>
+          </w:p>
+        </w:tc>
+        <w:tc>
+          <w:p>
+            <w:r>
+              <w:t/>
+            </w:r>
+          </w:p>
+        </w:tc>
+      </w:tr>
+      <w:tr>
+        <w:tc>
+          <w:p>
+            <w:r>
+              <w:t>device_source_value</w:t>
+            </w:r>
+          </w:p>
+        </w:tc>
+        <w:tc>
+          <w:p>
+            <w:r>
+              <w:t/>
+            </w:r>
+          </w:p>
+        </w:tc>
+        <w:tc>
+          <w:p>
+            <w:r>
+              <w:t/>
+            </w:r>
+          </w:p>
+        </w:tc>
+        <w:tc>
+          <w:p>
+            <w:r>
+              <w:t/>
+            </w:r>
+          </w:p>
+        </w:tc>
+      </w:tr>
+      <w:tr>
+        <w:tc>
+          <w:p>
+            <w:r>
+              <w:t>device_source_concept_id</w:t>
+            </w:r>
+          </w:p>
+        </w:tc>
+        <w:tc>
+          <w:p>
+            <w:r>
+              <w:t/>
+            </w:r>
+          </w:p>
+        </w:tc>
+        <w:tc>
+          <w:p>
+            <w:r>
+              <w:t/>
+            </w:r>
+          </w:p>
+        </w:tc>
+        <w:tc>
+          <w:p>
+            <w:r>
+              <w:t/>
+            </w:r>
+          </w:p>
+        </w:tc>
+      </w:tr>
+    </w:tbl>
+    <w:p>
+      <w:r>
+        <w:rPr>
+          <w:sz w:val="28"/>
+        </w:rPr>
+        <w:t>Reading from inpatient_claims</w:t>
+      </w:r>
+    </w:p>
+    <w:p>
+      <w:r>
+        <w:drawing>
+          <wp:inline distT="0" distB="0" distL="0" distR="0">
+            <wp:extent cx="5715000" cy="171450"/>
+            <wp:docPr id="16" name="Picture 16" descr="Generated"/>
+            <a:graphic xmlns:a="http://schemas.openxmlformats.org/drawingml/2006/main">
+              <a:graphicData uri="http://schemas.openxmlformats.org/drawingml/2006/picture">
+                <pic:pic xmlns:pic="http://schemas.openxmlformats.org/drawingml/2006/picture">
+                  <pic:nvPicPr>
+                    <pic:cNvPr id="16" name="Generated"/>
+                    <pic:cNvPicPr/>
+                  </pic:nvPicPr>
+                  <pic:blipFill>
+                    <a:blip xmlns:r="http://schemas.openxmlformats.org/officeDocument/2006/relationships" r:embed="rId15"/>
+                    <a:stretch>
+                      <a:fillRect/>
+                    </a:stretch>
+                  </pic:blipFill>
+                  <pic:spPr>
+                    <a:xfrm>
+                      <a:off x="0" y="0"/>
+                      <a:ext cx="5715000" cy="171450"/>
+                    </a:xfrm>
+                    <a:prstGeom prst="rect">
+                      <a:avLst/>
+                    </a:prstGeom>
+                  </pic:spPr>
+                </pic:pic>
+              </a:graphicData>
+            </a:graphic>
+          </wp:inline>
+        </w:drawing>
+      </w:r>
+    </w:p>
+    <w:tbl>
+      <w:tblPr>
+        <w:tblW w:w="0" w:type="auto"/>
+        <w:tblBorders>
+          <w:top w:val="single"/>
+          <w:left w:val="single"/>
+          <w:bottom w:val="single"/>
+          <w:right w:val="single"/>
+          <w:insideH w:val="single"/>
+          <w:insideV w:val="single"/>
+        </w:tblBorders>
+      </w:tblPr>
+      <w:tr>
+        <w:tc>
+          <w:tcPr>
+            <w:shd w:color="auto" w:val="clear" w:fill="AAAAFF"/>
+          </w:tcPr>
+          <w:p>
+            <w:r>
+              <w:t>Destination Field</w:t>
+            </w:r>
+          </w:p>
+        </w:tc>
+        <w:tc>
+          <w:tcPr>
+            <w:shd w:color="auto" w:val="clear" w:fill="AAAAFF"/>
+          </w:tcPr>
+          <w:p>
+            <w:r>
+              <w:t>Source Field</w:t>
+            </w:r>
+          </w:p>
+        </w:tc>
+        <w:tc>
+          <w:tcPr>
+            <w:shd w:color="auto" w:val="clear" w:fill="AAAAFF"/>
+          </w:tcPr>
+          <w:p>
+            <w:r>
+              <w:t>Logic</w:t>
+            </w:r>
+          </w:p>
+        </w:tc>
+        <w:tc>
+          <w:tcPr>
+            <w:shd w:color="auto" w:val="clear" w:fill="AAAAFF"/>
+          </w:tcPr>
+          <w:p>
+            <w:r>
+              <w:t>Comment</w:t>
+            </w:r>
+          </w:p>
+        </w:tc>
+      </w:tr>
+      <w:tr>
+        <w:tc>
+          <w:p>
+            <w:r>
+              <w:t>device_exposure_id</w:t>
+            </w:r>
+          </w:p>
+        </w:tc>
+        <w:tc>
+          <w:p>
+            <w:r>
+              <w:t/>
+            </w:r>
+          </w:p>
+        </w:tc>
+        <w:tc>
+          <w:p>
+            <w:r>
+              <w:t/>
+            </w:r>
+          </w:p>
+        </w:tc>
+        <w:tc>
+          <w:p>
+            <w:r>
+              <w:t/>
+            </w:r>
+          </w:p>
+        </w:tc>
+      </w:tr>
+      <w:tr>
+        <w:tc>
+          <w:p>
+            <w:r>
+              <w:t>person_id</w:t>
+            </w:r>
+          </w:p>
+        </w:tc>
+        <w:tc>
+          <w:p>
+            <w:r>
+              <w:t/>
+            </w:r>
+          </w:p>
+        </w:tc>
+        <w:tc>
+          <w:p>
+            <w:r>
+              <w:t/>
+            </w:r>
+          </w:p>
+        </w:tc>
+        <w:tc>
+          <w:p>
+            <w:r>
+              <w:t/>
+            </w:r>
+          </w:p>
+        </w:tc>
+      </w:tr>
+      <w:tr>
+        <w:tc>
+          <w:p>
+            <w:r>
+              <w:t>device_concept_id</w:t>
+            </w:r>
+          </w:p>
+        </w:tc>
+        <w:tc>
+          <w:p>
+            <w:r>
+              <w:t/>
+            </w:r>
+          </w:p>
+        </w:tc>
+        <w:tc>
+          <w:p>
+            <w:r>
+              <w:t/>
+            </w:r>
+          </w:p>
+        </w:tc>
+        <w:tc>
+          <w:p>
+            <w:r>
+              <w:t/>
+            </w:r>
+          </w:p>
+        </w:tc>
+      </w:tr>
+      <w:tr>
+        <w:tc>
+          <w:p>
+            <w:r>
+              <w:t>device_exposure_start_date</w:t>
+            </w:r>
+          </w:p>
+        </w:tc>
+        <w:tc>
+          <w:p>
+            <w:r>
+              <w:t/>
+            </w:r>
+          </w:p>
+        </w:tc>
+        <w:tc>
+          <w:p>
+            <w:r>
+              <w:t/>
+            </w:r>
+          </w:p>
+        </w:tc>
+        <w:tc>
+          <w:p>
+            <w:r>
+              <w:t/>
+            </w:r>
+          </w:p>
+        </w:tc>
+      </w:tr>
+      <w:tr>
+        <w:tc>
+          <w:p>
+            <w:r>
+              <w:t>device_exposure_end_date</w:t>
+            </w:r>
+          </w:p>
+        </w:tc>
+        <w:tc>
+          <w:p>
+            <w:r>
+              <w:t/>
+            </w:r>
+          </w:p>
+        </w:tc>
+        <w:tc>
+          <w:p>
+            <w:r>
+              <w:t/>
+            </w:r>
+          </w:p>
+        </w:tc>
+        <w:tc>
+          <w:p>
+            <w:r>
+              <w:t/>
+            </w:r>
+          </w:p>
+        </w:tc>
+      </w:tr>
+      <w:tr>
+        <w:tc>
+          <w:p>
+            <w:r>
+              <w:t>device_type_concept_id</w:t>
+            </w:r>
+          </w:p>
+        </w:tc>
+        <w:tc>
+          <w:p>
+            <w:r>
+              <w:t/>
+            </w:r>
+          </w:p>
+        </w:tc>
+        <w:tc>
+          <w:p>
+            <w:r>
+              <w:t/>
+            </w:r>
+          </w:p>
+        </w:tc>
+        <w:tc>
+          <w:p>
+            <w:r>
+              <w:t/>
+            </w:r>
+          </w:p>
+        </w:tc>
+      </w:tr>
+      <w:tr>
+        <w:tc>
+          <w:p>
+            <w:r>
+              <w:t>unique_device_id</w:t>
+            </w:r>
+          </w:p>
+        </w:tc>
+        <w:tc>
+          <w:p>
+            <w:r>
+              <w:t/>
+            </w:r>
+          </w:p>
+        </w:tc>
+        <w:tc>
+          <w:p>
+            <w:r>
+              <w:t/>
+            </w:r>
+          </w:p>
+        </w:tc>
+        <w:tc>
+          <w:p>
+            <w:r>
+              <w:t/>
+            </w:r>
+          </w:p>
+        </w:tc>
+      </w:tr>
+      <w:tr>
+        <w:tc>
+          <w:p>
+            <w:r>
+              <w:t>quantity</w:t>
+            </w:r>
+          </w:p>
+        </w:tc>
+        <w:tc>
+          <w:p>
+            <w:r>
+              <w:t/>
+            </w:r>
+          </w:p>
+        </w:tc>
+        <w:tc>
+          <w:p>
+            <w:r>
+              <w:t/>
+            </w:r>
+          </w:p>
+        </w:tc>
+        <w:tc>
+          <w:p>
+            <w:r>
+              <w:t/>
+            </w:r>
+          </w:p>
+        </w:tc>
+      </w:tr>
+      <w:tr>
+        <w:tc>
+          <w:p>
+            <w:r>
+              <w:t>provider_id</w:t>
+            </w:r>
+          </w:p>
+        </w:tc>
+        <w:tc>
+          <w:p>
+            <w:r>
+              <w:t/>
+            </w:r>
+          </w:p>
+        </w:tc>
+        <w:tc>
+          <w:p>
+            <w:r>
+              <w:t/>
+            </w:r>
+          </w:p>
+        </w:tc>
+        <w:tc>
+          <w:p>
+            <w:r>
+              <w:t/>
+            </w:r>
+          </w:p>
+        </w:tc>
+      </w:tr>
+      <w:tr>
+        <w:tc>
+          <w:p>
+            <w:r>
+              <w:t>visit_occurrence_id</w:t>
+            </w:r>
+          </w:p>
+        </w:tc>
+        <w:tc>
+          <w:p>
+            <w:r>
+              <w:t/>
+            </w:r>
+          </w:p>
+        </w:tc>
+        <w:tc>
+          <w:p>
+            <w:r>
+              <w:t/>
+            </w:r>
+          </w:p>
+        </w:tc>
+        <w:tc>
+          <w:p>
+            <w:r>
+              <w:t/>
+            </w:r>
+          </w:p>
+        </w:tc>
+      </w:tr>
+      <w:tr>
+        <w:tc>
+          <w:p>
+            <w:r>
+              <w:t>device_source_value</w:t>
+            </w:r>
+          </w:p>
+        </w:tc>
+        <w:tc>
+          <w:p>
+            <w:r>
+              <w:t/>
+            </w:r>
+          </w:p>
+        </w:tc>
+        <w:tc>
+          <w:p>
+            <w:r>
+              <w:t/>
+            </w:r>
+          </w:p>
+        </w:tc>
+        <w:tc>
+          <w:p>
+            <w:r>
+              <w:t/>
+            </w:r>
+          </w:p>
+        </w:tc>
+      </w:tr>
+      <w:tr>
+        <w:tc>
+          <w:p>
+            <w:r>
+              <w:t>device_source_concept_id</w:t>
+            </w:r>
+          </w:p>
+        </w:tc>
+        <w:tc>
+          <w:p>
+            <w:r>
+              <w:t/>
+            </w:r>
+          </w:p>
+        </w:tc>
+        <w:tc>
+          <w:p>
+            <w:r>
+              <w:t/>
+            </w:r>
+          </w:p>
+        </w:tc>
+        <w:tc>
+          <w:p>
+            <w:r>
+              <w:t/>
+            </w:r>
+          </w:p>
+        </w:tc>
+      </w:tr>
+    </w:tbl>
+    <w:p>
+      <w:r>
+        <w:rPr>
+          <w:sz w:val="28"/>
+        </w:rPr>
+        <w:t>Reading from carrier_claims</w:t>
+      </w:r>
+    </w:p>
+    <w:p>
+      <w:r>
+        <w:drawing>
+          <wp:inline distT="0" distB="0" distL="0" distR="0">
+            <wp:extent cx="5715000" cy="171450"/>
+            <wp:docPr id="16" name="Picture 16" descr="Generated"/>
+            <a:graphic xmlns:a="http://schemas.openxmlformats.org/drawingml/2006/main">
+              <a:graphicData uri="http://schemas.openxmlformats.org/drawingml/2006/picture">
+                <pic:pic xmlns:pic="http://schemas.openxmlformats.org/drawingml/2006/picture">
+                  <pic:nvPicPr>
+                    <pic:cNvPr id="16" name="Generated"/>
+                    <pic:cNvPicPr/>
+                  </pic:nvPicPr>
+                  <pic:blipFill>
+                    <a:blip xmlns:r="http://schemas.openxmlformats.org/officeDocument/2006/relationships" r:embed="rId15"/>
+                    <a:stretch>
+                      <a:fillRect/>
+                    </a:stretch>
+                  </pic:blipFill>
+                  <pic:spPr>
+                    <a:xfrm>
+                      <a:off x="0" y="0"/>
+                      <a:ext cx="5715000" cy="171450"/>
+                    </a:xfrm>
+                    <a:prstGeom prst="rect">
+                      <a:avLst/>
+                    </a:prstGeom>
+                  </pic:spPr>
+                </pic:pic>
+              </a:graphicData>
+            </a:graphic>
+          </wp:inline>
+        </w:drawing>
+      </w:r>
+    </w:p>
+    <w:tbl>
+      <w:tblPr>
+        <w:tblW w:w="0" w:type="auto"/>
+        <w:tblBorders>
+          <w:top w:val="single"/>
+          <w:left w:val="single"/>
+          <w:bottom w:val="single"/>
+          <w:right w:val="single"/>
+          <w:insideH w:val="single"/>
+          <w:insideV w:val="single"/>
+        </w:tblBorders>
+      </w:tblPr>
+      <w:tr>
+        <w:tc>
+          <w:tcPr>
+            <w:shd w:color="auto" w:val="clear" w:fill="AAAAFF"/>
+          </w:tcPr>
+          <w:p>
+            <w:r>
+              <w:t>Destination Field</w:t>
+            </w:r>
+          </w:p>
+        </w:tc>
+        <w:tc>
+          <w:tcPr>
+            <w:shd w:color="auto" w:val="clear" w:fill="AAAAFF"/>
+          </w:tcPr>
+          <w:p>
+            <w:r>
+              <w:t>Source Field</w:t>
+            </w:r>
+          </w:p>
+        </w:tc>
+        <w:tc>
+          <w:tcPr>
+            <w:shd w:color="auto" w:val="clear" w:fill="AAAAFF"/>
+          </w:tcPr>
+          <w:p>
+            <w:r>
+              <w:t>Logic</w:t>
+            </w:r>
+          </w:p>
+        </w:tc>
+        <w:tc>
+          <w:tcPr>
+            <w:shd w:color="auto" w:val="clear" w:fill="AAAAFF"/>
+          </w:tcPr>
+          <w:p>
+            <w:r>
+              <w:t>Comment</w:t>
+            </w:r>
+          </w:p>
+        </w:tc>
+      </w:tr>
+      <w:tr>
+        <w:tc>
+          <w:p>
+            <w:r>
               <w:t>device_exposure_id</w:t>
             </w:r>
           </w:p>
@@ -10090,16 +10814,16 @@
         <w:drawing>
           <wp:inline distT="0" distB="0" distL="0" distR="0">
             <wp:extent cx="5715000" cy="12172950"/>
-            <wp:docPr id="18" name="Picture 18" descr="Generated"/>
+            <wp:docPr id="17" name="Picture 17" descr="Generated"/>
             <a:graphic xmlns:a="http://schemas.openxmlformats.org/drawingml/2006/main">
               <a:graphicData uri="http://schemas.openxmlformats.org/drawingml/2006/picture">
                 <pic:pic xmlns:pic="http://schemas.openxmlformats.org/drawingml/2006/picture">
                   <pic:nvPicPr>
-                    <pic:cNvPr id="18" name="Generated"/>
+                    <pic:cNvPr id="17" name="Generated"/>
                     <pic:cNvPicPr/>
                   </pic:nvPicPr>
                   <pic:blipFill>
-                    <a:blip xmlns:r="http://schemas.openxmlformats.org/officeDocument/2006/relationships" r:embed="rId18"/>
+                    <a:blip xmlns:r="http://schemas.openxmlformats.org/officeDocument/2006/relationships" r:embed="rId17"/>
                     <a:stretch>
                       <a:fillRect/>
                     </a:stretch>
@@ -10642,16 +11366,16 @@
         <w:drawing>
           <wp:inline distT="0" distB="0" distL="0" distR="0">
             <wp:extent cx="5715000" cy="4029075"/>
-            <wp:docPr id="19" name="Picture 19" descr="Generated"/>
+            <wp:docPr id="18" name="Picture 18" descr="Generated"/>
             <a:graphic xmlns:a="http://schemas.openxmlformats.org/drawingml/2006/main">
               <a:graphicData uri="http://schemas.openxmlformats.org/drawingml/2006/picture">
                 <pic:pic xmlns:pic="http://schemas.openxmlformats.org/drawingml/2006/picture">
                   <pic:nvPicPr>
-                    <pic:cNvPr id="19" name="Generated"/>
+                    <pic:cNvPr id="18" name="Generated"/>
                     <pic:cNvPicPr/>
                   </pic:nvPicPr>
                   <pic:blipFill>
-                    <a:blip xmlns:r="http://schemas.openxmlformats.org/officeDocument/2006/relationships" r:embed="rId19"/>
+                    <a:blip xmlns:r="http://schemas.openxmlformats.org/officeDocument/2006/relationships" r:embed="rId18"/>
                     <a:stretch>
                       <a:fillRect/>
                     </a:stretch>
@@ -11174,16 +11898,16 @@
         <w:drawing>
           <wp:inline distT="0" distB="0" distL="0" distR="0">
             <wp:extent cx="5715000" cy="20745450"/>
-            <wp:docPr id="20" name="Picture 20" descr="Generated"/>
+            <wp:docPr id="19" name="Picture 19" descr="Generated"/>
             <a:graphic xmlns:a="http://schemas.openxmlformats.org/drawingml/2006/main">
               <a:graphicData uri="http://schemas.openxmlformats.org/drawingml/2006/picture">
                 <pic:pic xmlns:pic="http://schemas.openxmlformats.org/drawingml/2006/picture">
                   <pic:nvPicPr>
-                    <pic:cNvPr id="20" name="Generated"/>
+                    <pic:cNvPr id="19" name="Generated"/>
                     <pic:cNvPicPr/>
                   </pic:nvPicPr>
                   <pic:blipFill>
-                    <a:blip xmlns:r="http://schemas.openxmlformats.org/officeDocument/2006/relationships" r:embed="rId20"/>
+                    <a:blip xmlns:r="http://schemas.openxmlformats.org/officeDocument/2006/relationships" r:embed="rId19"/>
                     <a:stretch>
                       <a:fillRect/>
                     </a:stretch>
@@ -11780,15 +12504,6 @@
     <w:p>
       <w:r>
         <w:rPr>
-          <w:sz w:val="36"/>
-        </w:rPr>
-        <w:br w:type="page"/>
-        <w:t>Table name: procedure_cost</w:t>
-      </w:r>
-    </w:p>
-    <w:p>
-      <w:r>
-        <w:rPr>
           <w:sz w:val="28"/>
         </w:rPr>
         <w:t>Reading from carrier_claims</w:t>
@@ -11799,16 +12514,16 @@
         <w:drawing>
           <wp:inline distT="0" distB="0" distL="0" distR="0">
             <wp:extent cx="5715000" cy="171450"/>
-            <wp:docPr id="20" name="Picture 20" descr="Generated"/>
+            <wp:docPr id="19" name="Picture 19" descr="Generated"/>
             <a:graphic xmlns:a="http://schemas.openxmlformats.org/drawingml/2006/main">
               <a:graphicData uri="http://schemas.openxmlformats.org/drawingml/2006/picture">
                 <pic:pic xmlns:pic="http://schemas.openxmlformats.org/drawingml/2006/picture">
                   <pic:nvPicPr>
-                    <pic:cNvPr id="20" name="Generated"/>
+                    <pic:cNvPr id="19" name="Generated"/>
                     <pic:cNvPicPr/>
                   </pic:nvPicPr>
                   <pic:blipFill>
-                    <a:blip xmlns:r="http://schemas.openxmlformats.org/officeDocument/2006/relationships" r:embed="rId17"/>
+                    <a:blip xmlns:r="http://schemas.openxmlformats.org/officeDocument/2006/relationships" r:embed="rId15"/>
                     <a:stretch>
                       <a:fillRect/>
                     </a:stretch>
@@ -11887,367 +12602,127 @@
         <w:tc>
           <w:p>
             <w:r>
-              <w:t>procedure_cost_id</w:t>
-            </w:r>
-          </w:p>
-        </w:tc>
-        <w:tc>
-          <w:p>
-            <w:r>
-              <w:t/>
-            </w:r>
-          </w:p>
-        </w:tc>
-        <w:tc>
-          <w:p>
-            <w:r>
-              <w:t/>
-            </w:r>
-          </w:p>
-        </w:tc>
-        <w:tc>
-          <w:p>
-            <w:r>
-              <w:t/>
-            </w:r>
-          </w:p>
-        </w:tc>
-      </w:tr>
-      <w:tr>
-        <w:tc>
-          <w:p>
-            <w:r>
-              <w:t>procedure_occurrence_id</w:t>
-            </w:r>
-          </w:p>
-        </w:tc>
-        <w:tc>
-          <w:p>
-            <w:r>
-              <w:t/>
-            </w:r>
-          </w:p>
-        </w:tc>
-        <w:tc>
-          <w:p>
-            <w:r>
-              <w:t/>
-            </w:r>
-          </w:p>
-        </w:tc>
-        <w:tc>
-          <w:p>
-            <w:r>
-              <w:t/>
-            </w:r>
-          </w:p>
-        </w:tc>
-      </w:tr>
-      <w:tr>
-        <w:tc>
-          <w:p>
-            <w:r>
-              <w:t>currency_concept_id</w:t>
-            </w:r>
-          </w:p>
-        </w:tc>
-        <w:tc>
-          <w:p>
-            <w:r>
-              <w:t/>
-            </w:r>
-          </w:p>
-        </w:tc>
-        <w:tc>
-          <w:p>
-            <w:r>
-              <w:t/>
-            </w:r>
-          </w:p>
-        </w:tc>
-        <w:tc>
-          <w:p>
-            <w:r>
-              <w:t/>
-            </w:r>
-          </w:p>
-        </w:tc>
-      </w:tr>
-      <w:tr>
-        <w:tc>
-          <w:p>
-            <w:r>
-              <w:t>paid_copay</w:t>
-            </w:r>
-          </w:p>
-        </w:tc>
-        <w:tc>
-          <w:p>
-            <w:r>
-              <w:t/>
-            </w:r>
-          </w:p>
-        </w:tc>
-        <w:tc>
-          <w:p>
-            <w:r>
-              <w:t/>
-            </w:r>
-          </w:p>
-        </w:tc>
-        <w:tc>
-          <w:p>
-            <w:r>
-              <w:t/>
-            </w:r>
-          </w:p>
-        </w:tc>
-      </w:tr>
-      <w:tr>
-        <w:tc>
-          <w:p>
-            <w:r>
-              <w:t>paid_coinsurance</w:t>
-            </w:r>
-          </w:p>
-        </w:tc>
-        <w:tc>
-          <w:p>
-            <w:r>
-              <w:t/>
-            </w:r>
-          </w:p>
-        </w:tc>
-        <w:tc>
-          <w:p>
-            <w:r>
-              <w:t/>
-            </w:r>
-          </w:p>
-        </w:tc>
-        <w:tc>
-          <w:p>
-            <w:r>
-              <w:t/>
-            </w:r>
-          </w:p>
-        </w:tc>
-      </w:tr>
-      <w:tr>
-        <w:tc>
-          <w:p>
-            <w:r>
-              <w:t>paid_toward_deductible</w:t>
-            </w:r>
-          </w:p>
-        </w:tc>
-        <w:tc>
-          <w:p>
-            <w:r>
-              <w:t/>
-            </w:r>
-          </w:p>
-        </w:tc>
-        <w:tc>
-          <w:p>
-            <w:r>
-              <w:t/>
-            </w:r>
-          </w:p>
-        </w:tc>
-        <w:tc>
-          <w:p>
-            <w:r>
-              <w:t/>
-            </w:r>
-          </w:p>
-        </w:tc>
-      </w:tr>
-      <w:tr>
-        <w:tc>
-          <w:p>
-            <w:r>
-              <w:t>paid_by_payer</w:t>
-            </w:r>
-          </w:p>
-        </w:tc>
-        <w:tc>
-          <w:p>
-            <w:r>
-              <w:t/>
-            </w:r>
-          </w:p>
-        </w:tc>
-        <w:tc>
-          <w:p>
-            <w:r>
-              <w:t/>
-            </w:r>
-          </w:p>
-        </w:tc>
-        <w:tc>
-          <w:p>
-            <w:r>
-              <w:t/>
-            </w:r>
-          </w:p>
-        </w:tc>
-      </w:tr>
-      <w:tr>
-        <w:tc>
-          <w:p>
-            <w:r>
-              <w:t>paid_by_coordination_benefits</w:t>
-            </w:r>
-          </w:p>
-        </w:tc>
-        <w:tc>
-          <w:p>
-            <w:r>
-              <w:t/>
-            </w:r>
-          </w:p>
-        </w:tc>
-        <w:tc>
-          <w:p>
-            <w:r>
-              <w:t/>
-            </w:r>
-          </w:p>
-        </w:tc>
-        <w:tc>
-          <w:p>
-            <w:r>
-              <w:t/>
-            </w:r>
-          </w:p>
-        </w:tc>
-      </w:tr>
-      <w:tr>
-        <w:tc>
-          <w:p>
-            <w:r>
-              <w:t>total_out_of_pocket</w:t>
-            </w:r>
-          </w:p>
-        </w:tc>
-        <w:tc>
-          <w:p>
-            <w:r>
-              <w:t/>
-            </w:r>
-          </w:p>
-        </w:tc>
-        <w:tc>
-          <w:p>
-            <w:r>
-              <w:t/>
-            </w:r>
-          </w:p>
-        </w:tc>
-        <w:tc>
-          <w:p>
-            <w:r>
-              <w:t/>
-            </w:r>
-          </w:p>
-        </w:tc>
-      </w:tr>
-      <w:tr>
-        <w:tc>
-          <w:p>
-            <w:r>
-              <w:t>total_paid</w:t>
-            </w:r>
-          </w:p>
-        </w:tc>
-        <w:tc>
-          <w:p>
-            <w:r>
-              <w:t/>
-            </w:r>
-          </w:p>
-        </w:tc>
-        <w:tc>
-          <w:p>
-            <w:r>
-              <w:t/>
-            </w:r>
-          </w:p>
-        </w:tc>
-        <w:tc>
-          <w:p>
-            <w:r>
-              <w:t/>
-            </w:r>
-          </w:p>
-        </w:tc>
-      </w:tr>
-      <w:tr>
-        <w:tc>
-          <w:p>
-            <w:r>
-              <w:t>revenue_code_concept_id</w:t>
-            </w:r>
-          </w:p>
-        </w:tc>
-        <w:tc>
-          <w:p>
-            <w:r>
-              <w:t/>
-            </w:r>
-          </w:p>
-        </w:tc>
-        <w:tc>
-          <w:p>
-            <w:r>
-              <w:t/>
-            </w:r>
-          </w:p>
-        </w:tc>
-        <w:tc>
-          <w:p>
-            <w:r>
-              <w:t/>
-            </w:r>
-          </w:p>
-        </w:tc>
-      </w:tr>
-      <w:tr>
-        <w:tc>
-          <w:p>
-            <w:r>
-              <w:t>payer_plan_period_id</w:t>
-            </w:r>
-          </w:p>
-        </w:tc>
-        <w:tc>
-          <w:p>
-            <w:r>
-              <w:t/>
-            </w:r>
-          </w:p>
-        </w:tc>
-        <w:tc>
-          <w:p>
-            <w:r>
-              <w:t/>
-            </w:r>
-          </w:p>
-        </w:tc>
-        <w:tc>
-          <w:p>
-            <w:r>
-              <w:t/>
-            </w:r>
-          </w:p>
-        </w:tc>
-      </w:tr>
-      <w:tr>
-        <w:tc>
-          <w:p>
-            <w:r>
-              <w:t>revenue_code_source_value</w:t>
+              <w:t>domain_concept_id_1</w:t>
+            </w:r>
+          </w:p>
+        </w:tc>
+        <w:tc>
+          <w:p>
+            <w:r>
+              <w:t/>
+            </w:r>
+          </w:p>
+        </w:tc>
+        <w:tc>
+          <w:p>
+            <w:r>
+              <w:t/>
+            </w:r>
+          </w:p>
+        </w:tc>
+        <w:tc>
+          <w:p>
+            <w:r>
+              <w:t>10-Procedure</w:t>
+            </w:r>
+          </w:p>
+        </w:tc>
+      </w:tr>
+      <w:tr>
+        <w:tc>
+          <w:p>
+            <w:r>
+              <w:t>fact_id_1</w:t>
+            </w:r>
+          </w:p>
+        </w:tc>
+        <w:tc>
+          <w:p>
+            <w:r>
+              <w:t/>
+            </w:r>
+          </w:p>
+        </w:tc>
+        <w:tc>
+          <w:p>
+            <w:r>
+              <w:t/>
+            </w:r>
+          </w:p>
+        </w:tc>
+        <w:tc>
+          <w:p>
+            <w:r>
+              <w:t/>
+            </w:r>
+          </w:p>
+        </w:tc>
+      </w:tr>
+      <w:tr>
+        <w:tc>
+          <w:p>
+            <w:r>
+              <w:t>domain_concept_id_2</w:t>
+            </w:r>
+          </w:p>
+        </w:tc>
+        <w:tc>
+          <w:p>
+            <w:r>
+              <w:t/>
+            </w:r>
+          </w:p>
+        </w:tc>
+        <w:tc>
+          <w:p>
+            <w:r>
+              <w:t/>
+            </w:r>
+          </w:p>
+        </w:tc>
+        <w:tc>
+          <w:p>
+            <w:r>
+              <w:t/>
+            </w:r>
+          </w:p>
+        </w:tc>
+      </w:tr>
+      <w:tr>
+        <w:tc>
+          <w:p>
+            <w:r>
+              <w:t>fact_id_2</w:t>
+            </w:r>
+          </w:p>
+        </w:tc>
+        <w:tc>
+          <w:p>
+            <w:r>
+              <w:t/>
+            </w:r>
+          </w:p>
+        </w:tc>
+        <w:tc>
+          <w:p>
+            <w:r>
+              <w:t/>
+            </w:r>
+          </w:p>
+        </w:tc>
+        <w:tc>
+          <w:p>
+            <w:r>
+              <w:t/>
+            </w:r>
+          </w:p>
+        </w:tc>
+      </w:tr>
+      <w:tr>
+        <w:tc>
+          <w:p>
+            <w:r>
+              <w:t>relationship_concept_id</w:t>
             </w:r>
           </w:p>
         </w:tc>
@@ -12274,12 +12749,21 @@
         </w:tc>
       </w:tr>
     </w:tbl>
+    <w:p>
+      <w:r>
+        <w:rPr>
+          <w:sz w:val="36"/>
+        </w:rPr>
+        <w:br w:type="page"/>
+        <w:t>Table name: procedure_cost</w:t>
+      </w:r>
+    </w:p>
     <w:p>
       <w:r>
         <w:rPr>
           <w:sz w:val="28"/>
         </w:rPr>
-        <w:t>Reading from outpatient_claims</w:t>
+        <w:t>Reading from carrier_claims</w:t>
       </w:r>
     </w:p>
     <w:p>
@@ -12287,16 +12771,16 @@
         <w:drawing>
           <wp:inline distT="0" distB="0" distL="0" distR="0">
             <wp:extent cx="5715000" cy="171450"/>
-            <wp:docPr id="20" name="Picture 20" descr="Generated"/>
+            <wp:docPr id="19" name="Picture 19" descr="Generated"/>
             <a:graphic xmlns:a="http://schemas.openxmlformats.org/drawingml/2006/main">
               <a:graphicData uri="http://schemas.openxmlformats.org/drawingml/2006/picture">
                 <pic:pic xmlns:pic="http://schemas.openxmlformats.org/drawingml/2006/picture">
                   <pic:nvPicPr>
-                    <pic:cNvPr id="20" name="Generated"/>
+                    <pic:cNvPr id="19" name="Generated"/>
                     <pic:cNvPicPr/>
                   </pic:nvPicPr>
                   <pic:blipFill>
-                    <a:blip xmlns:r="http://schemas.openxmlformats.org/officeDocument/2006/relationships" r:embed="rId17"/>
+                    <a:blip xmlns:r="http://schemas.openxmlformats.org/officeDocument/2006/relationships" r:embed="rId15"/>
                     <a:stretch>
                       <a:fillRect/>
                     </a:stretch>
@@ -12765,18 +13249,9 @@
     <w:p>
       <w:r>
         <w:rPr>
-          <w:sz w:val="36"/>
-        </w:rPr>
-        <w:br w:type="page"/>
-        <w:t>Table name: visit_cost</w:t>
-      </w:r>
-    </w:p>
-    <w:p>
-      <w:r>
-        <w:rPr>
           <w:sz w:val="28"/>
         </w:rPr>
-        <w:t>Reading from carrier_claims</w:t>
+        <w:t>Reading from outpatient_claims</w:t>
       </w:r>
     </w:p>
     <w:p>
@@ -12784,16 +13259,16 @@
         <w:drawing>
           <wp:inline distT="0" distB="0" distL="0" distR="0">
             <wp:extent cx="5715000" cy="171450"/>
-            <wp:docPr id="20" name="Picture 20" descr="Generated"/>
+            <wp:docPr id="19" name="Picture 19" descr="Generated"/>
             <a:graphic xmlns:a="http://schemas.openxmlformats.org/drawingml/2006/main">
               <a:graphicData uri="http://schemas.openxmlformats.org/drawingml/2006/picture">
                 <pic:pic xmlns:pic="http://schemas.openxmlformats.org/drawingml/2006/picture">
                   <pic:nvPicPr>
-                    <pic:cNvPr id="20" name="Generated"/>
+                    <pic:cNvPr id="19" name="Generated"/>
                     <pic:cNvPicPr/>
                   </pic:nvPicPr>
                   <pic:blipFill>
-                    <a:blip xmlns:r="http://schemas.openxmlformats.org/officeDocument/2006/relationships" r:embed="rId17"/>
+                    <a:blip xmlns:r="http://schemas.openxmlformats.org/officeDocument/2006/relationships" r:embed="rId15"/>
                     <a:stretch>
                       <a:fillRect/>
                     </a:stretch>
@@ -12872,37 +13347,37 @@
         <w:tc>
           <w:p>
             <w:r>
-              <w:t>visit_cost_id</w:t>
-            </w:r>
-          </w:p>
-        </w:tc>
-        <w:tc>
-          <w:p>
-            <w:r>
-              <w:t/>
-            </w:r>
-          </w:p>
-        </w:tc>
-        <w:tc>
-          <w:p>
-            <w:r>
-              <w:t/>
-            </w:r>
-          </w:p>
-        </w:tc>
-        <w:tc>
-          <w:p>
-            <w:r>
-              <w:t/>
-            </w:r>
-          </w:p>
-        </w:tc>
-      </w:tr>
-      <w:tr>
-        <w:tc>
-          <w:p>
-            <w:r>
-              <w:t>visit_occurrence_id</w:t>
+              <w:t>procedure_cost_id</w:t>
+            </w:r>
+          </w:p>
+        </w:tc>
+        <w:tc>
+          <w:p>
+            <w:r>
+              <w:t/>
+            </w:r>
+          </w:p>
+        </w:tc>
+        <w:tc>
+          <w:p>
+            <w:r>
+              <w:t/>
+            </w:r>
+          </w:p>
+        </w:tc>
+        <w:tc>
+          <w:p>
+            <w:r>
+              <w:t/>
+            </w:r>
+          </w:p>
+        </w:tc>
+      </w:tr>
+      <w:tr>
+        <w:tc>
+          <w:p>
+            <w:r>
+              <w:t>procedure_occurrence_id</w:t>
             </w:r>
           </w:p>
         </w:tc>
@@ -13172,6 +13647,36 @@
         <w:tc>
           <w:p>
             <w:r>
+              <w:t>revenue_code_concept_id</w:t>
+            </w:r>
+          </w:p>
+        </w:tc>
+        <w:tc>
+          <w:p>
+            <w:r>
+              <w:t/>
+            </w:r>
+          </w:p>
+        </w:tc>
+        <w:tc>
+          <w:p>
+            <w:r>
+              <w:t/>
+            </w:r>
+          </w:p>
+        </w:tc>
+        <w:tc>
+          <w:p>
+            <w:r>
+              <w:t/>
+            </w:r>
+          </w:p>
+        </w:tc>
+      </w:tr>
+      <w:tr>
+        <w:tc>
+          <w:p>
+            <w:r>
               <w:t>payer_plan_period_id</w:t>
             </w:r>
           </w:p>
@@ -13198,13 +13703,52 @@
           </w:p>
         </w:tc>
       </w:tr>
+      <w:tr>
+        <w:tc>
+          <w:p>
+            <w:r>
+              <w:t>revenue_code_source_value</w:t>
+            </w:r>
+          </w:p>
+        </w:tc>
+        <w:tc>
+          <w:p>
+            <w:r>
+              <w:t/>
+            </w:r>
+          </w:p>
+        </w:tc>
+        <w:tc>
+          <w:p>
+            <w:r>
+              <w:t/>
+            </w:r>
+          </w:p>
+        </w:tc>
+        <w:tc>
+          <w:p>
+            <w:r>
+              <w:t/>
+            </w:r>
+          </w:p>
+        </w:tc>
+      </w:tr>
     </w:tbl>
+    <w:p>
+      <w:r>
+        <w:rPr>
+          <w:sz w:val="36"/>
+        </w:rPr>
+        <w:br w:type="page"/>
+        <w:t>Table name: visit_cost</w:t>
+      </w:r>
+    </w:p>
     <w:p>
       <w:r>
         <w:rPr>
           <w:sz w:val="28"/>
         </w:rPr>
-        <w:t>Reading from outpatient_claims</w:t>
+        <w:t>Reading from carrier_claims</w:t>
       </w:r>
     </w:p>
     <w:p>
@@ -13212,16 +13756,16 @@
         <w:drawing>
           <wp:inline distT="0" distB="0" distL="0" distR="0">
             <wp:extent cx="5715000" cy="171450"/>
-            <wp:docPr id="20" name="Picture 20" descr="Generated"/>
+            <wp:docPr id="19" name="Picture 19" descr="Generated"/>
             <a:graphic xmlns:a="http://schemas.openxmlformats.org/drawingml/2006/main">
               <a:graphicData uri="http://schemas.openxmlformats.org/drawingml/2006/picture">
                 <pic:pic xmlns:pic="http://schemas.openxmlformats.org/drawingml/2006/picture">
                   <pic:nvPicPr>
-                    <pic:cNvPr id="20" name="Generated"/>
+                    <pic:cNvPr id="19" name="Generated"/>
                     <pic:cNvPicPr/>
                   </pic:nvPicPr>
                   <pic:blipFill>
-                    <a:blip xmlns:r="http://schemas.openxmlformats.org/officeDocument/2006/relationships" r:embed="rId17"/>
+                    <a:blip xmlns:r="http://schemas.openxmlformats.org/officeDocument/2006/relationships" r:embed="rId15"/>
                     <a:stretch>
                       <a:fillRect/>
                     </a:stretch>
@@ -13632,7 +14176,7 @@
         <w:rPr>
           <w:sz w:val="28"/>
         </w:rPr>
-        <w:t>Reading from inpatient_claims</w:t>
+        <w:t>Reading from outpatient_claims</w:t>
       </w:r>
     </w:p>
     <w:p>
@@ -13640,16 +14184,16 @@
         <w:drawing>
           <wp:inline distT="0" distB="0" distL="0" distR="0">
             <wp:extent cx="5715000" cy="171450"/>
-            <wp:docPr id="20" name="Picture 20" descr="Generated"/>
+            <wp:docPr id="19" name="Picture 19" descr="Generated"/>
             <a:graphic xmlns:a="http://schemas.openxmlformats.org/drawingml/2006/main">
               <a:graphicData uri="http://schemas.openxmlformats.org/drawingml/2006/picture">
                 <pic:pic xmlns:pic="http://schemas.openxmlformats.org/drawingml/2006/picture">
                   <pic:nvPicPr>
-                    <pic:cNvPr id="20" name="Generated"/>
+                    <pic:cNvPr id="19" name="Generated"/>
                     <pic:cNvPicPr/>
                   </pic:nvPicPr>
                   <pic:blipFill>
-                    <a:blip xmlns:r="http://schemas.openxmlformats.org/officeDocument/2006/relationships" r:embed="rId17"/>
+                    <a:blip xmlns:r="http://schemas.openxmlformats.org/officeDocument/2006/relationships" r:embed="rId15"/>
                     <a:stretch>
                       <a:fillRect/>
                     </a:stretch>
@@ -14058,18 +14602,9 @@
     <w:p>
       <w:r>
         <w:rPr>
-          <w:sz w:val="36"/>
-        </w:rPr>
-        <w:br w:type="page"/>
-        <w:t>Table name: drug_cost</w:t>
-      </w:r>
-    </w:p>
-    <w:p>
-      <w:r>
-        <w:rPr>
           <w:sz w:val="28"/>
         </w:rPr>
-        <w:t>Reading from prescription_drug_events</w:t>
+        <w:t>Reading from inpatient_claims</w:t>
       </w:r>
     </w:p>
     <w:p>
@@ -14077,16 +14612,16 @@
         <w:drawing>
           <wp:inline distT="0" distB="0" distL="0" distR="0">
             <wp:extent cx="5715000" cy="171450"/>
-            <wp:docPr id="20" name="Picture 20" descr="Generated"/>
+            <wp:docPr id="19" name="Picture 19" descr="Generated"/>
             <a:graphic xmlns:a="http://schemas.openxmlformats.org/drawingml/2006/main">
               <a:graphicData uri="http://schemas.openxmlformats.org/drawingml/2006/picture">
                 <pic:pic xmlns:pic="http://schemas.openxmlformats.org/drawingml/2006/picture">
                   <pic:nvPicPr>
-                    <pic:cNvPr id="20" name="Generated"/>
+                    <pic:cNvPr id="19" name="Generated"/>
                     <pic:cNvPicPr/>
                   </pic:nvPicPr>
                   <pic:blipFill>
-                    <a:blip xmlns:r="http://schemas.openxmlformats.org/officeDocument/2006/relationships" r:embed="rId17"/>
+                    <a:blip xmlns:r="http://schemas.openxmlformats.org/officeDocument/2006/relationships" r:embed="rId15"/>
                     <a:stretch>
                       <a:fillRect/>
                     </a:stretch>
@@ -14165,6 +14700,443 @@
         <w:tc>
           <w:p>
             <w:r>
+              <w:t>visit_cost_id</w:t>
+            </w:r>
+          </w:p>
+        </w:tc>
+        <w:tc>
+          <w:p>
+            <w:r>
+              <w:t/>
+            </w:r>
+          </w:p>
+        </w:tc>
+        <w:tc>
+          <w:p>
+            <w:r>
+              <w:t/>
+            </w:r>
+          </w:p>
+        </w:tc>
+        <w:tc>
+          <w:p>
+            <w:r>
+              <w:t/>
+            </w:r>
+          </w:p>
+        </w:tc>
+      </w:tr>
+      <w:tr>
+        <w:tc>
+          <w:p>
+            <w:r>
+              <w:t>visit_occurrence_id</w:t>
+            </w:r>
+          </w:p>
+        </w:tc>
+        <w:tc>
+          <w:p>
+            <w:r>
+              <w:t/>
+            </w:r>
+          </w:p>
+        </w:tc>
+        <w:tc>
+          <w:p>
+            <w:r>
+              <w:t/>
+            </w:r>
+          </w:p>
+        </w:tc>
+        <w:tc>
+          <w:p>
+            <w:r>
+              <w:t/>
+            </w:r>
+          </w:p>
+        </w:tc>
+      </w:tr>
+      <w:tr>
+        <w:tc>
+          <w:p>
+            <w:r>
+              <w:t>currency_concept_id</w:t>
+            </w:r>
+          </w:p>
+        </w:tc>
+        <w:tc>
+          <w:p>
+            <w:r>
+              <w:t/>
+            </w:r>
+          </w:p>
+        </w:tc>
+        <w:tc>
+          <w:p>
+            <w:r>
+              <w:t/>
+            </w:r>
+          </w:p>
+        </w:tc>
+        <w:tc>
+          <w:p>
+            <w:r>
+              <w:t/>
+            </w:r>
+          </w:p>
+        </w:tc>
+      </w:tr>
+      <w:tr>
+        <w:tc>
+          <w:p>
+            <w:r>
+              <w:t>paid_copay</w:t>
+            </w:r>
+          </w:p>
+        </w:tc>
+        <w:tc>
+          <w:p>
+            <w:r>
+              <w:t/>
+            </w:r>
+          </w:p>
+        </w:tc>
+        <w:tc>
+          <w:p>
+            <w:r>
+              <w:t/>
+            </w:r>
+          </w:p>
+        </w:tc>
+        <w:tc>
+          <w:p>
+            <w:r>
+              <w:t/>
+            </w:r>
+          </w:p>
+        </w:tc>
+      </w:tr>
+      <w:tr>
+        <w:tc>
+          <w:p>
+            <w:r>
+              <w:t>paid_coinsurance</w:t>
+            </w:r>
+          </w:p>
+        </w:tc>
+        <w:tc>
+          <w:p>
+            <w:r>
+              <w:t/>
+            </w:r>
+          </w:p>
+        </w:tc>
+        <w:tc>
+          <w:p>
+            <w:r>
+              <w:t/>
+            </w:r>
+          </w:p>
+        </w:tc>
+        <w:tc>
+          <w:p>
+            <w:r>
+              <w:t/>
+            </w:r>
+          </w:p>
+        </w:tc>
+      </w:tr>
+      <w:tr>
+        <w:tc>
+          <w:p>
+            <w:r>
+              <w:t>paid_toward_deductible</w:t>
+            </w:r>
+          </w:p>
+        </w:tc>
+        <w:tc>
+          <w:p>
+            <w:r>
+              <w:t/>
+            </w:r>
+          </w:p>
+        </w:tc>
+        <w:tc>
+          <w:p>
+            <w:r>
+              <w:t/>
+            </w:r>
+          </w:p>
+        </w:tc>
+        <w:tc>
+          <w:p>
+            <w:r>
+              <w:t/>
+            </w:r>
+          </w:p>
+        </w:tc>
+      </w:tr>
+      <w:tr>
+        <w:tc>
+          <w:p>
+            <w:r>
+              <w:t>paid_by_payer</w:t>
+            </w:r>
+          </w:p>
+        </w:tc>
+        <w:tc>
+          <w:p>
+            <w:r>
+              <w:t/>
+            </w:r>
+          </w:p>
+        </w:tc>
+        <w:tc>
+          <w:p>
+            <w:r>
+              <w:t/>
+            </w:r>
+          </w:p>
+        </w:tc>
+        <w:tc>
+          <w:p>
+            <w:r>
+              <w:t/>
+            </w:r>
+          </w:p>
+        </w:tc>
+      </w:tr>
+      <w:tr>
+        <w:tc>
+          <w:p>
+            <w:r>
+              <w:t>paid_by_coordination_benefits</w:t>
+            </w:r>
+          </w:p>
+        </w:tc>
+        <w:tc>
+          <w:p>
+            <w:r>
+              <w:t/>
+            </w:r>
+          </w:p>
+        </w:tc>
+        <w:tc>
+          <w:p>
+            <w:r>
+              <w:t/>
+            </w:r>
+          </w:p>
+        </w:tc>
+        <w:tc>
+          <w:p>
+            <w:r>
+              <w:t/>
+            </w:r>
+          </w:p>
+        </w:tc>
+      </w:tr>
+      <w:tr>
+        <w:tc>
+          <w:p>
+            <w:r>
+              <w:t>total_out_of_pocket</w:t>
+            </w:r>
+          </w:p>
+        </w:tc>
+        <w:tc>
+          <w:p>
+            <w:r>
+              <w:t/>
+            </w:r>
+          </w:p>
+        </w:tc>
+        <w:tc>
+          <w:p>
+            <w:r>
+              <w:t/>
+            </w:r>
+          </w:p>
+        </w:tc>
+        <w:tc>
+          <w:p>
+            <w:r>
+              <w:t/>
+            </w:r>
+          </w:p>
+        </w:tc>
+      </w:tr>
+      <w:tr>
+        <w:tc>
+          <w:p>
+            <w:r>
+              <w:t>total_paid</w:t>
+            </w:r>
+          </w:p>
+        </w:tc>
+        <w:tc>
+          <w:p>
+            <w:r>
+              <w:t/>
+            </w:r>
+          </w:p>
+        </w:tc>
+        <w:tc>
+          <w:p>
+            <w:r>
+              <w:t/>
+            </w:r>
+          </w:p>
+        </w:tc>
+        <w:tc>
+          <w:p>
+            <w:r>
+              <w:t/>
+            </w:r>
+          </w:p>
+        </w:tc>
+      </w:tr>
+      <w:tr>
+        <w:tc>
+          <w:p>
+            <w:r>
+              <w:t>payer_plan_period_id</w:t>
+            </w:r>
+          </w:p>
+        </w:tc>
+        <w:tc>
+          <w:p>
+            <w:r>
+              <w:t/>
+            </w:r>
+          </w:p>
+        </w:tc>
+        <w:tc>
+          <w:p>
+            <w:r>
+              <w:t/>
+            </w:r>
+          </w:p>
+        </w:tc>
+        <w:tc>
+          <w:p>
+            <w:r>
+              <w:t/>
+            </w:r>
+          </w:p>
+        </w:tc>
+      </w:tr>
+    </w:tbl>
+    <w:p>
+      <w:r>
+        <w:rPr>
+          <w:sz w:val="36"/>
+        </w:rPr>
+        <w:br w:type="page"/>
+        <w:t>Table name: drug_cost</w:t>
+      </w:r>
+    </w:p>
+    <w:p>
+      <w:r>
+        <w:rPr>
+          <w:sz w:val="28"/>
+        </w:rPr>
+        <w:t>Reading from prescription_drug_events</w:t>
+      </w:r>
+    </w:p>
+    <w:p>
+      <w:r>
+        <w:drawing>
+          <wp:inline distT="0" distB="0" distL="0" distR="0">
+            <wp:extent cx="5715000" cy="171450"/>
+            <wp:docPr id="19" name="Picture 19" descr="Generated"/>
+            <a:graphic xmlns:a="http://schemas.openxmlformats.org/drawingml/2006/main">
+              <a:graphicData uri="http://schemas.openxmlformats.org/drawingml/2006/picture">
+                <pic:pic xmlns:pic="http://schemas.openxmlformats.org/drawingml/2006/picture">
+                  <pic:nvPicPr>
+                    <pic:cNvPr id="19" name="Generated"/>
+                    <pic:cNvPicPr/>
+                  </pic:nvPicPr>
+                  <pic:blipFill>
+                    <a:blip xmlns:r="http://schemas.openxmlformats.org/officeDocument/2006/relationships" r:embed="rId15"/>
+                    <a:stretch>
+                      <a:fillRect/>
+                    </a:stretch>
+                  </pic:blipFill>
+                  <pic:spPr>
+                    <a:xfrm>
+                      <a:off x="0" y="0"/>
+                      <a:ext cx="5715000" cy="171450"/>
+                    </a:xfrm>
+                    <a:prstGeom prst="rect">
+                      <a:avLst/>
+                    </a:prstGeom>
+                  </pic:spPr>
+                </pic:pic>
+              </a:graphicData>
+            </a:graphic>
+          </wp:inline>
+        </w:drawing>
+      </w:r>
+    </w:p>
+    <w:tbl>
+      <w:tblPr>
+        <w:tblW w:w="0" w:type="auto"/>
+        <w:tblBorders>
+          <w:top w:val="single"/>
+          <w:left w:val="single"/>
+          <w:bottom w:val="single"/>
+          <w:right w:val="single"/>
+          <w:insideH w:val="single"/>
+          <w:insideV w:val="single"/>
+        </w:tblBorders>
+      </w:tblPr>
+      <w:tr>
+        <w:tc>
+          <w:tcPr>
+            <w:shd w:color="auto" w:val="clear" w:fill="AAAAFF"/>
+          </w:tcPr>
+          <w:p>
+            <w:r>
+              <w:t>Destination Field</w:t>
+            </w:r>
+          </w:p>
+        </w:tc>
+        <w:tc>
+          <w:tcPr>
+            <w:shd w:color="auto" w:val="clear" w:fill="AAAAFF"/>
+          </w:tcPr>
+          <w:p>
+            <w:r>
+              <w:t>Source Field</w:t>
+            </w:r>
+          </w:p>
+        </w:tc>
+        <w:tc>
+          <w:tcPr>
+            <w:shd w:color="auto" w:val="clear" w:fill="AAAAFF"/>
+          </w:tcPr>
+          <w:p>
+            <w:r>
+              <w:t>Logic</w:t>
+            </w:r>
+          </w:p>
+        </w:tc>
+        <w:tc>
+          <w:tcPr>
+            <w:shd w:color="auto" w:val="clear" w:fill="AAAAFF"/>
+          </w:tcPr>
+          <w:p>
+            <w:r>
+              <w:t>Comment</w:t>
+            </w:r>
+          </w:p>
+        </w:tc>
+      </w:tr>
+      <w:tr>
+        <w:tc>
+          <w:p>
+            <w:r>
               <w:t>drug_cost_id</w:t>
             </w:r>
           </w:p>
@@ -14595,16 +15567,16 @@
         <w:drawing>
           <wp:inline distT="0" distB="0" distL="0" distR="0">
             <wp:extent cx="5715000" cy="171450"/>
-            <wp:docPr id="20" name="Picture 20" descr="Generated"/>
+            <wp:docPr id="19" name="Picture 19" descr="Generated"/>
             <a:graphic xmlns:a="http://schemas.openxmlformats.org/drawingml/2006/main">
               <a:graphicData uri="http://schemas.openxmlformats.org/drawingml/2006/picture">
                 <pic:pic xmlns:pic="http://schemas.openxmlformats.org/drawingml/2006/picture">
                   <pic:nvPicPr>
-                    <pic:cNvPr id="20" name="Generated"/>
+                    <pic:cNvPr id="19" name="Generated"/>
                     <pic:cNvPicPr/>
                   </pic:nvPicPr>
                   <pic:blipFill>
-                    <a:blip xmlns:r="http://schemas.openxmlformats.org/officeDocument/2006/relationships" r:embed="rId17"/>
+                    <a:blip xmlns:r="http://schemas.openxmlformats.org/officeDocument/2006/relationships" r:embed="rId15"/>
                     <a:stretch>
                       <a:fillRect/>
                     </a:stretch>
@@ -15138,16 +16110,16 @@
         <w:drawing>
           <wp:inline distT="0" distB="0" distL="0" distR="0">
             <wp:extent cx="5715000" cy="600075"/>
-            <wp:docPr id="21" name="Picture 21" descr="Generated"/>
+            <wp:docPr id="20" name="Picture 20" descr="Generated"/>
             <a:graphic xmlns:a="http://schemas.openxmlformats.org/drawingml/2006/main">
               <a:graphicData uri="http://schemas.openxmlformats.org/drawingml/2006/picture">
                 <pic:pic xmlns:pic="http://schemas.openxmlformats.org/drawingml/2006/picture">
                   <pic:nvPicPr>
-                    <pic:cNvPr id="21" name="Generated"/>
+                    <pic:cNvPr id="20" name="Generated"/>
                     <pic:cNvPicPr/>
                   </pic:nvPicPr>
                   <pic:blipFill>
-                    <a:blip xmlns:r="http://schemas.openxmlformats.org/officeDocument/2006/relationships" r:embed="rId21"/>
+                    <a:blip xmlns:r="http://schemas.openxmlformats.org/officeDocument/2006/relationships" r:embed="rId20"/>
                     <a:stretch>
                       <a:fillRect/>
                     </a:stretch>

--- a/RabbitInAHat/CDM_CMS_MDCR_SYNPUF.docx
+++ b/RabbitInAHat/CDM_CMS_MDCR_SYNPUF.docx
@@ -14,7 +14,7 @@
       <w:r>
         <w:drawing>
           <wp:inline distT="0" distB="0" distL="0" distR="0">
-            <wp:extent cx="5715000" cy="6600825"/>
+            <wp:extent cx="5715000" cy="7458075"/>
             <wp:docPr id="2" name="Picture 2" descr="Generated"/>
             <a:graphic xmlns:a="http://schemas.openxmlformats.org/drawingml/2006/main">
               <a:graphicData uri="http://schemas.openxmlformats.org/drawingml/2006/picture">
@@ -32,7 +32,7 @@
                   <pic:spPr>
                     <a:xfrm>
                       <a:off x="0" y="0"/>
-                      <a:ext cx="5715000" cy="6600825"/>
+                      <a:ext cx="5715000" cy="7458075"/>
                     </a:xfrm>
                     <a:prstGeom prst="rect">
                       <a:avLst/>
@@ -12770,13 +12770,535 @@
       <w:r>
         <w:drawing>
           <wp:inline distT="0" distB="0" distL="0" distR="0">
-            <wp:extent cx="5715000" cy="171450"/>
-            <wp:docPr id="19" name="Picture 19" descr="Generated"/>
+            <wp:extent cx="5715000" cy="13030200"/>
+            <wp:docPr id="20" name="Picture 20" descr="Generated"/>
             <a:graphic xmlns:a="http://schemas.openxmlformats.org/drawingml/2006/main">
               <a:graphicData uri="http://schemas.openxmlformats.org/drawingml/2006/picture">
                 <pic:pic xmlns:pic="http://schemas.openxmlformats.org/drawingml/2006/picture">
                   <pic:nvPicPr>
-                    <pic:cNvPr id="19" name="Generated"/>
+                    <pic:cNvPr id="20" name="Generated"/>
+                    <pic:cNvPicPr/>
+                  </pic:nvPicPr>
+                  <pic:blipFill>
+                    <a:blip xmlns:r="http://schemas.openxmlformats.org/officeDocument/2006/relationships" r:embed="rId20"/>
+                    <a:stretch>
+                      <a:fillRect/>
+                    </a:stretch>
+                  </pic:blipFill>
+                  <pic:spPr>
+                    <a:xfrm>
+                      <a:off x="0" y="0"/>
+                      <a:ext cx="5715000" cy="13030200"/>
+                    </a:xfrm>
+                    <a:prstGeom prst="rect">
+                      <a:avLst/>
+                    </a:prstGeom>
+                  </pic:spPr>
+                </pic:pic>
+              </a:graphicData>
+            </a:graphic>
+          </wp:inline>
+        </w:drawing>
+      </w:r>
+    </w:p>
+    <w:tbl>
+      <w:tblPr>
+        <w:tblW w:w="0" w:type="auto"/>
+        <w:tblBorders>
+          <w:top w:val="single"/>
+          <w:left w:val="single"/>
+          <w:bottom w:val="single"/>
+          <w:right w:val="single"/>
+          <w:insideH w:val="single"/>
+          <w:insideV w:val="single"/>
+        </w:tblBorders>
+      </w:tblPr>
+      <w:tr>
+        <w:tc>
+          <w:tcPr>
+            <w:shd w:color="auto" w:val="clear" w:fill="AAAAFF"/>
+          </w:tcPr>
+          <w:p>
+            <w:r>
+              <w:t>Destination Field</w:t>
+            </w:r>
+          </w:p>
+        </w:tc>
+        <w:tc>
+          <w:tcPr>
+            <w:shd w:color="auto" w:val="clear" w:fill="AAAAFF"/>
+          </w:tcPr>
+          <w:p>
+            <w:r>
+              <w:t>Source Field</w:t>
+            </w:r>
+          </w:p>
+        </w:tc>
+        <w:tc>
+          <w:tcPr>
+            <w:shd w:color="auto" w:val="clear" w:fill="AAAAFF"/>
+          </w:tcPr>
+          <w:p>
+            <w:r>
+              <w:t>Logic</w:t>
+            </w:r>
+          </w:p>
+        </w:tc>
+        <w:tc>
+          <w:tcPr>
+            <w:shd w:color="auto" w:val="clear" w:fill="AAAAFF"/>
+          </w:tcPr>
+          <w:p>
+            <w:r>
+              <w:t>Comment</w:t>
+            </w:r>
+          </w:p>
+        </w:tc>
+      </w:tr>
+      <w:tr>
+        <w:tc>
+          <w:p>
+            <w:r>
+              <w:t>procedure_cost_id</w:t>
+            </w:r>
+          </w:p>
+        </w:tc>
+        <w:tc>
+          <w:p>
+            <w:r>
+              <w:t/>
+            </w:r>
+          </w:p>
+        </w:tc>
+        <w:tc>
+          <w:p>
+            <w:r>
+              <w:t/>
+            </w:r>
+          </w:p>
+        </w:tc>
+        <w:tc>
+          <w:p>
+            <w:r>
+              <w:t>autogenerated</w:t>
+            </w:r>
+          </w:p>
+        </w:tc>
+      </w:tr>
+      <w:tr>
+        <w:tc>
+          <w:p>
+            <w:r>
+              <w:t>procedure_occurrence_id</w:t>
+            </w:r>
+          </w:p>
+        </w:tc>
+        <w:tc>
+          <w:p>
+            <w:r>
+              <w:t/>
+            </w:r>
+          </w:p>
+        </w:tc>
+        <w:tc>
+          <w:p>
+            <w:r>
+              <w:t/>
+            </w:r>
+          </w:p>
+        </w:tc>
+        <w:tc>
+          <w:p>
+            <w:r>
+              <w:t>Once the records for the procedures are written to the PROCEDURE_OCCURRENCE table, then you'll be able to use that autogenerated ID for this column.</w:t>
+            </w:r>
+          </w:p>
+        </w:tc>
+      </w:tr>
+      <w:tr>
+        <w:tc>
+          <w:p>
+            <w:r>
+              <w:t>currency_concept_id</w:t>
+            </w:r>
+          </w:p>
+        </w:tc>
+        <w:tc>
+          <w:p>
+            <w:r>
+              <w:t/>
+            </w:r>
+          </w:p>
+        </w:tc>
+        <w:tc>
+          <w:p>
+            <w:r>
+              <w:t/>
+            </w:r>
+          </w:p>
+        </w:tc>
+        <w:tc>
+          <w:p>
+            <w:r>
+              <w:t>44818668-United States dollar</w:t>
+            </w:r>
+          </w:p>
+        </w:tc>
+      </w:tr>
+      <w:tr>
+        <w:tc>
+          <w:p>
+            <w:r>
+              <w:t>paid_copay</w:t>
+            </w:r>
+          </w:p>
+        </w:tc>
+        <w:tc>
+          <w:p>
+            <w:r>
+              <w:t/>
+            </w:r>
+          </w:p>
+        </w:tc>
+        <w:tc>
+          <w:p>
+            <w:r>
+              <w:t/>
+            </w:r>
+          </w:p>
+        </w:tc>
+        <w:tc>
+          <w:p>
+            <w:r>
+              <w:t>Null</w:t>
+            </w:r>
+          </w:p>
+        </w:tc>
+      </w:tr>
+      <w:tr>
+        <w:tc>
+          <w:p>
+            <w:r>
+              <w:t>paid_coinsurance</w:t>
+            </w:r>
+          </w:p>
+        </w:tc>
+        <w:tc>
+          <w:p>
+            <w:r>
+              <w:t>line_coinsrnc_amt_1
+line_coinsrnc_amt_2</w:t>
+            </w:r>
+          </w:p>
+        </w:tc>
+        <w:tc>
+          <w:p>
+            <w:r>
+              <w:t/>
+            </w:r>
+          </w:p>
+        </w:tc>
+        <w:tc>
+          <w:p>
+            <w:r>
+              <w:t/>
+            </w:r>
+          </w:p>
+        </w:tc>
+      </w:tr>
+      <w:tr>
+        <w:tc>
+          <w:p>
+            <w:r>
+              <w:t>paid_toward_deductible</w:t>
+            </w:r>
+          </w:p>
+        </w:tc>
+        <w:tc>
+          <w:p>
+            <w:r>
+              <w:t>line_bene_ptb_ddctbl_amt_1
+line_bene_ptb_ddctbl_amt_2
+line_bene_ptb_ddctbl_amt_3
+line_bene_ptb_ddctbl_amt_4
+line_bene_ptb_ddctbl_amt_5
+line_bene_ptb_ddctbl_amt_6
+line_bene_ptb_ddctbl_amt_7
+line_bene_ptb_ddctbl_amt_8
+line_bene_ptb_ddctbl_amt_9
+line_bene_ptb_ddctbl_amt_10
+line_bene_ptb_ddctbl_amt_11
+line_bene_ptb_ddctbl_amt_12
+line_bene_ptb_ddctbl_amt_13</w:t>
+            </w:r>
+          </w:p>
+        </w:tc>
+        <w:tc>
+          <w:p>
+            <w:r>
+              <w:t/>
+            </w:r>
+          </w:p>
+        </w:tc>
+        <w:tc>
+          <w:p>
+            <w:r>
+              <w:t/>
+            </w:r>
+          </w:p>
+        </w:tc>
+      </w:tr>
+      <w:tr>
+        <w:tc>
+          <w:p>
+            <w:r>
+              <w:t>paid_by_payer</w:t>
+            </w:r>
+          </w:p>
+        </w:tc>
+        <w:tc>
+          <w:p>
+            <w:r>
+              <w:t>line_nch_pmt_amt_1
+line_nch_pmt_amt_2
+line_nch_pmt_amt_3
+line_nch_pmt_amt_4
+line_nch_pmt_amt_5
+line_nch_pmt_amt_6
+line_nch_pmt_amt_7
+line_nch_pmt_amt_8
+line_nch_pmt_amt_9
+line_nch_pmt_amt_10
+line_nch_pmt_amt_11
+line_nch_pmt_amt_12
+line_nch_pmt_amt_13</w:t>
+            </w:r>
+          </w:p>
+        </w:tc>
+        <w:tc>
+          <w:p>
+            <w:r>
+              <w:t/>
+            </w:r>
+          </w:p>
+        </w:tc>
+        <w:tc>
+          <w:p>
+            <w:r>
+              <w:t/>
+            </w:r>
+          </w:p>
+        </w:tc>
+      </w:tr>
+      <w:tr>
+        <w:tc>
+          <w:p>
+            <w:r>
+              <w:t>paid_by_coordination_benefits</w:t>
+            </w:r>
+          </w:p>
+        </w:tc>
+        <w:tc>
+          <w:p>
+            <w:r>
+              <w:t>line_bene_prmry_pyr_pd_amt_1</w:t>
+            </w:r>
+          </w:p>
+        </w:tc>
+        <w:tc>
+          <w:p>
+            <w:r>
+              <w:t/>
+            </w:r>
+          </w:p>
+        </w:tc>
+        <w:tc>
+          <w:p>
+            <w:r>
+              <w:t/>
+            </w:r>
+          </w:p>
+        </w:tc>
+      </w:tr>
+      <w:tr>
+        <w:tc>
+          <w:p>
+            <w:r>
+              <w:t>total_out_of_pocket</w:t>
+            </w:r>
+          </w:p>
+        </w:tc>
+        <w:tc>
+          <w:p>
+            <w:r>
+              <w:t/>
+            </w:r>
+          </w:p>
+        </w:tc>
+        <w:tc>
+          <w:p>
+            <w:r>
+              <w:t/>
+            </w:r>
+          </w:p>
+        </w:tc>
+        <w:tc>
+          <w:p>
+            <w:r>
+              <w:t>PAID_TOWARD_DEDUCTIBLE + PAID_COINSURANCE</w:t>
+            </w:r>
+          </w:p>
+        </w:tc>
+      </w:tr>
+      <w:tr>
+        <w:tc>
+          <w:p>
+            <w:r>
+              <w:t>total_paid</w:t>
+            </w:r>
+          </w:p>
+        </w:tc>
+        <w:tc>
+          <w:p>
+            <w:r>
+              <w:t>line_alowd_chrg_amt_1</w:t>
+            </w:r>
+          </w:p>
+        </w:tc>
+        <w:tc>
+          <w:p>
+            <w:r>
+              <w:t/>
+            </w:r>
+          </w:p>
+        </w:tc>
+        <w:tc>
+          <w:p>
+            <w:r>
+              <w:t/>
+            </w:r>
+          </w:p>
+        </w:tc>
+      </w:tr>
+      <w:tr>
+        <w:tc>
+          <w:p>
+            <w:r>
+              <w:t>revenue_code_concept_id</w:t>
+            </w:r>
+          </w:p>
+        </w:tc>
+        <w:tc>
+          <w:p>
+            <w:r>
+              <w:t/>
+            </w:r>
+          </w:p>
+        </w:tc>
+        <w:tc>
+          <w:p>
+            <w:r>
+              <w:t/>
+            </w:r>
+          </w:p>
+        </w:tc>
+        <w:tc>
+          <w:p>
+            <w:r>
+              <w:t>0</w:t>
+            </w:r>
+          </w:p>
+        </w:tc>
+      </w:tr>
+      <w:tr>
+        <w:tc>
+          <w:p>
+            <w:r>
+              <w:t>payer_plan_period_id</w:t>
+            </w:r>
+          </w:p>
+        </w:tc>
+        <w:tc>
+          <w:p>
+            <w:r>
+              <w:t/>
+            </w:r>
+          </w:p>
+        </w:tc>
+        <w:tc>
+          <w:p>
+            <w:r>
+              <w:t/>
+            </w:r>
+          </w:p>
+        </w:tc>
+        <w:tc>
+          <w:p>
+            <w:r>
+              <w:t>CARRIER_CLAIMS:  Lookup to the PAYER_PLAN_PERIOD table, the default it to select PART B.</w:t>
+            </w:r>
+          </w:p>
+        </w:tc>
+      </w:tr>
+      <w:tr>
+        <w:tc>
+          <w:p>
+            <w:r>
+              <w:t>revenue_code_source_value</w:t>
+            </w:r>
+          </w:p>
+        </w:tc>
+        <w:tc>
+          <w:p>
+            <w:r>
+              <w:t/>
+            </w:r>
+          </w:p>
+        </w:tc>
+        <w:tc>
+          <w:p>
+            <w:r>
+              <w:t/>
+            </w:r>
+          </w:p>
+        </w:tc>
+        <w:tc>
+          <w:p>
+            <w:r>
+              <w:t>NULL</w:t>
+            </w:r>
+          </w:p>
+        </w:tc>
+      </w:tr>
+    </w:tbl>
+    <w:p>
+      <w:r>
+        <w:rPr>
+          <w:sz w:val="36"/>
+        </w:rPr>
+        <w:br w:type="page"/>
+        <w:t>Table name: visit_cost</w:t>
+      </w:r>
+    </w:p>
+    <w:p>
+      <w:r>
+        <w:rPr>
+          <w:sz w:val="28"/>
+        </w:rPr>
+        <w:t>Reading from outpatient_claims</w:t>
+      </w:r>
+    </w:p>
+    <w:p>
+      <w:r>
+        <w:drawing>
+          <wp:inline distT="0" distB="0" distL="0" distR="0">
+            <wp:extent cx="5715000" cy="171450"/>
+            <wp:docPr id="20" name="Picture 20" descr="Generated"/>
+            <a:graphic xmlns:a="http://schemas.openxmlformats.org/drawingml/2006/main">
+              <a:graphicData uri="http://schemas.openxmlformats.org/drawingml/2006/picture">
+                <pic:pic xmlns:pic="http://schemas.openxmlformats.org/drawingml/2006/picture">
+                  <pic:nvPicPr>
+                    <pic:cNvPr id="20" name="Generated"/>
                     <pic:cNvPicPr/>
                   </pic:nvPicPr>
                   <pic:blipFill>
@@ -12859,58 +13381,58 @@
         <w:tc>
           <w:p>
             <w:r>
-              <w:t>procedure_cost_id</w:t>
-            </w:r>
-          </w:p>
-        </w:tc>
-        <w:tc>
-          <w:p>
-            <w:r>
-              <w:t/>
-            </w:r>
-          </w:p>
-        </w:tc>
-        <w:tc>
-          <w:p>
-            <w:r>
-              <w:t/>
-            </w:r>
-          </w:p>
-        </w:tc>
-        <w:tc>
-          <w:p>
-            <w:r>
-              <w:t/>
-            </w:r>
-          </w:p>
-        </w:tc>
-      </w:tr>
-      <w:tr>
-        <w:tc>
-          <w:p>
-            <w:r>
-              <w:t>procedure_occurrence_id</w:t>
-            </w:r>
-          </w:p>
-        </w:tc>
-        <w:tc>
-          <w:p>
-            <w:r>
-              <w:t/>
-            </w:r>
-          </w:p>
-        </w:tc>
-        <w:tc>
-          <w:p>
-            <w:r>
-              <w:t/>
-            </w:r>
-          </w:p>
-        </w:tc>
-        <w:tc>
-          <w:p>
-            <w:r>
-              <w:t/>
+              <w:t>visit_cost_id</w:t>
+            </w:r>
+          </w:p>
+        </w:tc>
+        <w:tc>
+          <w:p>
+            <w:r>
+              <w:t/>
+            </w:r>
+          </w:p>
+        </w:tc>
+        <w:tc>
+          <w:p>
+            <w:r>
+              <w:t/>
+            </w:r>
+          </w:p>
+        </w:tc>
+        <w:tc>
+          <w:p>
+            <w:r>
+              <w:t>Autogenerated</w:t>
+            </w:r>
+          </w:p>
+        </w:tc>
+      </w:tr>
+      <w:tr>
+        <w:tc>
+          <w:p>
+            <w:r>
+              <w:t>visit_occurrence_id</w:t>
+            </w:r>
+          </w:p>
+        </w:tc>
+        <w:tc>
+          <w:p>
+            <w:r>
+              <w:t/>
+            </w:r>
+          </w:p>
+        </w:tc>
+        <w:tc>
+          <w:p>
+            <w:r>
+              <w:t/>
+            </w:r>
+          </w:p>
+        </w:tc>
+        <w:tc>
+          <w:p>
+            <w:r>
+              <w:t xml:space="preserve">Maintain the VISIT_OCCURRENCE_ID as you are pulling the information from this table and write it here. </w:t>
             </w:r>
           </w:p>
         </w:tc>
@@ -12940,7 +13462,7 @@
         <w:tc>
           <w:p>
             <w:r>
-              <w:t/>
+              <w:t>44818668-United States dollar</w:t>
             </w:r>
           </w:p>
         </w:tc>
@@ -12970,7 +13492,7 @@
         <w:tc>
           <w:p>
             <w:r>
-              <w:t/>
+              <w:t>Null</w:t>
             </w:r>
           </w:p>
         </w:tc>
@@ -13060,7 +13582,7 @@
         <w:tc>
           <w:p>
             <w:r>
-              <w:t/>
+              <w:t>CLM_PMT_AMT + (CLM_UTLZTN_DAY_CNT * CLM_PASS_THRU_PER_DIEM_AMT)</w:t>
             </w:r>
           </w:p>
         </w:tc>
@@ -13120,7 +13642,7 @@
         <w:tc>
           <w:p>
             <w:r>
-              <w:t/>
+              <w:t>sum of CDM tables (PAID_COINSURANCE + PAID_TOWARD_DEDUCTIBLE)</w:t>
             </w:r>
           </w:p>
         </w:tc>
@@ -13150,37 +13672,7 @@
         <w:tc>
           <w:p>
             <w:r>
-              <w:t/>
-            </w:r>
-          </w:p>
-        </w:tc>
-      </w:tr>
-      <w:tr>
-        <w:tc>
-          <w:p>
-            <w:r>
-              <w:t>revenue_code_concept_id</w:t>
-            </w:r>
-          </w:p>
-        </w:tc>
-        <w:tc>
-          <w:p>
-            <w:r>
-              <w:t/>
-            </w:r>
-          </w:p>
-        </w:tc>
-        <w:tc>
-          <w:p>
-            <w:r>
-              <w:t/>
-            </w:r>
-          </w:p>
-        </w:tc>
-        <w:tc>
-          <w:p>
-            <w:r>
-              <w:t/>
+              <w:t>sum of CDM tables (PAID_BY_PAYER + PAID_BY_COORDINATION_BENEFITS + TOTAL_OUT_OF_POCKET)</w:t>
             </w:r>
           </w:p>
         </w:tc>
@@ -13210,37 +13702,7 @@
         <w:tc>
           <w:p>
             <w:r>
-              <w:t/>
-            </w:r>
-          </w:p>
-        </w:tc>
-      </w:tr>
-      <w:tr>
-        <w:tc>
-          <w:p>
-            <w:r>
-              <w:t>revenue_code_source_value</w:t>
-            </w:r>
-          </w:p>
-        </w:tc>
-        <w:tc>
-          <w:p>
-            <w:r>
-              <w:t/>
-            </w:r>
-          </w:p>
-        </w:tc>
-        <w:tc>
-          <w:p>
-            <w:r>
-              <w:t/>
-            </w:r>
-          </w:p>
-        </w:tc>
-        <w:tc>
-          <w:p>
-            <w:r>
-              <w:t/>
+              <w:t>Lookup the PAYER_PLAN_PERIOD, but for INPATIENT_CLAIMS we will default to PARTA.</w:t>
             </w:r>
           </w:p>
         </w:tc>
@@ -13251,7 +13713,448 @@
         <w:rPr>
           <w:sz w:val="28"/>
         </w:rPr>
-        <w:t>Reading from outpatient_claims</w:t>
+        <w:t>Reading from inpatient_claims</w:t>
+      </w:r>
+    </w:p>
+    <w:p>
+      <w:r>
+        <w:drawing>
+          <wp:inline distT="0" distB="0" distL="0" distR="0">
+            <wp:extent cx="5715000" cy="3171825"/>
+            <wp:docPr id="21" name="Picture 21" descr="Generated"/>
+            <a:graphic xmlns:a="http://schemas.openxmlformats.org/drawingml/2006/main">
+              <a:graphicData uri="http://schemas.openxmlformats.org/drawingml/2006/picture">
+                <pic:pic xmlns:pic="http://schemas.openxmlformats.org/drawingml/2006/picture">
+                  <pic:nvPicPr>
+                    <pic:cNvPr id="21" name="Generated"/>
+                    <pic:cNvPicPr/>
+                  </pic:nvPicPr>
+                  <pic:blipFill>
+                    <a:blip xmlns:r="http://schemas.openxmlformats.org/officeDocument/2006/relationships" r:embed="rId21"/>
+                    <a:stretch>
+                      <a:fillRect/>
+                    </a:stretch>
+                  </pic:blipFill>
+                  <pic:spPr>
+                    <a:xfrm>
+                      <a:off x="0" y="0"/>
+                      <a:ext cx="5715000" cy="3171825"/>
+                    </a:xfrm>
+                    <a:prstGeom prst="rect">
+                      <a:avLst/>
+                    </a:prstGeom>
+                  </pic:spPr>
+                </pic:pic>
+              </a:graphicData>
+            </a:graphic>
+          </wp:inline>
+        </w:drawing>
+      </w:r>
+    </w:p>
+    <w:tbl>
+      <w:tblPr>
+        <w:tblW w:w="0" w:type="auto"/>
+        <w:tblBorders>
+          <w:top w:val="single"/>
+          <w:left w:val="single"/>
+          <w:bottom w:val="single"/>
+          <w:right w:val="single"/>
+          <w:insideH w:val="single"/>
+          <w:insideV w:val="single"/>
+        </w:tblBorders>
+      </w:tblPr>
+      <w:tr>
+        <w:tc>
+          <w:tcPr>
+            <w:shd w:color="auto" w:val="clear" w:fill="AAAAFF"/>
+          </w:tcPr>
+          <w:p>
+            <w:r>
+              <w:t>Destination Field</w:t>
+            </w:r>
+          </w:p>
+        </w:tc>
+        <w:tc>
+          <w:tcPr>
+            <w:shd w:color="auto" w:val="clear" w:fill="AAAAFF"/>
+          </w:tcPr>
+          <w:p>
+            <w:r>
+              <w:t>Source Field</w:t>
+            </w:r>
+          </w:p>
+        </w:tc>
+        <w:tc>
+          <w:tcPr>
+            <w:shd w:color="auto" w:val="clear" w:fill="AAAAFF"/>
+          </w:tcPr>
+          <w:p>
+            <w:r>
+              <w:t>Logic</w:t>
+            </w:r>
+          </w:p>
+        </w:tc>
+        <w:tc>
+          <w:tcPr>
+            <w:shd w:color="auto" w:val="clear" w:fill="AAAAFF"/>
+          </w:tcPr>
+          <w:p>
+            <w:r>
+              <w:t>Comment</w:t>
+            </w:r>
+          </w:p>
+        </w:tc>
+      </w:tr>
+      <w:tr>
+        <w:tc>
+          <w:p>
+            <w:r>
+              <w:t>visit_cost_id</w:t>
+            </w:r>
+          </w:p>
+        </w:tc>
+        <w:tc>
+          <w:p>
+            <w:r>
+              <w:t/>
+            </w:r>
+          </w:p>
+        </w:tc>
+        <w:tc>
+          <w:p>
+            <w:r>
+              <w:t/>
+            </w:r>
+          </w:p>
+        </w:tc>
+        <w:tc>
+          <w:p>
+            <w:r>
+              <w:t>Autogenerated</w:t>
+            </w:r>
+          </w:p>
+        </w:tc>
+      </w:tr>
+      <w:tr>
+        <w:tc>
+          <w:p>
+            <w:r>
+              <w:t>visit_occurrence_id</w:t>
+            </w:r>
+          </w:p>
+        </w:tc>
+        <w:tc>
+          <w:p>
+            <w:r>
+              <w:t/>
+            </w:r>
+          </w:p>
+        </w:tc>
+        <w:tc>
+          <w:p>
+            <w:r>
+              <w:t/>
+            </w:r>
+          </w:p>
+        </w:tc>
+        <w:tc>
+          <w:p>
+            <w:r>
+              <w:t xml:space="preserve">Maintain the VISIT_OCCURRENCE_ID as you are pulling the information from this table and write it here. </w:t>
+            </w:r>
+          </w:p>
+        </w:tc>
+      </w:tr>
+      <w:tr>
+        <w:tc>
+          <w:p>
+            <w:r>
+              <w:t>currency_concept_id</w:t>
+            </w:r>
+          </w:p>
+        </w:tc>
+        <w:tc>
+          <w:p>
+            <w:r>
+              <w:t/>
+            </w:r>
+          </w:p>
+        </w:tc>
+        <w:tc>
+          <w:p>
+            <w:r>
+              <w:t/>
+            </w:r>
+          </w:p>
+        </w:tc>
+        <w:tc>
+          <w:p>
+            <w:r>
+              <w:t>44818668-United States dollar</w:t>
+            </w:r>
+          </w:p>
+        </w:tc>
+      </w:tr>
+      <w:tr>
+        <w:tc>
+          <w:p>
+            <w:r>
+              <w:t>paid_copay</w:t>
+            </w:r>
+          </w:p>
+        </w:tc>
+        <w:tc>
+          <w:p>
+            <w:r>
+              <w:t/>
+            </w:r>
+          </w:p>
+        </w:tc>
+        <w:tc>
+          <w:p>
+            <w:r>
+              <w:t/>
+            </w:r>
+          </w:p>
+        </w:tc>
+        <w:tc>
+          <w:p>
+            <w:r>
+              <w:t>Null</w:t>
+            </w:r>
+          </w:p>
+        </w:tc>
+      </w:tr>
+      <w:tr>
+        <w:tc>
+          <w:p>
+            <w:r>
+              <w:t>paid_coinsurance</w:t>
+            </w:r>
+          </w:p>
+        </w:tc>
+        <w:tc>
+          <w:p>
+            <w:r>
+              <w:t>nch_bene_pta_coinsrnc_lblty_am</w:t>
+            </w:r>
+          </w:p>
+        </w:tc>
+        <w:tc>
+          <w:p>
+            <w:r>
+              <w:t/>
+            </w:r>
+          </w:p>
+        </w:tc>
+        <w:tc>
+          <w:p>
+            <w:r>
+              <w:t/>
+            </w:r>
+          </w:p>
+        </w:tc>
+      </w:tr>
+      <w:tr>
+        <w:tc>
+          <w:p>
+            <w:r>
+              <w:t>paid_toward_deductible</w:t>
+            </w:r>
+          </w:p>
+        </w:tc>
+        <w:tc>
+          <w:p>
+            <w:r>
+              <w:t>nch_bene_ip_ddctbl_amt
+nch_bene_blood_ddctbl_lblty_am</w:t>
+            </w:r>
+          </w:p>
+        </w:tc>
+        <w:tc>
+          <w:p>
+            <w:r>
+              <w:t/>
+            </w:r>
+          </w:p>
+        </w:tc>
+        <w:tc>
+          <w:p>
+            <w:r>
+              <w:t>PAID_TOWARD_DEDUCTIBLE + NCH_BENE_BLOOD_DDCTBLE_LBLTY_AM
+</w:t>
+            </w:r>
+          </w:p>
+        </w:tc>
+      </w:tr>
+      <w:tr>
+        <w:tc>
+          <w:p>
+            <w:r>
+              <w:t>paid_by_payer</w:t>
+            </w:r>
+          </w:p>
+        </w:tc>
+        <w:tc>
+          <w:p>
+            <w:r>
+              <w:t>clm_utlztn_day_cnt
+clm_pass_thru_per_diem_amt
+clm_pmt_amt</w:t>
+            </w:r>
+          </w:p>
+        </w:tc>
+        <w:tc>
+          <w:p>
+            <w:r>
+              <w:t/>
+            </w:r>
+          </w:p>
+        </w:tc>
+        <w:tc>
+          <w:p>
+            <w:r>
+              <w:t>CLM_PMT_AMT + (CLM_UTLZTN_DAY_CNT * CLM_PASS_THRU_PER_DIEM_AMT)</w:t>
+            </w:r>
+          </w:p>
+        </w:tc>
+      </w:tr>
+      <w:tr>
+        <w:tc>
+          <w:p>
+            <w:r>
+              <w:t>paid_by_coordination_benefits</w:t>
+            </w:r>
+          </w:p>
+        </w:tc>
+        <w:tc>
+          <w:p>
+            <w:r>
+              <w:t>nch_prmry_pyr_clm_pd_amt</w:t>
+            </w:r>
+          </w:p>
+        </w:tc>
+        <w:tc>
+          <w:p>
+            <w:r>
+              <w:t/>
+            </w:r>
+          </w:p>
+        </w:tc>
+        <w:tc>
+          <w:p>
+            <w:r>
+              <w:t/>
+            </w:r>
+          </w:p>
+        </w:tc>
+      </w:tr>
+      <w:tr>
+        <w:tc>
+          <w:p>
+            <w:r>
+              <w:t>total_out_of_pocket</w:t>
+            </w:r>
+          </w:p>
+        </w:tc>
+        <w:tc>
+          <w:p>
+            <w:r>
+              <w:t/>
+            </w:r>
+          </w:p>
+        </w:tc>
+        <w:tc>
+          <w:p>
+            <w:r>
+              <w:t/>
+            </w:r>
+          </w:p>
+        </w:tc>
+        <w:tc>
+          <w:p>
+            <w:r>
+              <w:t>sum of CDM tables (PAID_COINSURANCE + PAID_TOWARD_DEDUCTIBLE)</w:t>
+            </w:r>
+          </w:p>
+        </w:tc>
+      </w:tr>
+      <w:tr>
+        <w:tc>
+          <w:p>
+            <w:r>
+              <w:t>total_paid</w:t>
+            </w:r>
+          </w:p>
+        </w:tc>
+        <w:tc>
+          <w:p>
+            <w:r>
+              <w:t/>
+            </w:r>
+          </w:p>
+        </w:tc>
+        <w:tc>
+          <w:p>
+            <w:r>
+              <w:t/>
+            </w:r>
+          </w:p>
+        </w:tc>
+        <w:tc>
+          <w:p>
+            <w:r>
+              <w:t>sum of CDM tables (PAID_BY_PAYER + PAID_BY_COORDINATION_BENEFITS + TOTAL_OUT_OF_POCKET)</w:t>
+            </w:r>
+          </w:p>
+        </w:tc>
+      </w:tr>
+      <w:tr>
+        <w:tc>
+          <w:p>
+            <w:r>
+              <w:t>payer_plan_period_id</w:t>
+            </w:r>
+          </w:p>
+        </w:tc>
+        <w:tc>
+          <w:p>
+            <w:r>
+              <w:t/>
+            </w:r>
+          </w:p>
+        </w:tc>
+        <w:tc>
+          <w:p>
+            <w:r>
+              <w:t/>
+            </w:r>
+          </w:p>
+        </w:tc>
+        <w:tc>
+          <w:p>
+            <w:r>
+              <w:t>Lookup the PAYER_PLAN_PERIOD, but for INPATIENT_CLAIMS we will default to PARTA.</w:t>
+            </w:r>
+          </w:p>
+        </w:tc>
+      </w:tr>
+    </w:tbl>
+    <w:p>
+      <w:r>
+        <w:rPr>
+          <w:sz w:val="36"/>
+        </w:rPr>
+        <w:br w:type="page"/>
+        <w:t>Table name: drug_cost</w:t>
+      </w:r>
+    </w:p>
+    <w:p>
+      <w:r>
+        <w:rPr>
+          <w:sz w:val="28"/>
+        </w:rPr>
+        <w:t>Reading from prescription_drug_events</w:t>
       </w:r>
     </w:p>
     <w:p>
@@ -13259,12 +14162,12 @@
         <w:drawing>
           <wp:inline distT="0" distB="0" distL="0" distR="0">
             <wp:extent cx="5715000" cy="171450"/>
-            <wp:docPr id="19" name="Picture 19" descr="Generated"/>
+            <wp:docPr id="21" name="Picture 21" descr="Generated"/>
             <a:graphic xmlns:a="http://schemas.openxmlformats.org/drawingml/2006/main">
               <a:graphicData uri="http://schemas.openxmlformats.org/drawingml/2006/picture">
                 <pic:pic xmlns:pic="http://schemas.openxmlformats.org/drawingml/2006/picture">
                   <pic:nvPicPr>
-                    <pic:cNvPr id="19" name="Generated"/>
+                    <pic:cNvPr id="21" name="Generated"/>
                     <pic:cNvPicPr/>
                   </pic:nvPicPr>
                   <pic:blipFill>
@@ -13347,1796 +14250,6 @@
         <w:tc>
           <w:p>
             <w:r>
-              <w:t>procedure_cost_id</w:t>
-            </w:r>
-          </w:p>
-        </w:tc>
-        <w:tc>
-          <w:p>
-            <w:r>
-              <w:t/>
-            </w:r>
-          </w:p>
-        </w:tc>
-        <w:tc>
-          <w:p>
-            <w:r>
-              <w:t/>
-            </w:r>
-          </w:p>
-        </w:tc>
-        <w:tc>
-          <w:p>
-            <w:r>
-              <w:t/>
-            </w:r>
-          </w:p>
-        </w:tc>
-      </w:tr>
-      <w:tr>
-        <w:tc>
-          <w:p>
-            <w:r>
-              <w:t>procedure_occurrence_id</w:t>
-            </w:r>
-          </w:p>
-        </w:tc>
-        <w:tc>
-          <w:p>
-            <w:r>
-              <w:t/>
-            </w:r>
-          </w:p>
-        </w:tc>
-        <w:tc>
-          <w:p>
-            <w:r>
-              <w:t/>
-            </w:r>
-          </w:p>
-        </w:tc>
-        <w:tc>
-          <w:p>
-            <w:r>
-              <w:t/>
-            </w:r>
-          </w:p>
-        </w:tc>
-      </w:tr>
-      <w:tr>
-        <w:tc>
-          <w:p>
-            <w:r>
-              <w:t>currency_concept_id</w:t>
-            </w:r>
-          </w:p>
-        </w:tc>
-        <w:tc>
-          <w:p>
-            <w:r>
-              <w:t/>
-            </w:r>
-          </w:p>
-        </w:tc>
-        <w:tc>
-          <w:p>
-            <w:r>
-              <w:t/>
-            </w:r>
-          </w:p>
-        </w:tc>
-        <w:tc>
-          <w:p>
-            <w:r>
-              <w:t/>
-            </w:r>
-          </w:p>
-        </w:tc>
-      </w:tr>
-      <w:tr>
-        <w:tc>
-          <w:p>
-            <w:r>
-              <w:t>paid_copay</w:t>
-            </w:r>
-          </w:p>
-        </w:tc>
-        <w:tc>
-          <w:p>
-            <w:r>
-              <w:t/>
-            </w:r>
-          </w:p>
-        </w:tc>
-        <w:tc>
-          <w:p>
-            <w:r>
-              <w:t/>
-            </w:r>
-          </w:p>
-        </w:tc>
-        <w:tc>
-          <w:p>
-            <w:r>
-              <w:t/>
-            </w:r>
-          </w:p>
-        </w:tc>
-      </w:tr>
-      <w:tr>
-        <w:tc>
-          <w:p>
-            <w:r>
-              <w:t>paid_coinsurance</w:t>
-            </w:r>
-          </w:p>
-        </w:tc>
-        <w:tc>
-          <w:p>
-            <w:r>
-              <w:t/>
-            </w:r>
-          </w:p>
-        </w:tc>
-        <w:tc>
-          <w:p>
-            <w:r>
-              <w:t/>
-            </w:r>
-          </w:p>
-        </w:tc>
-        <w:tc>
-          <w:p>
-            <w:r>
-              <w:t/>
-            </w:r>
-          </w:p>
-        </w:tc>
-      </w:tr>
-      <w:tr>
-        <w:tc>
-          <w:p>
-            <w:r>
-              <w:t>paid_toward_deductible</w:t>
-            </w:r>
-          </w:p>
-        </w:tc>
-        <w:tc>
-          <w:p>
-            <w:r>
-              <w:t/>
-            </w:r>
-          </w:p>
-        </w:tc>
-        <w:tc>
-          <w:p>
-            <w:r>
-              <w:t/>
-            </w:r>
-          </w:p>
-        </w:tc>
-        <w:tc>
-          <w:p>
-            <w:r>
-              <w:t/>
-            </w:r>
-          </w:p>
-        </w:tc>
-      </w:tr>
-      <w:tr>
-        <w:tc>
-          <w:p>
-            <w:r>
-              <w:t>paid_by_payer</w:t>
-            </w:r>
-          </w:p>
-        </w:tc>
-        <w:tc>
-          <w:p>
-            <w:r>
-              <w:t/>
-            </w:r>
-          </w:p>
-        </w:tc>
-        <w:tc>
-          <w:p>
-            <w:r>
-              <w:t/>
-            </w:r>
-          </w:p>
-        </w:tc>
-        <w:tc>
-          <w:p>
-            <w:r>
-              <w:t/>
-            </w:r>
-          </w:p>
-        </w:tc>
-      </w:tr>
-      <w:tr>
-        <w:tc>
-          <w:p>
-            <w:r>
-              <w:t>paid_by_coordination_benefits</w:t>
-            </w:r>
-          </w:p>
-        </w:tc>
-        <w:tc>
-          <w:p>
-            <w:r>
-              <w:t/>
-            </w:r>
-          </w:p>
-        </w:tc>
-        <w:tc>
-          <w:p>
-            <w:r>
-              <w:t/>
-            </w:r>
-          </w:p>
-        </w:tc>
-        <w:tc>
-          <w:p>
-            <w:r>
-              <w:t/>
-            </w:r>
-          </w:p>
-        </w:tc>
-      </w:tr>
-      <w:tr>
-        <w:tc>
-          <w:p>
-            <w:r>
-              <w:t>total_out_of_pocket</w:t>
-            </w:r>
-          </w:p>
-        </w:tc>
-        <w:tc>
-          <w:p>
-            <w:r>
-              <w:t/>
-            </w:r>
-          </w:p>
-        </w:tc>
-        <w:tc>
-          <w:p>
-            <w:r>
-              <w:t/>
-            </w:r>
-          </w:p>
-        </w:tc>
-        <w:tc>
-          <w:p>
-            <w:r>
-              <w:t/>
-            </w:r>
-          </w:p>
-        </w:tc>
-      </w:tr>
-      <w:tr>
-        <w:tc>
-          <w:p>
-            <w:r>
-              <w:t>total_paid</w:t>
-            </w:r>
-          </w:p>
-        </w:tc>
-        <w:tc>
-          <w:p>
-            <w:r>
-              <w:t/>
-            </w:r>
-          </w:p>
-        </w:tc>
-        <w:tc>
-          <w:p>
-            <w:r>
-              <w:t/>
-            </w:r>
-          </w:p>
-        </w:tc>
-        <w:tc>
-          <w:p>
-            <w:r>
-              <w:t/>
-            </w:r>
-          </w:p>
-        </w:tc>
-      </w:tr>
-      <w:tr>
-        <w:tc>
-          <w:p>
-            <w:r>
-              <w:t>revenue_code_concept_id</w:t>
-            </w:r>
-          </w:p>
-        </w:tc>
-        <w:tc>
-          <w:p>
-            <w:r>
-              <w:t/>
-            </w:r>
-          </w:p>
-        </w:tc>
-        <w:tc>
-          <w:p>
-            <w:r>
-              <w:t/>
-            </w:r>
-          </w:p>
-        </w:tc>
-        <w:tc>
-          <w:p>
-            <w:r>
-              <w:t/>
-            </w:r>
-          </w:p>
-        </w:tc>
-      </w:tr>
-      <w:tr>
-        <w:tc>
-          <w:p>
-            <w:r>
-              <w:t>payer_plan_period_id</w:t>
-            </w:r>
-          </w:p>
-        </w:tc>
-        <w:tc>
-          <w:p>
-            <w:r>
-              <w:t/>
-            </w:r>
-          </w:p>
-        </w:tc>
-        <w:tc>
-          <w:p>
-            <w:r>
-              <w:t/>
-            </w:r>
-          </w:p>
-        </w:tc>
-        <w:tc>
-          <w:p>
-            <w:r>
-              <w:t/>
-            </w:r>
-          </w:p>
-        </w:tc>
-      </w:tr>
-      <w:tr>
-        <w:tc>
-          <w:p>
-            <w:r>
-              <w:t>revenue_code_source_value</w:t>
-            </w:r>
-          </w:p>
-        </w:tc>
-        <w:tc>
-          <w:p>
-            <w:r>
-              <w:t/>
-            </w:r>
-          </w:p>
-        </w:tc>
-        <w:tc>
-          <w:p>
-            <w:r>
-              <w:t/>
-            </w:r>
-          </w:p>
-        </w:tc>
-        <w:tc>
-          <w:p>
-            <w:r>
-              <w:t/>
-            </w:r>
-          </w:p>
-        </w:tc>
-      </w:tr>
-    </w:tbl>
-    <w:p>
-      <w:r>
-        <w:rPr>
-          <w:sz w:val="36"/>
-        </w:rPr>
-        <w:br w:type="page"/>
-        <w:t>Table name: visit_cost</w:t>
-      </w:r>
-    </w:p>
-    <w:p>
-      <w:r>
-        <w:rPr>
-          <w:sz w:val="28"/>
-        </w:rPr>
-        <w:t>Reading from carrier_claims</w:t>
-      </w:r>
-    </w:p>
-    <w:p>
-      <w:r>
-        <w:drawing>
-          <wp:inline distT="0" distB="0" distL="0" distR="0">
-            <wp:extent cx="5715000" cy="171450"/>
-            <wp:docPr id="19" name="Picture 19" descr="Generated"/>
-            <a:graphic xmlns:a="http://schemas.openxmlformats.org/drawingml/2006/main">
-              <a:graphicData uri="http://schemas.openxmlformats.org/drawingml/2006/picture">
-                <pic:pic xmlns:pic="http://schemas.openxmlformats.org/drawingml/2006/picture">
-                  <pic:nvPicPr>
-                    <pic:cNvPr id="19" name="Generated"/>
-                    <pic:cNvPicPr/>
-                  </pic:nvPicPr>
-                  <pic:blipFill>
-                    <a:blip xmlns:r="http://schemas.openxmlformats.org/officeDocument/2006/relationships" r:embed="rId15"/>
-                    <a:stretch>
-                      <a:fillRect/>
-                    </a:stretch>
-                  </pic:blipFill>
-                  <pic:spPr>
-                    <a:xfrm>
-                      <a:off x="0" y="0"/>
-                      <a:ext cx="5715000" cy="171450"/>
-                    </a:xfrm>
-                    <a:prstGeom prst="rect">
-                      <a:avLst/>
-                    </a:prstGeom>
-                  </pic:spPr>
-                </pic:pic>
-              </a:graphicData>
-            </a:graphic>
-          </wp:inline>
-        </w:drawing>
-      </w:r>
-    </w:p>
-    <w:tbl>
-      <w:tblPr>
-        <w:tblW w:w="0" w:type="auto"/>
-        <w:tblBorders>
-          <w:top w:val="single"/>
-          <w:left w:val="single"/>
-          <w:bottom w:val="single"/>
-          <w:right w:val="single"/>
-          <w:insideH w:val="single"/>
-          <w:insideV w:val="single"/>
-        </w:tblBorders>
-      </w:tblPr>
-      <w:tr>
-        <w:tc>
-          <w:tcPr>
-            <w:shd w:color="auto" w:val="clear" w:fill="AAAAFF"/>
-          </w:tcPr>
-          <w:p>
-            <w:r>
-              <w:t>Destination Field</w:t>
-            </w:r>
-          </w:p>
-        </w:tc>
-        <w:tc>
-          <w:tcPr>
-            <w:shd w:color="auto" w:val="clear" w:fill="AAAAFF"/>
-          </w:tcPr>
-          <w:p>
-            <w:r>
-              <w:t>Source Field</w:t>
-            </w:r>
-          </w:p>
-        </w:tc>
-        <w:tc>
-          <w:tcPr>
-            <w:shd w:color="auto" w:val="clear" w:fill="AAAAFF"/>
-          </w:tcPr>
-          <w:p>
-            <w:r>
-              <w:t>Logic</w:t>
-            </w:r>
-          </w:p>
-        </w:tc>
-        <w:tc>
-          <w:tcPr>
-            <w:shd w:color="auto" w:val="clear" w:fill="AAAAFF"/>
-          </w:tcPr>
-          <w:p>
-            <w:r>
-              <w:t>Comment</w:t>
-            </w:r>
-          </w:p>
-        </w:tc>
-      </w:tr>
-      <w:tr>
-        <w:tc>
-          <w:p>
-            <w:r>
-              <w:t>visit_cost_id</w:t>
-            </w:r>
-          </w:p>
-        </w:tc>
-        <w:tc>
-          <w:p>
-            <w:r>
-              <w:t/>
-            </w:r>
-          </w:p>
-        </w:tc>
-        <w:tc>
-          <w:p>
-            <w:r>
-              <w:t/>
-            </w:r>
-          </w:p>
-        </w:tc>
-        <w:tc>
-          <w:p>
-            <w:r>
-              <w:t/>
-            </w:r>
-          </w:p>
-        </w:tc>
-      </w:tr>
-      <w:tr>
-        <w:tc>
-          <w:p>
-            <w:r>
-              <w:t>visit_occurrence_id</w:t>
-            </w:r>
-          </w:p>
-        </w:tc>
-        <w:tc>
-          <w:p>
-            <w:r>
-              <w:t/>
-            </w:r>
-          </w:p>
-        </w:tc>
-        <w:tc>
-          <w:p>
-            <w:r>
-              <w:t/>
-            </w:r>
-          </w:p>
-        </w:tc>
-        <w:tc>
-          <w:p>
-            <w:r>
-              <w:t/>
-            </w:r>
-          </w:p>
-        </w:tc>
-      </w:tr>
-      <w:tr>
-        <w:tc>
-          <w:p>
-            <w:r>
-              <w:t>currency_concept_id</w:t>
-            </w:r>
-          </w:p>
-        </w:tc>
-        <w:tc>
-          <w:p>
-            <w:r>
-              <w:t/>
-            </w:r>
-          </w:p>
-        </w:tc>
-        <w:tc>
-          <w:p>
-            <w:r>
-              <w:t/>
-            </w:r>
-          </w:p>
-        </w:tc>
-        <w:tc>
-          <w:p>
-            <w:r>
-              <w:t/>
-            </w:r>
-          </w:p>
-        </w:tc>
-      </w:tr>
-      <w:tr>
-        <w:tc>
-          <w:p>
-            <w:r>
-              <w:t>paid_copay</w:t>
-            </w:r>
-          </w:p>
-        </w:tc>
-        <w:tc>
-          <w:p>
-            <w:r>
-              <w:t/>
-            </w:r>
-          </w:p>
-        </w:tc>
-        <w:tc>
-          <w:p>
-            <w:r>
-              <w:t/>
-            </w:r>
-          </w:p>
-        </w:tc>
-        <w:tc>
-          <w:p>
-            <w:r>
-              <w:t/>
-            </w:r>
-          </w:p>
-        </w:tc>
-      </w:tr>
-      <w:tr>
-        <w:tc>
-          <w:p>
-            <w:r>
-              <w:t>paid_coinsurance</w:t>
-            </w:r>
-          </w:p>
-        </w:tc>
-        <w:tc>
-          <w:p>
-            <w:r>
-              <w:t/>
-            </w:r>
-          </w:p>
-        </w:tc>
-        <w:tc>
-          <w:p>
-            <w:r>
-              <w:t/>
-            </w:r>
-          </w:p>
-        </w:tc>
-        <w:tc>
-          <w:p>
-            <w:r>
-              <w:t/>
-            </w:r>
-          </w:p>
-        </w:tc>
-      </w:tr>
-      <w:tr>
-        <w:tc>
-          <w:p>
-            <w:r>
-              <w:t>paid_toward_deductible</w:t>
-            </w:r>
-          </w:p>
-        </w:tc>
-        <w:tc>
-          <w:p>
-            <w:r>
-              <w:t/>
-            </w:r>
-          </w:p>
-        </w:tc>
-        <w:tc>
-          <w:p>
-            <w:r>
-              <w:t/>
-            </w:r>
-          </w:p>
-        </w:tc>
-        <w:tc>
-          <w:p>
-            <w:r>
-              <w:t/>
-            </w:r>
-          </w:p>
-        </w:tc>
-      </w:tr>
-      <w:tr>
-        <w:tc>
-          <w:p>
-            <w:r>
-              <w:t>paid_by_payer</w:t>
-            </w:r>
-          </w:p>
-        </w:tc>
-        <w:tc>
-          <w:p>
-            <w:r>
-              <w:t/>
-            </w:r>
-          </w:p>
-        </w:tc>
-        <w:tc>
-          <w:p>
-            <w:r>
-              <w:t/>
-            </w:r>
-          </w:p>
-        </w:tc>
-        <w:tc>
-          <w:p>
-            <w:r>
-              <w:t/>
-            </w:r>
-          </w:p>
-        </w:tc>
-      </w:tr>
-      <w:tr>
-        <w:tc>
-          <w:p>
-            <w:r>
-              <w:t>paid_by_coordination_benefits</w:t>
-            </w:r>
-          </w:p>
-        </w:tc>
-        <w:tc>
-          <w:p>
-            <w:r>
-              <w:t/>
-            </w:r>
-          </w:p>
-        </w:tc>
-        <w:tc>
-          <w:p>
-            <w:r>
-              <w:t/>
-            </w:r>
-          </w:p>
-        </w:tc>
-        <w:tc>
-          <w:p>
-            <w:r>
-              <w:t/>
-            </w:r>
-          </w:p>
-        </w:tc>
-      </w:tr>
-      <w:tr>
-        <w:tc>
-          <w:p>
-            <w:r>
-              <w:t>total_out_of_pocket</w:t>
-            </w:r>
-          </w:p>
-        </w:tc>
-        <w:tc>
-          <w:p>
-            <w:r>
-              <w:t/>
-            </w:r>
-          </w:p>
-        </w:tc>
-        <w:tc>
-          <w:p>
-            <w:r>
-              <w:t/>
-            </w:r>
-          </w:p>
-        </w:tc>
-        <w:tc>
-          <w:p>
-            <w:r>
-              <w:t/>
-            </w:r>
-          </w:p>
-        </w:tc>
-      </w:tr>
-      <w:tr>
-        <w:tc>
-          <w:p>
-            <w:r>
-              <w:t>total_paid</w:t>
-            </w:r>
-          </w:p>
-        </w:tc>
-        <w:tc>
-          <w:p>
-            <w:r>
-              <w:t/>
-            </w:r>
-          </w:p>
-        </w:tc>
-        <w:tc>
-          <w:p>
-            <w:r>
-              <w:t/>
-            </w:r>
-          </w:p>
-        </w:tc>
-        <w:tc>
-          <w:p>
-            <w:r>
-              <w:t/>
-            </w:r>
-          </w:p>
-        </w:tc>
-      </w:tr>
-      <w:tr>
-        <w:tc>
-          <w:p>
-            <w:r>
-              <w:t>payer_plan_period_id</w:t>
-            </w:r>
-          </w:p>
-        </w:tc>
-        <w:tc>
-          <w:p>
-            <w:r>
-              <w:t/>
-            </w:r>
-          </w:p>
-        </w:tc>
-        <w:tc>
-          <w:p>
-            <w:r>
-              <w:t/>
-            </w:r>
-          </w:p>
-        </w:tc>
-        <w:tc>
-          <w:p>
-            <w:r>
-              <w:t/>
-            </w:r>
-          </w:p>
-        </w:tc>
-      </w:tr>
-    </w:tbl>
-    <w:p>
-      <w:r>
-        <w:rPr>
-          <w:sz w:val="28"/>
-        </w:rPr>
-        <w:t>Reading from outpatient_claims</w:t>
-      </w:r>
-    </w:p>
-    <w:p>
-      <w:r>
-        <w:drawing>
-          <wp:inline distT="0" distB="0" distL="0" distR="0">
-            <wp:extent cx="5715000" cy="171450"/>
-            <wp:docPr id="19" name="Picture 19" descr="Generated"/>
-            <a:graphic xmlns:a="http://schemas.openxmlformats.org/drawingml/2006/main">
-              <a:graphicData uri="http://schemas.openxmlformats.org/drawingml/2006/picture">
-                <pic:pic xmlns:pic="http://schemas.openxmlformats.org/drawingml/2006/picture">
-                  <pic:nvPicPr>
-                    <pic:cNvPr id="19" name="Generated"/>
-                    <pic:cNvPicPr/>
-                  </pic:nvPicPr>
-                  <pic:blipFill>
-                    <a:blip xmlns:r="http://schemas.openxmlformats.org/officeDocument/2006/relationships" r:embed="rId15"/>
-                    <a:stretch>
-                      <a:fillRect/>
-                    </a:stretch>
-                  </pic:blipFill>
-                  <pic:spPr>
-                    <a:xfrm>
-                      <a:off x="0" y="0"/>
-                      <a:ext cx="5715000" cy="171450"/>
-                    </a:xfrm>
-                    <a:prstGeom prst="rect">
-                      <a:avLst/>
-                    </a:prstGeom>
-                  </pic:spPr>
-                </pic:pic>
-              </a:graphicData>
-            </a:graphic>
-          </wp:inline>
-        </w:drawing>
-      </w:r>
-    </w:p>
-    <w:tbl>
-      <w:tblPr>
-        <w:tblW w:w="0" w:type="auto"/>
-        <w:tblBorders>
-          <w:top w:val="single"/>
-          <w:left w:val="single"/>
-          <w:bottom w:val="single"/>
-          <w:right w:val="single"/>
-          <w:insideH w:val="single"/>
-          <w:insideV w:val="single"/>
-        </w:tblBorders>
-      </w:tblPr>
-      <w:tr>
-        <w:tc>
-          <w:tcPr>
-            <w:shd w:color="auto" w:val="clear" w:fill="AAAAFF"/>
-          </w:tcPr>
-          <w:p>
-            <w:r>
-              <w:t>Destination Field</w:t>
-            </w:r>
-          </w:p>
-        </w:tc>
-        <w:tc>
-          <w:tcPr>
-            <w:shd w:color="auto" w:val="clear" w:fill="AAAAFF"/>
-          </w:tcPr>
-          <w:p>
-            <w:r>
-              <w:t>Source Field</w:t>
-            </w:r>
-          </w:p>
-        </w:tc>
-        <w:tc>
-          <w:tcPr>
-            <w:shd w:color="auto" w:val="clear" w:fill="AAAAFF"/>
-          </w:tcPr>
-          <w:p>
-            <w:r>
-              <w:t>Logic</w:t>
-            </w:r>
-          </w:p>
-        </w:tc>
-        <w:tc>
-          <w:tcPr>
-            <w:shd w:color="auto" w:val="clear" w:fill="AAAAFF"/>
-          </w:tcPr>
-          <w:p>
-            <w:r>
-              <w:t>Comment</w:t>
-            </w:r>
-          </w:p>
-        </w:tc>
-      </w:tr>
-      <w:tr>
-        <w:tc>
-          <w:p>
-            <w:r>
-              <w:t>visit_cost_id</w:t>
-            </w:r>
-          </w:p>
-        </w:tc>
-        <w:tc>
-          <w:p>
-            <w:r>
-              <w:t/>
-            </w:r>
-          </w:p>
-        </w:tc>
-        <w:tc>
-          <w:p>
-            <w:r>
-              <w:t/>
-            </w:r>
-          </w:p>
-        </w:tc>
-        <w:tc>
-          <w:p>
-            <w:r>
-              <w:t/>
-            </w:r>
-          </w:p>
-        </w:tc>
-      </w:tr>
-      <w:tr>
-        <w:tc>
-          <w:p>
-            <w:r>
-              <w:t>visit_occurrence_id</w:t>
-            </w:r>
-          </w:p>
-        </w:tc>
-        <w:tc>
-          <w:p>
-            <w:r>
-              <w:t/>
-            </w:r>
-          </w:p>
-        </w:tc>
-        <w:tc>
-          <w:p>
-            <w:r>
-              <w:t/>
-            </w:r>
-          </w:p>
-        </w:tc>
-        <w:tc>
-          <w:p>
-            <w:r>
-              <w:t/>
-            </w:r>
-          </w:p>
-        </w:tc>
-      </w:tr>
-      <w:tr>
-        <w:tc>
-          <w:p>
-            <w:r>
-              <w:t>currency_concept_id</w:t>
-            </w:r>
-          </w:p>
-        </w:tc>
-        <w:tc>
-          <w:p>
-            <w:r>
-              <w:t/>
-            </w:r>
-          </w:p>
-        </w:tc>
-        <w:tc>
-          <w:p>
-            <w:r>
-              <w:t/>
-            </w:r>
-          </w:p>
-        </w:tc>
-        <w:tc>
-          <w:p>
-            <w:r>
-              <w:t/>
-            </w:r>
-          </w:p>
-        </w:tc>
-      </w:tr>
-      <w:tr>
-        <w:tc>
-          <w:p>
-            <w:r>
-              <w:t>paid_copay</w:t>
-            </w:r>
-          </w:p>
-        </w:tc>
-        <w:tc>
-          <w:p>
-            <w:r>
-              <w:t/>
-            </w:r>
-          </w:p>
-        </w:tc>
-        <w:tc>
-          <w:p>
-            <w:r>
-              <w:t/>
-            </w:r>
-          </w:p>
-        </w:tc>
-        <w:tc>
-          <w:p>
-            <w:r>
-              <w:t/>
-            </w:r>
-          </w:p>
-        </w:tc>
-      </w:tr>
-      <w:tr>
-        <w:tc>
-          <w:p>
-            <w:r>
-              <w:t>paid_coinsurance</w:t>
-            </w:r>
-          </w:p>
-        </w:tc>
-        <w:tc>
-          <w:p>
-            <w:r>
-              <w:t/>
-            </w:r>
-          </w:p>
-        </w:tc>
-        <w:tc>
-          <w:p>
-            <w:r>
-              <w:t/>
-            </w:r>
-          </w:p>
-        </w:tc>
-        <w:tc>
-          <w:p>
-            <w:r>
-              <w:t/>
-            </w:r>
-          </w:p>
-        </w:tc>
-      </w:tr>
-      <w:tr>
-        <w:tc>
-          <w:p>
-            <w:r>
-              <w:t>paid_toward_deductible</w:t>
-            </w:r>
-          </w:p>
-        </w:tc>
-        <w:tc>
-          <w:p>
-            <w:r>
-              <w:t/>
-            </w:r>
-          </w:p>
-        </w:tc>
-        <w:tc>
-          <w:p>
-            <w:r>
-              <w:t/>
-            </w:r>
-          </w:p>
-        </w:tc>
-        <w:tc>
-          <w:p>
-            <w:r>
-              <w:t/>
-            </w:r>
-          </w:p>
-        </w:tc>
-      </w:tr>
-      <w:tr>
-        <w:tc>
-          <w:p>
-            <w:r>
-              <w:t>paid_by_payer</w:t>
-            </w:r>
-          </w:p>
-        </w:tc>
-        <w:tc>
-          <w:p>
-            <w:r>
-              <w:t/>
-            </w:r>
-          </w:p>
-        </w:tc>
-        <w:tc>
-          <w:p>
-            <w:r>
-              <w:t/>
-            </w:r>
-          </w:p>
-        </w:tc>
-        <w:tc>
-          <w:p>
-            <w:r>
-              <w:t/>
-            </w:r>
-          </w:p>
-        </w:tc>
-      </w:tr>
-      <w:tr>
-        <w:tc>
-          <w:p>
-            <w:r>
-              <w:t>paid_by_coordination_benefits</w:t>
-            </w:r>
-          </w:p>
-        </w:tc>
-        <w:tc>
-          <w:p>
-            <w:r>
-              <w:t/>
-            </w:r>
-          </w:p>
-        </w:tc>
-        <w:tc>
-          <w:p>
-            <w:r>
-              <w:t/>
-            </w:r>
-          </w:p>
-        </w:tc>
-        <w:tc>
-          <w:p>
-            <w:r>
-              <w:t/>
-            </w:r>
-          </w:p>
-        </w:tc>
-      </w:tr>
-      <w:tr>
-        <w:tc>
-          <w:p>
-            <w:r>
-              <w:t>total_out_of_pocket</w:t>
-            </w:r>
-          </w:p>
-        </w:tc>
-        <w:tc>
-          <w:p>
-            <w:r>
-              <w:t/>
-            </w:r>
-          </w:p>
-        </w:tc>
-        <w:tc>
-          <w:p>
-            <w:r>
-              <w:t/>
-            </w:r>
-          </w:p>
-        </w:tc>
-        <w:tc>
-          <w:p>
-            <w:r>
-              <w:t/>
-            </w:r>
-          </w:p>
-        </w:tc>
-      </w:tr>
-      <w:tr>
-        <w:tc>
-          <w:p>
-            <w:r>
-              <w:t>total_paid</w:t>
-            </w:r>
-          </w:p>
-        </w:tc>
-        <w:tc>
-          <w:p>
-            <w:r>
-              <w:t/>
-            </w:r>
-          </w:p>
-        </w:tc>
-        <w:tc>
-          <w:p>
-            <w:r>
-              <w:t/>
-            </w:r>
-          </w:p>
-        </w:tc>
-        <w:tc>
-          <w:p>
-            <w:r>
-              <w:t/>
-            </w:r>
-          </w:p>
-        </w:tc>
-      </w:tr>
-      <w:tr>
-        <w:tc>
-          <w:p>
-            <w:r>
-              <w:t>payer_plan_period_id</w:t>
-            </w:r>
-          </w:p>
-        </w:tc>
-        <w:tc>
-          <w:p>
-            <w:r>
-              <w:t/>
-            </w:r>
-          </w:p>
-        </w:tc>
-        <w:tc>
-          <w:p>
-            <w:r>
-              <w:t/>
-            </w:r>
-          </w:p>
-        </w:tc>
-        <w:tc>
-          <w:p>
-            <w:r>
-              <w:t/>
-            </w:r>
-          </w:p>
-        </w:tc>
-      </w:tr>
-    </w:tbl>
-    <w:p>
-      <w:r>
-        <w:rPr>
-          <w:sz w:val="28"/>
-        </w:rPr>
-        <w:t>Reading from inpatient_claims</w:t>
-      </w:r>
-    </w:p>
-    <w:p>
-      <w:r>
-        <w:drawing>
-          <wp:inline distT="0" distB="0" distL="0" distR="0">
-            <wp:extent cx="5715000" cy="171450"/>
-            <wp:docPr id="19" name="Picture 19" descr="Generated"/>
-            <a:graphic xmlns:a="http://schemas.openxmlformats.org/drawingml/2006/main">
-              <a:graphicData uri="http://schemas.openxmlformats.org/drawingml/2006/picture">
-                <pic:pic xmlns:pic="http://schemas.openxmlformats.org/drawingml/2006/picture">
-                  <pic:nvPicPr>
-                    <pic:cNvPr id="19" name="Generated"/>
-                    <pic:cNvPicPr/>
-                  </pic:nvPicPr>
-                  <pic:blipFill>
-                    <a:blip xmlns:r="http://schemas.openxmlformats.org/officeDocument/2006/relationships" r:embed="rId15"/>
-                    <a:stretch>
-                      <a:fillRect/>
-                    </a:stretch>
-                  </pic:blipFill>
-                  <pic:spPr>
-                    <a:xfrm>
-                      <a:off x="0" y="0"/>
-                      <a:ext cx="5715000" cy="171450"/>
-                    </a:xfrm>
-                    <a:prstGeom prst="rect">
-                      <a:avLst/>
-                    </a:prstGeom>
-                  </pic:spPr>
-                </pic:pic>
-              </a:graphicData>
-            </a:graphic>
-          </wp:inline>
-        </w:drawing>
-      </w:r>
-    </w:p>
-    <w:tbl>
-      <w:tblPr>
-        <w:tblW w:w="0" w:type="auto"/>
-        <w:tblBorders>
-          <w:top w:val="single"/>
-          <w:left w:val="single"/>
-          <w:bottom w:val="single"/>
-          <w:right w:val="single"/>
-          <w:insideH w:val="single"/>
-          <w:insideV w:val="single"/>
-        </w:tblBorders>
-      </w:tblPr>
-      <w:tr>
-        <w:tc>
-          <w:tcPr>
-            <w:shd w:color="auto" w:val="clear" w:fill="AAAAFF"/>
-          </w:tcPr>
-          <w:p>
-            <w:r>
-              <w:t>Destination Field</w:t>
-            </w:r>
-          </w:p>
-        </w:tc>
-        <w:tc>
-          <w:tcPr>
-            <w:shd w:color="auto" w:val="clear" w:fill="AAAAFF"/>
-          </w:tcPr>
-          <w:p>
-            <w:r>
-              <w:t>Source Field</w:t>
-            </w:r>
-          </w:p>
-        </w:tc>
-        <w:tc>
-          <w:tcPr>
-            <w:shd w:color="auto" w:val="clear" w:fill="AAAAFF"/>
-          </w:tcPr>
-          <w:p>
-            <w:r>
-              <w:t>Logic</w:t>
-            </w:r>
-          </w:p>
-        </w:tc>
-        <w:tc>
-          <w:tcPr>
-            <w:shd w:color="auto" w:val="clear" w:fill="AAAAFF"/>
-          </w:tcPr>
-          <w:p>
-            <w:r>
-              <w:t>Comment</w:t>
-            </w:r>
-          </w:p>
-        </w:tc>
-      </w:tr>
-      <w:tr>
-        <w:tc>
-          <w:p>
-            <w:r>
-              <w:t>visit_cost_id</w:t>
-            </w:r>
-          </w:p>
-        </w:tc>
-        <w:tc>
-          <w:p>
-            <w:r>
-              <w:t/>
-            </w:r>
-          </w:p>
-        </w:tc>
-        <w:tc>
-          <w:p>
-            <w:r>
-              <w:t/>
-            </w:r>
-          </w:p>
-        </w:tc>
-        <w:tc>
-          <w:p>
-            <w:r>
-              <w:t/>
-            </w:r>
-          </w:p>
-        </w:tc>
-      </w:tr>
-      <w:tr>
-        <w:tc>
-          <w:p>
-            <w:r>
-              <w:t>visit_occurrence_id</w:t>
-            </w:r>
-          </w:p>
-        </w:tc>
-        <w:tc>
-          <w:p>
-            <w:r>
-              <w:t/>
-            </w:r>
-          </w:p>
-        </w:tc>
-        <w:tc>
-          <w:p>
-            <w:r>
-              <w:t/>
-            </w:r>
-          </w:p>
-        </w:tc>
-        <w:tc>
-          <w:p>
-            <w:r>
-              <w:t/>
-            </w:r>
-          </w:p>
-        </w:tc>
-      </w:tr>
-      <w:tr>
-        <w:tc>
-          <w:p>
-            <w:r>
-              <w:t>currency_concept_id</w:t>
-            </w:r>
-          </w:p>
-        </w:tc>
-        <w:tc>
-          <w:p>
-            <w:r>
-              <w:t/>
-            </w:r>
-          </w:p>
-        </w:tc>
-        <w:tc>
-          <w:p>
-            <w:r>
-              <w:t/>
-            </w:r>
-          </w:p>
-        </w:tc>
-        <w:tc>
-          <w:p>
-            <w:r>
-              <w:t/>
-            </w:r>
-          </w:p>
-        </w:tc>
-      </w:tr>
-      <w:tr>
-        <w:tc>
-          <w:p>
-            <w:r>
-              <w:t>paid_copay</w:t>
-            </w:r>
-          </w:p>
-        </w:tc>
-        <w:tc>
-          <w:p>
-            <w:r>
-              <w:t/>
-            </w:r>
-          </w:p>
-        </w:tc>
-        <w:tc>
-          <w:p>
-            <w:r>
-              <w:t/>
-            </w:r>
-          </w:p>
-        </w:tc>
-        <w:tc>
-          <w:p>
-            <w:r>
-              <w:t/>
-            </w:r>
-          </w:p>
-        </w:tc>
-      </w:tr>
-      <w:tr>
-        <w:tc>
-          <w:p>
-            <w:r>
-              <w:t>paid_coinsurance</w:t>
-            </w:r>
-          </w:p>
-        </w:tc>
-        <w:tc>
-          <w:p>
-            <w:r>
-              <w:t/>
-            </w:r>
-          </w:p>
-        </w:tc>
-        <w:tc>
-          <w:p>
-            <w:r>
-              <w:t/>
-            </w:r>
-          </w:p>
-        </w:tc>
-        <w:tc>
-          <w:p>
-            <w:r>
-              <w:t/>
-            </w:r>
-          </w:p>
-        </w:tc>
-      </w:tr>
-      <w:tr>
-        <w:tc>
-          <w:p>
-            <w:r>
-              <w:t>paid_toward_deductible</w:t>
-            </w:r>
-          </w:p>
-        </w:tc>
-        <w:tc>
-          <w:p>
-            <w:r>
-              <w:t/>
-            </w:r>
-          </w:p>
-        </w:tc>
-        <w:tc>
-          <w:p>
-            <w:r>
-              <w:t/>
-            </w:r>
-          </w:p>
-        </w:tc>
-        <w:tc>
-          <w:p>
-            <w:r>
-              <w:t/>
-            </w:r>
-          </w:p>
-        </w:tc>
-      </w:tr>
-      <w:tr>
-        <w:tc>
-          <w:p>
-            <w:r>
-              <w:t>paid_by_payer</w:t>
-            </w:r>
-          </w:p>
-        </w:tc>
-        <w:tc>
-          <w:p>
-            <w:r>
-              <w:t/>
-            </w:r>
-          </w:p>
-        </w:tc>
-        <w:tc>
-          <w:p>
-            <w:r>
-              <w:t/>
-            </w:r>
-          </w:p>
-        </w:tc>
-        <w:tc>
-          <w:p>
-            <w:r>
-              <w:t/>
-            </w:r>
-          </w:p>
-        </w:tc>
-      </w:tr>
-      <w:tr>
-        <w:tc>
-          <w:p>
-            <w:r>
-              <w:t>paid_by_coordination_benefits</w:t>
-            </w:r>
-          </w:p>
-        </w:tc>
-        <w:tc>
-          <w:p>
-            <w:r>
-              <w:t/>
-            </w:r>
-          </w:p>
-        </w:tc>
-        <w:tc>
-          <w:p>
-            <w:r>
-              <w:t/>
-            </w:r>
-          </w:p>
-        </w:tc>
-        <w:tc>
-          <w:p>
-            <w:r>
-              <w:t/>
-            </w:r>
-          </w:p>
-        </w:tc>
-      </w:tr>
-      <w:tr>
-        <w:tc>
-          <w:p>
-            <w:r>
-              <w:t>total_out_of_pocket</w:t>
-            </w:r>
-          </w:p>
-        </w:tc>
-        <w:tc>
-          <w:p>
-            <w:r>
-              <w:t/>
-            </w:r>
-          </w:p>
-        </w:tc>
-        <w:tc>
-          <w:p>
-            <w:r>
-              <w:t/>
-            </w:r>
-          </w:p>
-        </w:tc>
-        <w:tc>
-          <w:p>
-            <w:r>
-              <w:t/>
-            </w:r>
-          </w:p>
-        </w:tc>
-      </w:tr>
-      <w:tr>
-        <w:tc>
-          <w:p>
-            <w:r>
-              <w:t>total_paid</w:t>
-            </w:r>
-          </w:p>
-        </w:tc>
-        <w:tc>
-          <w:p>
-            <w:r>
-              <w:t/>
-            </w:r>
-          </w:p>
-        </w:tc>
-        <w:tc>
-          <w:p>
-            <w:r>
-              <w:t/>
-            </w:r>
-          </w:p>
-        </w:tc>
-        <w:tc>
-          <w:p>
-            <w:r>
-              <w:t/>
-            </w:r>
-          </w:p>
-        </w:tc>
-      </w:tr>
-      <w:tr>
-        <w:tc>
-          <w:p>
-            <w:r>
-              <w:t>payer_plan_period_id</w:t>
-            </w:r>
-          </w:p>
-        </w:tc>
-        <w:tc>
-          <w:p>
-            <w:r>
-              <w:t/>
-            </w:r>
-          </w:p>
-        </w:tc>
-        <w:tc>
-          <w:p>
-            <w:r>
-              <w:t/>
-            </w:r>
-          </w:p>
-        </w:tc>
-        <w:tc>
-          <w:p>
-            <w:r>
-              <w:t/>
-            </w:r>
-          </w:p>
-        </w:tc>
-      </w:tr>
-    </w:tbl>
-    <w:p>
-      <w:r>
-        <w:rPr>
-          <w:sz w:val="36"/>
-        </w:rPr>
-        <w:br w:type="page"/>
-        <w:t>Table name: drug_cost</w:t>
-      </w:r>
-    </w:p>
-    <w:p>
-      <w:r>
-        <w:rPr>
-          <w:sz w:val="28"/>
-        </w:rPr>
-        <w:t>Reading from prescription_drug_events</w:t>
-      </w:r>
-    </w:p>
-    <w:p>
-      <w:r>
-        <w:drawing>
-          <wp:inline distT="0" distB="0" distL="0" distR="0">
-            <wp:extent cx="5715000" cy="171450"/>
-            <wp:docPr id="19" name="Picture 19" descr="Generated"/>
-            <a:graphic xmlns:a="http://schemas.openxmlformats.org/drawingml/2006/main">
-              <a:graphicData uri="http://schemas.openxmlformats.org/drawingml/2006/picture">
-                <pic:pic xmlns:pic="http://schemas.openxmlformats.org/drawingml/2006/picture">
-                  <pic:nvPicPr>
-                    <pic:cNvPr id="19" name="Generated"/>
-                    <pic:cNvPicPr/>
-                  </pic:nvPicPr>
-                  <pic:blipFill>
-                    <a:blip xmlns:r="http://schemas.openxmlformats.org/officeDocument/2006/relationships" r:embed="rId15"/>
-                    <a:stretch>
-                      <a:fillRect/>
-                    </a:stretch>
-                  </pic:blipFill>
-                  <pic:spPr>
-                    <a:xfrm>
-                      <a:off x="0" y="0"/>
-                      <a:ext cx="5715000" cy="171450"/>
-                    </a:xfrm>
-                    <a:prstGeom prst="rect">
-                      <a:avLst/>
-                    </a:prstGeom>
-                  </pic:spPr>
-                </pic:pic>
-              </a:graphicData>
-            </a:graphic>
-          </wp:inline>
-        </w:drawing>
-      </w:r>
-    </w:p>
-    <w:tbl>
-      <w:tblPr>
-        <w:tblW w:w="0" w:type="auto"/>
-        <w:tblBorders>
-          <w:top w:val="single"/>
-          <w:left w:val="single"/>
-          <w:bottom w:val="single"/>
-          <w:right w:val="single"/>
-          <w:insideH w:val="single"/>
-          <w:insideV w:val="single"/>
-        </w:tblBorders>
-      </w:tblPr>
-      <w:tr>
-        <w:tc>
-          <w:tcPr>
-            <w:shd w:color="auto" w:val="clear" w:fill="AAAAFF"/>
-          </w:tcPr>
-          <w:p>
-            <w:r>
-              <w:t>Destination Field</w:t>
-            </w:r>
-          </w:p>
-        </w:tc>
-        <w:tc>
-          <w:tcPr>
-            <w:shd w:color="auto" w:val="clear" w:fill="AAAAFF"/>
-          </w:tcPr>
-          <w:p>
-            <w:r>
-              <w:t>Source Field</w:t>
-            </w:r>
-          </w:p>
-        </w:tc>
-        <w:tc>
-          <w:tcPr>
-            <w:shd w:color="auto" w:val="clear" w:fill="AAAAFF"/>
-          </w:tcPr>
-          <w:p>
-            <w:r>
-              <w:t>Logic</w:t>
-            </w:r>
-          </w:p>
-        </w:tc>
-        <w:tc>
-          <w:tcPr>
-            <w:shd w:color="auto" w:val="clear" w:fill="AAAAFF"/>
-          </w:tcPr>
-          <w:p>
-            <w:r>
-              <w:t>Comment</w:t>
-            </w:r>
-          </w:p>
-        </w:tc>
-      </w:tr>
-      <w:tr>
-        <w:tc>
-          <w:p>
-            <w:r>
               <w:t>drug_cost_id</w:t>
             </w:r>
           </w:p>
@@ -15567,12 +14680,12 @@
         <w:drawing>
           <wp:inline distT="0" distB="0" distL="0" distR="0">
             <wp:extent cx="5715000" cy="171450"/>
-            <wp:docPr id="19" name="Picture 19" descr="Generated"/>
+            <wp:docPr id="21" name="Picture 21" descr="Generated"/>
             <a:graphic xmlns:a="http://schemas.openxmlformats.org/drawingml/2006/main">
               <a:graphicData uri="http://schemas.openxmlformats.org/drawingml/2006/picture">
                 <pic:pic xmlns:pic="http://schemas.openxmlformats.org/drawingml/2006/picture">
                   <pic:nvPicPr>
-                    <pic:cNvPr id="19" name="Generated"/>
+                    <pic:cNvPr id="21" name="Generated"/>
                     <pic:cNvPicPr/>
                   </pic:nvPicPr>
                   <pic:blipFill>
@@ -16110,16 +15223,16 @@
         <w:drawing>
           <wp:inline distT="0" distB="0" distL="0" distR="0">
             <wp:extent cx="5715000" cy="600075"/>
-            <wp:docPr id="20" name="Picture 20" descr="Generated"/>
+            <wp:docPr id="22" name="Picture 22" descr="Generated"/>
             <a:graphic xmlns:a="http://schemas.openxmlformats.org/drawingml/2006/main">
               <a:graphicData uri="http://schemas.openxmlformats.org/drawingml/2006/picture">
                 <pic:pic xmlns:pic="http://schemas.openxmlformats.org/drawingml/2006/picture">
                   <pic:nvPicPr>
-                    <pic:cNvPr id="20" name="Generated"/>
+                    <pic:cNvPr id="22" name="Generated"/>
                     <pic:cNvPicPr/>
                   </pic:nvPicPr>
                   <pic:blipFill>
-                    <a:blip xmlns:r="http://schemas.openxmlformats.org/officeDocument/2006/relationships" r:embed="rId20"/>
+                    <a:blip xmlns:r="http://schemas.openxmlformats.org/officeDocument/2006/relationships" r:embed="rId22"/>
                     <a:stretch>
                       <a:fillRect/>
                     </a:stretch>
@@ -16462,12 +15575,561 @@
     <w:p>
       <w:r>
         <w:rPr>
+          <w:sz w:val="28"/>
+        </w:rPr>
+        <w:t>Reading from beneficiary_summary</w:t>
+      </w:r>
+    </w:p>
+    <w:p>
+      <w:r>
+        <w:drawing>
+          <wp:inline distT="0" distB="0" distL="0" distR="0">
+            <wp:extent cx="5715000" cy="5314950"/>
+            <wp:docPr id="23" name="Picture 23" descr="Generated"/>
+            <a:graphic xmlns:a="http://schemas.openxmlformats.org/drawingml/2006/main">
+              <a:graphicData uri="http://schemas.openxmlformats.org/drawingml/2006/picture">
+                <pic:pic xmlns:pic="http://schemas.openxmlformats.org/drawingml/2006/picture">
+                  <pic:nvPicPr>
+                    <pic:cNvPr id="23" name="Generated"/>
+                    <pic:cNvPicPr/>
+                  </pic:nvPicPr>
+                  <pic:blipFill>
+                    <a:blip xmlns:r="http://schemas.openxmlformats.org/officeDocument/2006/relationships" r:embed="rId23"/>
+                    <a:stretch>
+                      <a:fillRect/>
+                    </a:stretch>
+                  </pic:blipFill>
+                  <pic:spPr>
+                    <a:xfrm>
+                      <a:off x="0" y="0"/>
+                      <a:ext cx="5715000" cy="5314950"/>
+                    </a:xfrm>
+                    <a:prstGeom prst="rect">
+                      <a:avLst/>
+                    </a:prstGeom>
+                  </pic:spPr>
+                </pic:pic>
+              </a:graphicData>
+            </a:graphic>
+          </wp:inline>
+        </w:drawing>
+      </w:r>
+    </w:p>
+    <w:tbl>
+      <w:tblPr>
+        <w:tblW w:w="0" w:type="auto"/>
+        <w:tblBorders>
+          <w:top w:val="single"/>
+          <w:left w:val="single"/>
+          <w:bottom w:val="single"/>
+          <w:right w:val="single"/>
+          <w:insideH w:val="single"/>
+          <w:insideV w:val="single"/>
+        </w:tblBorders>
+      </w:tblPr>
+      <w:tr>
+        <w:tc>
+          <w:tcPr>
+            <w:shd w:color="auto" w:val="clear" w:fill="AAAAFF"/>
+          </w:tcPr>
+          <w:p>
+            <w:r>
+              <w:t>Destination Field</w:t>
+            </w:r>
+          </w:p>
+        </w:tc>
+        <w:tc>
+          <w:tcPr>
+            <w:shd w:color="auto" w:val="clear" w:fill="AAAAFF"/>
+          </w:tcPr>
+          <w:p>
+            <w:r>
+              <w:t>Source Field</w:t>
+            </w:r>
+          </w:p>
+        </w:tc>
+        <w:tc>
+          <w:tcPr>
+            <w:shd w:color="auto" w:val="clear" w:fill="AAAAFF"/>
+          </w:tcPr>
+          <w:p>
+            <w:r>
+              <w:t>Logic</w:t>
+            </w:r>
+          </w:p>
+        </w:tc>
+        <w:tc>
+          <w:tcPr>
+            <w:shd w:color="auto" w:val="clear" w:fill="AAAAFF"/>
+          </w:tcPr>
+          <w:p>
+            <w:r>
+              <w:t>Comment</w:t>
+            </w:r>
+          </w:p>
+        </w:tc>
+      </w:tr>
+      <w:tr>
+        <w:tc>
+          <w:p>
+            <w:r>
+              <w:t>cohort_definition_id</w:t>
+            </w:r>
+          </w:p>
+        </w:tc>
+        <w:tc>
+          <w:p>
+            <w:r>
+              <w:t>sp_alzhdmta
+sp_chf
+sp_chrnkidn
+sp_cncr
+sp_copd
+sp_depressn
+sp_diabetes
+sp_ischmcht
+sp_osteoprs
+sp_ra_oa
+sp_strketia</w:t>
+            </w:r>
+          </w:p>
+        </w:tc>
+        <w:tc>
+          <w:p>
+            <w:r>
+              <w:t/>
+            </w:r>
+          </w:p>
+        </w:tc>
+        <w:tc>
+          <w:p>
+            <w:r>
+              <w:t>Depending on the column, will depend on the COHORT_DEFINITION_ID used.</w:t>
+            </w:r>
+          </w:p>
+        </w:tc>
+      </w:tr>
+      <w:tr>
+        <w:tc>
+          <w:p>
+            <w:r>
+              <w:t>subject_id</w:t>
+            </w:r>
+          </w:p>
+        </w:tc>
+        <w:tc>
+          <w:p>
+            <w:r>
+              <w:t>desynpuf_id</w:t>
+            </w:r>
+          </w:p>
+        </w:tc>
+        <w:tc>
+          <w:p>
+            <w:r>
+              <w:t/>
+            </w:r>
+          </w:p>
+        </w:tc>
+        <w:tc>
+          <w:p>
+            <w:r>
+              <w:t/>
+            </w:r>
+          </w:p>
+        </w:tc>
+      </w:tr>
+      <w:tr>
+        <w:tc>
+          <w:p>
+            <w:r>
+              <w:t>cohort_start_date</w:t>
+            </w:r>
+          </w:p>
+        </w:tc>
+        <w:tc>
+          <w:p>
+            <w:r>
+              <w:t/>
+            </w:r>
+          </w:p>
+        </w:tc>
+        <w:tc>
+          <w:p>
+            <w:r>
+              <w:t/>
+            </w:r>
+          </w:p>
+        </w:tc>
+        <w:tc>
+          <w:p>
+            <w:r>
+              <w:t>The BENEFICIARY_SUMMARY files come as yearly files.  We concatinate them together and append the year.  That YEAR column will be what determines the START_DATE and END_DATE.
+START_DATE = '01/01' + YEAR</w:t>
+            </w:r>
+          </w:p>
+        </w:tc>
+      </w:tr>
+      <w:tr>
+        <w:tc>
+          <w:p>
+            <w:r>
+              <w:t>cohort_end_date</w:t>
+            </w:r>
+          </w:p>
+        </w:tc>
+        <w:tc>
+          <w:p>
+            <w:r>
+              <w:t/>
+            </w:r>
+          </w:p>
+        </w:tc>
+        <w:tc>
+          <w:p>
+            <w:r>
+              <w:t/>
+            </w:r>
+          </w:p>
+        </w:tc>
+        <w:tc>
+          <w:p>
+            <w:r>
+              <w:t>The BENEFICIARY_SUMMARY files come as yearly files.  We concatinate them together and append the year.  That YEAR column will be what determines the START_DATE and END_DATE.
+END_DATE = '12/31' + YEAR</w:t>
+            </w:r>
+          </w:p>
+        </w:tc>
+      </w:tr>
+    </w:tbl>
+    <w:p>
+      <w:r>
+        <w:rPr>
           <w:sz w:val="36"/>
         </w:rPr>
         <w:br w:type="page"/>
         <w:t>Table name: cohort_definition</w:t>
       </w:r>
     </w:p>
+    <w:p>
+      <w:r>
+        <w:rPr>
+          <w:sz w:val="28"/>
+        </w:rPr>
+        <w:t>Reading from beneficiary_summary</w:t>
+      </w:r>
+    </w:p>
+    <w:p>
+      <w:r>
+        <w:drawing>
+          <wp:inline distT="0" distB="0" distL="0" distR="0">
+            <wp:extent cx="5715000" cy="4886325"/>
+            <wp:docPr id="24" name="Picture 24" descr="Generated"/>
+            <a:graphic xmlns:a="http://schemas.openxmlformats.org/drawingml/2006/main">
+              <a:graphicData uri="http://schemas.openxmlformats.org/drawingml/2006/picture">
+                <pic:pic xmlns:pic="http://schemas.openxmlformats.org/drawingml/2006/picture">
+                  <pic:nvPicPr>
+                    <pic:cNvPr id="24" name="Generated"/>
+                    <pic:cNvPicPr/>
+                  </pic:nvPicPr>
+                  <pic:blipFill>
+                    <a:blip xmlns:r="http://schemas.openxmlformats.org/officeDocument/2006/relationships" r:embed="rId24"/>
+                    <a:stretch>
+                      <a:fillRect/>
+                    </a:stretch>
+                  </pic:blipFill>
+                  <pic:spPr>
+                    <a:xfrm>
+                      <a:off x="0" y="0"/>
+                      <a:ext cx="5715000" cy="4886325"/>
+                    </a:xfrm>
+                    <a:prstGeom prst="rect">
+                      <a:avLst/>
+                    </a:prstGeom>
+                  </pic:spPr>
+                </pic:pic>
+              </a:graphicData>
+            </a:graphic>
+          </wp:inline>
+        </w:drawing>
+      </w:r>
+    </w:p>
+    <w:tbl>
+      <w:tblPr>
+        <w:tblW w:w="0" w:type="auto"/>
+        <w:tblBorders>
+          <w:top w:val="single"/>
+          <w:left w:val="single"/>
+          <w:bottom w:val="single"/>
+          <w:right w:val="single"/>
+          <w:insideH w:val="single"/>
+          <w:insideV w:val="single"/>
+        </w:tblBorders>
+      </w:tblPr>
+      <w:tr>
+        <w:tc>
+          <w:tcPr>
+            <w:shd w:color="auto" w:val="clear" w:fill="AAAAFF"/>
+          </w:tcPr>
+          <w:p>
+            <w:r>
+              <w:t>Destination Field</w:t>
+            </w:r>
+          </w:p>
+        </w:tc>
+        <w:tc>
+          <w:tcPr>
+            <w:shd w:color="auto" w:val="clear" w:fill="AAAAFF"/>
+          </w:tcPr>
+          <w:p>
+            <w:r>
+              <w:t>Source Field</w:t>
+            </w:r>
+          </w:p>
+        </w:tc>
+        <w:tc>
+          <w:tcPr>
+            <w:shd w:color="auto" w:val="clear" w:fill="AAAAFF"/>
+          </w:tcPr>
+          <w:p>
+            <w:r>
+              <w:t>Logic</w:t>
+            </w:r>
+          </w:p>
+        </w:tc>
+        <w:tc>
+          <w:tcPr>
+            <w:shd w:color="auto" w:val="clear" w:fill="AAAAFF"/>
+          </w:tcPr>
+          <w:p>
+            <w:r>
+              <w:t>Comment</w:t>
+            </w:r>
+          </w:p>
+        </w:tc>
+      </w:tr>
+      <w:tr>
+        <w:tc>
+          <w:p>
+            <w:r>
+              <w:t>cohort_definition_id</w:t>
+            </w:r>
+          </w:p>
+        </w:tc>
+        <w:tc>
+          <w:p>
+            <w:r>
+              <w:t/>
+            </w:r>
+          </w:p>
+        </w:tc>
+        <w:tc>
+          <w:p>
+            <w:r>
+              <w:t/>
+            </w:r>
+          </w:p>
+        </w:tc>
+        <w:tc>
+          <w:p>
+            <w:r>
+              <w:t>Autogenerated</w:t>
+            </w:r>
+          </w:p>
+        </w:tc>
+      </w:tr>
+      <w:tr>
+        <w:tc>
+          <w:p>
+            <w:r>
+              <w:t>cohort_definition_name</w:t>
+            </w:r>
+          </w:p>
+        </w:tc>
+        <w:tc>
+          <w:p>
+            <w:r>
+              <w:t>sp_alzhdmta
+sp_chf
+sp_chrnkidn
+sp_cncr
+sp_copd
+sp_depressn
+sp_diabetes
+sp_ischmcht
+sp_osteoprs
+sp_ra_oa
+sp_strketia</w:t>
+            </w:r>
+          </w:p>
+        </w:tc>
+        <w:tc>
+          <w:p>
+            <w:r>
+              <w:t/>
+            </w:r>
+          </w:p>
+        </w:tc>
+        <w:tc>
+          <w:p>
+            <w:r>
+              <w:t>&lt;&lt;ACTION ITEMS&gt;&gt; Generate lookups for the columns
+SP_CHF = "Congestive Heart Failure"</w:t>
+            </w:r>
+          </w:p>
+        </w:tc>
+      </w:tr>
+      <w:tr>
+        <w:tc>
+          <w:p>
+            <w:r>
+              <w:t>cohort_definition_description</w:t>
+            </w:r>
+          </w:p>
+        </w:tc>
+        <w:tc>
+          <w:p>
+            <w:r>
+              <w:t/>
+            </w:r>
+          </w:p>
+        </w:tc>
+        <w:tc>
+          <w:p>
+            <w:r>
+              <w:t/>
+            </w:r>
+          </w:p>
+        </w:tc>
+        <w:tc>
+          <w:p>
+            <w:r>
+              <w:t>&lt;&lt;ACTION ITEMS&gt;&gt; Definition</w:t>
+            </w:r>
+          </w:p>
+        </w:tc>
+      </w:tr>
+      <w:tr>
+        <w:tc>
+          <w:p>
+            <w:r>
+              <w:t>definition_type_concept_id</w:t>
+            </w:r>
+          </w:p>
+        </w:tc>
+        <w:tc>
+          <w:p>
+            <w:r>
+              <w:t/>
+            </w:r>
+          </w:p>
+        </w:tc>
+        <w:tc>
+          <w:p>
+            <w:r>
+              <w:t/>
+            </w:r>
+          </w:p>
+        </w:tc>
+        <w:tc>
+          <w:p>
+            <w:r>
+              <w:t>0</w:t>
+            </w:r>
+          </w:p>
+        </w:tc>
+      </w:tr>
+      <w:tr>
+        <w:tc>
+          <w:p>
+            <w:r>
+              <w:t>cohort_definition_syntax</w:t>
+            </w:r>
+          </w:p>
+        </w:tc>
+        <w:tc>
+          <w:p>
+            <w:r>
+              <w:t/>
+            </w:r>
+          </w:p>
+        </w:tc>
+        <w:tc>
+          <w:p>
+            <w:r>
+              <w:t/>
+            </w:r>
+          </w:p>
+        </w:tc>
+        <w:tc>
+          <w:p>
+            <w:r>
+              <w:t>NULL</w:t>
+            </w:r>
+          </w:p>
+        </w:tc>
+      </w:tr>
+      <w:tr>
+        <w:tc>
+          <w:p>
+            <w:r>
+              <w:t>subject_concept_id</w:t>
+            </w:r>
+          </w:p>
+        </w:tc>
+        <w:tc>
+          <w:p>
+            <w:r>
+              <w:t/>
+            </w:r>
+          </w:p>
+        </w:tc>
+        <w:tc>
+          <w:p>
+            <w:r>
+              <w:t/>
+            </w:r>
+          </w:p>
+        </w:tc>
+        <w:tc>
+          <w:p>
+            <w:r>
+              <w:t>56-Person</w:t>
+            </w:r>
+          </w:p>
+        </w:tc>
+      </w:tr>
+      <w:tr>
+        <w:tc>
+          <w:p>
+            <w:r>
+              <w:t>cohort_initiation_date</w:t>
+            </w:r>
+          </w:p>
+        </w:tc>
+        <w:tc>
+          <w:p>
+            <w:r>
+              <w:t/>
+            </w:r>
+          </w:p>
+        </w:tc>
+        <w:tc>
+          <w:p>
+            <w:r>
+              <w:t/>
+            </w:r>
+          </w:p>
+        </w:tc>
+        <w:tc>
+          <w:p>
+            <w:r>
+              <w:t>GETDATE()</w:t>
+            </w:r>
+          </w:p>
+        </w:tc>
+      </w:tr>
+    </w:tbl>
     <w:p>
       <w:r>
         <w:rPr>

--- a/RabbitInAHat/CDM_CMS_MDCR_SYNPUF.docx
+++ b/RabbitInAHat/CDM_CMS_MDCR_SYNPUF.docx
@@ -14,7 +14,7 @@
       <w:r>
         <w:drawing>
           <wp:inline distT="0" distB="0" distL="0" distR="0">
-            <wp:extent cx="5715000" cy="7458075"/>
+            <wp:extent cx="5715000" cy="8315325"/>
             <wp:docPr id="2" name="Picture 2" descr="Generated"/>
             <a:graphic xmlns:a="http://schemas.openxmlformats.org/drawingml/2006/main">
               <a:graphicData uri="http://schemas.openxmlformats.org/drawingml/2006/picture">
@@ -32,7 +32,7 @@
                   <pic:spPr>
                     <a:xfrm>
                       <a:off x="0" y="0"/>
-                      <a:ext cx="5715000" cy="7458075"/>
+                      <a:ext cx="5715000" cy="8315325"/>
                     </a:xfrm>
                     <a:prstGeom prst="rect">
                       <a:avLst/>
@@ -1287,8 +1287,9 @@
         <w:tc>
           <w:p>
             <w:r>
-              <w:t>8717-Inpatient Hospital
-8756-Outpatient Hospital</w:t>
+              <w:t>INPATIENT_CLAIMS:  8717-Inpatient Hospital
+OUTPATIENT_CLAIMS:  8756-Outpatient Hospital
+CARRIER_CLAIMS:  8940-Office</w:t>
             </w:r>
           </w:p>
         </w:tc>
@@ -1567,8 +1568,9 @@
         <w:tc>
           <w:p>
             <w:r>
-              <w:t>8717-Inpatient Hospital
-8756-Outpatient Hospital</w:t>
+              <w:t>INPATIENT_CLAIMS:  8717-Inpatient Hospital
+OUTPATIENT_CLAIMS:  8756-Outpatient Hospital
+CARRIER_CLAIMS:  8940-Office</w:t>
             </w:r>
           </w:p>
         </w:tc>
@@ -1847,8 +1849,9 @@
         <w:tc>
           <w:p>
             <w:r>
-              <w:t>8717-Inpatient Hospital
-8756-Outpatient Hospital</w:t>
+              <w:t>INPATIENT_CLAIMS:  8717-Inpatient Hospital
+OUTPATIENT_CLAIMS:  8756-Outpatient Hospital
+CARRIER_CLAIMS:  8940-Office</w:t>
             </w:r>
           </w:p>
         </w:tc>
@@ -5174,27 +5177,27 @@
             <w:r>
               <w:t>Line diagnosis are details and the claim diagnosis are headers.  Admitting diagnosis (ADMTNG_ICD9_DGNS_CD) is the last number (e.g. 11)  
 CARRIER_CLAIMS: 
---ICD9_DGNS_CD_1 = TBD 
---ICD9_DGNS_CD_2 = TBD 
---ICD9_DGNS_CD_3 = TBD 
---ICD9_DGNS_CD_4 = TBD 
---ICD9_DGNS_CD_5 = TBD 
---ICD9_DGNS_CD_6 = TBD 
---ICD9_DGNS_CD_7 = TBD 
---ICD9_DGNS_CD_8 = TBD 
---LINE_ICD9_DGNS_CD_1 = TBD 
---LINE_ICD9_DGNS_CD_2 = TBD 
---LINE_ICD9_DGNS_CD_3 = TBD 
---LINE_ICD9_DGNS_CD_4 = TBD 
---LINE_ICD9_DGNS_CD_5 = TBD
---LINE_ICD9_DGNS_CD_6 = TBD 
---LINE_ICD9_DGNS_CD_7 = TBD 
---LINE_ICD9_DGNS_CD_8 = TBD 
---LINE_ICD9_DGNS_CD_9 = TBD 
---LINE_ICD9_DGNS_CD_10 = TBD 
---LINE_ICD9_DGNS_CD_11 = TBD 
---LINE_ICD9_DGNS_CD_12 = TBD 
---LINE_ICD9_DGNS_CD_13 = TBD  
+--ICD9_DGNS_CD_1 = 45756835        Carrier claim header - 1st position 
+--ICD9_DGNS_CD_2 = 45756836        Carrier claim header - 2nd position
+--ICD9_DGNS_CD_3 = 45756837        Carrier claim header - 3rd position
+--ICD9_DGNS_CD_4 = 45756838        Carrier claim header - 4th position
+--ICD9_DGNS_CD_5 = 45756839        Carrier claim header - 5th position
+--ICD9_DGNS_CD_6 = 45756840        Carrier claim header - 6th position 
+--ICD9_DGNS_CD_7 = 45756841        Carrier claim header - 7th position 
+--ICD9_DGNS_CD_8 = 45756842        Carrier claim header - 8th position 
+--LINE_ICD9_DGNS_CD_1 = 45756843        Carrier claim detail - 1st position
+--LINE_ICD9_DGNS_CD_2 = 45756844        Carrier claim detail - 2nd position
+--LINE_ICD9_DGNS_CD_3 = 45756845        Carrier claim detail - 3rd position
+--LINE_ICD9_DGNS_CD_4 = 45756846        Carrier claim detail - 4th position
+--LINE_ICD9_DGNS_CD_5 = 45756847        Carrier claim detail - 5th position
+--LINE_ICD9_DGNS_CD_6 = 45756848        Carrier claim detail - 6th position
+--LINE_ICD9_DGNS_CD_7 = 45756849        Carrier claim detail - 7th position
+--LINE_ICD9_DGNS_CD_8 = 45756850        Carrier claim detail - 8th position
+--LINE_ICD9_DGNS_CD_9 = 45756851        Carrier claim detail - 9th position 
+--LINE_ICD9_DGNS_CD_10 = 45756852        Carrier claim detail - 10th position
+--LINE_ICD9_DGNS_CD_11 = 45756853        Carrier claim detail - 11th position
+--LINE_ICD9_DGNS_CD_12 = 45756855        Carrier claim detail - 13th position
+--LINE_ICD9_DGNS_CD_13 = 45756855        Carrier claim detail - 13th position 
 INPATIENT_CLAIMS:  
 --ICD9_DGNS_CD_1 = 38000200-Inpatient header - 1st position 
 --ICD9_DGNS_CD_2 = 38000201-Inpatient header - 2nd position 
@@ -5680,27 +5683,27 @@
             <w:r>
               <w:t>Line diagnosis are details and the claim diagnosis are headers.  Admitting diagnosis (ADMTNG_ICD9_DGNS_CD) is the last number (e.g. 11)  
 CARRIER_CLAIMS: 
---ICD9_DGNS_CD_1 = TBD 
---ICD9_DGNS_CD_2 = TBD 
---ICD9_DGNS_CD_3 = TBD 
---ICD9_DGNS_CD_4 = TBD 
---ICD9_DGNS_CD_5 = TBD 
---ICD9_DGNS_CD_6 = TBD 
---ICD9_DGNS_CD_7 = TBD 
---ICD9_DGNS_CD_8 = TBD 
---LINE_ICD9_DGNS_CD_1 = TBD 
---LINE_ICD9_DGNS_CD_2 = TBD 
---LINE_ICD9_DGNS_CD_3 = TBD 
---LINE_ICD9_DGNS_CD_4 = TBD 
---LINE_ICD9_DGNS_CD_5 = TBD
---LINE_ICD9_DGNS_CD_6 = TBD 
---LINE_ICD9_DGNS_CD_7 = TBD 
---LINE_ICD9_DGNS_CD_8 = TBD 
---LINE_ICD9_DGNS_CD_9 = TBD 
---LINE_ICD9_DGNS_CD_10 = TBD 
---LINE_ICD9_DGNS_CD_11 = TBD 
---LINE_ICD9_DGNS_CD_12 = TBD 
---LINE_ICD9_DGNS_CD_13 = TBD  
+--ICD9_DGNS_CD_1 = 45756835        Carrier claim header - 1st position 
+--ICD9_DGNS_CD_2 = 45756836        Carrier claim header - 2nd position
+--ICD9_DGNS_CD_3 = 45756837        Carrier claim header - 3rd position
+--ICD9_DGNS_CD_4 = 45756838        Carrier claim header - 4th position
+--ICD9_DGNS_CD_5 = 45756839        Carrier claim header - 5th position
+--ICD9_DGNS_CD_6 = 45756840        Carrier claim header - 6th position 
+--ICD9_DGNS_CD_7 = 45756841        Carrier claim header - 7th position 
+--ICD9_DGNS_CD_8 = 45756842        Carrier claim header - 8th position 
+--LINE_ICD9_DGNS_CD_1 = 45756843        Carrier claim detail - 1st position
+--LINE_ICD9_DGNS_CD_2 = 45756844        Carrier claim detail - 2nd position
+--LINE_ICD9_DGNS_CD_3 = 45756845        Carrier claim detail - 3rd position
+--LINE_ICD9_DGNS_CD_4 = 45756846        Carrier claim detail - 4th position
+--LINE_ICD9_DGNS_CD_5 = 45756847        Carrier claim detail - 5th position
+--LINE_ICD9_DGNS_CD_6 = 45756848        Carrier claim detail - 6th position
+--LINE_ICD9_DGNS_CD_7 = 45756849        Carrier claim detail - 7th position
+--LINE_ICD9_DGNS_CD_8 = 45756850        Carrier claim detail - 8th position
+--LINE_ICD9_DGNS_CD_9 = 45756851        Carrier claim detail - 9th position 
+--LINE_ICD9_DGNS_CD_10 = 45756852        Carrier claim detail - 10th position
+--LINE_ICD9_DGNS_CD_11 = 45756853        Carrier claim detail - 11th position
+--LINE_ICD9_DGNS_CD_12 = 45756855        Carrier claim detail - 13th position
+--LINE_ICD9_DGNS_CD_13 = 45756855        Carrier claim detail - 13th position 
 INPATIENT_CLAIMS:  
 --ICD9_DGNS_CD_1 = 38000200-Inpatient header - 1st position 
 --ICD9_DGNS_CD_2 = 38000201-Inpatient header - 2nd position 
@@ -6163,27 +6166,27 @@
             <w:r>
               <w:t>Line diagnosis are details and the claim diagnosis are headers.  Admitting diagnosis (ADMTNG_ICD9_DGNS_CD) is the last number (e.g. 11)  
 CARRIER_CLAIMS: 
---ICD9_DGNS_CD_1 = TBD 
---ICD9_DGNS_CD_2 = TBD 
---ICD9_DGNS_CD_3 = TBD 
---ICD9_DGNS_CD_4 = TBD 
---ICD9_DGNS_CD_5 = TBD 
---ICD9_DGNS_CD_6 = TBD 
---ICD9_DGNS_CD_7 = TBD 
---ICD9_DGNS_CD_8 = TBD 
---LINE_ICD9_DGNS_CD_1 = TBD 
---LINE_ICD9_DGNS_CD_2 = TBD 
---LINE_ICD9_DGNS_CD_3 = TBD 
---LINE_ICD9_DGNS_CD_4 = TBD 
---LINE_ICD9_DGNS_CD_5 = TBD
---LINE_ICD9_DGNS_CD_6 = TBD 
---LINE_ICD9_DGNS_CD_7 = TBD 
---LINE_ICD9_DGNS_CD_8 = TBD 
---LINE_ICD9_DGNS_CD_9 = TBD 
---LINE_ICD9_DGNS_CD_10 = TBD 
---LINE_ICD9_DGNS_CD_11 = TBD 
---LINE_ICD9_DGNS_CD_12 = TBD 
---LINE_ICD9_DGNS_CD_13 = TBD  
+--ICD9_DGNS_CD_1 = 45756835        Carrier claim header - 1st position 
+--ICD9_DGNS_CD_2 = 45756836        Carrier claim header - 2nd position
+--ICD9_DGNS_CD_3 = 45756837        Carrier claim header - 3rd position
+--ICD9_DGNS_CD_4 = 45756838        Carrier claim header - 4th position
+--ICD9_DGNS_CD_5 = 45756839        Carrier claim header - 5th position
+--ICD9_DGNS_CD_6 = 45756840        Carrier claim header - 6th position 
+--ICD9_DGNS_CD_7 = 45756841        Carrier claim header - 7th position 
+--ICD9_DGNS_CD_8 = 45756842        Carrier claim header - 8th position 
+--LINE_ICD9_DGNS_CD_1 = 45756843        Carrier claim detail - 1st position
+--LINE_ICD9_DGNS_CD_2 = 45756844        Carrier claim detail - 2nd position
+--LINE_ICD9_DGNS_CD_3 = 45756845        Carrier claim detail - 3rd position
+--LINE_ICD9_DGNS_CD_4 = 45756846        Carrier claim detail - 4th position
+--LINE_ICD9_DGNS_CD_5 = 45756847        Carrier claim detail - 5th position
+--LINE_ICD9_DGNS_CD_6 = 45756848        Carrier claim detail - 6th position
+--LINE_ICD9_DGNS_CD_7 = 45756849        Carrier claim detail - 7th position
+--LINE_ICD9_DGNS_CD_8 = 45756850        Carrier claim detail - 8th position
+--LINE_ICD9_DGNS_CD_9 = 45756851        Carrier claim detail - 9th position 
+--LINE_ICD9_DGNS_CD_10 = 45756852        Carrier claim detail - 10th position
+--LINE_ICD9_DGNS_CD_11 = 45756853        Carrier claim detail - 11th position
+--LINE_ICD9_DGNS_CD_12 = 45756855        Carrier claim detail - 13th position
+--LINE_ICD9_DGNS_CD_13 = 45756855        Carrier claim detail - 13th position 
 INPATIENT_CLAIMS:  
 --ICD9_DGNS_CD_1 = 38000200-Inpatient header - 1st position 
 --ICD9_DGNS_CD_2 = 38000201-Inpatient header - 2nd position 
@@ -7407,7 +7410,8 @@
         <w:tc>
           <w:p>
             <w:r>
-              <w:t>Use the VOCABULARY to translate the NDC into a RxNorm CONCEPT_ID.</w:t>
+              <w:t>RX:  Use the VOCABULARY to translate the NDC into a RxNorm CONCEPT_ID.
+CARRIER_CLAIMS &amp; OUTPATIENT_CLAIMS:  Use the VOCABULARY to figure out which HCPCs have the DOMAIN = "Drug", if so the entry is written into the DRUG_EXPOSURE table and not the PROCEDURE_OCCURRENCE.  The cost data also ends up in the DRUG_COST table not the PROCEDURE_COST.</w:t>
             </w:r>
           </w:p>
         </w:tc>
@@ -7497,7 +7501,8 @@
         <w:tc>
           <w:p>
             <w:r>
-              <w:t>38000175 (Prescription dispensed in pharmacy)</w:t>
+              <w:t>RX:  38000175-Prescription dispensed in pharmacy
+CARRIER_CLAIMS &amp; OUTPATIENT_CLAIMS:  38000179-Physician administered drug (identified as procedure)</w:t>
             </w:r>
           </w:p>
         </w:tc>
@@ -7557,7 +7562,7 @@
         <w:tc>
           <w:p>
             <w:r>
-              <w:t>Null</w:t>
+              <w:t>NULL</w:t>
             </w:r>
           </w:p>
         </w:tc>
@@ -7587,7 +7592,7 @@
         <w:tc>
           <w:p>
             <w:r>
-              <w:t/>
+              <w:t>CARRIER_CLAIMS &amp; OUTPATIENT_CLAIMS:  NULL</w:t>
             </w:r>
           </w:p>
         </w:tc>
@@ -7617,7 +7622,7 @@
         <w:tc>
           <w:p>
             <w:r>
-              <w:t/>
+              <w:t>CARRIER_CLAIMS &amp; OUTPATIENT_CLAIMS:  NULL</w:t>
             </w:r>
           </w:p>
         </w:tc>
@@ -7647,7 +7652,7 @@
         <w:tc>
           <w:p>
             <w:r>
-              <w:t>Null</w:t>
+              <w:t>NULL</w:t>
             </w:r>
           </w:p>
         </w:tc>
@@ -7677,7 +7682,7 @@
         <w:tc>
           <w:p>
             <w:r>
-              <w:t>Null</w:t>
+              <w:t>NULL</w:t>
             </w:r>
           </w:p>
         </w:tc>
@@ -7707,7 +7712,7 @@
         <w:tc>
           <w:p>
             <w:r>
-              <w:t>Null</w:t>
+              <w:t>NULL</w:t>
             </w:r>
           </w:p>
         </w:tc>
@@ -7737,7 +7742,7 @@
         <w:tc>
           <w:p>
             <w:r>
-              <w:t>&lt;&lt;ACTION ITEM&gt;&gt; Can we extrapolate dose from NDC and apply here.</w:t>
+              <w:t>NULL</w:t>
             </w:r>
           </w:p>
         </w:tc>
@@ -7767,7 +7772,7 @@
         <w:tc>
           <w:p>
             <w:r>
-              <w:t>null</w:t>
+              <w:t>NULL</w:t>
             </w:r>
           </w:p>
         </w:tc>
@@ -7797,7 +7802,7 @@
         <w:tc>
           <w:p>
             <w:r>
-              <w:t>null</w:t>
+              <w:t>RX:  null</w:t>
             </w:r>
           </w:p>
         </w:tc>
@@ -7827,7 +7832,39 @@
         <w:tc>
           <w:p>
             <w:r>
-              <w:t>Null for PRESCRIPTION_DRUG_EVENTS</w:t>
+              <w:t>RX:  Null for PRESCRIPTION_DRUG_EVENTS
+CARRIER_CLAIMS &amp; OUTPATIENT_CLAIMS:  Track the VISIT_OCCURENCE_ID associated with record.</w:t>
+            </w:r>
+          </w:p>
+        </w:tc>
+      </w:tr>
+      <w:tr>
+        <w:tc>
+          <w:p>
+            <w:r>
+              <w:t>drug_source_concept_id</w:t>
+            </w:r>
+          </w:p>
+        </w:tc>
+        <w:tc>
+          <w:p>
+            <w:r>
+              <w:t/>
+            </w:r>
+          </w:p>
+        </w:tc>
+        <w:tc>
+          <w:p>
+            <w:r>
+              <w:t/>
+            </w:r>
+          </w:p>
+        </w:tc>
+        <w:tc>
+          <w:p>
+            <w:r>
+              <w:t>RX:  Translate NDC to NDC CONCEPT_ID
+CARRIER_CLAIMS  &amp; OUTPATIENT_CLAIMS:  Translated HCPC to HCPC CONCEPT_ID</w:t>
             </w:r>
           </w:p>
         </w:tc>
@@ -7866,36 +7903,6 @@
         <w:tc>
           <w:p>
             <w:r>
-              <w:t>drug_source_concept_id</w:t>
-            </w:r>
-          </w:p>
-        </w:tc>
-        <w:tc>
-          <w:p>
-            <w:r>
-              <w:t/>
-            </w:r>
-          </w:p>
-        </w:tc>
-        <w:tc>
-          <w:p>
-            <w:r>
-              <w:t/>
-            </w:r>
-          </w:p>
-        </w:tc>
-        <w:tc>
-          <w:p>
-            <w:r>
-              <w:t>Translate NDC to NDC CONCEPT_ID</w:t>
-            </w:r>
-          </w:p>
-        </w:tc>
-      </w:tr>
-      <w:tr>
-        <w:tc>
-          <w:p>
-            <w:r>
               <w:t>route_source_value</w:t>
             </w:r>
           </w:p>
@@ -7917,7 +7924,7 @@
         <w:tc>
           <w:p>
             <w:r>
-              <w:t>null</w:t>
+              <w:t>NULL</w:t>
             </w:r>
           </w:p>
         </w:tc>
@@ -7947,7 +7954,7 @@
         <w:tc>
           <w:p>
             <w:r>
-              <w:t>&lt;&lt;ACTION ITEM&gt;&gt; Can we extrapolate dose from NDC and apply here.</w:t>
+              <w:t>NULL</w:t>
             </w:r>
           </w:p>
         </w:tc>
@@ -7963,19 +7970,24 @@
     </w:p>
     <w:p>
       <w:r>
+        <w:t>For HCPC columns, use VOCABULARY to determine if the HCPC belongs to the DRUG domain, else it will go to a PROCEDURE or DEVICE.</w:t>
+      </w:r>
+    </w:p>
+    <w:p>
+      <w:r>
         <w:drawing>
           <wp:inline distT="0" distB="0" distL="0" distR="0">
-            <wp:extent cx="5715000" cy="171450"/>
-            <wp:docPr id="16" name="Picture 16" descr="Generated"/>
+            <wp:extent cx="5715000" cy="12601575"/>
+            <wp:docPr id="17" name="Picture 17" descr="Generated"/>
             <a:graphic xmlns:a="http://schemas.openxmlformats.org/drawingml/2006/main">
               <a:graphicData uri="http://schemas.openxmlformats.org/drawingml/2006/picture">
                 <pic:pic xmlns:pic="http://schemas.openxmlformats.org/drawingml/2006/picture">
                   <pic:nvPicPr>
-                    <pic:cNvPr id="16" name="Generated"/>
+                    <pic:cNvPr id="17" name="Generated"/>
                     <pic:cNvPicPr/>
                   </pic:nvPicPr>
                   <pic:blipFill>
-                    <a:blip xmlns:r="http://schemas.openxmlformats.org/officeDocument/2006/relationships" r:embed="rId15"/>
+                    <a:blip xmlns:r="http://schemas.openxmlformats.org/officeDocument/2006/relationships" r:embed="rId17"/>
                     <a:stretch>
                       <a:fillRect/>
                     </a:stretch>
@@ -7983,7 +7995,7 @@
                   <pic:spPr>
                     <a:xfrm>
                       <a:off x="0" y="0"/>
-                      <a:ext cx="5715000" cy="171450"/>
+                      <a:ext cx="5715000" cy="12601575"/>
                     </a:xfrm>
                     <a:prstGeom prst="rect">
                       <a:avLst/>
@@ -8091,7 +8103,7 @@
         <w:tc>
           <w:p>
             <w:r>
-              <w:t/>
+              <w:t>desynpuf_id</w:t>
             </w:r>
           </w:p>
         </w:tc>
@@ -8135,7 +8147,8 @@
         <w:tc>
           <w:p>
             <w:r>
-              <w:t>Use the VOCABULARY to translate the NDC into a RxNorm CONCEPT_ID.</w:t>
+              <w:t>RX:  Use the VOCABULARY to translate the NDC into a RxNorm CONCEPT_ID.
+CARRIER_CLAIMS &amp; OUTPATIENT_CLAIMS:  Use the VOCABULARY to figure out which HCPCs have the DOMAIN = "Drug", if so the entry is written into the DRUG_EXPOSURE table and not the PROCEDURE_OCCURRENCE.  The cost data also ends up in the DRUG_COST table not the PROCEDURE_COST.</w:t>
             </w:r>
           </w:p>
         </w:tc>
@@ -8151,7 +8164,7 @@
         <w:tc>
           <w:p>
             <w:r>
-              <w:t/>
+              <w:t>clm_from_dt</w:t>
             </w:r>
           </w:p>
         </w:tc>
@@ -8181,7 +8194,7 @@
         <w:tc>
           <w:p>
             <w:r>
-              <w:t/>
+              <w:t>clm_thru_dt</w:t>
             </w:r>
           </w:p>
         </w:tc>
@@ -8225,7 +8238,8 @@
         <w:tc>
           <w:p>
             <w:r>
-              <w:t>38000175 (Prescription dispensed in pharmacy)</w:t>
+              <w:t>RX:  38000175-Prescription dispensed in pharmacy
+CARRIER_CLAIMS &amp; OUTPATIENT_CLAIMS:  38000179-Physician administered drug (identified as procedure)</w:t>
             </w:r>
           </w:p>
         </w:tc>
@@ -8285,7 +8299,7 @@
         <w:tc>
           <w:p>
             <w:r>
-              <w:t>Null</w:t>
+              <w:t>NULL</w:t>
             </w:r>
           </w:p>
         </w:tc>
@@ -8315,7 +8329,7 @@
         <w:tc>
           <w:p>
             <w:r>
-              <w:t/>
+              <w:t>CARRIER_CLAIMS &amp; OUTPATIENT_CLAIMS:  NULL</w:t>
             </w:r>
           </w:p>
         </w:tc>
@@ -8345,7 +8359,7 @@
         <w:tc>
           <w:p>
             <w:r>
-              <w:t/>
+              <w:t>CARRIER_CLAIMS &amp; OUTPATIENT_CLAIMS:  NULL</w:t>
             </w:r>
           </w:p>
         </w:tc>
@@ -8375,7 +8389,7 @@
         <w:tc>
           <w:p>
             <w:r>
-              <w:t>Null</w:t>
+              <w:t>NULL</w:t>
             </w:r>
           </w:p>
         </w:tc>
@@ -8405,7 +8419,7 @@
         <w:tc>
           <w:p>
             <w:r>
-              <w:t>Null</w:t>
+              <w:t>NULL</w:t>
             </w:r>
           </w:p>
         </w:tc>
@@ -8435,7 +8449,7 @@
         <w:tc>
           <w:p>
             <w:r>
-              <w:t>Null</w:t>
+              <w:t>NULL</w:t>
             </w:r>
           </w:p>
         </w:tc>
@@ -8465,7 +8479,7 @@
         <w:tc>
           <w:p>
             <w:r>
-              <w:t>&lt;&lt;ACTION ITEM&gt;&gt; Can we extrapolate dose from NDC and apply here.</w:t>
+              <w:t>NULL</w:t>
             </w:r>
           </w:p>
         </w:tc>
@@ -8495,7 +8509,7 @@
         <w:tc>
           <w:p>
             <w:r>
-              <w:t>null</w:t>
+              <w:t>NULL</w:t>
             </w:r>
           </w:p>
         </w:tc>
@@ -8511,21 +8525,33 @@
         <w:tc>
           <w:p>
             <w:r>
-              <w:t/>
-            </w:r>
-          </w:p>
-        </w:tc>
-        <w:tc>
-          <w:p>
-            <w:r>
-              <w:t/>
-            </w:r>
-          </w:p>
-        </w:tc>
-        <w:tc>
-          <w:p>
-            <w:r>
-              <w:t>null</w:t>
+              <w:t>prf_physn_npi_1
+prf_physn_npi_2
+prf_physn_npi_3
+prf_physn_npi_4
+prf_physn_npi_5
+prf_physn_npi_6
+prf_physn_npi_7
+prf_physn_npi_8
+prf_physn_npi_9
+prf_physn_npi_10
+prf_physn_npi_11
+prf_physn_npi_12
+prf_physn_npi_13</w:t>
+            </w:r>
+          </w:p>
+        </w:tc>
+        <w:tc>
+          <w:p>
+            <w:r>
+              <w:t/>
+            </w:r>
+          </w:p>
+        </w:tc>
+        <w:tc>
+          <w:p>
+            <w:r>
+              <w:t>RX:  null</w:t>
             </w:r>
           </w:p>
         </w:tc>
@@ -8555,7 +8581,39 @@
         <w:tc>
           <w:p>
             <w:r>
-              <w:t>Null for PRESCRIPTION_DRUG_EVENTS</w:t>
+              <w:t>RX:  Null for PRESCRIPTION_DRUG_EVENTS
+CARRIER_CLAIMS &amp; OUTPATIENT_CLAIMS:  Track the VISIT_OCCURENCE_ID associated with record.</w:t>
+            </w:r>
+          </w:p>
+        </w:tc>
+      </w:tr>
+      <w:tr>
+        <w:tc>
+          <w:p>
+            <w:r>
+              <w:t>drug_source_concept_id</w:t>
+            </w:r>
+          </w:p>
+        </w:tc>
+        <w:tc>
+          <w:p>
+            <w:r>
+              <w:t/>
+            </w:r>
+          </w:p>
+        </w:tc>
+        <w:tc>
+          <w:p>
+            <w:r>
+              <w:t/>
+            </w:r>
+          </w:p>
+        </w:tc>
+        <w:tc>
+          <w:p>
+            <w:r>
+              <w:t>RX:  Translate NDC to NDC CONCEPT_ID
+CARRIER_CLAIMS  &amp; OUTPATIENT_CLAIMS:  Translated HCPC to HCPC CONCEPT_ID</w:t>
             </w:r>
           </w:p>
         </w:tc>
@@ -8571,51 +8629,33 @@
         <w:tc>
           <w:p>
             <w:r>
-              <w:t/>
-            </w:r>
-          </w:p>
-        </w:tc>
-        <w:tc>
-          <w:p>
-            <w:r>
-              <w:t/>
-            </w:r>
-          </w:p>
-        </w:tc>
-        <w:tc>
-          <w:p>
-            <w:r>
-              <w:t/>
-            </w:r>
-          </w:p>
-        </w:tc>
-      </w:tr>
-      <w:tr>
-        <w:tc>
-          <w:p>
-            <w:r>
-              <w:t>drug_source_concept_id</w:t>
-            </w:r>
-          </w:p>
-        </w:tc>
-        <w:tc>
-          <w:p>
-            <w:r>
-              <w:t/>
-            </w:r>
-          </w:p>
-        </w:tc>
-        <w:tc>
-          <w:p>
-            <w:r>
-              <w:t/>
-            </w:r>
-          </w:p>
-        </w:tc>
-        <w:tc>
-          <w:p>
-            <w:r>
-              <w:t>Translate NDC to NDC CONCEPT_ID</w:t>
+              <w:t>hcpcs_cd_1
+hcpcs_cd_2
+hcpcs_cd_3
+hcpcs_cd_4
+hcpcs_cd_5
+hcpcs_cd_6
+hcpcs_cd_7
+hcpcs_cd_8
+hcpcs_cd_9
+hcpcs_cd_10
+hcpcs_cd_11
+hcpcs_cd_12
+hcpcs_cd_13</w:t>
+            </w:r>
+          </w:p>
+        </w:tc>
+        <w:tc>
+          <w:p>
+            <w:r>
+              <w:t/>
+            </w:r>
+          </w:p>
+        </w:tc>
+        <w:tc>
+          <w:p>
+            <w:r>
+              <w:t/>
             </w:r>
           </w:p>
         </w:tc>
@@ -8645,7 +8685,7 @@
         <w:tc>
           <w:p>
             <w:r>
-              <w:t>null</w:t>
+              <w:t>NULL</w:t>
             </w:r>
           </w:p>
         </w:tc>
@@ -8675,7 +8715,7 @@
         <w:tc>
           <w:p>
             <w:r>
-              <w:t>&lt;&lt;ACTION ITEM&gt;&gt; Can we extrapolate dose from NDC and apply here.</w:t>
+              <w:t>NULL</w:t>
             </w:r>
           </w:p>
         </w:tc>
@@ -8691,19 +8731,24 @@
     </w:p>
     <w:p>
       <w:r>
+        <w:t>For HCPC columns, use VOCABULARY to determine if the HCPC belongs to the DRUG domain, else it will go to a PROCEDURE or DEVICE.</w:t>
+      </w:r>
+    </w:p>
+    <w:p>
+      <w:r>
         <w:drawing>
           <wp:inline distT="0" distB="0" distL="0" distR="0">
-            <wp:extent cx="5715000" cy="171450"/>
-            <wp:docPr id="16" name="Picture 16" descr="Generated"/>
+            <wp:extent cx="5715000" cy="21174075"/>
+            <wp:docPr id="18" name="Picture 18" descr="Generated"/>
             <a:graphic xmlns:a="http://schemas.openxmlformats.org/drawingml/2006/main">
               <a:graphicData uri="http://schemas.openxmlformats.org/drawingml/2006/picture">
                 <pic:pic xmlns:pic="http://schemas.openxmlformats.org/drawingml/2006/picture">
                   <pic:nvPicPr>
-                    <pic:cNvPr id="16" name="Generated"/>
+                    <pic:cNvPr id="18" name="Generated"/>
                     <pic:cNvPicPr/>
                   </pic:nvPicPr>
                   <pic:blipFill>
-                    <a:blip xmlns:r="http://schemas.openxmlformats.org/officeDocument/2006/relationships" r:embed="rId15"/>
+                    <a:blip xmlns:r="http://schemas.openxmlformats.org/officeDocument/2006/relationships" r:embed="rId18"/>
                     <a:stretch>
                       <a:fillRect/>
                     </a:stretch>
@@ -8711,7 +8756,7 @@
                   <pic:spPr>
                     <a:xfrm>
                       <a:off x="0" y="0"/>
-                      <a:ext cx="5715000" cy="171450"/>
+                      <a:ext cx="5715000" cy="21174075"/>
                     </a:xfrm>
                     <a:prstGeom prst="rect">
                       <a:avLst/>
@@ -8819,7 +8864,7 @@
         <w:tc>
           <w:p>
             <w:r>
-              <w:t/>
+              <w:t>desynpuf_id</w:t>
             </w:r>
           </w:p>
         </w:tc>
@@ -8863,7 +8908,8 @@
         <w:tc>
           <w:p>
             <w:r>
-              <w:t>Use the VOCABULARY to translate the NDC into a RxNorm CONCEPT_ID.</w:t>
+              <w:t>RX:  Use the VOCABULARY to translate the NDC into a RxNorm CONCEPT_ID.
+CARRIER_CLAIMS &amp; OUTPATIENT_CLAIMS:  Use the VOCABULARY to figure out which HCPCs have the DOMAIN = "Drug", if so the entry is written into the DRUG_EXPOSURE table and not the PROCEDURE_OCCURRENCE.  The cost data also ends up in the DRUG_COST table not the PROCEDURE_COST.</w:t>
             </w:r>
           </w:p>
         </w:tc>
@@ -8879,7 +8925,7 @@
         <w:tc>
           <w:p>
             <w:r>
-              <w:t/>
+              <w:t>clm_from_dt</w:t>
             </w:r>
           </w:p>
         </w:tc>
@@ -8909,7 +8955,7 @@
         <w:tc>
           <w:p>
             <w:r>
-              <w:t/>
+              <w:t>clm_thru_dt</w:t>
             </w:r>
           </w:p>
         </w:tc>
@@ -8953,7 +8999,8 @@
         <w:tc>
           <w:p>
             <w:r>
-              <w:t>38000175 (Prescription dispensed in pharmacy)</w:t>
+              <w:t>RX:  38000175-Prescription dispensed in pharmacy
+CARRIER_CLAIMS &amp; OUTPATIENT_CLAIMS:  38000179-Physician administered drug (identified as procedure)</w:t>
             </w:r>
           </w:p>
         </w:tc>
@@ -9013,7 +9060,7 @@
         <w:tc>
           <w:p>
             <w:r>
-              <w:t>Null</w:t>
+              <w:t>NULL</w:t>
             </w:r>
           </w:p>
         </w:tc>
@@ -9043,7 +9090,7 @@
         <w:tc>
           <w:p>
             <w:r>
-              <w:t/>
+              <w:t>CARRIER_CLAIMS &amp; OUTPATIENT_CLAIMS:  NULL</w:t>
             </w:r>
           </w:p>
         </w:tc>
@@ -9073,7 +9120,7 @@
         <w:tc>
           <w:p>
             <w:r>
-              <w:t/>
+              <w:t>CARRIER_CLAIMS &amp; OUTPATIENT_CLAIMS:  NULL</w:t>
             </w:r>
           </w:p>
         </w:tc>
@@ -9103,7 +9150,7 @@
         <w:tc>
           <w:p>
             <w:r>
-              <w:t>Null</w:t>
+              <w:t>NULL</w:t>
             </w:r>
           </w:p>
         </w:tc>
@@ -9133,7 +9180,7 @@
         <w:tc>
           <w:p>
             <w:r>
-              <w:t>Null</w:t>
+              <w:t>NULL</w:t>
             </w:r>
           </w:p>
         </w:tc>
@@ -9163,7 +9210,7 @@
         <w:tc>
           <w:p>
             <w:r>
-              <w:t>Null</w:t>
+              <w:t>NULL</w:t>
             </w:r>
           </w:p>
         </w:tc>
@@ -9193,7 +9240,7 @@
         <w:tc>
           <w:p>
             <w:r>
-              <w:t>&lt;&lt;ACTION ITEM&gt;&gt; Can we extrapolate dose from NDC and apply here.</w:t>
+              <w:t>NULL</w:t>
             </w:r>
           </w:p>
         </w:tc>
@@ -9223,7 +9270,7 @@
         <w:tc>
           <w:p>
             <w:r>
-              <w:t>null</w:t>
+              <w:t>NULL</w:t>
             </w:r>
           </w:p>
         </w:tc>
@@ -9239,21 +9286,21 @@
         <w:tc>
           <w:p>
             <w:r>
-              <w:t/>
-            </w:r>
-          </w:p>
-        </w:tc>
-        <w:tc>
-          <w:p>
-            <w:r>
-              <w:t/>
-            </w:r>
-          </w:p>
-        </w:tc>
-        <w:tc>
-          <w:p>
-            <w:r>
-              <w:t>null</w:t>
+              <w:t>at_physn_npi</w:t>
+            </w:r>
+          </w:p>
+        </w:tc>
+        <w:tc>
+          <w:p>
+            <w:r>
+              <w:t/>
+            </w:r>
+          </w:p>
+        </w:tc>
+        <w:tc>
+          <w:p>
+            <w:r>
+              <w:t>RX:  null</w:t>
             </w:r>
           </w:p>
         </w:tc>
@@ -9283,7 +9330,39 @@
         <w:tc>
           <w:p>
             <w:r>
-              <w:t>Null for PRESCRIPTION_DRUG_EVENTS</w:t>
+              <w:t>RX:  Null for PRESCRIPTION_DRUG_EVENTS
+CARRIER_CLAIMS &amp; OUTPATIENT_CLAIMS:  Track the VISIT_OCCURENCE_ID associated with record.</w:t>
+            </w:r>
+          </w:p>
+        </w:tc>
+      </w:tr>
+      <w:tr>
+        <w:tc>
+          <w:p>
+            <w:r>
+              <w:t>drug_source_concept_id</w:t>
+            </w:r>
+          </w:p>
+        </w:tc>
+        <w:tc>
+          <w:p>
+            <w:r>
+              <w:t/>
+            </w:r>
+          </w:p>
+        </w:tc>
+        <w:tc>
+          <w:p>
+            <w:r>
+              <w:t/>
+            </w:r>
+          </w:p>
+        </w:tc>
+        <w:tc>
+          <w:p>
+            <w:r>
+              <w:t>RX:  Translate NDC to NDC CONCEPT_ID
+CARRIER_CLAIMS  &amp; OUTPATIENT_CLAIMS:  Translated HCPC to HCPC CONCEPT_ID</w:t>
             </w:r>
           </w:p>
         </w:tc>
@@ -9299,51 +9378,65 @@
         <w:tc>
           <w:p>
             <w:r>
-              <w:t/>
-            </w:r>
-          </w:p>
-        </w:tc>
-        <w:tc>
-          <w:p>
-            <w:r>
-              <w:t/>
-            </w:r>
-          </w:p>
-        </w:tc>
-        <w:tc>
-          <w:p>
-            <w:r>
-              <w:t/>
-            </w:r>
-          </w:p>
-        </w:tc>
-      </w:tr>
-      <w:tr>
-        <w:tc>
-          <w:p>
-            <w:r>
-              <w:t>drug_source_concept_id</w:t>
-            </w:r>
-          </w:p>
-        </w:tc>
-        <w:tc>
-          <w:p>
-            <w:r>
-              <w:t/>
-            </w:r>
-          </w:p>
-        </w:tc>
-        <w:tc>
-          <w:p>
-            <w:r>
-              <w:t/>
-            </w:r>
-          </w:p>
-        </w:tc>
-        <w:tc>
-          <w:p>
-            <w:r>
-              <w:t>Translate NDC to NDC CONCEPT_ID</w:t>
+              <w:t>hcpcs_cd_1
+hcpcs_cd_2
+hcpcs_cd_3
+hcpcs_cd_4
+hcpcs_cd_5
+hcpcs_cd_6
+hcpcs_cd_7
+hcpcs_cd_8
+hcpcs_cd_9
+hcpcs_cd_10
+hcpcs_cd_11
+hcpcs_cd_12
+hcpcs_cd_13
+hcpcs_cd_14
+hcpcs_cd_15
+hcpcs_cd_16
+hcpcs_cd_17
+hcpcs_cd_18
+hcpcs_cd_19
+hcpcs_cd_20
+hcpcs_cd_21
+hcpcs_cd_22
+hcpcs_cd_23
+hcpcs_cd_24
+hcpcs_cd_25
+hcpcs_cd_26
+hcpcs_cd_45
+hcpcs_cd_44
+hcpcs_cd_27
+hcpcs_cd_43
+hcpcs_cd_42
+hcpcs_cd_41
+hcpcs_cd_40
+hcpcs_cd_39
+hcpcs_cd_38
+hcpcs_cd_37
+hcpcs_cd_36
+hcpcs_cd_35
+hcpcs_cd_28
+hcpcs_cd_29
+hcpcs_cd_30
+hcpcs_cd_31
+hcpcs_cd_32
+hcpcs_cd_33
+hcpcs_cd_34</w:t>
+            </w:r>
+          </w:p>
+        </w:tc>
+        <w:tc>
+          <w:p>
+            <w:r>
+              <w:t/>
+            </w:r>
+          </w:p>
+        </w:tc>
+        <w:tc>
+          <w:p>
+            <w:r>
+              <w:t/>
             </w:r>
           </w:p>
         </w:tc>
@@ -9373,7 +9466,7 @@
         <w:tc>
           <w:p>
             <w:r>
-              <w:t>null</w:t>
+              <w:t>NULL</w:t>
             </w:r>
           </w:p>
         </w:tc>
@@ -9403,7 +9496,7 @@
         <w:tc>
           <w:p>
             <w:r>
-              <w:t>&lt;&lt;ACTION ITEM&gt;&gt; Can we extrapolate dose from NDC and apply here.</w:t>
+              <w:t>NULL</w:t>
             </w:r>
           </w:p>
         </w:tc>
@@ -9428,19 +9521,24 @@
     </w:p>
     <w:p>
       <w:r>
+        <w:t>For HCPC columns, use VOCABULARY to determine if the HCPC belongs to the DEVICE domain, else it will go to a PROCEDURE or DRUG.</w:t>
+      </w:r>
+    </w:p>
+    <w:p>
+      <w:r>
         <w:drawing>
           <wp:inline distT="0" distB="0" distL="0" distR="0">
-            <wp:extent cx="5715000" cy="171450"/>
-            <wp:docPr id="16" name="Picture 16" descr="Generated"/>
+            <wp:extent cx="5715000" cy="21174075"/>
+            <wp:docPr id="19" name="Picture 19" descr="Generated"/>
             <a:graphic xmlns:a="http://schemas.openxmlformats.org/drawingml/2006/main">
               <a:graphicData uri="http://schemas.openxmlformats.org/drawingml/2006/picture">
                 <pic:pic xmlns:pic="http://schemas.openxmlformats.org/drawingml/2006/picture">
                   <pic:nvPicPr>
-                    <pic:cNvPr id="16" name="Generated"/>
+                    <pic:cNvPr id="19" name="Generated"/>
                     <pic:cNvPicPr/>
                   </pic:nvPicPr>
                   <pic:blipFill>
-                    <a:blip xmlns:r="http://schemas.openxmlformats.org/officeDocument/2006/relationships" r:embed="rId15"/>
+                    <a:blip xmlns:r="http://schemas.openxmlformats.org/officeDocument/2006/relationships" r:embed="rId19"/>
                     <a:stretch>
                       <a:fillRect/>
                     </a:stretch>
@@ -9448,7 +9546,7 @@
                   <pic:spPr>
                     <a:xfrm>
                       <a:off x="0" y="0"/>
-                      <a:ext cx="5715000" cy="171450"/>
+                      <a:ext cx="5715000" cy="21174075"/>
                     </a:xfrm>
                     <a:prstGeom prst="rect">
                       <a:avLst/>
@@ -9540,7 +9638,7 @@
         <w:tc>
           <w:p>
             <w:r>
-              <w:t/>
+              <w:t>Autogenerated</w:t>
             </w:r>
           </w:p>
         </w:tc>
@@ -9556,7 +9654,7 @@
         <w:tc>
           <w:p>
             <w:r>
-              <w:t/>
+              <w:t>desynpuf_id</w:t>
             </w:r>
           </w:p>
         </w:tc>
@@ -9600,7 +9698,7 @@
         <w:tc>
           <w:p>
             <w:r>
-              <w:t/>
+              <w:t>Look up HCPC CONCEPT_ID from VOCABULARY (if it is landing here, it should have a DOMAIN = "Device").</w:t>
             </w:r>
           </w:p>
         </w:tc>
@@ -9616,7 +9714,7 @@
         <w:tc>
           <w:p>
             <w:r>
-              <w:t/>
+              <w:t>clm_from_dt</w:t>
             </w:r>
           </w:p>
         </w:tc>
@@ -9646,7 +9744,7 @@
         <w:tc>
           <w:p>
             <w:r>
-              <w:t/>
+              <w:t>clm_thru_dt</w:t>
             </w:r>
           </w:p>
         </w:tc>
@@ -9690,7 +9788,7 @@
         <w:tc>
           <w:p>
             <w:r>
-              <w:t/>
+              <w:t>44818705	Inferred from procedure claim</w:t>
             </w:r>
           </w:p>
         </w:tc>
@@ -9720,7 +9818,7 @@
         <w:tc>
           <w:p>
             <w:r>
-              <w:t/>
+              <w:t>Null</w:t>
             </w:r>
           </w:p>
         </w:tc>
@@ -9750,7 +9848,7 @@
         <w:tc>
           <w:p>
             <w:r>
-              <w:t/>
+              <w:t>Null</w:t>
             </w:r>
           </w:p>
         </w:tc>
@@ -9766,21 +9864,21 @@
         <w:tc>
           <w:p>
             <w:r>
-              <w:t/>
-            </w:r>
-          </w:p>
-        </w:tc>
-        <w:tc>
-          <w:p>
-            <w:r>
-              <w:t/>
-            </w:r>
-          </w:p>
-        </w:tc>
-        <w:tc>
-          <w:p>
-            <w:r>
-              <w:t/>
+              <w:t>at_physn_npi</w:t>
+            </w:r>
+          </w:p>
+        </w:tc>
+        <w:tc>
+          <w:p>
+            <w:r>
+              <w:t/>
+            </w:r>
+          </w:p>
+        </w:tc>
+        <w:tc>
+          <w:p>
+            <w:r>
+              <w:t>OUTPATIENT_CLAIMS:  Lookup Provider in PROVIDER table.</w:t>
             </w:r>
           </w:p>
         </w:tc>
@@ -9810,7 +9908,7 @@
         <w:tc>
           <w:p>
             <w:r>
-              <w:t/>
+              <w:t>At the row level you are assigning a VISIT, this occurs prior to writing to this table.  Track that ID and write here.</w:t>
             </w:r>
           </w:p>
         </w:tc>
@@ -9826,7 +9924,51 @@
         <w:tc>
           <w:p>
             <w:r>
-              <w:t/>
+              <w:t>hcpcs_cd_1
+hcpcs_cd_2
+hcpcs_cd_3
+hcpcs_cd_4
+hcpcs_cd_5
+hcpcs_cd_6
+hcpcs_cd_7
+hcpcs_cd_8
+hcpcs_cd_9
+hcpcs_cd_10
+hcpcs_cd_11
+hcpcs_cd_12
+hcpcs_cd_13
+hcpcs_cd_14
+hcpcs_cd_15
+hcpcs_cd_16
+hcpcs_cd_17
+hcpcs_cd_18
+hcpcs_cd_19
+hcpcs_cd_20
+hcpcs_cd_21
+hcpcs_cd_45
+hcpcs_cd_44
+hcpcs_cd_43
+hcpcs_cd_42
+hcpcs_cd_41
+hcpcs_cd_40
+hcpcs_cd_39
+hcpcs_cd_38
+hcpcs_cd_37
+hcpcs_cd_36
+hcpcs_cd_35
+hcpcs_cd_34
+hcpcs_cd_33
+hcpcs_cd_32
+hcpcs_cd_31
+hcpcs_cd_30
+hcpcs_cd_29
+hcpcs_cd_28
+hcpcs_cd_27
+hcpcs_cd_26
+hcpcs_cd_25
+hcpcs_cd_22
+hcpcs_cd_23
+hcpcs_cd_24</w:t>
             </w:r>
           </w:p>
         </w:tc>
@@ -9870,7 +10012,7 @@
         <w:tc>
           <w:p>
             <w:r>
-              <w:t/>
+              <w:t>Look up HCPC CONCEPT_ID from VOCABULARY.</w:t>
             </w:r>
           </w:p>
         </w:tc>
@@ -9881,24 +10023,29 @@
         <w:rPr>
           <w:sz w:val="28"/>
         </w:rPr>
-        <w:t>Reading from inpatient_claims</w:t>
+        <w:t>Reading from carrier_claims</w:t>
+      </w:r>
+    </w:p>
+    <w:p>
+      <w:r>
+        <w:t>For HCPC columns, use VOCABULARY to determine if the HCPC belongs to the DEVICE domain, else it will go to a PROCEDURE or DRUG.</w:t>
       </w:r>
     </w:p>
     <w:p>
       <w:r>
         <w:drawing>
           <wp:inline distT="0" distB="0" distL="0" distR="0">
-            <wp:extent cx="5715000" cy="171450"/>
-            <wp:docPr id="16" name="Picture 16" descr="Generated"/>
+            <wp:extent cx="5715000" cy="12601575"/>
+            <wp:docPr id="20" name="Picture 20" descr="Generated"/>
             <a:graphic xmlns:a="http://schemas.openxmlformats.org/drawingml/2006/main">
               <a:graphicData uri="http://schemas.openxmlformats.org/drawingml/2006/picture">
                 <pic:pic xmlns:pic="http://schemas.openxmlformats.org/drawingml/2006/picture">
                   <pic:nvPicPr>
-                    <pic:cNvPr id="16" name="Generated"/>
+                    <pic:cNvPr id="20" name="Generated"/>
                     <pic:cNvPicPr/>
                   </pic:nvPicPr>
                   <pic:blipFill>
-                    <a:blip xmlns:r="http://schemas.openxmlformats.org/officeDocument/2006/relationships" r:embed="rId15"/>
+                    <a:blip xmlns:r="http://schemas.openxmlformats.org/officeDocument/2006/relationships" r:embed="rId20"/>
                     <a:stretch>
                       <a:fillRect/>
                     </a:stretch>
@@ -9906,7 +10053,7 @@
                   <pic:spPr>
                     <a:xfrm>
                       <a:off x="0" y="0"/>
-                      <a:ext cx="5715000" cy="171450"/>
+                      <a:ext cx="5715000" cy="12601575"/>
                     </a:xfrm>
                     <a:prstGeom prst="rect">
                       <a:avLst/>
@@ -9998,7 +10145,7 @@
         <w:tc>
           <w:p>
             <w:r>
-              <w:t/>
+              <w:t>Autogenerated</w:t>
             </w:r>
           </w:p>
         </w:tc>
@@ -10014,7 +10161,7 @@
         <w:tc>
           <w:p>
             <w:r>
-              <w:t/>
+              <w:t>desynpuf_id</w:t>
             </w:r>
           </w:p>
         </w:tc>
@@ -10044,21 +10191,33 @@
         <w:tc>
           <w:p>
             <w:r>
-              <w:t/>
-            </w:r>
-          </w:p>
-        </w:tc>
-        <w:tc>
-          <w:p>
-            <w:r>
-              <w:t/>
-            </w:r>
-          </w:p>
-        </w:tc>
-        <w:tc>
-          <w:p>
-            <w:r>
-              <w:t/>
+              <w:t>hcpcs_cd_1
+hcpcs_cd_2
+hcpcs_cd_3
+hcpcs_cd_4
+hcpcs_cd_5
+hcpcs_cd_6
+hcpcs_cd_7
+hcpcs_cd_8
+hcpcs_cd_9
+hcpcs_cd_10
+hcpcs_cd_11
+hcpcs_cd_12
+hcpcs_cd_13</w:t>
+            </w:r>
+          </w:p>
+        </w:tc>
+        <w:tc>
+          <w:p>
+            <w:r>
+              <w:t/>
+            </w:r>
+          </w:p>
+        </w:tc>
+        <w:tc>
+          <w:p>
+            <w:r>
+              <w:t>Look up HCPC CONCEPT_ID from VOCABULARY (if it is landing here, it should have a DOMAIN = "Device").</w:t>
             </w:r>
           </w:p>
         </w:tc>
@@ -10074,7 +10233,7 @@
         <w:tc>
           <w:p>
             <w:r>
-              <w:t/>
+              <w:t>clm_from_dt</w:t>
             </w:r>
           </w:p>
         </w:tc>
@@ -10104,7 +10263,7 @@
         <w:tc>
           <w:p>
             <w:r>
-              <w:t/>
+              <w:t>clm_thru_dt</w:t>
             </w:r>
           </w:p>
         </w:tc>
@@ -10148,7 +10307,7 @@
         <w:tc>
           <w:p>
             <w:r>
-              <w:t/>
+              <w:t>44818705	Inferred from procedure claim</w:t>
             </w:r>
           </w:p>
         </w:tc>
@@ -10178,7 +10337,7 @@
         <w:tc>
           <w:p>
             <w:r>
-              <w:t/>
+              <w:t>Null</w:t>
             </w:r>
           </w:p>
         </w:tc>
@@ -10208,7 +10367,7 @@
         <w:tc>
           <w:p>
             <w:r>
-              <w:t/>
+              <w:t>Null</w:t>
             </w:r>
           </w:p>
         </w:tc>
@@ -10224,21 +10383,33 @@
         <w:tc>
           <w:p>
             <w:r>
-              <w:t/>
-            </w:r>
-          </w:p>
-        </w:tc>
-        <w:tc>
-          <w:p>
-            <w:r>
-              <w:t/>
-            </w:r>
-          </w:p>
-        </w:tc>
-        <w:tc>
-          <w:p>
-            <w:r>
-              <w:t/>
+              <w:t>prf_physn_npi_1
+prf_physn_npi_2
+prf_physn_npi_3
+prf_physn_npi_4
+prf_physn_npi_5
+prf_physn_npi_6
+prf_physn_npi_7
+prf_physn_npi_8
+prf_physn_npi_9
+prf_physn_npi_10
+prf_physn_npi_11
+prf_physn_npi_12
+prf_physn_npi_13</w:t>
+            </w:r>
+          </w:p>
+        </w:tc>
+        <w:tc>
+          <w:p>
+            <w:r>
+              <w:t/>
+            </w:r>
+          </w:p>
+        </w:tc>
+        <w:tc>
+          <w:p>
+            <w:r>
+              <w:t>OUTPATIENT_CLAIMS:  Lookup Provider in PROVIDER table.</w:t>
             </w:r>
           </w:p>
         </w:tc>
@@ -10268,7 +10439,7 @@
         <w:tc>
           <w:p>
             <w:r>
-              <w:t/>
+              <w:t>At the row level you are assigning a VISIT, this occurs prior to writing to this table.  Track that ID and write here.</w:t>
             </w:r>
           </w:p>
         </w:tc>
@@ -10284,7 +10455,18 @@
         <w:tc>
           <w:p>
             <w:r>
-              <w:t/>
+              <w:t>hcpcs_cd_1
+hcpcs_cd_2
+hcpcs_cd_3
+hcpcs_cd_4
+hcpcs_cd_5
+hcpcs_cd_6
+hcpcs_cd_7
+hcpcs_cd_8
+hcpcs_cd_9
+hcpcs_cd_10
+hcpcs_cd_12
+hcpcs_cd_13</w:t>
             </w:r>
           </w:p>
         </w:tc>
@@ -10328,465 +10510,7 @@
         <w:tc>
           <w:p>
             <w:r>
-              <w:t/>
-            </w:r>
-          </w:p>
-        </w:tc>
-      </w:tr>
-    </w:tbl>
-    <w:p>
-      <w:r>
-        <w:rPr>
-          <w:sz w:val="28"/>
-        </w:rPr>
-        <w:t>Reading from carrier_claims</w:t>
-      </w:r>
-    </w:p>
-    <w:p>
-      <w:r>
-        <w:drawing>
-          <wp:inline distT="0" distB="0" distL="0" distR="0">
-            <wp:extent cx="5715000" cy="171450"/>
-            <wp:docPr id="16" name="Picture 16" descr="Generated"/>
-            <a:graphic xmlns:a="http://schemas.openxmlformats.org/drawingml/2006/main">
-              <a:graphicData uri="http://schemas.openxmlformats.org/drawingml/2006/picture">
-                <pic:pic xmlns:pic="http://schemas.openxmlformats.org/drawingml/2006/picture">
-                  <pic:nvPicPr>
-                    <pic:cNvPr id="16" name="Generated"/>
-                    <pic:cNvPicPr/>
-                  </pic:nvPicPr>
-                  <pic:blipFill>
-                    <a:blip xmlns:r="http://schemas.openxmlformats.org/officeDocument/2006/relationships" r:embed="rId15"/>
-                    <a:stretch>
-                      <a:fillRect/>
-                    </a:stretch>
-                  </pic:blipFill>
-                  <pic:spPr>
-                    <a:xfrm>
-                      <a:off x="0" y="0"/>
-                      <a:ext cx="5715000" cy="171450"/>
-                    </a:xfrm>
-                    <a:prstGeom prst="rect">
-                      <a:avLst/>
-                    </a:prstGeom>
-                  </pic:spPr>
-                </pic:pic>
-              </a:graphicData>
-            </a:graphic>
-          </wp:inline>
-        </w:drawing>
-      </w:r>
-    </w:p>
-    <w:tbl>
-      <w:tblPr>
-        <w:tblW w:w="0" w:type="auto"/>
-        <w:tblBorders>
-          <w:top w:val="single"/>
-          <w:left w:val="single"/>
-          <w:bottom w:val="single"/>
-          <w:right w:val="single"/>
-          <w:insideH w:val="single"/>
-          <w:insideV w:val="single"/>
-        </w:tblBorders>
-      </w:tblPr>
-      <w:tr>
-        <w:tc>
-          <w:tcPr>
-            <w:shd w:color="auto" w:val="clear" w:fill="AAAAFF"/>
-          </w:tcPr>
-          <w:p>
-            <w:r>
-              <w:t>Destination Field</w:t>
-            </w:r>
-          </w:p>
-        </w:tc>
-        <w:tc>
-          <w:tcPr>
-            <w:shd w:color="auto" w:val="clear" w:fill="AAAAFF"/>
-          </w:tcPr>
-          <w:p>
-            <w:r>
-              <w:t>Source Field</w:t>
-            </w:r>
-          </w:p>
-        </w:tc>
-        <w:tc>
-          <w:tcPr>
-            <w:shd w:color="auto" w:val="clear" w:fill="AAAAFF"/>
-          </w:tcPr>
-          <w:p>
-            <w:r>
-              <w:t>Logic</w:t>
-            </w:r>
-          </w:p>
-        </w:tc>
-        <w:tc>
-          <w:tcPr>
-            <w:shd w:color="auto" w:val="clear" w:fill="AAAAFF"/>
-          </w:tcPr>
-          <w:p>
-            <w:r>
-              <w:t>Comment</w:t>
-            </w:r>
-          </w:p>
-        </w:tc>
-      </w:tr>
-      <w:tr>
-        <w:tc>
-          <w:p>
-            <w:r>
-              <w:t>device_exposure_id</w:t>
-            </w:r>
-          </w:p>
-        </w:tc>
-        <w:tc>
-          <w:p>
-            <w:r>
-              <w:t/>
-            </w:r>
-          </w:p>
-        </w:tc>
-        <w:tc>
-          <w:p>
-            <w:r>
-              <w:t/>
-            </w:r>
-          </w:p>
-        </w:tc>
-        <w:tc>
-          <w:p>
-            <w:r>
-              <w:t/>
-            </w:r>
-          </w:p>
-        </w:tc>
-      </w:tr>
-      <w:tr>
-        <w:tc>
-          <w:p>
-            <w:r>
-              <w:t>person_id</w:t>
-            </w:r>
-          </w:p>
-        </w:tc>
-        <w:tc>
-          <w:p>
-            <w:r>
-              <w:t/>
-            </w:r>
-          </w:p>
-        </w:tc>
-        <w:tc>
-          <w:p>
-            <w:r>
-              <w:t/>
-            </w:r>
-          </w:p>
-        </w:tc>
-        <w:tc>
-          <w:p>
-            <w:r>
-              <w:t/>
-            </w:r>
-          </w:p>
-        </w:tc>
-      </w:tr>
-      <w:tr>
-        <w:tc>
-          <w:p>
-            <w:r>
-              <w:t>device_concept_id</w:t>
-            </w:r>
-          </w:p>
-        </w:tc>
-        <w:tc>
-          <w:p>
-            <w:r>
-              <w:t/>
-            </w:r>
-          </w:p>
-        </w:tc>
-        <w:tc>
-          <w:p>
-            <w:r>
-              <w:t/>
-            </w:r>
-          </w:p>
-        </w:tc>
-        <w:tc>
-          <w:p>
-            <w:r>
-              <w:t/>
-            </w:r>
-          </w:p>
-        </w:tc>
-      </w:tr>
-      <w:tr>
-        <w:tc>
-          <w:p>
-            <w:r>
-              <w:t>device_exposure_start_date</w:t>
-            </w:r>
-          </w:p>
-        </w:tc>
-        <w:tc>
-          <w:p>
-            <w:r>
-              <w:t/>
-            </w:r>
-          </w:p>
-        </w:tc>
-        <w:tc>
-          <w:p>
-            <w:r>
-              <w:t/>
-            </w:r>
-          </w:p>
-        </w:tc>
-        <w:tc>
-          <w:p>
-            <w:r>
-              <w:t/>
-            </w:r>
-          </w:p>
-        </w:tc>
-      </w:tr>
-      <w:tr>
-        <w:tc>
-          <w:p>
-            <w:r>
-              <w:t>device_exposure_end_date</w:t>
-            </w:r>
-          </w:p>
-        </w:tc>
-        <w:tc>
-          <w:p>
-            <w:r>
-              <w:t/>
-            </w:r>
-          </w:p>
-        </w:tc>
-        <w:tc>
-          <w:p>
-            <w:r>
-              <w:t/>
-            </w:r>
-          </w:p>
-        </w:tc>
-        <w:tc>
-          <w:p>
-            <w:r>
-              <w:t/>
-            </w:r>
-          </w:p>
-        </w:tc>
-      </w:tr>
-      <w:tr>
-        <w:tc>
-          <w:p>
-            <w:r>
-              <w:t>device_type_concept_id</w:t>
-            </w:r>
-          </w:p>
-        </w:tc>
-        <w:tc>
-          <w:p>
-            <w:r>
-              <w:t/>
-            </w:r>
-          </w:p>
-        </w:tc>
-        <w:tc>
-          <w:p>
-            <w:r>
-              <w:t/>
-            </w:r>
-          </w:p>
-        </w:tc>
-        <w:tc>
-          <w:p>
-            <w:r>
-              <w:t/>
-            </w:r>
-          </w:p>
-        </w:tc>
-      </w:tr>
-      <w:tr>
-        <w:tc>
-          <w:p>
-            <w:r>
-              <w:t>unique_device_id</w:t>
-            </w:r>
-          </w:p>
-        </w:tc>
-        <w:tc>
-          <w:p>
-            <w:r>
-              <w:t/>
-            </w:r>
-          </w:p>
-        </w:tc>
-        <w:tc>
-          <w:p>
-            <w:r>
-              <w:t/>
-            </w:r>
-          </w:p>
-        </w:tc>
-        <w:tc>
-          <w:p>
-            <w:r>
-              <w:t/>
-            </w:r>
-          </w:p>
-        </w:tc>
-      </w:tr>
-      <w:tr>
-        <w:tc>
-          <w:p>
-            <w:r>
-              <w:t>quantity</w:t>
-            </w:r>
-          </w:p>
-        </w:tc>
-        <w:tc>
-          <w:p>
-            <w:r>
-              <w:t/>
-            </w:r>
-          </w:p>
-        </w:tc>
-        <w:tc>
-          <w:p>
-            <w:r>
-              <w:t/>
-            </w:r>
-          </w:p>
-        </w:tc>
-        <w:tc>
-          <w:p>
-            <w:r>
-              <w:t/>
-            </w:r>
-          </w:p>
-        </w:tc>
-      </w:tr>
-      <w:tr>
-        <w:tc>
-          <w:p>
-            <w:r>
-              <w:t>provider_id</w:t>
-            </w:r>
-          </w:p>
-        </w:tc>
-        <w:tc>
-          <w:p>
-            <w:r>
-              <w:t/>
-            </w:r>
-          </w:p>
-        </w:tc>
-        <w:tc>
-          <w:p>
-            <w:r>
-              <w:t/>
-            </w:r>
-          </w:p>
-        </w:tc>
-        <w:tc>
-          <w:p>
-            <w:r>
-              <w:t/>
-            </w:r>
-          </w:p>
-        </w:tc>
-      </w:tr>
-      <w:tr>
-        <w:tc>
-          <w:p>
-            <w:r>
-              <w:t>visit_occurrence_id</w:t>
-            </w:r>
-          </w:p>
-        </w:tc>
-        <w:tc>
-          <w:p>
-            <w:r>
-              <w:t/>
-            </w:r>
-          </w:p>
-        </w:tc>
-        <w:tc>
-          <w:p>
-            <w:r>
-              <w:t/>
-            </w:r>
-          </w:p>
-        </w:tc>
-        <w:tc>
-          <w:p>
-            <w:r>
-              <w:t/>
-            </w:r>
-          </w:p>
-        </w:tc>
-      </w:tr>
-      <w:tr>
-        <w:tc>
-          <w:p>
-            <w:r>
-              <w:t>device_source_value</w:t>
-            </w:r>
-          </w:p>
-        </w:tc>
-        <w:tc>
-          <w:p>
-            <w:r>
-              <w:t/>
-            </w:r>
-          </w:p>
-        </w:tc>
-        <w:tc>
-          <w:p>
-            <w:r>
-              <w:t/>
-            </w:r>
-          </w:p>
-        </w:tc>
-        <w:tc>
-          <w:p>
-            <w:r>
-              <w:t/>
-            </w:r>
-          </w:p>
-        </w:tc>
-      </w:tr>
-      <w:tr>
-        <w:tc>
-          <w:p>
-            <w:r>
-              <w:t>device_source_concept_id</w:t>
-            </w:r>
-          </w:p>
-        </w:tc>
-        <w:tc>
-          <w:p>
-            <w:r>
-              <w:t/>
-            </w:r>
-          </w:p>
-        </w:tc>
-        <w:tc>
-          <w:p>
-            <w:r>
-              <w:t/>
-            </w:r>
-          </w:p>
-        </w:tc>
-        <w:tc>
-          <w:p>
-            <w:r>
-              <w:t/>
+              <w:t>Look up HCPC CONCEPT_ID from VOCABULARY.</w:t>
             </w:r>
           </w:p>
         </w:tc>
@@ -10811,19 +10535,24 @@
     </w:p>
     <w:p>
       <w:r>
+        <w:t>For HCPC columns, use VOCABULARY to determine if the HCPC belongs to the PROCEDURE domain, else it will go to a DRUG or DEVICE.</w:t>
+      </w:r>
+    </w:p>
+    <w:p>
+      <w:r>
         <w:drawing>
           <wp:inline distT="0" distB="0" distL="0" distR="0">
             <wp:extent cx="5715000" cy="12172950"/>
-            <wp:docPr id="17" name="Picture 17" descr="Generated"/>
+            <wp:docPr id="21" name="Picture 21" descr="Generated"/>
             <a:graphic xmlns:a="http://schemas.openxmlformats.org/drawingml/2006/main">
               <a:graphicData uri="http://schemas.openxmlformats.org/drawingml/2006/picture">
                 <pic:pic xmlns:pic="http://schemas.openxmlformats.org/drawingml/2006/picture">
                   <pic:nvPicPr>
-                    <pic:cNvPr id="17" name="Generated"/>
+                    <pic:cNvPr id="21" name="Generated"/>
                     <pic:cNvPicPr/>
                   </pic:nvPicPr>
                   <pic:blipFill>
-                    <a:blip xmlns:r="http://schemas.openxmlformats.org/officeDocument/2006/relationships" r:embed="rId17"/>
+                    <a:blip xmlns:r="http://schemas.openxmlformats.org/officeDocument/2006/relationships" r:embed="rId21"/>
                     <a:stretch>
                       <a:fillRect/>
                     </a:stretch>
@@ -11044,20 +10773,20 @@
         <w:tc>
           <w:p>
             <w:r>
-              <w:t>CARRIER_CLAIMS (HEADER)
---HCPCS_CD_1 - TBD
---HCPCS_CD_2 - TBD
---HCPCS_CD_3 - TBD
---HCPCS_CD_4 - TBD
---HCPCS_CD_5 - TBD
---HCPCS_CD_6 - TBD
---HCPCS_CD_7 - TBD
---HCPCS_CD_8 - TBD
---HCPCS_CD_9 - TBD
---HCPCS_CD_10 - TBD
---HCPCS_CD_11 - TBD
---HCPCS_CD_12 - TBD
---HCPCS_CD_13 - TBD
+              <w:t>CARRIER_CLAIMS (details)
+--HCPCS_CD_1 - 45756900-Carrier claim detail - 1st position
+--HCPCS_CD_2 - 45756901        Carrier claim detail - 2nd position
+--HCPCS_CD_3 - 45756902        Carrier claim detail - 3rd position     
+--HCPCS_CD_4 - TBD45756903        Carrier claim detail - 4th position
+--HCPCS_CD_5 - TBD45756904        Carrier claim detail - 5th position
+--HCPCS_CD_6 - TBD45756905        Carrier claim detail - 6th position
+--HCPCS_CD_7 - TBD45756906        Carrier claim detail - 7th position
+--HCPCS_CD_8 - TBD45756907        Carrier claim detail - 8th position
+--HCPCS_CD_9 - TBD45756908        Carrier claim detail - 9th position
+--HCPCS_CD_10 - TBD45756909        Carrier claim detail - 10th position
+--HCPCS_CD_11 - TBD45756910        Carrier claim detail - 11th position
+--HCPCS_CD_12 - TBD45756911        Carrier claim detail - 12th position
+--HCPCS_CD_13 - TBD45756912        Carrier claim detail - 13th position
 INPATIENT_CLAIMS: 
 --ICD9_PRCDR_CD_1 - 38000251-Inpatient header - 1st position
 --ICD9_PRCDR_CD_2 - 38000252-Inpatient header - 2nd position
@@ -11065,52 +10794,52 @@
 --ICD9_PRCDR_CD_4 - 38000254-Inpatient header - 4th position
 --ICD9_PRCDR_CD_5 - 38000255-Inpatient header - 5th position
 --ICD9_PRCDR_CD_6 - 38000256-Inpatient header - 6th position
-OUTPATIENT_CLAIMS (HEADER)
---HCPCS_CD_1 - 38000269-Outpatient header - 1st position
---HCPCS_CD_2 - 38000270-Outpatient header - 2nd position
---HCPCS_CD_3 - 38000271-Outpatient header - 3rd position
---HCPCS_CD_4 - 38000272-Outpatient header - 4th position
---HCPCS_CD_5 - 38000273-Outpatient header - 5th position
---HCPCS_CD_6 - 38000274-Outpatient header - 6th position
---HCPCS_CD_7 - TBD
---HCPCS_CD_8 - TBD
---HCPCS_CD_9 - TBD
---HCPCS_CD_10 - TBD
---HCPCS_CD_11 - TBD
---HCPCS_CD_12 - TBD
---HCPCS_CD_13 - TBD
---HCPCS_CD_14 - TBD
---HCPCS_CD_15 - TBD
---HCPCS_CD_16 - TBD
---HCPCS_CD_17 - TBD
---HCPCS_CD_18 - TBD
---HCPCS_CD_19 - TBD
---HCPCS_CD_20 - TBD
---HCPCS_CD_21 - TBD
---HCPCS_CD_22 - TBD
---HCPCS_CD_23 - TBD
---HCPCS_CD_24 - TBD
---HCPCS_CD_25 - TBD
---HCPCS_CD_26 - TBD
---HCPCS_CD_27 - TBD
---HCPCS_CD_28 - TBD
---HCPCS_CD_29 - TBD
---HCPCS_CD_30 - TBD
---HCPCS_CD_31 - TBD
---HCPCS_CD_32 - TBD
---HCPCS_CD_33 - TBD
---HCPCS_CD_34 - TBD
---HCPCS_CD_35 - TBD
---HCPCS_CD_36 - TBD
---HCPCS_CD_37 - TBD
---HCPCS_CD_38 - TBD
---HCPCS_CD_39 - TBD
---HCPCS_CD_40 - TBD
---HCPCS_CD_41 - TBD
---HCPCS_CD_42 - TBD
---HCPCS_CD_43 - TBD
---HCPCS_CD_44 - TBD
---HCPCS_CD_45 - TBD
+OUTPATIENT_CLAIMS (DETAILS)
+--HCPCS_CD_1 - 38000267-Outpatient detail - 1st position
+--HCPCS_CD_2 - 45756856        Outpatient detail – 2nd position
+--HCPCS_CD_3 - 45756857        Outpatient detail – 3rd position
+--HCPCS_CD_4 - 45756858        Outpatient detail - 4th position
+--HCPCS_CD_5 - 45756859        Outpatient detail - 5th position
+--HCPCS_CD_6 - 45756860        Outpatient detail - 6th position
+--HCPCS_CD_7 - 45756861        Outpatient detail - 7th position
+--HCPCS_CD_8 - 45756862        Outpatient detail - 8th position
+--HCPCS_CD_9 - 45756863        Outpatient detail - 9th position
+--HCPCS_CD_10 - 45756864        Outpatient detail - 10th position
+--HCPCS_CD_11 - 45756865        Outpatient detail - 11th position
+--HCPCS_CD_12 - 45756866        Outpatient detail - 12th position
+--HCPCS_CD_13 - 45756867        Outpatient detail - 13th position
+--HCPCS_CD_14 - 45756868        Outpatient detail - 14th position
+--HCPCS_CD_15 - TBD45756869        Outpatient detail - 15th position
+--HCPCS_CD_16 - TBD45756870        Outpatient detail - 16th position
+--HCPCS_CD_17 - TBD45756871        Outpatient detail - 17th position
+--HCPCS_CD_18 - TBD45756872        Outpatient detail - 18th position
+--HCPCS_CD_19 - TBD45756873        Outpatient detail - 19th position
+--HCPCS_CD_20 - TBD45756874        Outpatient detail - 20th position
+--HCPCS_CD_21 - TBD45756875        Outpatient detail - 21th position
+--HCPCS_CD_22 - TBD45756876        Outpatient detail - 22th position
+--HCPCS_CD_23 - TBD45756877        Outpatient detail - 23th position
+--HCPCS_CD_24 - TBD45756878        Outpatient detail - 24th position
+--HCPCS_CD_25 - TBD45756879        Outpatient detail - 25th position
+--HCPCS_CD_26 - TBD45756880        Outpatient detail - 26th position
+--HCPCS_CD_27 - TBD45756881        Outpatient detail - 27th position
+--HCPCS_CD_28 - TBD45756882        Outpatient detail - 28th position
+--HCPCS_CD_29 - TBD45756883        Outpatient detail - 29th position
+--HCPCS_CD_30 - TBD45756884        Outpatient detail - 30th position
+--HCPCS_CD_31 - TBD45756885        Outpatient detail - 31th position
+--HCPCS_CD_32 - TBD45756886        Outpatient detail - 32th position
+--HCPCS_CD_33 - TBD45756887        Outpatient detail - 33th position
+--HCPCS_CD_34 - TBD45756888        Outpatient detail - 34th position
+--HCPCS_CD_35 - TBD45756889        Outpatient detail - 35th position
+--HCPCS_CD_36 - TBD45756890        Outpatient detail - 36th position
+--HCPCS_CD_37 - TBD45756891        Outpatient detail - 37th position
+--HCPCS_CD_38 - TBD45756892        Outpatient detail - 38th position
+--HCPCS_CD_39 - TBD45756893        Outpatient detail - 39th position
+--HCPCS_CD_40 - TBD45756894        Outpatient detail - 40th position
+--HCPCS_CD_41 - TBD45756895        Outpatient detail - 41th position
+--HCPCS_CD_42 - TBD45756896        Outpatient detail - 42th position
+--HCPCS_CD_43 - TBD45756897        Outpatient detail - 43th position
+--HCPCS_CD_44 - TBD45756898        Outpatient detail - 44th position
+--HCPCS_CD_45 - TBD45756899        Outpatient detail - 45th position
 </w:t>
             </w:r>
           </w:p>
@@ -11366,16 +11095,16 @@
         <w:drawing>
           <wp:inline distT="0" distB="0" distL="0" distR="0">
             <wp:extent cx="5715000" cy="4029075"/>
-            <wp:docPr id="18" name="Picture 18" descr="Generated"/>
+            <wp:docPr id="22" name="Picture 22" descr="Generated"/>
             <a:graphic xmlns:a="http://schemas.openxmlformats.org/drawingml/2006/main">
               <a:graphicData uri="http://schemas.openxmlformats.org/drawingml/2006/picture">
                 <pic:pic xmlns:pic="http://schemas.openxmlformats.org/drawingml/2006/picture">
                   <pic:nvPicPr>
-                    <pic:cNvPr id="18" name="Generated"/>
+                    <pic:cNvPr id="22" name="Generated"/>
                     <pic:cNvPicPr/>
                   </pic:nvPicPr>
                   <pic:blipFill>
-                    <a:blip xmlns:r="http://schemas.openxmlformats.org/officeDocument/2006/relationships" r:embed="rId18"/>
+                    <a:blip xmlns:r="http://schemas.openxmlformats.org/officeDocument/2006/relationships" r:embed="rId22"/>
                     <a:stretch>
                       <a:fillRect/>
                     </a:stretch>
@@ -11596,20 +11325,20 @@
         <w:tc>
           <w:p>
             <w:r>
-              <w:t>CARRIER_CLAIMS (HEADER)
---HCPCS_CD_1 - TBD
---HCPCS_CD_2 - TBD
---HCPCS_CD_3 - TBD
---HCPCS_CD_4 - TBD
---HCPCS_CD_5 - TBD
---HCPCS_CD_6 - TBD
---HCPCS_CD_7 - TBD
---HCPCS_CD_8 - TBD
---HCPCS_CD_9 - TBD
---HCPCS_CD_10 - TBD
---HCPCS_CD_11 - TBD
---HCPCS_CD_12 - TBD
---HCPCS_CD_13 - TBD
+              <w:t>CARRIER_CLAIMS (details)
+--HCPCS_CD_1 - 45756900-Carrier claim detail - 1st position
+--HCPCS_CD_2 - 45756901        Carrier claim detail - 2nd position
+--HCPCS_CD_3 - 45756902        Carrier claim detail - 3rd position     
+--HCPCS_CD_4 - TBD45756903        Carrier claim detail - 4th position
+--HCPCS_CD_5 - TBD45756904        Carrier claim detail - 5th position
+--HCPCS_CD_6 - TBD45756905        Carrier claim detail - 6th position
+--HCPCS_CD_7 - TBD45756906        Carrier claim detail - 7th position
+--HCPCS_CD_8 - TBD45756907        Carrier claim detail - 8th position
+--HCPCS_CD_9 - TBD45756908        Carrier claim detail - 9th position
+--HCPCS_CD_10 - TBD45756909        Carrier claim detail - 10th position
+--HCPCS_CD_11 - TBD45756910        Carrier claim detail - 11th position
+--HCPCS_CD_12 - TBD45756911        Carrier claim detail - 12th position
+--HCPCS_CD_13 - TBD45756912        Carrier claim detail - 13th position
 INPATIENT_CLAIMS: 
 --ICD9_PRCDR_CD_1 - 38000251-Inpatient header - 1st position
 --ICD9_PRCDR_CD_2 - 38000252-Inpatient header - 2nd position
@@ -11617,52 +11346,52 @@
 --ICD9_PRCDR_CD_4 - 38000254-Inpatient header - 4th position
 --ICD9_PRCDR_CD_5 - 38000255-Inpatient header - 5th position
 --ICD9_PRCDR_CD_6 - 38000256-Inpatient header - 6th position
-OUTPATIENT_CLAIMS (HEADER)
---HCPCS_CD_1 - 38000269-Outpatient header - 1st position
---HCPCS_CD_2 - 38000270-Outpatient header - 2nd position
---HCPCS_CD_3 - 38000271-Outpatient header - 3rd position
---HCPCS_CD_4 - 38000272-Outpatient header - 4th position
---HCPCS_CD_5 - 38000273-Outpatient header - 5th position
---HCPCS_CD_6 - 38000274-Outpatient header - 6th position
---HCPCS_CD_7 - TBD
---HCPCS_CD_8 - TBD
---HCPCS_CD_9 - TBD
---HCPCS_CD_10 - TBD
---HCPCS_CD_11 - TBD
---HCPCS_CD_12 - TBD
---HCPCS_CD_13 - TBD
---HCPCS_CD_14 - TBD
---HCPCS_CD_15 - TBD
---HCPCS_CD_16 - TBD
---HCPCS_CD_17 - TBD
---HCPCS_CD_18 - TBD
---HCPCS_CD_19 - TBD
---HCPCS_CD_20 - TBD
---HCPCS_CD_21 - TBD
---HCPCS_CD_22 - TBD
---HCPCS_CD_23 - TBD
---HCPCS_CD_24 - TBD
---HCPCS_CD_25 - TBD
---HCPCS_CD_26 - TBD
---HCPCS_CD_27 - TBD
---HCPCS_CD_28 - TBD
---HCPCS_CD_29 - TBD
---HCPCS_CD_30 - TBD
---HCPCS_CD_31 - TBD
---HCPCS_CD_32 - TBD
---HCPCS_CD_33 - TBD
---HCPCS_CD_34 - TBD
---HCPCS_CD_35 - TBD
---HCPCS_CD_36 - TBD
---HCPCS_CD_37 - TBD
---HCPCS_CD_38 - TBD
---HCPCS_CD_39 - TBD
---HCPCS_CD_40 - TBD
---HCPCS_CD_41 - TBD
---HCPCS_CD_42 - TBD
---HCPCS_CD_43 - TBD
---HCPCS_CD_44 - TBD
---HCPCS_CD_45 - TBD
+OUTPATIENT_CLAIMS (DETAILS)
+--HCPCS_CD_1 - 38000267-Outpatient detail - 1st position
+--HCPCS_CD_2 - 45756856        Outpatient detail – 2nd position
+--HCPCS_CD_3 - 45756857        Outpatient detail – 3rd position
+--HCPCS_CD_4 - 45756858        Outpatient detail - 4th position
+--HCPCS_CD_5 - 45756859        Outpatient detail - 5th position
+--HCPCS_CD_6 - 45756860        Outpatient detail - 6th position
+--HCPCS_CD_7 - 45756861        Outpatient detail - 7th position
+--HCPCS_CD_8 - 45756862        Outpatient detail - 8th position
+--HCPCS_CD_9 - 45756863        Outpatient detail - 9th position
+--HCPCS_CD_10 - 45756864        Outpatient detail - 10th position
+--HCPCS_CD_11 - 45756865        Outpatient detail - 11th position
+--HCPCS_CD_12 - 45756866        Outpatient detail - 12th position
+--HCPCS_CD_13 - 45756867        Outpatient detail - 13th position
+--HCPCS_CD_14 - 45756868        Outpatient detail - 14th position
+--HCPCS_CD_15 - TBD45756869        Outpatient detail - 15th position
+--HCPCS_CD_16 - TBD45756870        Outpatient detail - 16th position
+--HCPCS_CD_17 - TBD45756871        Outpatient detail - 17th position
+--HCPCS_CD_18 - TBD45756872        Outpatient detail - 18th position
+--HCPCS_CD_19 - TBD45756873        Outpatient detail - 19th position
+--HCPCS_CD_20 - TBD45756874        Outpatient detail - 20th position
+--HCPCS_CD_21 - TBD45756875        Outpatient detail - 21th position
+--HCPCS_CD_22 - TBD45756876        Outpatient detail - 22th position
+--HCPCS_CD_23 - TBD45756877        Outpatient detail - 23th position
+--HCPCS_CD_24 - TBD45756878        Outpatient detail - 24th position
+--HCPCS_CD_25 - TBD45756879        Outpatient detail - 25th position
+--HCPCS_CD_26 - TBD45756880        Outpatient detail - 26th position
+--HCPCS_CD_27 - TBD45756881        Outpatient detail - 27th position
+--HCPCS_CD_28 - TBD45756882        Outpatient detail - 28th position
+--HCPCS_CD_29 - TBD45756883        Outpatient detail - 29th position
+--HCPCS_CD_30 - TBD45756884        Outpatient detail - 30th position
+--HCPCS_CD_31 - TBD45756885        Outpatient detail - 31th position
+--HCPCS_CD_32 - TBD45756886        Outpatient detail - 32th position
+--HCPCS_CD_33 - TBD45756887        Outpatient detail - 33th position
+--HCPCS_CD_34 - TBD45756888        Outpatient detail - 34th position
+--HCPCS_CD_35 - TBD45756889        Outpatient detail - 35th position
+--HCPCS_CD_36 - TBD45756890        Outpatient detail - 36th position
+--HCPCS_CD_37 - TBD45756891        Outpatient detail - 37th position
+--HCPCS_CD_38 - TBD45756892        Outpatient detail - 38th position
+--HCPCS_CD_39 - TBD45756893        Outpatient detail - 39th position
+--HCPCS_CD_40 - TBD45756894        Outpatient detail - 40th position
+--HCPCS_CD_41 - TBD45756895        Outpatient detail - 41th position
+--HCPCS_CD_42 - TBD45756896        Outpatient detail - 42th position
+--HCPCS_CD_43 - TBD45756897        Outpatient detail - 43th position
+--HCPCS_CD_44 - TBD45756898        Outpatient detail - 44th position
+--HCPCS_CD_45 - TBD45756899        Outpatient detail - 45th position
 </w:t>
             </w:r>
           </w:p>
@@ -11895,19 +11624,24 @@
     </w:p>
     <w:p>
       <w:r>
+        <w:t>For HCPC columns, use VOCABULARY to determine if the HCPC belongs to the PROCEDURE domain, else it will go to a DRUG or DEVICE.</w:t>
+      </w:r>
+    </w:p>
+    <w:p>
+      <w:r>
         <w:drawing>
           <wp:inline distT="0" distB="0" distL="0" distR="0">
             <wp:extent cx="5715000" cy="20745450"/>
-            <wp:docPr id="19" name="Picture 19" descr="Generated"/>
+            <wp:docPr id="23" name="Picture 23" descr="Generated"/>
             <a:graphic xmlns:a="http://schemas.openxmlformats.org/drawingml/2006/main">
               <a:graphicData uri="http://schemas.openxmlformats.org/drawingml/2006/picture">
                 <pic:pic xmlns:pic="http://schemas.openxmlformats.org/drawingml/2006/picture">
                   <pic:nvPicPr>
-                    <pic:cNvPr id="19" name="Generated"/>
+                    <pic:cNvPr id="23" name="Generated"/>
                     <pic:cNvPicPr/>
                   </pic:nvPicPr>
                   <pic:blipFill>
-                    <a:blip xmlns:r="http://schemas.openxmlformats.org/officeDocument/2006/relationships" r:embed="rId19"/>
+                    <a:blip xmlns:r="http://schemas.openxmlformats.org/officeDocument/2006/relationships" r:embed="rId23"/>
                     <a:stretch>
                       <a:fillRect/>
                     </a:stretch>
@@ -12128,20 +11862,20 @@
         <w:tc>
           <w:p>
             <w:r>
-              <w:t>CARRIER_CLAIMS (HEADER)
---HCPCS_CD_1 - TBD
---HCPCS_CD_2 - TBD
---HCPCS_CD_3 - TBD
---HCPCS_CD_4 - TBD
---HCPCS_CD_5 - TBD
---HCPCS_CD_6 - TBD
---HCPCS_CD_7 - TBD
---HCPCS_CD_8 - TBD
---HCPCS_CD_9 - TBD
---HCPCS_CD_10 - TBD
---HCPCS_CD_11 - TBD
---HCPCS_CD_12 - TBD
---HCPCS_CD_13 - TBD
+              <w:t>CARRIER_CLAIMS (details)
+--HCPCS_CD_1 - 45756900-Carrier claim detail - 1st position
+--HCPCS_CD_2 - 45756901        Carrier claim detail - 2nd position
+--HCPCS_CD_3 - 45756902        Carrier claim detail - 3rd position     
+--HCPCS_CD_4 - TBD45756903        Carrier claim detail - 4th position
+--HCPCS_CD_5 - TBD45756904        Carrier claim detail - 5th position
+--HCPCS_CD_6 - TBD45756905        Carrier claim detail - 6th position
+--HCPCS_CD_7 - TBD45756906        Carrier claim detail - 7th position
+--HCPCS_CD_8 - TBD45756907        Carrier claim detail - 8th position
+--HCPCS_CD_9 - TBD45756908        Carrier claim detail - 9th position
+--HCPCS_CD_10 - TBD45756909        Carrier claim detail - 10th position
+--HCPCS_CD_11 - TBD45756910        Carrier claim detail - 11th position
+--HCPCS_CD_12 - TBD45756911        Carrier claim detail - 12th position
+--HCPCS_CD_13 - TBD45756912        Carrier claim detail - 13th position
 INPATIENT_CLAIMS: 
 --ICD9_PRCDR_CD_1 - 38000251-Inpatient header - 1st position
 --ICD9_PRCDR_CD_2 - 38000252-Inpatient header - 2nd position
@@ -12149,52 +11883,52 @@
 --ICD9_PRCDR_CD_4 - 38000254-Inpatient header - 4th position
 --ICD9_PRCDR_CD_5 - 38000255-Inpatient header - 5th position
 --ICD9_PRCDR_CD_6 - 38000256-Inpatient header - 6th position
-OUTPATIENT_CLAIMS (HEADER)
---HCPCS_CD_1 - 38000269-Outpatient header - 1st position
---HCPCS_CD_2 - 38000270-Outpatient header - 2nd position
---HCPCS_CD_3 - 38000271-Outpatient header - 3rd position
---HCPCS_CD_4 - 38000272-Outpatient header - 4th position
---HCPCS_CD_5 - 38000273-Outpatient header - 5th position
---HCPCS_CD_6 - 38000274-Outpatient header - 6th position
---HCPCS_CD_7 - TBD
---HCPCS_CD_8 - TBD
---HCPCS_CD_9 - TBD
---HCPCS_CD_10 - TBD
---HCPCS_CD_11 - TBD
---HCPCS_CD_12 - TBD
---HCPCS_CD_13 - TBD
---HCPCS_CD_14 - TBD
---HCPCS_CD_15 - TBD
---HCPCS_CD_16 - TBD
---HCPCS_CD_17 - TBD
---HCPCS_CD_18 - TBD
---HCPCS_CD_19 - TBD
---HCPCS_CD_20 - TBD
---HCPCS_CD_21 - TBD
---HCPCS_CD_22 - TBD
---HCPCS_CD_23 - TBD
---HCPCS_CD_24 - TBD
---HCPCS_CD_25 - TBD
---HCPCS_CD_26 - TBD
---HCPCS_CD_27 - TBD
---HCPCS_CD_28 - TBD
---HCPCS_CD_29 - TBD
---HCPCS_CD_30 - TBD
---HCPCS_CD_31 - TBD
---HCPCS_CD_32 - TBD
---HCPCS_CD_33 - TBD
---HCPCS_CD_34 - TBD
---HCPCS_CD_35 - TBD
---HCPCS_CD_36 - TBD
---HCPCS_CD_37 - TBD
---HCPCS_CD_38 - TBD
---HCPCS_CD_39 - TBD
---HCPCS_CD_40 - TBD
---HCPCS_CD_41 - TBD
---HCPCS_CD_42 - TBD
---HCPCS_CD_43 - TBD
---HCPCS_CD_44 - TBD
---HCPCS_CD_45 - TBD
+OUTPATIENT_CLAIMS (DETAILS)
+--HCPCS_CD_1 - 38000267-Outpatient detail - 1st position
+--HCPCS_CD_2 - 45756856        Outpatient detail – 2nd position
+--HCPCS_CD_3 - 45756857        Outpatient detail – 3rd position
+--HCPCS_CD_4 - 45756858        Outpatient detail - 4th position
+--HCPCS_CD_5 - 45756859        Outpatient detail - 5th position
+--HCPCS_CD_6 - 45756860        Outpatient detail - 6th position
+--HCPCS_CD_7 - 45756861        Outpatient detail - 7th position
+--HCPCS_CD_8 - 45756862        Outpatient detail - 8th position
+--HCPCS_CD_9 - 45756863        Outpatient detail - 9th position
+--HCPCS_CD_10 - 45756864        Outpatient detail - 10th position
+--HCPCS_CD_11 - 45756865        Outpatient detail - 11th position
+--HCPCS_CD_12 - 45756866        Outpatient detail - 12th position
+--HCPCS_CD_13 - 45756867        Outpatient detail - 13th position
+--HCPCS_CD_14 - 45756868        Outpatient detail - 14th position
+--HCPCS_CD_15 - TBD45756869        Outpatient detail - 15th position
+--HCPCS_CD_16 - TBD45756870        Outpatient detail - 16th position
+--HCPCS_CD_17 - TBD45756871        Outpatient detail - 17th position
+--HCPCS_CD_18 - TBD45756872        Outpatient detail - 18th position
+--HCPCS_CD_19 - TBD45756873        Outpatient detail - 19th position
+--HCPCS_CD_20 - TBD45756874        Outpatient detail - 20th position
+--HCPCS_CD_21 - TBD45756875        Outpatient detail - 21th position
+--HCPCS_CD_22 - TBD45756876        Outpatient detail - 22th position
+--HCPCS_CD_23 - TBD45756877        Outpatient detail - 23th position
+--HCPCS_CD_24 - TBD45756878        Outpatient detail - 24th position
+--HCPCS_CD_25 - TBD45756879        Outpatient detail - 25th position
+--HCPCS_CD_26 - TBD45756880        Outpatient detail - 26th position
+--HCPCS_CD_27 - TBD45756881        Outpatient detail - 27th position
+--HCPCS_CD_28 - TBD45756882        Outpatient detail - 28th position
+--HCPCS_CD_29 - TBD45756883        Outpatient detail - 29th position
+--HCPCS_CD_30 - TBD45756884        Outpatient detail - 30th position
+--HCPCS_CD_31 - TBD45756885        Outpatient detail - 31th position
+--HCPCS_CD_32 - TBD45756886        Outpatient detail - 32th position
+--HCPCS_CD_33 - TBD45756887        Outpatient detail - 33th position
+--HCPCS_CD_34 - TBD45756888        Outpatient detail - 34th position
+--HCPCS_CD_35 - TBD45756889        Outpatient detail - 35th position
+--HCPCS_CD_36 - TBD45756890        Outpatient detail - 36th position
+--HCPCS_CD_37 - TBD45756891        Outpatient detail - 37th position
+--HCPCS_CD_38 - TBD45756892        Outpatient detail - 38th position
+--HCPCS_CD_39 - TBD45756893        Outpatient detail - 39th position
+--HCPCS_CD_40 - TBD45756894        Outpatient detail - 40th position
+--HCPCS_CD_41 - TBD45756895        Outpatient detail - 41th position
+--HCPCS_CD_42 - TBD45756896        Outpatient detail - 42th position
+--HCPCS_CD_43 - TBD45756897        Outpatient detail - 43th position
+--HCPCS_CD_44 - TBD45756898        Outpatient detail - 44th position
+--HCPCS_CD_45 - TBD45756899        Outpatient detail - 45th position
 </w:t>
             </w:r>
           </w:p>
@@ -12477,6 +12211,614 @@
     <w:p>
       <w:r>
         <w:rPr>
+          <w:sz w:val="28"/>
+        </w:rPr>
+        <w:t>Reading from inpatient_claims</w:t>
+      </w:r>
+    </w:p>
+    <w:p>
+      <w:r>
+        <w:drawing>
+          <wp:inline distT="0" distB="0" distL="0" distR="0">
+            <wp:extent cx="5715000" cy="1885950"/>
+            <wp:docPr id="24" name="Picture 24" descr="Generated"/>
+            <a:graphic xmlns:a="http://schemas.openxmlformats.org/drawingml/2006/main">
+              <a:graphicData uri="http://schemas.openxmlformats.org/drawingml/2006/picture">
+                <pic:pic xmlns:pic="http://schemas.openxmlformats.org/drawingml/2006/picture">
+                  <pic:nvPicPr>
+                    <pic:cNvPr id="24" name="Generated"/>
+                    <pic:cNvPicPr/>
+                  </pic:nvPicPr>
+                  <pic:blipFill>
+                    <a:blip xmlns:r="http://schemas.openxmlformats.org/officeDocument/2006/relationships" r:embed="rId24"/>
+                    <a:stretch>
+                      <a:fillRect/>
+                    </a:stretch>
+                  </pic:blipFill>
+                  <pic:spPr>
+                    <a:xfrm>
+                      <a:off x="0" y="0"/>
+                      <a:ext cx="5715000" cy="1885950"/>
+                    </a:xfrm>
+                    <a:prstGeom prst="rect">
+                      <a:avLst/>
+                    </a:prstGeom>
+                  </pic:spPr>
+                </pic:pic>
+              </a:graphicData>
+            </a:graphic>
+          </wp:inline>
+        </w:drawing>
+      </w:r>
+    </w:p>
+    <w:tbl>
+      <w:tblPr>
+        <w:tblW w:w="0" w:type="auto"/>
+        <w:tblBorders>
+          <w:top w:val="single"/>
+          <w:left w:val="single"/>
+          <w:bottom w:val="single"/>
+          <w:right w:val="single"/>
+          <w:insideH w:val="single"/>
+          <w:insideV w:val="single"/>
+        </w:tblBorders>
+      </w:tblPr>
+      <w:tr>
+        <w:tc>
+          <w:tcPr>
+            <w:shd w:color="auto" w:val="clear" w:fill="AAAAFF"/>
+          </w:tcPr>
+          <w:p>
+            <w:r>
+              <w:t>Destination Field</w:t>
+            </w:r>
+          </w:p>
+        </w:tc>
+        <w:tc>
+          <w:tcPr>
+            <w:shd w:color="auto" w:val="clear" w:fill="AAAAFF"/>
+          </w:tcPr>
+          <w:p>
+            <w:r>
+              <w:t>Source Field</w:t>
+            </w:r>
+          </w:p>
+        </w:tc>
+        <w:tc>
+          <w:tcPr>
+            <w:shd w:color="auto" w:val="clear" w:fill="AAAAFF"/>
+          </w:tcPr>
+          <w:p>
+            <w:r>
+              <w:t>Logic</w:t>
+            </w:r>
+          </w:p>
+        </w:tc>
+        <w:tc>
+          <w:tcPr>
+            <w:shd w:color="auto" w:val="clear" w:fill="AAAAFF"/>
+          </w:tcPr>
+          <w:p>
+            <w:r>
+              <w:t>Comment</w:t>
+            </w:r>
+          </w:p>
+        </w:tc>
+      </w:tr>
+      <w:tr>
+        <w:tc>
+          <w:p>
+            <w:r>
+              <w:t>observation_id</w:t>
+            </w:r>
+          </w:p>
+        </w:tc>
+        <w:tc>
+          <w:p>
+            <w:r>
+              <w:t/>
+            </w:r>
+          </w:p>
+        </w:tc>
+        <w:tc>
+          <w:p>
+            <w:r>
+              <w:t/>
+            </w:r>
+          </w:p>
+        </w:tc>
+        <w:tc>
+          <w:p>
+            <w:r>
+              <w:t>autogenerated</w:t>
+            </w:r>
+          </w:p>
+        </w:tc>
+      </w:tr>
+      <w:tr>
+        <w:tc>
+          <w:p>
+            <w:r>
+              <w:t>person_id</w:t>
+            </w:r>
+          </w:p>
+        </w:tc>
+        <w:tc>
+          <w:p>
+            <w:r>
+              <w:t>desynpuf_id</w:t>
+            </w:r>
+          </w:p>
+        </w:tc>
+        <w:tc>
+          <w:p>
+            <w:r>
+              <w:t/>
+            </w:r>
+          </w:p>
+        </w:tc>
+        <w:tc>
+          <w:p>
+            <w:r>
+              <w:t/>
+            </w:r>
+          </w:p>
+        </w:tc>
+      </w:tr>
+      <w:tr>
+        <w:tc>
+          <w:p>
+            <w:r>
+              <w:t>observation_concept_id</w:t>
+            </w:r>
+          </w:p>
+        </w:tc>
+        <w:tc>
+          <w:p>
+            <w:r>
+              <w:t/>
+            </w:r>
+          </w:p>
+        </w:tc>
+        <w:tc>
+          <w:p>
+            <w:r>
+              <w:t/>
+            </w:r>
+          </w:p>
+        </w:tc>
+        <w:tc>
+          <w:p>
+            <w:r>
+              <w:t>&lt;&lt;ACTION ITEM&gt;&gt; Do we map DRG to SNOMED/LOINC or keep as DRG.</w:t>
+            </w:r>
+          </w:p>
+        </w:tc>
+      </w:tr>
+      <w:tr>
+        <w:tc>
+          <w:p>
+            <w:r>
+              <w:t>observation_date</w:t>
+            </w:r>
+          </w:p>
+        </w:tc>
+        <w:tc>
+          <w:p>
+            <w:r>
+              <w:t>clm_from_dt</w:t>
+            </w:r>
+          </w:p>
+        </w:tc>
+        <w:tc>
+          <w:p>
+            <w:r>
+              <w:t/>
+            </w:r>
+          </w:p>
+        </w:tc>
+        <w:tc>
+          <w:p>
+            <w:r>
+              <w:t/>
+            </w:r>
+          </w:p>
+        </w:tc>
+      </w:tr>
+      <w:tr>
+        <w:tc>
+          <w:p>
+            <w:r>
+              <w:t>observation_time</w:t>
+            </w:r>
+          </w:p>
+        </w:tc>
+        <w:tc>
+          <w:p>
+            <w:r>
+              <w:t/>
+            </w:r>
+          </w:p>
+        </w:tc>
+        <w:tc>
+          <w:p>
+            <w:r>
+              <w:t/>
+            </w:r>
+          </w:p>
+        </w:tc>
+        <w:tc>
+          <w:p>
+            <w:r>
+              <w:t>NULL</w:t>
+            </w:r>
+          </w:p>
+        </w:tc>
+      </w:tr>
+      <w:tr>
+        <w:tc>
+          <w:p>
+            <w:r>
+              <w:t>observation_type_concept_id</w:t>
+            </w:r>
+          </w:p>
+        </w:tc>
+        <w:tc>
+          <w:p>
+            <w:r>
+              <w:t/>
+            </w:r>
+          </w:p>
+        </w:tc>
+        <w:tc>
+          <w:p>
+            <w:r>
+              <w:t/>
+            </w:r>
+          </w:p>
+        </w:tc>
+        <w:tc>
+          <w:p>
+            <w:r>
+              <w:t>38000282-Chief complaint</w:t>
+            </w:r>
+          </w:p>
+        </w:tc>
+      </w:tr>
+      <w:tr>
+        <w:tc>
+          <w:p>
+            <w:r>
+              <w:t>value_as_number</w:t>
+            </w:r>
+          </w:p>
+        </w:tc>
+        <w:tc>
+          <w:p>
+            <w:r>
+              <w:t/>
+            </w:r>
+          </w:p>
+        </w:tc>
+        <w:tc>
+          <w:p>
+            <w:r>
+              <w:t/>
+            </w:r>
+          </w:p>
+        </w:tc>
+        <w:tc>
+          <w:p>
+            <w:r>
+              <w:t>NULL</w:t>
+            </w:r>
+          </w:p>
+        </w:tc>
+      </w:tr>
+      <w:tr>
+        <w:tc>
+          <w:p>
+            <w:r>
+              <w:t>value_as_string</w:t>
+            </w:r>
+          </w:p>
+        </w:tc>
+        <w:tc>
+          <w:p>
+            <w:r>
+              <w:t/>
+            </w:r>
+          </w:p>
+        </w:tc>
+        <w:tc>
+          <w:p>
+            <w:r>
+              <w:t/>
+            </w:r>
+          </w:p>
+        </w:tc>
+        <w:tc>
+          <w:p>
+            <w:r>
+              <w:t>NULL</w:t>
+            </w:r>
+          </w:p>
+        </w:tc>
+      </w:tr>
+      <w:tr>
+        <w:tc>
+          <w:p>
+            <w:r>
+              <w:t>value_as_concept_id</w:t>
+            </w:r>
+          </w:p>
+        </w:tc>
+        <w:tc>
+          <w:p>
+            <w:r>
+              <w:t/>
+            </w:r>
+          </w:p>
+        </w:tc>
+        <w:tc>
+          <w:p>
+            <w:r>
+              <w:t/>
+            </w:r>
+          </w:p>
+        </w:tc>
+        <w:tc>
+          <w:p>
+            <w:r>
+              <w:t>0</w:t>
+            </w:r>
+          </w:p>
+        </w:tc>
+      </w:tr>
+      <w:tr>
+        <w:tc>
+          <w:p>
+            <w:r>
+              <w:t>qualifier_concept_id</w:t>
+            </w:r>
+          </w:p>
+        </w:tc>
+        <w:tc>
+          <w:p>
+            <w:r>
+              <w:t/>
+            </w:r>
+          </w:p>
+        </w:tc>
+        <w:tc>
+          <w:p>
+            <w:r>
+              <w:t/>
+            </w:r>
+          </w:p>
+        </w:tc>
+        <w:tc>
+          <w:p>
+            <w:r>
+              <w:t>0</w:t>
+            </w:r>
+          </w:p>
+        </w:tc>
+      </w:tr>
+      <w:tr>
+        <w:tc>
+          <w:p>
+            <w:r>
+              <w:t>unit_concept_id</w:t>
+            </w:r>
+          </w:p>
+        </w:tc>
+        <w:tc>
+          <w:p>
+            <w:r>
+              <w:t/>
+            </w:r>
+          </w:p>
+        </w:tc>
+        <w:tc>
+          <w:p>
+            <w:r>
+              <w:t/>
+            </w:r>
+          </w:p>
+        </w:tc>
+        <w:tc>
+          <w:p>
+            <w:r>
+              <w:t>0</w:t>
+            </w:r>
+          </w:p>
+        </w:tc>
+      </w:tr>
+      <w:tr>
+        <w:tc>
+          <w:p>
+            <w:r>
+              <w:t>provider_id</w:t>
+            </w:r>
+          </w:p>
+        </w:tc>
+        <w:tc>
+          <w:p>
+            <w:r>
+              <w:t>at_physn_npi</w:t>
+            </w:r>
+          </w:p>
+        </w:tc>
+        <w:tc>
+          <w:p>
+            <w:r>
+              <w:t/>
+            </w:r>
+          </w:p>
+        </w:tc>
+        <w:tc>
+          <w:p>
+            <w:r>
+              <w:t/>
+            </w:r>
+          </w:p>
+        </w:tc>
+      </w:tr>
+      <w:tr>
+        <w:tc>
+          <w:p>
+            <w:r>
+              <w:t>visit_occurrence_id</w:t>
+            </w:r>
+          </w:p>
+        </w:tc>
+        <w:tc>
+          <w:p>
+            <w:r>
+              <w:t/>
+            </w:r>
+          </w:p>
+        </w:tc>
+        <w:tc>
+          <w:p>
+            <w:r>
+              <w:t/>
+            </w:r>
+          </w:p>
+        </w:tc>
+        <w:tc>
+          <w:p>
+            <w:r>
+              <w:t>Track this as writing records.</w:t>
+            </w:r>
+          </w:p>
+        </w:tc>
+      </w:tr>
+      <w:tr>
+        <w:tc>
+          <w:p>
+            <w:r>
+              <w:t>observation_source_value</w:t>
+            </w:r>
+          </w:p>
+        </w:tc>
+        <w:tc>
+          <w:p>
+            <w:r>
+              <w:t>clm_drg_cd</w:t>
+            </w:r>
+          </w:p>
+        </w:tc>
+        <w:tc>
+          <w:p>
+            <w:r>
+              <w:t/>
+            </w:r>
+          </w:p>
+        </w:tc>
+        <w:tc>
+          <w:p>
+            <w:r>
+              <w:t/>
+            </w:r>
+          </w:p>
+        </w:tc>
+      </w:tr>
+      <w:tr>
+        <w:tc>
+          <w:p>
+            <w:r>
+              <w:t>observation_source_concept_id</w:t>
+            </w:r>
+          </w:p>
+        </w:tc>
+        <w:tc>
+          <w:p>
+            <w:r>
+              <w:t/>
+            </w:r>
+          </w:p>
+        </w:tc>
+        <w:tc>
+          <w:p>
+            <w:r>
+              <w:t/>
+            </w:r>
+          </w:p>
+        </w:tc>
+        <w:tc>
+          <w:p>
+            <w:r>
+              <w:t xml:space="preserve">Convert DRG to CONCEPT_ID, look for the source DRG in the CONCEPT.CONCEPT_CODE and use the CLM_FROM_DT to determine the appropriate DRG to select. </w:t>
+            </w:r>
+          </w:p>
+        </w:tc>
+      </w:tr>
+      <w:tr>
+        <w:tc>
+          <w:p>
+            <w:r>
+              <w:t>unit_source_value</w:t>
+            </w:r>
+          </w:p>
+        </w:tc>
+        <w:tc>
+          <w:p>
+            <w:r>
+              <w:t/>
+            </w:r>
+          </w:p>
+        </w:tc>
+        <w:tc>
+          <w:p>
+            <w:r>
+              <w:t/>
+            </w:r>
+          </w:p>
+        </w:tc>
+        <w:tc>
+          <w:p>
+            <w:r>
+              <w:t>NULL</w:t>
+            </w:r>
+          </w:p>
+        </w:tc>
+      </w:tr>
+      <w:tr>
+        <w:tc>
+          <w:p>
+            <w:r>
+              <w:t>qualifier_source_value</w:t>
+            </w:r>
+          </w:p>
+        </w:tc>
+        <w:tc>
+          <w:p>
+            <w:r>
+              <w:t/>
+            </w:r>
+          </w:p>
+        </w:tc>
+        <w:tc>
+          <w:p>
+            <w:r>
+              <w:t/>
+            </w:r>
+          </w:p>
+        </w:tc>
+        <w:tc>
+          <w:p>
+            <w:r>
+              <w:t>NULL</w:t>
+            </w:r>
+          </w:p>
+        </w:tc>
+      </w:tr>
+    </w:tbl>
+    <w:p>
+      <w:r>
+        <w:rPr>
           <w:sz w:val="36"/>
         </w:rPr>
         <w:br w:type="page"/>
@@ -12511,15 +12853,37 @@
     </w:p>
     <w:p>
       <w:r>
+        <w:t>(1) CARE_SITE --&gt; PROCEDURE_OCCURRENCE
+ --DOMAIN_CONCEPT_ID_1 = 57-Care site
+ --FACT_ID_1= (TAX_NUM_1 to TAX_NUM_13)
+ --DOMAIN_CONCEPT_ID_2 = 10-Procedure
+ --FACT_ID_2 = (HCPC_CODE_1 to HCPC_CODE_13)
+ --RELATIONSHIP_CONCEPT_ID = 44818841-Procedure site of (SNOMED)
+(2) CONDITION_OCCURRENCE --&gt; PROCEDURE_OCCURRENCE
+ --DOMAIN_CONCEPT_ID_1 = 19-Condition
+ --FACT_ID_1= (LINE_DGNS_CD_1 to LINE_DGNS_CD_13)
+ --DOMAIN_CONCEPT_ID_2 = 10-Procedure
+ --FACT_ID_2 = (HCPC_CODE_1 to HCPC_CODE_13)
+ --RELATIONSHIP_CONCEPT_ID = 44818784-Has associated procedure (SNOMED)
+</w:t>
+      </w:r>
+    </w:p>
+    <w:p>
+      <w:r>
+        <w:t>for the FACT_ID, this is for the related CONDITON_OCCURRENCE_ID, PROCEDURE_OCCURRENCE_ID or CARE_SITE_ID.</w:t>
+      </w:r>
+    </w:p>
+    <w:p>
+      <w:r>
         <w:drawing>
           <wp:inline distT="0" distB="0" distL="0" distR="0">
             <wp:extent cx="5715000" cy="171450"/>
-            <wp:docPr id="19" name="Picture 19" descr="Generated"/>
+            <wp:docPr id="24" name="Picture 24" descr="Generated"/>
             <a:graphic xmlns:a="http://schemas.openxmlformats.org/drawingml/2006/main">
               <a:graphicData uri="http://schemas.openxmlformats.org/drawingml/2006/picture">
                 <pic:pic xmlns:pic="http://schemas.openxmlformats.org/drawingml/2006/picture">
                   <pic:nvPicPr>
-                    <pic:cNvPr id="19" name="Generated"/>
+                    <pic:cNvPr id="24" name="Generated"/>
                     <pic:cNvPicPr/>
                   </pic:nvPicPr>
                   <pic:blipFill>
@@ -12770,17 +13134,17 @@
       <w:r>
         <w:drawing>
           <wp:inline distT="0" distB="0" distL="0" distR="0">
-            <wp:extent cx="5715000" cy="13030200"/>
-            <wp:docPr id="20" name="Picture 20" descr="Generated"/>
+            <wp:extent cx="5715000" cy="28032075"/>
+            <wp:docPr id="25" name="Picture 25" descr="Generated"/>
             <a:graphic xmlns:a="http://schemas.openxmlformats.org/drawingml/2006/main">
               <a:graphicData uri="http://schemas.openxmlformats.org/drawingml/2006/picture">
                 <pic:pic xmlns:pic="http://schemas.openxmlformats.org/drawingml/2006/picture">
                   <pic:nvPicPr>
-                    <pic:cNvPr id="20" name="Generated"/>
+                    <pic:cNvPr id="25" name="Generated"/>
                     <pic:cNvPicPr/>
                   </pic:nvPicPr>
                   <pic:blipFill>
-                    <a:blip xmlns:r="http://schemas.openxmlformats.org/officeDocument/2006/relationships" r:embed="rId20"/>
+                    <a:blip xmlns:r="http://schemas.openxmlformats.org/officeDocument/2006/relationships" r:embed="rId25"/>
                     <a:stretch>
                       <a:fillRect/>
                     </a:stretch>
@@ -12788,7 +13152,7 @@
                   <pic:spPr>
                     <a:xfrm>
                       <a:off x="0" y="0"/>
-                      <a:ext cx="5715000" cy="13030200"/>
+                      <a:ext cx="5715000" cy="28032075"/>
                     </a:xfrm>
                     <a:prstGeom prst="rect">
                       <a:avLst/>
@@ -12987,7 +13351,17 @@
           <w:p>
             <w:r>
               <w:t>line_coinsrnc_amt_1
-line_coinsrnc_amt_2</w:t>
+line_coinsrnc_amt_2
+line_coinsrnc_amt_3
+line_coinsrnc_amt_13
+line_coinsrnc_amt_5
+line_coinsrnc_amt_6
+line_coinsrnc_amt_7
+line_coinsrnc_amt_8
+line_coinsrnc_amt_9
+line_coinsrnc_amt_10
+line_coinsrnc_amt_11
+line_coinsrnc_amt_12</w:t>
             </w:r>
           </w:p>
         </w:tc>
@@ -13071,7 +13445,8 @@
 line_nch_pmt_amt_10
 line_nch_pmt_amt_11
 line_nch_pmt_amt_12
-line_nch_pmt_amt_13</w:t>
+line_nch_pmt_amt_13
+line_coinsrnc_amt_4</w:t>
             </w:r>
           </w:p>
         </w:tc>
@@ -13101,7 +13476,19 @@
         <w:tc>
           <w:p>
             <w:r>
-              <w:t>line_bene_prmry_pyr_pd_amt_1</w:t>
+              <w:t>line_bene_prmry_pyr_pd_amt_1
+line_bene_prmry_pyr_pd_amt_2
+line_bene_prmry_pyr_pd_amt_3
+line_bene_prmry_pyr_pd_amt_4
+line_bene_prmry_pyr_pd_amt_5
+line_bene_prmry_pyr_pd_amt_6
+line_bene_prmry_pyr_pd_amt_7
+line_bene_prmry_pyr_pd_amt_8
+line_bene_prmry_pyr_pd_amt_9
+line_bene_prmry_pyr_pd_amt_10
+line_bene_prmry_pyr_pd_amt_11
+line_bene_prmry_pyr_pd_amt_12
+line_bene_prmry_pyr_pd_amt_13</w:t>
             </w:r>
           </w:p>
         </w:tc>
@@ -13161,7 +13548,19 @@
         <w:tc>
           <w:p>
             <w:r>
-              <w:t>line_alowd_chrg_amt_1</w:t>
+              <w:t>line_alowd_chrg_amt_1
+line_alowd_chrg_amt_2
+line_alowd_chrg_amt_3
+line_alowd_chrg_amt_4
+line_alowd_chrg_amt_5
+line_alowd_chrg_amt_6
+line_alowd_chrg_amt_7
+line_alowd_chrg_amt_8
+line_alowd_chrg_amt_9
+line_alowd_chrg_amt_10
+line_alowd_chrg_amt_11
+line_alowd_chrg_amt_12
+line_alowd_chrg_amt_13</w:t>
             </w:r>
           </w:p>
         </w:tc>
@@ -13292,17 +13691,17 @@
       <w:r>
         <w:drawing>
           <wp:inline distT="0" distB="0" distL="0" distR="0">
-            <wp:extent cx="5715000" cy="171450"/>
-            <wp:docPr id="20" name="Picture 20" descr="Generated"/>
+            <wp:extent cx="5715000" cy="2314575"/>
+            <wp:docPr id="26" name="Picture 26" descr="Generated"/>
             <a:graphic xmlns:a="http://schemas.openxmlformats.org/drawingml/2006/main">
               <a:graphicData uri="http://schemas.openxmlformats.org/drawingml/2006/picture">
                 <pic:pic xmlns:pic="http://schemas.openxmlformats.org/drawingml/2006/picture">
                   <pic:nvPicPr>
-                    <pic:cNvPr id="20" name="Generated"/>
+                    <pic:cNvPr id="26" name="Generated"/>
                     <pic:cNvPicPr/>
                   </pic:nvPicPr>
                   <pic:blipFill>
-                    <a:blip xmlns:r="http://schemas.openxmlformats.org/officeDocument/2006/relationships" r:embed="rId15"/>
+                    <a:blip xmlns:r="http://schemas.openxmlformats.org/officeDocument/2006/relationships" r:embed="rId26"/>
                     <a:stretch>
                       <a:fillRect/>
                     </a:stretch>
@@ -13310,7 +13709,7 @@
                   <pic:spPr>
                     <a:xfrm>
                       <a:off x="0" y="0"/>
-                      <a:ext cx="5715000" cy="171450"/>
+                      <a:ext cx="5715000" cy="2314575"/>
                     </a:xfrm>
                     <a:prstGeom prst="rect">
                       <a:avLst/>
@@ -13508,7 +13907,7 @@
         <w:tc>
           <w:p>
             <w:r>
-              <w:t/>
+              <w:t>nch_bene_ptb_coinsrnc_amt</w:t>
             </w:r>
           </w:p>
         </w:tc>
@@ -13538,21 +13937,23 @@
         <w:tc>
           <w:p>
             <w:r>
-              <w:t/>
-            </w:r>
-          </w:p>
-        </w:tc>
-        <w:tc>
-          <w:p>
-            <w:r>
-              <w:t/>
-            </w:r>
-          </w:p>
-        </w:tc>
-        <w:tc>
-          <w:p>
-            <w:r>
-              <w:t/>
+              <w:t>nch_bene_ptb_ddctbl_amt
+nch_bene_blood_ddctbl_lblty_am</w:t>
+            </w:r>
+          </w:p>
+        </w:tc>
+        <w:tc>
+          <w:p>
+            <w:r>
+              <w:t/>
+            </w:r>
+          </w:p>
+        </w:tc>
+        <w:tc>
+          <w:p>
+            <w:r>
+              <w:t>Inpatient Claims:  PAID_TOWARD_DEDUCTIBLE + NCH_BENE_BLOOD_DDCTBLE_LBLTY_AM
+Outpatient Claims:  (NCH_BENE_BLOOD_DDCTBL_LBLTY_AM + NCH_BENE_PTB_DDCTBL_AMT)</w:t>
             </w:r>
           </w:p>
         </w:tc>
@@ -13568,21 +13969,21 @@
         <w:tc>
           <w:p>
             <w:r>
-              <w:t/>
-            </w:r>
-          </w:p>
-        </w:tc>
-        <w:tc>
-          <w:p>
-            <w:r>
-              <w:t/>
-            </w:r>
-          </w:p>
-        </w:tc>
-        <w:tc>
-          <w:p>
-            <w:r>
-              <w:t>CLM_PMT_AMT + (CLM_UTLZTN_DAY_CNT * CLM_PASS_THRU_PER_DIEM_AMT)</w:t>
+              <w:t>clm_pmt_amt</w:t>
+            </w:r>
+          </w:p>
+        </w:tc>
+        <w:tc>
+          <w:p>
+            <w:r>
+              <w:t/>
+            </w:r>
+          </w:p>
+        </w:tc>
+        <w:tc>
+          <w:p>
+            <w:r>
+              <w:t>Inpatient Claims:  CLM_PMT_AMT + (CLM_UTLZTN_DAY_CNT * CLM_PASS_THRU_PER_DIEM_AMT)</w:t>
             </w:r>
           </w:p>
         </w:tc>
@@ -13598,7 +13999,7 @@
         <w:tc>
           <w:p>
             <w:r>
-              <w:t/>
+              <w:t>nch_prmry_pyr_clm_pd_amt</w:t>
             </w:r>
           </w:p>
         </w:tc>
@@ -13702,7 +14103,7 @@
         <w:tc>
           <w:p>
             <w:r>
-              <w:t>Lookup the PAYER_PLAN_PERIOD, but for INPATIENT_CLAIMS we will default to PARTA.</w:t>
+              <w:t>Lookup the PAYER_PLAN_PERIOD, but for INPATIENT_CLAIMS we will default to PARTA for OUTPATIENT_CLAIMS we will default to PARTB ELSE NULL.</w:t>
             </w:r>
           </w:p>
         </w:tc>
@@ -13721,16 +14122,16 @@
         <w:drawing>
           <wp:inline distT="0" distB="0" distL="0" distR="0">
             <wp:extent cx="5715000" cy="3171825"/>
-            <wp:docPr id="21" name="Picture 21" descr="Generated"/>
+            <wp:docPr id="27" name="Picture 27" descr="Generated"/>
             <a:graphic xmlns:a="http://schemas.openxmlformats.org/drawingml/2006/main">
               <a:graphicData uri="http://schemas.openxmlformats.org/drawingml/2006/picture">
                 <pic:pic xmlns:pic="http://schemas.openxmlformats.org/drawingml/2006/picture">
                   <pic:nvPicPr>
-                    <pic:cNvPr id="21" name="Generated"/>
+                    <pic:cNvPr id="27" name="Generated"/>
                     <pic:cNvPicPr/>
                   </pic:nvPicPr>
                   <pic:blipFill>
-                    <a:blip xmlns:r="http://schemas.openxmlformats.org/officeDocument/2006/relationships" r:embed="rId21"/>
+                    <a:blip xmlns:r="http://schemas.openxmlformats.org/officeDocument/2006/relationships" r:embed="rId27"/>
                     <a:stretch>
                       <a:fillRect/>
                     </a:stretch>
@@ -13981,8 +14382,8 @@
         <w:tc>
           <w:p>
             <w:r>
-              <w:t>PAID_TOWARD_DEDUCTIBLE + NCH_BENE_BLOOD_DDCTBLE_LBLTY_AM
-</w:t>
+              <w:t>Inpatient Claims:  PAID_TOWARD_DEDUCTIBLE + NCH_BENE_BLOOD_DDCTBLE_LBLTY_AM
+Outpatient Claims:  (NCH_BENE_BLOOD_DDCTBL_LBLTY_AM + NCH_BENE_PTB_DDCTBL_AMT)</w:t>
             </w:r>
           </w:p>
         </w:tc>
@@ -14014,7 +14415,7 @@
         <w:tc>
           <w:p>
             <w:r>
-              <w:t>CLM_PMT_AMT + (CLM_UTLZTN_DAY_CNT * CLM_PASS_THRU_PER_DIEM_AMT)</w:t>
+              <w:t>Inpatient Claims:  CLM_PMT_AMT + (CLM_UTLZTN_DAY_CNT * CLM_PASS_THRU_PER_DIEM_AMT)</w:t>
             </w:r>
           </w:p>
         </w:tc>
@@ -14134,7 +14535,7 @@
         <w:tc>
           <w:p>
             <w:r>
-              <w:t>Lookup the PAYER_PLAN_PERIOD, but for INPATIENT_CLAIMS we will default to PARTA.</w:t>
+              <w:t>Lookup the PAYER_PLAN_PERIOD, but for INPATIENT_CLAIMS we will default to PARTA for OUTPATIENT_CLAIMS we will default to PARTB ELSE NULL.</w:t>
             </w:r>
           </w:p>
         </w:tc>
@@ -14161,17 +14562,17 @@
       <w:r>
         <w:drawing>
           <wp:inline distT="0" distB="0" distL="0" distR="0">
-            <wp:extent cx="5715000" cy="171450"/>
-            <wp:docPr id="21" name="Picture 21" descr="Generated"/>
+            <wp:extent cx="5715000" cy="1028700"/>
+            <wp:docPr id="28" name="Picture 28" descr="Generated"/>
             <a:graphic xmlns:a="http://schemas.openxmlformats.org/drawingml/2006/main">
               <a:graphicData uri="http://schemas.openxmlformats.org/drawingml/2006/picture">
                 <pic:pic xmlns:pic="http://schemas.openxmlformats.org/drawingml/2006/picture">
                   <pic:nvPicPr>
-                    <pic:cNvPr id="21" name="Generated"/>
+                    <pic:cNvPr id="28" name="Generated"/>
                     <pic:cNvPicPr/>
                   </pic:nvPicPr>
                   <pic:blipFill>
-                    <a:blip xmlns:r="http://schemas.openxmlformats.org/officeDocument/2006/relationships" r:embed="rId15"/>
+                    <a:blip xmlns:r="http://schemas.openxmlformats.org/officeDocument/2006/relationships" r:embed="rId28"/>
                     <a:stretch>
                       <a:fillRect/>
                     </a:stretch>
@@ -14179,7 +14580,7 @@
                   <pic:spPr>
                     <a:xfrm>
                       <a:off x="0" y="0"/>
-                      <a:ext cx="5715000" cy="171450"/>
+                      <a:ext cx="5715000" cy="1028700"/>
                     </a:xfrm>
                     <a:prstGeom prst="rect">
                       <a:avLst/>
@@ -14271,7 +14672,7 @@
         <w:tc>
           <w:p>
             <w:r>
-              <w:t/>
+              <w:t>Autogenerated</w:t>
             </w:r>
           </w:p>
         </w:tc>
@@ -14301,7 +14702,7 @@
         <w:tc>
           <w:p>
             <w:r>
-              <w:t/>
+              <w:t>When pulling record into DRUG_EXPOSURE keep track of that ID generated before writing to DRUG_COST table.</w:t>
             </w:r>
           </w:p>
         </w:tc>
@@ -14331,7 +14732,7 @@
         <w:tc>
           <w:p>
             <w:r>
-              <w:t/>
+              <w:t>44818668-United States dollar</w:t>
             </w:r>
           </w:p>
         </w:tc>
@@ -14361,7 +14762,7 @@
         <w:tc>
           <w:p>
             <w:r>
-              <w:t/>
+              <w:t>NULL</w:t>
             </w:r>
           </w:p>
         </w:tc>
@@ -14377,7 +14778,7 @@
         <w:tc>
           <w:p>
             <w:r>
-              <w:t/>
+              <w:t>ptnt_pay_amt</w:t>
             </w:r>
           </w:p>
         </w:tc>
@@ -14421,7 +14822,7 @@
         <w:tc>
           <w:p>
             <w:r>
-              <w:t/>
+              <w:t>PRESCRIPTION_DRUG_EVENTS:  Null</w:t>
             </w:r>
           </w:p>
         </w:tc>
@@ -14451,7 +14852,7 @@
         <w:tc>
           <w:p>
             <w:r>
-              <w:t/>
+              <w:t>PRESCRIPTION_DRUG_EVENTS:  Null</w:t>
             </w:r>
           </w:p>
         </w:tc>
@@ -14481,7 +14882,7 @@
         <w:tc>
           <w:p>
             <w:r>
-              <w:t/>
+              <w:t>PRESCRIPTION_DRUG_EVENTS:  Null</w:t>
             </w:r>
           </w:p>
         </w:tc>
@@ -14511,7 +14912,7 @@
         <w:tc>
           <w:p>
             <w:r>
-              <w:t/>
+              <w:t>SUM of CDM tables (PAID_COINSURANCE + PAID_TOWARD_DEDUCTIBLE)</w:t>
             </w:r>
           </w:p>
         </w:tc>
@@ -14527,21 +14928,22 @@
         <w:tc>
           <w:p>
             <w:r>
-              <w:t/>
-            </w:r>
-          </w:p>
-        </w:tc>
-        <w:tc>
-          <w:p>
-            <w:r>
-              <w:t/>
-            </w:r>
-          </w:p>
-        </w:tc>
-        <w:tc>
-          <w:p>
-            <w:r>
-              <w:t/>
+              <w:t>tot_rx_cst_amt</w:t>
+            </w:r>
+          </w:p>
+        </w:tc>
+        <w:tc>
+          <w:p>
+            <w:r>
+              <w:t/>
+            </w:r>
+          </w:p>
+        </w:tc>
+        <w:tc>
+          <w:p>
+            <w:r>
+              <w:t>CARRIER_CLAIMS:  We are using the allowed amounts here and not the sum of PAID_BY_COORDINATION_BENEFITS, PAID_BY_PAYER, and TOTAL_OUT_OF_POCKET.
+</w:t>
             </w:r>
           </w:p>
         </w:tc>
@@ -14571,7 +14973,7 @@
         <w:tc>
           <w:p>
             <w:r>
-              <w:t/>
+              <w:t>Null</w:t>
             </w:r>
           </w:p>
         </w:tc>
@@ -14601,7 +15003,7 @@
         <w:tc>
           <w:p>
             <w:r>
-              <w:t/>
+              <w:t>Null</w:t>
             </w:r>
           </w:p>
         </w:tc>
@@ -14631,7 +15033,7 @@
         <w:tc>
           <w:p>
             <w:r>
-              <w:t/>
+              <w:t>Null</w:t>
             </w:r>
           </w:p>
         </w:tc>
@@ -14661,7 +15063,8 @@
         <w:tc>
           <w:p>
             <w:r>
-              <w:t/>
+              <w:t>CARRIER_CLAIMS:  Lookup in the PAYER_PLAN_PERIOD table for a PARTB plan, ELSE NULL
+PRESCRIPTION_DRUG_EVENTS:  Lookup in the PAYER_PLAN_PERIOD table for a PARTD plan, ELSE NULL.</w:t>
             </w:r>
           </w:p>
         </w:tc>
@@ -14679,17 +15082,17 @@
       <w:r>
         <w:drawing>
           <wp:inline distT="0" distB="0" distL="0" distR="0">
-            <wp:extent cx="5715000" cy="171450"/>
-            <wp:docPr id="21" name="Picture 21" descr="Generated"/>
+            <wp:extent cx="5715000" cy="28032075"/>
+            <wp:docPr id="29" name="Picture 29" descr="Generated"/>
             <a:graphic xmlns:a="http://schemas.openxmlformats.org/drawingml/2006/main">
               <a:graphicData uri="http://schemas.openxmlformats.org/drawingml/2006/picture">
                 <pic:pic xmlns:pic="http://schemas.openxmlformats.org/drawingml/2006/picture">
                   <pic:nvPicPr>
-                    <pic:cNvPr id="21" name="Generated"/>
+                    <pic:cNvPr id="29" name="Generated"/>
                     <pic:cNvPicPr/>
                   </pic:nvPicPr>
                   <pic:blipFill>
-                    <a:blip xmlns:r="http://schemas.openxmlformats.org/officeDocument/2006/relationships" r:embed="rId15"/>
+                    <a:blip xmlns:r="http://schemas.openxmlformats.org/officeDocument/2006/relationships" r:embed="rId29"/>
                     <a:stretch>
                       <a:fillRect/>
                     </a:stretch>
@@ -14697,7 +15100,7 @@
                   <pic:spPr>
                     <a:xfrm>
                       <a:off x="0" y="0"/>
-                      <a:ext cx="5715000" cy="171450"/>
+                      <a:ext cx="5715000" cy="28032075"/>
                     </a:xfrm>
                     <a:prstGeom prst="rect">
                       <a:avLst/>
@@ -14789,7 +15192,7 @@
         <w:tc>
           <w:p>
             <w:r>
-              <w:t/>
+              <w:t>Autogenerated</w:t>
             </w:r>
           </w:p>
         </w:tc>
@@ -14819,7 +15222,7 @@
         <w:tc>
           <w:p>
             <w:r>
-              <w:t/>
+              <w:t>When pulling record into DRUG_EXPOSURE keep track of that ID generated before writing to DRUG_COST table.</w:t>
             </w:r>
           </w:p>
         </w:tc>
@@ -14849,7 +15252,7 @@
         <w:tc>
           <w:p>
             <w:r>
-              <w:t/>
+              <w:t>44818668-United States dollar</w:t>
             </w:r>
           </w:p>
         </w:tc>
@@ -14879,7 +15282,7 @@
         <w:tc>
           <w:p>
             <w:r>
-              <w:t/>
+              <w:t>NULL</w:t>
             </w:r>
           </w:p>
         </w:tc>
@@ -14895,7 +15298,19 @@
         <w:tc>
           <w:p>
             <w:r>
-              <w:t/>
+              <w:t>line_coinsrnc_amt_1
+line_coinsrnc_amt_2
+line_coinsrnc_amt_3
+line_coinsrnc_amt_4
+line_coinsrnc_amt_5
+line_coinsrnc_amt_6
+line_coinsrnc_amt_7
+line_coinsrnc_amt_8
+line_coinsrnc_amt_9
+line_coinsrnc_amt_10
+line_coinsrnc_amt_11
+line_coinsrnc_amt_12
+line_coinsrnc_amt_13</w:t>
             </w:r>
           </w:p>
         </w:tc>
@@ -14925,21 +15340,33 @@
         <w:tc>
           <w:p>
             <w:r>
-              <w:t/>
-            </w:r>
-          </w:p>
-        </w:tc>
-        <w:tc>
-          <w:p>
-            <w:r>
-              <w:t/>
-            </w:r>
-          </w:p>
-        </w:tc>
-        <w:tc>
-          <w:p>
-            <w:r>
-              <w:t/>
+              <w:t>line_bene_ptb_ddctbl_amt_1
+line_bene_ptb_ddctbl_amt_2
+line_bene_ptb_ddctbl_amt_3
+line_bene_ptb_ddctbl_amt_4
+line_bene_ptb_ddctbl_amt_5
+line_bene_ptb_ddctbl_amt_6
+line_bene_ptb_ddctbl_amt_7
+line_bene_ptb_ddctbl_amt_8
+line_bene_ptb_ddctbl_amt_9
+line_bene_ptb_ddctbl_amt_10
+line_bene_ptb_ddctbl_amt_11
+line_bene_ptb_ddctbl_amt_12
+line_bene_ptb_ddctbl_amt_13</w:t>
+            </w:r>
+          </w:p>
+        </w:tc>
+        <w:tc>
+          <w:p>
+            <w:r>
+              <w:t/>
+            </w:r>
+          </w:p>
+        </w:tc>
+        <w:tc>
+          <w:p>
+            <w:r>
+              <w:t>PRESCRIPTION_DRUG_EVENTS:  Null</w:t>
             </w:r>
           </w:p>
         </w:tc>
@@ -14955,21 +15382,33 @@
         <w:tc>
           <w:p>
             <w:r>
-              <w:t/>
-            </w:r>
-          </w:p>
-        </w:tc>
-        <w:tc>
-          <w:p>
-            <w:r>
-              <w:t/>
-            </w:r>
-          </w:p>
-        </w:tc>
-        <w:tc>
-          <w:p>
-            <w:r>
-              <w:t/>
+              <w:t>line_nch_pmt_amt_1
+line_nch_pmt_amt_2
+line_nch_pmt_amt_3
+line_nch_pmt_amt_4
+line_nch_pmt_amt_5
+line_nch_pmt_amt_6
+line_nch_pmt_amt_7
+line_nch_pmt_amt_8
+line_nch_pmt_amt_9
+line_nch_pmt_amt_10
+line_nch_pmt_amt_11
+line_nch_pmt_amt_12
+line_nch_pmt_amt_13</w:t>
+            </w:r>
+          </w:p>
+        </w:tc>
+        <w:tc>
+          <w:p>
+            <w:r>
+              <w:t/>
+            </w:r>
+          </w:p>
+        </w:tc>
+        <w:tc>
+          <w:p>
+            <w:r>
+              <w:t>PRESCRIPTION_DRUG_EVENTS:  Null</w:t>
             </w:r>
           </w:p>
         </w:tc>
@@ -14985,21 +15424,33 @@
         <w:tc>
           <w:p>
             <w:r>
-              <w:t/>
-            </w:r>
-          </w:p>
-        </w:tc>
-        <w:tc>
-          <w:p>
-            <w:r>
-              <w:t/>
-            </w:r>
-          </w:p>
-        </w:tc>
-        <w:tc>
-          <w:p>
-            <w:r>
-              <w:t/>
+              <w:t>line_bene_prmry_pyr_pd_amt_1
+line_bene_prmry_pyr_pd_amt_2
+line_bene_prmry_pyr_pd_amt_3
+line_bene_prmry_pyr_pd_amt_4
+line_bene_prmry_pyr_pd_amt_5
+line_bene_prmry_pyr_pd_amt_6
+line_bene_prmry_pyr_pd_amt_7
+line_bene_prmry_pyr_pd_amt_8
+line_bene_prmry_pyr_pd_amt_9
+line_bene_prmry_pyr_pd_amt_10
+line_bene_prmry_pyr_pd_amt_11
+line_bene_prmry_pyr_pd_amt_12
+line_bene_prmry_pyr_pd_amt_13</w:t>
+            </w:r>
+          </w:p>
+        </w:tc>
+        <w:tc>
+          <w:p>
+            <w:r>
+              <w:t/>
+            </w:r>
+          </w:p>
+        </w:tc>
+        <w:tc>
+          <w:p>
+            <w:r>
+              <w:t>PRESCRIPTION_DRUG_EVENTS:  Null</w:t>
             </w:r>
           </w:p>
         </w:tc>
@@ -15029,7 +15480,7 @@
         <w:tc>
           <w:p>
             <w:r>
-              <w:t/>
+              <w:t>SUM of CDM tables (PAID_COINSURANCE + PAID_TOWARD_DEDUCTIBLE)</w:t>
             </w:r>
           </w:p>
         </w:tc>
@@ -15045,21 +15496,34 @@
         <w:tc>
           <w:p>
             <w:r>
-              <w:t/>
-            </w:r>
-          </w:p>
-        </w:tc>
-        <w:tc>
-          <w:p>
-            <w:r>
-              <w:t/>
-            </w:r>
-          </w:p>
-        </w:tc>
-        <w:tc>
-          <w:p>
-            <w:r>
-              <w:t/>
+              <w:t>line_alowd_chrg_amt_1
+line_alowd_chrg_amt_2
+line_alowd_chrg_amt_3
+line_alowd_chrg_amt_13
+line_alowd_chrg_amt_12
+line_alowd_chrg_amt_4
+line_alowd_chrg_amt_5
+line_alowd_chrg_amt_6
+line_alowd_chrg_amt_7
+line_alowd_chrg_amt_8
+line_alowd_chrg_amt_11
+line_alowd_chrg_amt_9
+line_alowd_chrg_amt_10</w:t>
+            </w:r>
+          </w:p>
+        </w:tc>
+        <w:tc>
+          <w:p>
+            <w:r>
+              <w:t/>
+            </w:r>
+          </w:p>
+        </w:tc>
+        <w:tc>
+          <w:p>
+            <w:r>
+              <w:t>CARRIER_CLAIMS:  We are using the allowed amounts here and not the sum of PAID_BY_COORDINATION_BENEFITS, PAID_BY_PAYER, and TOTAL_OUT_OF_POCKET.
+</w:t>
             </w:r>
           </w:p>
         </w:tc>
@@ -15089,7 +15553,7 @@
         <w:tc>
           <w:p>
             <w:r>
-              <w:t/>
+              <w:t>Null</w:t>
             </w:r>
           </w:p>
         </w:tc>
@@ -15119,7 +15583,7 @@
         <w:tc>
           <w:p>
             <w:r>
-              <w:t/>
+              <w:t>Null</w:t>
             </w:r>
           </w:p>
         </w:tc>
@@ -15149,7 +15613,7 @@
         <w:tc>
           <w:p>
             <w:r>
-              <w:t/>
+              <w:t>Null</w:t>
             </w:r>
           </w:p>
         </w:tc>
@@ -15179,7 +15643,8 @@
         <w:tc>
           <w:p>
             <w:r>
-              <w:t/>
+              <w:t>CARRIER_CLAIMS:  Lookup in the PAYER_PLAN_PERIOD table for a PARTB plan, ELSE NULL
+PRESCRIPTION_DRUG_EVENTS:  Lookup in the PAYER_PLAN_PERIOD table for a PARTD plan, ELSE NULL.</w:t>
             </w:r>
           </w:p>
         </w:tc>
@@ -15223,16 +15688,16 @@
         <w:drawing>
           <wp:inline distT="0" distB="0" distL="0" distR="0">
             <wp:extent cx="5715000" cy="600075"/>
-            <wp:docPr id="22" name="Picture 22" descr="Generated"/>
+            <wp:docPr id="30" name="Picture 30" descr="Generated"/>
             <a:graphic xmlns:a="http://schemas.openxmlformats.org/drawingml/2006/main">
               <a:graphicData uri="http://schemas.openxmlformats.org/drawingml/2006/picture">
                 <pic:pic xmlns:pic="http://schemas.openxmlformats.org/drawingml/2006/picture">
                   <pic:nvPicPr>
-                    <pic:cNvPr id="22" name="Generated"/>
+                    <pic:cNvPr id="30" name="Generated"/>
                     <pic:cNvPicPr/>
                   </pic:nvPicPr>
                   <pic:blipFill>
-                    <a:blip xmlns:r="http://schemas.openxmlformats.org/officeDocument/2006/relationships" r:embed="rId22"/>
+                    <a:blip xmlns:r="http://schemas.openxmlformats.org/officeDocument/2006/relationships" r:embed="rId30"/>
                     <a:stretch>
                       <a:fillRect/>
                     </a:stretch>
@@ -15527,6 +15992,923 @@
         <w:t>Table name: device_cost</w:t>
       </w:r>
     </w:p>
+    <w:p>
+      <w:r>
+        <w:rPr>
+          <w:sz w:val="28"/>
+        </w:rPr>
+        <w:t>Reading from outpatient_claims</w:t>
+      </w:r>
+    </w:p>
+    <w:p>
+      <w:r>
+        <w:drawing>
+          <wp:inline distT="0" distB="0" distL="0" distR="0">
+            <wp:extent cx="5715000" cy="2314575"/>
+            <wp:docPr id="30" name="Picture 30" descr="Generated"/>
+            <a:graphic xmlns:a="http://schemas.openxmlformats.org/drawingml/2006/main">
+              <a:graphicData uri="http://schemas.openxmlformats.org/drawingml/2006/picture">
+                <pic:pic xmlns:pic="http://schemas.openxmlformats.org/drawingml/2006/picture">
+                  <pic:nvPicPr>
+                    <pic:cNvPr id="30" name="Generated"/>
+                    <pic:cNvPicPr/>
+                  </pic:nvPicPr>
+                  <pic:blipFill>
+                    <a:blip xmlns:r="http://schemas.openxmlformats.org/officeDocument/2006/relationships" r:embed="rId26"/>
+                    <a:stretch>
+                      <a:fillRect/>
+                    </a:stretch>
+                  </pic:blipFill>
+                  <pic:spPr>
+                    <a:xfrm>
+                      <a:off x="0" y="0"/>
+                      <a:ext cx="5715000" cy="2314575"/>
+                    </a:xfrm>
+                    <a:prstGeom prst="rect">
+                      <a:avLst/>
+                    </a:prstGeom>
+                  </pic:spPr>
+                </pic:pic>
+              </a:graphicData>
+            </a:graphic>
+          </wp:inline>
+        </w:drawing>
+      </w:r>
+    </w:p>
+    <w:tbl>
+      <w:tblPr>
+        <w:tblW w:w="0" w:type="auto"/>
+        <w:tblBorders>
+          <w:top w:val="single"/>
+          <w:left w:val="single"/>
+          <w:bottom w:val="single"/>
+          <w:right w:val="single"/>
+          <w:insideH w:val="single"/>
+          <w:insideV w:val="single"/>
+        </w:tblBorders>
+      </w:tblPr>
+      <w:tr>
+        <w:tc>
+          <w:tcPr>
+            <w:shd w:color="auto" w:val="clear" w:fill="AAAAFF"/>
+          </w:tcPr>
+          <w:p>
+            <w:r>
+              <w:t>Destination Field</w:t>
+            </w:r>
+          </w:p>
+        </w:tc>
+        <w:tc>
+          <w:tcPr>
+            <w:shd w:color="auto" w:val="clear" w:fill="AAAAFF"/>
+          </w:tcPr>
+          <w:p>
+            <w:r>
+              <w:t>Source Field</w:t>
+            </w:r>
+          </w:p>
+        </w:tc>
+        <w:tc>
+          <w:tcPr>
+            <w:shd w:color="auto" w:val="clear" w:fill="AAAAFF"/>
+          </w:tcPr>
+          <w:p>
+            <w:r>
+              <w:t>Logic</w:t>
+            </w:r>
+          </w:p>
+        </w:tc>
+        <w:tc>
+          <w:tcPr>
+            <w:shd w:color="auto" w:val="clear" w:fill="AAAAFF"/>
+          </w:tcPr>
+          <w:p>
+            <w:r>
+              <w:t>Comment</w:t>
+            </w:r>
+          </w:p>
+        </w:tc>
+      </w:tr>
+      <w:tr>
+        <w:tc>
+          <w:p>
+            <w:r>
+              <w:t>device_cost_id</w:t>
+            </w:r>
+          </w:p>
+        </w:tc>
+        <w:tc>
+          <w:p>
+            <w:r>
+              <w:t/>
+            </w:r>
+          </w:p>
+        </w:tc>
+        <w:tc>
+          <w:p>
+            <w:r>
+              <w:t/>
+            </w:r>
+          </w:p>
+        </w:tc>
+        <w:tc>
+          <w:p>
+            <w:r>
+              <w:t>autogenerated</w:t>
+            </w:r>
+          </w:p>
+        </w:tc>
+      </w:tr>
+      <w:tr>
+        <w:tc>
+          <w:p>
+            <w:r>
+              <w:t>device_exposure_id</w:t>
+            </w:r>
+          </w:p>
+        </w:tc>
+        <w:tc>
+          <w:p>
+            <w:r>
+              <w:t/>
+            </w:r>
+          </w:p>
+        </w:tc>
+        <w:tc>
+          <w:p>
+            <w:r>
+              <w:t/>
+            </w:r>
+          </w:p>
+        </w:tc>
+        <w:tc>
+          <w:p>
+            <w:r>
+              <w:t>As writing the DEVICE_EXPOSURE table keep track of ID and write here.</w:t>
+            </w:r>
+          </w:p>
+        </w:tc>
+      </w:tr>
+      <w:tr>
+        <w:tc>
+          <w:p>
+            <w:r>
+              <w:t>currency_concept_id</w:t>
+            </w:r>
+          </w:p>
+        </w:tc>
+        <w:tc>
+          <w:p>
+            <w:r>
+              <w:t/>
+            </w:r>
+          </w:p>
+        </w:tc>
+        <w:tc>
+          <w:p>
+            <w:r>
+              <w:t/>
+            </w:r>
+          </w:p>
+        </w:tc>
+        <w:tc>
+          <w:p>
+            <w:r>
+              <w:t>44818668-United States dollar</w:t>
+            </w:r>
+          </w:p>
+        </w:tc>
+      </w:tr>
+      <w:tr>
+        <w:tc>
+          <w:p>
+            <w:r>
+              <w:t>paid_copay</w:t>
+            </w:r>
+          </w:p>
+        </w:tc>
+        <w:tc>
+          <w:p>
+            <w:r>
+              <w:t/>
+            </w:r>
+          </w:p>
+        </w:tc>
+        <w:tc>
+          <w:p>
+            <w:r>
+              <w:t/>
+            </w:r>
+          </w:p>
+        </w:tc>
+        <w:tc>
+          <w:p>
+            <w:r>
+              <w:t>Null</w:t>
+            </w:r>
+          </w:p>
+        </w:tc>
+      </w:tr>
+      <w:tr>
+        <w:tc>
+          <w:p>
+            <w:r>
+              <w:t>paid_coinsurance</w:t>
+            </w:r>
+          </w:p>
+        </w:tc>
+        <w:tc>
+          <w:p>
+            <w:r>
+              <w:t>nch_bene_ptb_coinsrnc_amt</w:t>
+            </w:r>
+          </w:p>
+        </w:tc>
+        <w:tc>
+          <w:p>
+            <w:r>
+              <w:t/>
+            </w:r>
+          </w:p>
+        </w:tc>
+        <w:tc>
+          <w:p>
+            <w:r>
+              <w:t/>
+            </w:r>
+          </w:p>
+        </w:tc>
+      </w:tr>
+      <w:tr>
+        <w:tc>
+          <w:p>
+            <w:r>
+              <w:t>paid_toward_deductible</w:t>
+            </w:r>
+          </w:p>
+        </w:tc>
+        <w:tc>
+          <w:p>
+            <w:r>
+              <w:t>nch_bene_blood_ddctbl_lblty_am
+nch_bene_ptb_ddctbl_amt</w:t>
+            </w:r>
+          </w:p>
+        </w:tc>
+        <w:tc>
+          <w:p>
+            <w:r>
+              <w:t/>
+            </w:r>
+          </w:p>
+        </w:tc>
+        <w:tc>
+          <w:p>
+            <w:r>
+              <w:t>Sum of NCH_BENE_BLOOD_DDCTBL_LBLTY_AM + NCH_BENE_PTB_DDCTBL_AMT</w:t>
+            </w:r>
+          </w:p>
+        </w:tc>
+      </w:tr>
+      <w:tr>
+        <w:tc>
+          <w:p>
+            <w:r>
+              <w:t>paid_by_payer</w:t>
+            </w:r>
+          </w:p>
+        </w:tc>
+        <w:tc>
+          <w:p>
+            <w:r>
+              <w:t>clm_pmt_amt</w:t>
+            </w:r>
+          </w:p>
+        </w:tc>
+        <w:tc>
+          <w:p>
+            <w:r>
+              <w:t/>
+            </w:r>
+          </w:p>
+        </w:tc>
+        <w:tc>
+          <w:p>
+            <w:r>
+              <w:t/>
+            </w:r>
+          </w:p>
+        </w:tc>
+      </w:tr>
+      <w:tr>
+        <w:tc>
+          <w:p>
+            <w:r>
+              <w:t>paid_by_coordination_benefits</w:t>
+            </w:r>
+          </w:p>
+        </w:tc>
+        <w:tc>
+          <w:p>
+            <w:r>
+              <w:t>nch_prmry_pyr_clm_pd_amt</w:t>
+            </w:r>
+          </w:p>
+        </w:tc>
+        <w:tc>
+          <w:p>
+            <w:r>
+              <w:t/>
+            </w:r>
+          </w:p>
+        </w:tc>
+        <w:tc>
+          <w:p>
+            <w:r>
+              <w:t/>
+            </w:r>
+          </w:p>
+        </w:tc>
+      </w:tr>
+      <w:tr>
+        <w:tc>
+          <w:p>
+            <w:r>
+              <w:t>total_out_of_pocket</w:t>
+            </w:r>
+          </w:p>
+        </w:tc>
+        <w:tc>
+          <w:p>
+            <w:r>
+              <w:t/>
+            </w:r>
+          </w:p>
+        </w:tc>
+        <w:tc>
+          <w:p>
+            <w:r>
+              <w:t/>
+            </w:r>
+          </w:p>
+        </w:tc>
+        <w:tc>
+          <w:p>
+            <w:r>
+              <w:t>Sum of CDM Tables (PAID_COINSURANCE + PAID_TOWARD_DEDUCTIBLE)</w:t>
+            </w:r>
+          </w:p>
+        </w:tc>
+      </w:tr>
+      <w:tr>
+        <w:tc>
+          <w:p>
+            <w:r>
+              <w:t>total_paid</w:t>
+            </w:r>
+          </w:p>
+        </w:tc>
+        <w:tc>
+          <w:p>
+            <w:r>
+              <w:t/>
+            </w:r>
+          </w:p>
+        </w:tc>
+        <w:tc>
+          <w:p>
+            <w:r>
+              <w:t/>
+            </w:r>
+          </w:p>
+        </w:tc>
+        <w:tc>
+          <w:p>
+            <w:r>
+              <w:t>OUTPATIENT_CLAIMS:  Sum of CDM tables (PAID_BY_PAYER + PAID_BY_COORDINATION_BENEFITS + TOTAL_OUT_OF_POCKET)</w:t>
+            </w:r>
+          </w:p>
+        </w:tc>
+      </w:tr>
+      <w:tr>
+        <w:tc>
+          <w:p>
+            <w:r>
+              <w:t>payer_plan_period_id</w:t>
+            </w:r>
+          </w:p>
+        </w:tc>
+        <w:tc>
+          <w:p>
+            <w:r>
+              <w:t/>
+            </w:r>
+          </w:p>
+        </w:tc>
+        <w:tc>
+          <w:p>
+            <w:r>
+              <w:t/>
+            </w:r>
+          </w:p>
+        </w:tc>
+        <w:tc>
+          <w:p>
+            <w:r>
+              <w:t>Look up to PAYER_PLAN_PERIOD and select PARTB plans, else NULL.</w:t>
+            </w:r>
+          </w:p>
+        </w:tc>
+      </w:tr>
+    </w:tbl>
+    <w:p>
+      <w:r>
+        <w:rPr>
+          <w:sz w:val="28"/>
+        </w:rPr>
+        <w:t>Reading from carrier_claims</w:t>
+      </w:r>
+    </w:p>
+    <w:p>
+      <w:r>
+        <w:drawing>
+          <wp:inline distT="0" distB="0" distL="0" distR="0">
+            <wp:extent cx="5715000" cy="28032075"/>
+            <wp:docPr id="30" name="Picture 30" descr="Generated"/>
+            <a:graphic xmlns:a="http://schemas.openxmlformats.org/drawingml/2006/main">
+              <a:graphicData uri="http://schemas.openxmlformats.org/drawingml/2006/picture">
+                <pic:pic xmlns:pic="http://schemas.openxmlformats.org/drawingml/2006/picture">
+                  <pic:nvPicPr>
+                    <pic:cNvPr id="30" name="Generated"/>
+                    <pic:cNvPicPr/>
+                  </pic:nvPicPr>
+                  <pic:blipFill>
+                    <a:blip xmlns:r="http://schemas.openxmlformats.org/officeDocument/2006/relationships" r:embed="rId29"/>
+                    <a:stretch>
+                      <a:fillRect/>
+                    </a:stretch>
+                  </pic:blipFill>
+                  <pic:spPr>
+                    <a:xfrm>
+                      <a:off x="0" y="0"/>
+                      <a:ext cx="5715000" cy="28032075"/>
+                    </a:xfrm>
+                    <a:prstGeom prst="rect">
+                      <a:avLst/>
+                    </a:prstGeom>
+                  </pic:spPr>
+                </pic:pic>
+              </a:graphicData>
+            </a:graphic>
+          </wp:inline>
+        </w:drawing>
+      </w:r>
+    </w:p>
+    <w:tbl>
+      <w:tblPr>
+        <w:tblW w:w="0" w:type="auto"/>
+        <w:tblBorders>
+          <w:top w:val="single"/>
+          <w:left w:val="single"/>
+          <w:bottom w:val="single"/>
+          <w:right w:val="single"/>
+          <w:insideH w:val="single"/>
+          <w:insideV w:val="single"/>
+        </w:tblBorders>
+      </w:tblPr>
+      <w:tr>
+        <w:tc>
+          <w:tcPr>
+            <w:shd w:color="auto" w:val="clear" w:fill="AAAAFF"/>
+          </w:tcPr>
+          <w:p>
+            <w:r>
+              <w:t>Destination Field</w:t>
+            </w:r>
+          </w:p>
+        </w:tc>
+        <w:tc>
+          <w:tcPr>
+            <w:shd w:color="auto" w:val="clear" w:fill="AAAAFF"/>
+          </w:tcPr>
+          <w:p>
+            <w:r>
+              <w:t>Source Field</w:t>
+            </w:r>
+          </w:p>
+        </w:tc>
+        <w:tc>
+          <w:tcPr>
+            <w:shd w:color="auto" w:val="clear" w:fill="AAAAFF"/>
+          </w:tcPr>
+          <w:p>
+            <w:r>
+              <w:t>Logic</w:t>
+            </w:r>
+          </w:p>
+        </w:tc>
+        <w:tc>
+          <w:tcPr>
+            <w:shd w:color="auto" w:val="clear" w:fill="AAAAFF"/>
+          </w:tcPr>
+          <w:p>
+            <w:r>
+              <w:t>Comment</w:t>
+            </w:r>
+          </w:p>
+        </w:tc>
+      </w:tr>
+      <w:tr>
+        <w:tc>
+          <w:p>
+            <w:r>
+              <w:t>device_cost_id</w:t>
+            </w:r>
+          </w:p>
+        </w:tc>
+        <w:tc>
+          <w:p>
+            <w:r>
+              <w:t/>
+            </w:r>
+          </w:p>
+        </w:tc>
+        <w:tc>
+          <w:p>
+            <w:r>
+              <w:t/>
+            </w:r>
+          </w:p>
+        </w:tc>
+        <w:tc>
+          <w:p>
+            <w:r>
+              <w:t>autogenerated</w:t>
+            </w:r>
+          </w:p>
+        </w:tc>
+      </w:tr>
+      <w:tr>
+        <w:tc>
+          <w:p>
+            <w:r>
+              <w:t>device_exposure_id</w:t>
+            </w:r>
+          </w:p>
+        </w:tc>
+        <w:tc>
+          <w:p>
+            <w:r>
+              <w:t/>
+            </w:r>
+          </w:p>
+        </w:tc>
+        <w:tc>
+          <w:p>
+            <w:r>
+              <w:t/>
+            </w:r>
+          </w:p>
+        </w:tc>
+        <w:tc>
+          <w:p>
+            <w:r>
+              <w:t>As writing the DEVICE_EXPOSURE table keep track of ID and write here.</w:t>
+            </w:r>
+          </w:p>
+        </w:tc>
+      </w:tr>
+      <w:tr>
+        <w:tc>
+          <w:p>
+            <w:r>
+              <w:t>currency_concept_id</w:t>
+            </w:r>
+          </w:p>
+        </w:tc>
+        <w:tc>
+          <w:p>
+            <w:r>
+              <w:t/>
+            </w:r>
+          </w:p>
+        </w:tc>
+        <w:tc>
+          <w:p>
+            <w:r>
+              <w:t/>
+            </w:r>
+          </w:p>
+        </w:tc>
+        <w:tc>
+          <w:p>
+            <w:r>
+              <w:t>44818668-United States dollar</w:t>
+            </w:r>
+          </w:p>
+        </w:tc>
+      </w:tr>
+      <w:tr>
+        <w:tc>
+          <w:p>
+            <w:r>
+              <w:t>paid_copay</w:t>
+            </w:r>
+          </w:p>
+        </w:tc>
+        <w:tc>
+          <w:p>
+            <w:r>
+              <w:t/>
+            </w:r>
+          </w:p>
+        </w:tc>
+        <w:tc>
+          <w:p>
+            <w:r>
+              <w:t/>
+            </w:r>
+          </w:p>
+        </w:tc>
+        <w:tc>
+          <w:p>
+            <w:r>
+              <w:t>Null</w:t>
+            </w:r>
+          </w:p>
+        </w:tc>
+      </w:tr>
+      <w:tr>
+        <w:tc>
+          <w:p>
+            <w:r>
+              <w:t>paid_coinsurance</w:t>
+            </w:r>
+          </w:p>
+        </w:tc>
+        <w:tc>
+          <w:p>
+            <w:r>
+              <w:t>line_coinsrnc_amt_1
+line_coinsrnc_amt_2
+line_coinsrnc_amt_3
+line_coinsrnc_amt_4
+line_coinsrnc_amt_5
+line_coinsrnc_amt_6
+line_coinsrnc_amt_7
+line_coinsrnc_amt_8
+line_coinsrnc_amt_9
+line_coinsrnc_amt_10
+line_coinsrnc_amt_11
+line_coinsrnc_amt_12
+line_coinsrnc_amt_13</w:t>
+            </w:r>
+          </w:p>
+        </w:tc>
+        <w:tc>
+          <w:p>
+            <w:r>
+              <w:t/>
+            </w:r>
+          </w:p>
+        </w:tc>
+        <w:tc>
+          <w:p>
+            <w:r>
+              <w:t/>
+            </w:r>
+          </w:p>
+        </w:tc>
+      </w:tr>
+      <w:tr>
+        <w:tc>
+          <w:p>
+            <w:r>
+              <w:t>paid_toward_deductible</w:t>
+            </w:r>
+          </w:p>
+        </w:tc>
+        <w:tc>
+          <w:p>
+            <w:r>
+              <w:t>line_bene_ptb_ddctbl_amt_1
+line_bene_ptb_ddctbl_amt_2
+line_bene_ptb_ddctbl_amt_3
+line_bene_ptb_ddctbl_amt_4
+line_bene_ptb_ddctbl_amt_5
+line_bene_ptb_ddctbl_amt_6
+line_bene_ptb_ddctbl_amt_7
+line_bene_ptb_ddctbl_amt_8
+line_bene_ptb_ddctbl_amt_9
+line_bene_ptb_ddctbl_amt_10
+line_bene_ptb_ddctbl_amt_11
+line_bene_ptb_ddctbl_amt_12
+line_bene_ptb_ddctbl_amt_13</w:t>
+            </w:r>
+          </w:p>
+        </w:tc>
+        <w:tc>
+          <w:p>
+            <w:r>
+              <w:t/>
+            </w:r>
+          </w:p>
+        </w:tc>
+        <w:tc>
+          <w:p>
+            <w:r>
+              <w:t>Sum of NCH_BENE_BLOOD_DDCTBL_LBLTY_AM + NCH_BENE_PTB_DDCTBL_AMT</w:t>
+            </w:r>
+          </w:p>
+        </w:tc>
+      </w:tr>
+      <w:tr>
+        <w:tc>
+          <w:p>
+            <w:r>
+              <w:t>paid_by_payer</w:t>
+            </w:r>
+          </w:p>
+        </w:tc>
+        <w:tc>
+          <w:p>
+            <w:r>
+              <w:t>line_nch_pmt_amt_1
+line_nch_pmt_amt_2
+line_nch_pmt_amt_3
+line_nch_pmt_amt_4
+line_nch_pmt_amt_5
+line_nch_pmt_amt_6
+line_nch_pmt_amt_7
+line_nch_pmt_amt_8
+line_nch_pmt_amt_9
+line_nch_pmt_amt_10
+line_nch_pmt_amt_11
+line_nch_pmt_amt_12
+line_nch_pmt_amt_13</w:t>
+            </w:r>
+          </w:p>
+        </w:tc>
+        <w:tc>
+          <w:p>
+            <w:r>
+              <w:t/>
+            </w:r>
+          </w:p>
+        </w:tc>
+        <w:tc>
+          <w:p>
+            <w:r>
+              <w:t/>
+            </w:r>
+          </w:p>
+        </w:tc>
+      </w:tr>
+      <w:tr>
+        <w:tc>
+          <w:p>
+            <w:r>
+              <w:t>paid_by_coordination_benefits</w:t>
+            </w:r>
+          </w:p>
+        </w:tc>
+        <w:tc>
+          <w:p>
+            <w:r>
+              <w:t>line_bene_prmry_pyr_pd_amt_1
+line_bene_prmry_pyr_pd_amt_2
+line_bene_prmry_pyr_pd_amt_3
+line_bene_prmry_pyr_pd_amt_4
+line_bene_prmry_pyr_pd_amt_5
+line_bene_prmry_pyr_pd_amt_6
+line_bene_prmry_pyr_pd_amt_7
+line_bene_prmry_pyr_pd_amt_8
+line_bene_prmry_pyr_pd_amt_9
+line_bene_prmry_pyr_pd_amt_10
+line_bene_prmry_pyr_pd_amt_11
+line_bene_prmry_pyr_pd_amt_12
+line_bene_prmry_pyr_pd_amt_13</w:t>
+            </w:r>
+          </w:p>
+        </w:tc>
+        <w:tc>
+          <w:p>
+            <w:r>
+              <w:t/>
+            </w:r>
+          </w:p>
+        </w:tc>
+        <w:tc>
+          <w:p>
+            <w:r>
+              <w:t/>
+            </w:r>
+          </w:p>
+        </w:tc>
+      </w:tr>
+      <w:tr>
+        <w:tc>
+          <w:p>
+            <w:r>
+              <w:t>total_out_of_pocket</w:t>
+            </w:r>
+          </w:p>
+        </w:tc>
+        <w:tc>
+          <w:p>
+            <w:r>
+              <w:t/>
+            </w:r>
+          </w:p>
+        </w:tc>
+        <w:tc>
+          <w:p>
+            <w:r>
+              <w:t/>
+            </w:r>
+          </w:p>
+        </w:tc>
+        <w:tc>
+          <w:p>
+            <w:r>
+              <w:t>Sum of CDM Tables (PAID_COINSURANCE + PAID_TOWARD_DEDUCTIBLE)</w:t>
+            </w:r>
+          </w:p>
+        </w:tc>
+      </w:tr>
+      <w:tr>
+        <w:tc>
+          <w:p>
+            <w:r>
+              <w:t>total_paid</w:t>
+            </w:r>
+          </w:p>
+        </w:tc>
+        <w:tc>
+          <w:p>
+            <w:r>
+              <w:t>line_alowd_chrg_amt_1
+line_alowd_chrg_amt_2
+line_alowd_chrg_amt_3
+line_alowd_chrg_amt_4
+line_alowd_chrg_amt_5
+line_alowd_chrg_amt_6
+line_alowd_chrg_amt_7
+line_alowd_chrg_amt_8
+line_alowd_chrg_amt_9
+line_alowd_chrg_amt_10
+line_alowd_chrg_amt_11
+line_alowd_chrg_amt_12
+line_alowd_chrg_amt_13</w:t>
+            </w:r>
+          </w:p>
+        </w:tc>
+        <w:tc>
+          <w:p>
+            <w:r>
+              <w:t/>
+            </w:r>
+          </w:p>
+        </w:tc>
+        <w:tc>
+          <w:p>
+            <w:r>
+              <w:t>OUTPATIENT_CLAIMS:  Sum of CDM tables (PAID_BY_PAYER + PAID_BY_COORDINATION_BENEFITS + TOTAL_OUT_OF_POCKET)</w:t>
+            </w:r>
+          </w:p>
+        </w:tc>
+      </w:tr>
+      <w:tr>
+        <w:tc>
+          <w:p>
+            <w:r>
+              <w:t>payer_plan_period_id</w:t>
+            </w:r>
+          </w:p>
+        </w:tc>
+        <w:tc>
+          <w:p>
+            <w:r>
+              <w:t/>
+            </w:r>
+          </w:p>
+        </w:tc>
+        <w:tc>
+          <w:p>
+            <w:r>
+              <w:t/>
+            </w:r>
+          </w:p>
+        </w:tc>
+        <w:tc>
+          <w:p>
+            <w:r>
+              <w:t>Look up to PAYER_PLAN_PERIOD and select PARTB plans, else NULL.</w:t>
+            </w:r>
+          </w:p>
+        </w:tc>
+      </w:tr>
+    </w:tbl>
     <w:p>
       <w:r>
         <w:rPr>
@@ -15584,17 +16966,257 @@
       <w:r>
         <w:drawing>
           <wp:inline distT="0" distB="0" distL="0" distR="0">
-            <wp:extent cx="5715000" cy="5314950"/>
-            <wp:docPr id="23" name="Picture 23" descr="Generated"/>
+            <wp:extent cx="5715000" cy="5743575"/>
+            <wp:docPr id="31" name="Picture 31" descr="Generated"/>
             <a:graphic xmlns:a="http://schemas.openxmlformats.org/drawingml/2006/main">
               <a:graphicData uri="http://schemas.openxmlformats.org/drawingml/2006/picture">
                 <pic:pic xmlns:pic="http://schemas.openxmlformats.org/drawingml/2006/picture">
                   <pic:nvPicPr>
-                    <pic:cNvPr id="23" name="Generated"/>
+                    <pic:cNvPr id="31" name="Generated"/>
                     <pic:cNvPicPr/>
                   </pic:nvPicPr>
                   <pic:blipFill>
-                    <a:blip xmlns:r="http://schemas.openxmlformats.org/officeDocument/2006/relationships" r:embed="rId23"/>
+                    <a:blip xmlns:r="http://schemas.openxmlformats.org/officeDocument/2006/relationships" r:embed="rId31"/>
+                    <a:stretch>
+                      <a:fillRect/>
+                    </a:stretch>
+                  </pic:blipFill>
+                  <pic:spPr>
+                    <a:xfrm>
+                      <a:off x="0" y="0"/>
+                      <a:ext cx="5715000" cy="5743575"/>
+                    </a:xfrm>
+                    <a:prstGeom prst="rect">
+                      <a:avLst/>
+                    </a:prstGeom>
+                  </pic:spPr>
+                </pic:pic>
+              </a:graphicData>
+            </a:graphic>
+          </wp:inline>
+        </w:drawing>
+      </w:r>
+    </w:p>
+    <w:tbl>
+      <w:tblPr>
+        <w:tblW w:w="0" w:type="auto"/>
+        <w:tblBorders>
+          <w:top w:val="single"/>
+          <w:left w:val="single"/>
+          <w:bottom w:val="single"/>
+          <w:right w:val="single"/>
+          <w:insideH w:val="single"/>
+          <w:insideV w:val="single"/>
+        </w:tblBorders>
+      </w:tblPr>
+      <w:tr>
+        <w:tc>
+          <w:tcPr>
+            <w:shd w:color="auto" w:val="clear" w:fill="AAAAFF"/>
+          </w:tcPr>
+          <w:p>
+            <w:r>
+              <w:t>Destination Field</w:t>
+            </w:r>
+          </w:p>
+        </w:tc>
+        <w:tc>
+          <w:tcPr>
+            <w:shd w:color="auto" w:val="clear" w:fill="AAAAFF"/>
+          </w:tcPr>
+          <w:p>
+            <w:r>
+              <w:t>Source Field</w:t>
+            </w:r>
+          </w:p>
+        </w:tc>
+        <w:tc>
+          <w:tcPr>
+            <w:shd w:color="auto" w:val="clear" w:fill="AAAAFF"/>
+          </w:tcPr>
+          <w:p>
+            <w:r>
+              <w:t>Logic</w:t>
+            </w:r>
+          </w:p>
+        </w:tc>
+        <w:tc>
+          <w:tcPr>
+            <w:shd w:color="auto" w:val="clear" w:fill="AAAAFF"/>
+          </w:tcPr>
+          <w:p>
+            <w:r>
+              <w:t>Comment</w:t>
+            </w:r>
+          </w:p>
+        </w:tc>
+      </w:tr>
+      <w:tr>
+        <w:tc>
+          <w:p>
+            <w:r>
+              <w:t>cohort_definition_id</w:t>
+            </w:r>
+          </w:p>
+        </w:tc>
+        <w:tc>
+          <w:p>
+            <w:r>
+              <w:t>sp_alzhdmta
+sp_chf
+sp_chrnkidn
+sp_cncr
+sp_copd
+sp_depressn
+sp_diabetes
+sp_ischmcht
+sp_osteoprs
+sp_ra_oa
+sp_strketia
+bene_esrd_ind</w:t>
+            </w:r>
+          </w:p>
+        </w:tc>
+        <w:tc>
+          <w:p>
+            <w:r>
+              <w:t/>
+            </w:r>
+          </w:p>
+        </w:tc>
+        <w:tc>
+          <w:p>
+            <w:r>
+              <w:t>Depending on the column, will depend on the COHORT_DEFINITION_ID used.</w:t>
+            </w:r>
+          </w:p>
+        </w:tc>
+      </w:tr>
+      <w:tr>
+        <w:tc>
+          <w:p>
+            <w:r>
+              <w:t>subject_id</w:t>
+            </w:r>
+          </w:p>
+        </w:tc>
+        <w:tc>
+          <w:p>
+            <w:r>
+              <w:t>desynpuf_id</w:t>
+            </w:r>
+          </w:p>
+        </w:tc>
+        <w:tc>
+          <w:p>
+            <w:r>
+              <w:t/>
+            </w:r>
+          </w:p>
+        </w:tc>
+        <w:tc>
+          <w:p>
+            <w:r>
+              <w:t/>
+            </w:r>
+          </w:p>
+        </w:tc>
+      </w:tr>
+      <w:tr>
+        <w:tc>
+          <w:p>
+            <w:r>
+              <w:t>cohort_start_date</w:t>
+            </w:r>
+          </w:p>
+        </w:tc>
+        <w:tc>
+          <w:p>
+            <w:r>
+              <w:t/>
+            </w:r>
+          </w:p>
+        </w:tc>
+        <w:tc>
+          <w:p>
+            <w:r>
+              <w:t/>
+            </w:r>
+          </w:p>
+        </w:tc>
+        <w:tc>
+          <w:p>
+            <w:r>
+              <w:t>The BENEFICIARY_SUMMARY files come as yearly files.  We concatinate them together and append the year.  That YEAR column will be what determines the START_DATE and END_DATE.
+START_DATE = '01/01' + YEAR</w:t>
+            </w:r>
+          </w:p>
+        </w:tc>
+      </w:tr>
+      <w:tr>
+        <w:tc>
+          <w:p>
+            <w:r>
+              <w:t>cohort_end_date</w:t>
+            </w:r>
+          </w:p>
+        </w:tc>
+        <w:tc>
+          <w:p>
+            <w:r>
+              <w:t/>
+            </w:r>
+          </w:p>
+        </w:tc>
+        <w:tc>
+          <w:p>
+            <w:r>
+              <w:t/>
+            </w:r>
+          </w:p>
+        </w:tc>
+        <w:tc>
+          <w:p>
+            <w:r>
+              <w:t>The BENEFICIARY_SUMMARY files come as yearly files.  We concatinate them together and append the year.  That YEAR column will be what determines the START_DATE and END_DATE.
+END_DATE = '12/31' + YEAR</w:t>
+            </w:r>
+          </w:p>
+        </w:tc>
+      </w:tr>
+    </w:tbl>
+    <w:p>
+      <w:r>
+        <w:rPr>
+          <w:sz w:val="36"/>
+        </w:rPr>
+        <w:br w:type="page"/>
+        <w:t>Table name: cohort_definition</w:t>
+      </w:r>
+    </w:p>
+    <w:p>
+      <w:r>
+        <w:rPr>
+          <w:sz w:val="28"/>
+        </w:rPr>
+        <w:t>Reading from beneficiary_summary</w:t>
+      </w:r>
+    </w:p>
+    <w:p>
+      <w:r>
+        <w:drawing>
+          <wp:inline distT="0" distB="0" distL="0" distR="0">
+            <wp:extent cx="5715000" cy="5314950"/>
+            <wp:docPr id="32" name="Picture 32" descr="Generated"/>
+            <a:graphic xmlns:a="http://schemas.openxmlformats.org/drawingml/2006/main">
+              <a:graphicData uri="http://schemas.openxmlformats.org/drawingml/2006/picture">
+                <pic:pic xmlns:pic="http://schemas.openxmlformats.org/drawingml/2006/picture">
+                  <pic:nvPicPr>
+                    <pic:cNvPr id="32" name="Generated"/>
+                    <pic:cNvPicPr/>
+                  </pic:nvPicPr>
+                  <pic:blipFill>
+                    <a:blip xmlns:r="http://schemas.openxmlformats.org/officeDocument/2006/relationships" r:embed="rId32"/>
                     <a:stretch>
                       <a:fillRect/>
                     </a:stretch>
@@ -15680,6 +17302,36 @@
         <w:tc>
           <w:p>
             <w:r>
+              <w:t/>
+            </w:r>
+          </w:p>
+        </w:tc>
+        <w:tc>
+          <w:p>
+            <w:r>
+              <w:t/>
+            </w:r>
+          </w:p>
+        </w:tc>
+        <w:tc>
+          <w:p>
+            <w:r>
+              <w:t>Autogenerated</w:t>
+            </w:r>
+          </w:p>
+        </w:tc>
+      </w:tr>
+      <w:tr>
+        <w:tc>
+          <w:p>
+            <w:r>
+              <w:t>cohort_definition_name</w:t>
+            </w:r>
+          </w:p>
+        </w:tc>
+        <w:tc>
+          <w:p>
+            <w:r>
               <w:t>sp_alzhdmta
 sp_chf
 sp_chrnkidn
@@ -15690,291 +17342,35 @@
 sp_ischmcht
 sp_osteoprs
 sp_ra_oa
-sp_strketia</w:t>
-            </w:r>
-          </w:p>
-        </w:tc>
-        <w:tc>
-          <w:p>
-            <w:r>
-              <w:t/>
-            </w:r>
-          </w:p>
-        </w:tc>
-        <w:tc>
-          <w:p>
-            <w:r>
-              <w:t>Depending on the column, will depend on the COHORT_DEFINITION_ID used.</w:t>
-            </w:r>
-          </w:p>
-        </w:tc>
-      </w:tr>
-      <w:tr>
-        <w:tc>
-          <w:p>
-            <w:r>
-              <w:t>subject_id</w:t>
-            </w:r>
-          </w:p>
-        </w:tc>
-        <w:tc>
-          <w:p>
-            <w:r>
-              <w:t>desynpuf_id</w:t>
-            </w:r>
-          </w:p>
-        </w:tc>
-        <w:tc>
-          <w:p>
-            <w:r>
-              <w:t/>
-            </w:r>
-          </w:p>
-        </w:tc>
-        <w:tc>
-          <w:p>
-            <w:r>
-              <w:t/>
-            </w:r>
-          </w:p>
-        </w:tc>
-      </w:tr>
-      <w:tr>
-        <w:tc>
-          <w:p>
-            <w:r>
-              <w:t>cohort_start_date</w:t>
-            </w:r>
-          </w:p>
-        </w:tc>
-        <w:tc>
-          <w:p>
-            <w:r>
-              <w:t/>
-            </w:r>
-          </w:p>
-        </w:tc>
-        <w:tc>
-          <w:p>
-            <w:r>
-              <w:t/>
-            </w:r>
-          </w:p>
-        </w:tc>
-        <w:tc>
-          <w:p>
-            <w:r>
-              <w:t>The BENEFICIARY_SUMMARY files come as yearly files.  We concatinate them together and append the year.  That YEAR column will be what determines the START_DATE and END_DATE.
-START_DATE = '01/01' + YEAR</w:t>
-            </w:r>
-          </w:p>
-        </w:tc>
-      </w:tr>
-      <w:tr>
-        <w:tc>
-          <w:p>
-            <w:r>
-              <w:t>cohort_end_date</w:t>
-            </w:r>
-          </w:p>
-        </w:tc>
-        <w:tc>
-          <w:p>
-            <w:r>
-              <w:t/>
-            </w:r>
-          </w:p>
-        </w:tc>
-        <w:tc>
-          <w:p>
-            <w:r>
-              <w:t/>
-            </w:r>
-          </w:p>
-        </w:tc>
-        <w:tc>
-          <w:p>
-            <w:r>
-              <w:t>The BENEFICIARY_SUMMARY files come as yearly files.  We concatinate them together and append the year.  That YEAR column will be what determines the START_DATE and END_DATE.
-END_DATE = '12/31' + YEAR</w:t>
-            </w:r>
-          </w:p>
-        </w:tc>
-      </w:tr>
-    </w:tbl>
-    <w:p>
-      <w:r>
-        <w:rPr>
-          <w:sz w:val="36"/>
-        </w:rPr>
-        <w:br w:type="page"/>
-        <w:t>Table name: cohort_definition</w:t>
-      </w:r>
-    </w:p>
-    <w:p>
-      <w:r>
-        <w:rPr>
-          <w:sz w:val="28"/>
-        </w:rPr>
-        <w:t>Reading from beneficiary_summary</w:t>
-      </w:r>
-    </w:p>
-    <w:p>
-      <w:r>
-        <w:drawing>
-          <wp:inline distT="0" distB="0" distL="0" distR="0">
-            <wp:extent cx="5715000" cy="4886325"/>
-            <wp:docPr id="24" name="Picture 24" descr="Generated"/>
-            <a:graphic xmlns:a="http://schemas.openxmlformats.org/drawingml/2006/main">
-              <a:graphicData uri="http://schemas.openxmlformats.org/drawingml/2006/picture">
-                <pic:pic xmlns:pic="http://schemas.openxmlformats.org/drawingml/2006/picture">
-                  <pic:nvPicPr>
-                    <pic:cNvPr id="24" name="Generated"/>
-                    <pic:cNvPicPr/>
-                  </pic:nvPicPr>
-                  <pic:blipFill>
-                    <a:blip xmlns:r="http://schemas.openxmlformats.org/officeDocument/2006/relationships" r:embed="rId24"/>
-                    <a:stretch>
-                      <a:fillRect/>
-                    </a:stretch>
-                  </pic:blipFill>
-                  <pic:spPr>
-                    <a:xfrm>
-                      <a:off x="0" y="0"/>
-                      <a:ext cx="5715000" cy="4886325"/>
-                    </a:xfrm>
-                    <a:prstGeom prst="rect">
-                      <a:avLst/>
-                    </a:prstGeom>
-                  </pic:spPr>
-                </pic:pic>
-              </a:graphicData>
-            </a:graphic>
-          </wp:inline>
-        </w:drawing>
-      </w:r>
-    </w:p>
-    <w:tbl>
-      <w:tblPr>
-        <w:tblW w:w="0" w:type="auto"/>
-        <w:tblBorders>
-          <w:top w:val="single"/>
-          <w:left w:val="single"/>
-          <w:bottom w:val="single"/>
-          <w:right w:val="single"/>
-          <w:insideH w:val="single"/>
-          <w:insideV w:val="single"/>
-        </w:tblBorders>
-      </w:tblPr>
-      <w:tr>
-        <w:tc>
-          <w:tcPr>
-            <w:shd w:color="auto" w:val="clear" w:fill="AAAAFF"/>
-          </w:tcPr>
-          <w:p>
-            <w:r>
-              <w:t>Destination Field</w:t>
-            </w:r>
-          </w:p>
-        </w:tc>
-        <w:tc>
-          <w:tcPr>
-            <w:shd w:color="auto" w:val="clear" w:fill="AAAAFF"/>
-          </w:tcPr>
-          <w:p>
-            <w:r>
-              <w:t>Source Field</w:t>
-            </w:r>
-          </w:p>
-        </w:tc>
-        <w:tc>
-          <w:tcPr>
-            <w:shd w:color="auto" w:val="clear" w:fill="AAAAFF"/>
-          </w:tcPr>
-          <w:p>
-            <w:r>
-              <w:t>Logic</w:t>
-            </w:r>
-          </w:p>
-        </w:tc>
-        <w:tc>
-          <w:tcPr>
-            <w:shd w:color="auto" w:val="clear" w:fill="AAAAFF"/>
-          </w:tcPr>
-          <w:p>
-            <w:r>
-              <w:t>Comment</w:t>
-            </w:r>
-          </w:p>
-        </w:tc>
-      </w:tr>
-      <w:tr>
-        <w:tc>
-          <w:p>
-            <w:r>
-              <w:t>cohort_definition_id</w:t>
-            </w:r>
-          </w:p>
-        </w:tc>
-        <w:tc>
-          <w:p>
-            <w:r>
-              <w:t/>
-            </w:r>
-          </w:p>
-        </w:tc>
-        <w:tc>
-          <w:p>
-            <w:r>
-              <w:t/>
-            </w:r>
-          </w:p>
-        </w:tc>
-        <w:tc>
-          <w:p>
-            <w:r>
-              <w:t>Autogenerated</w:t>
-            </w:r>
-          </w:p>
-        </w:tc>
-      </w:tr>
-      <w:tr>
-        <w:tc>
-          <w:p>
-            <w:r>
-              <w:t>cohort_definition_name</w:t>
-            </w:r>
-          </w:p>
-        </w:tc>
-        <w:tc>
-          <w:p>
-            <w:r>
-              <w:t>sp_alzhdmta
-sp_chf
-sp_chrnkidn
-sp_cncr
-sp_copd
-sp_depressn
-sp_diabetes
-sp_ischmcht
-sp_osteoprs
-sp_ra_oa
-sp_strketia</w:t>
-            </w:r>
-          </w:p>
-        </w:tc>
-        <w:tc>
-          <w:p>
-            <w:r>
-              <w:t/>
-            </w:r>
-          </w:p>
-        </w:tc>
-        <w:tc>
-          <w:p>
-            <w:r>
-              <w:t>&lt;&lt;ACTION ITEMS&gt;&gt; Generate lookups for the columns
-SP_CHF = "Congestive Heart Failure"</w:t>
+sp_strketia
+bene_esrd_ind</w:t>
+            </w:r>
+          </w:p>
+        </w:tc>
+        <w:tc>
+          <w:p>
+            <w:r>
+              <w:t/>
+            </w:r>
+          </w:p>
+        </w:tc>
+        <w:tc>
+          <w:p>
+            <w:r>
+              <w:t>Depending on the column will depend on the values listed in COHORT_DEFINITION_NAME, COHORT_DEFINITION_DESCRIPTION.  It will be listed in the following format:  [COLUMN_NAME][COHORT_DEFINITION_NAME][COHORT_DEFINITION_DESCRIPTION],
+[SP_ALZHDMTA][Alzheimer's Disease and Related Disorders or Senile Dementia][Algorithm:  At least 1 inpatient, HOP or Carrier claim with DX codes during the yearly period  Codes:  DX 331.0, 331.1, 331.11, 331.19, 331.2, 331.7, 290.0, 290.1, 290.10, 290.11, 290.12, 290.13, 290.20, 290.21, 290.3, 290.40, 290.41, 290.42, 290.43, 294.0, 294.1, 294.10, 294.11, 294.8, 797 (any DX on the claim)],
+[SP_CHF][Heart Failure][Algorithm:  At least 1 inpatient, HOP or Carrier claim with DX codes during the yearly period  Codes:  DX 398.91, 402.01, 402.11, 402.91, 404.01, 404.11, 404.91, 404.03, 404.13, 404.93, 428.0, 428.1, 428.20, 428.21, 428.22, 428.23, 428.30, 428.31, 428.32, 428.33, 428.40, 428.41, 428.42, 428.43, 428.9 (any DX on the claim)],
+[SP_CHRNKIDN][Chronic Kidney Disease][Algorithm:  At least 1 inpatient or 2 HOP or Carrier claims with DX codes during the yearly period  Codes:  DX 016.00, 016.01, 016.02, 016.03, 016.04, 016.05, 016.06, 095.4, 189.0, 189.9, 223.0, 236.91, 249.40, 249.41, 250.40, 250.41, 250.42, 250.43, 271.4, 274.1, 274.10, 283.11, 403.01, 403.11, 403.91, 404.02, 404.03, 404.12, 404.13, 404.92, 404.93, 440.1, 442.1, 572.4, 580.0, 580.4, 580.81, 580.89, 580.9, 581.0, 581.1, 581.2, 581.3, 581.81, 581.89, 581.9, 582.0, 582.1, 582.2, 582.4, 582.81, 582.89, 582.9, 583.0, 583.1, 583.2, 583.4, 583.6, 583.7, 583.81, 583.89, 583.9, 584.5, 584.6, 584.7, 584.8, 584.9, 585, 585.1, 585.2, 585.3, 585.4, 585.5, 585.6, 585.9, 586, 587, 588.0, 588.1, 588.81, 588.89, 588.9, 591, 753.12, 753.13, 753.14, 753.15, 753.16, 753.17, 753.19, 753.20, 753.21, 753.22, 753.23, 753.29, 794.4 (any DX on the claim)],
+[SP_CNCR][Female Breast, Colorectal, Prostate, or Lung Cancer][Algorithm:  At least 1 inpatient or 2 HOP or Carrier claims with DX codes during yearly time period  Codes:  DX 174.0, 174.1, 174.2, 174.3, 174.4, 174.5, 174.6, 174.8, 174.9, 233.0, 154.0, 154.1, 153.0, 153.1, 153.2, 153.3, 153.4, 153.5, 153.6, 153.7, 153.8, 153.9, 230.3, 230.4, 185, 233.4,  162.0, 162.2, 162.3, 162.4, 162.5, 162.8, 162.9, 231.2 (any DX on the claim)],
+[SP_COPD][Chronic Obstructive Pulmonary Disease][Algorithm:  At least 1 inpatient, or 2 HOP or Carrier claims with DX codes during yearly period  Codes:  DX 491.0, 491.1, 491.20, 491.21, 491.22, 491.8, 491.9, 492.0, 492.8, 494.0, 494.1, 496 (any DX on the claim)],
+[SP_DEPRESSN][Depression][Algorithm:  At least 1 inpatient, HOP or Carrier claim with DX codes during the yearly period  Codes:  DX 296.20, 296.21, 296.22, 296.23, 296.24, 296.25, 296.26, 296.30, 296.31, 296.32, 296.33, 296.34, 296.35, 296.36, 296.50, 296.51, 296.52, 296.53, 296.54, 296.55, 296.56, 296.60, 296.61, 296.62, 296.63, 296.64, 296.65, 296.66, 296.89, 298.0, 300.4, 309.1, 311 (any DX on the claim)],
+[SP_DIABETES][Diabetes][Algorithm:  At least 1 inpatient or 2 HOP or Carrier claim with DX codes during the yearly period  Codes:  DX 249.00, 249.01, 249.10, 249.11, 249.20, 249.21, 249.30, 249.31, 249.40, 249.41, 249.50, 249.51, 249.60, 249.61, 249.70, 249.71, 249.80, 249.81, 249.90, 249.91, 250.00, 250.01, 250.02, 250.03, 250.10, 250.11, 250.12, 250.13, 250.20, 250.21, 250.22, 250.23, 250.30, 250.31, 250.32, 250.33, 250.40, 250.41, 250.42, 250.43, 250.50, 250.51, 250.52, 250.53, 250.60, 250.61, 250.62, 250.63, 250.70, 250.71, 250.72, 250.73, 250.80, 250.81, 250.82, 250.83, 250.90, 250.91, 250.92, 250.93, 357.2, 362.01, 362.02, 366.41 (any DX on the claim)],
+[SP_ISCHMCHT][Ischemic Heart Disease][Algorithm:  At least 1 inpatient, HOP or Carrier claim with DX, Procedure or HCPC codes during the yearly period  Codes:  DX 410.00, 410.01, 410.02, 410.10, 410.11, 410.12, 410.20, 410.21, 410.22, 410.30, 410.31, 410.32, 410.40, 410.41, 410.42, 410.50, 410.51, 410.52, 410.60, 410.61, 410.62, 410.70, 410.71, 410.72, 410.80, 410.81, 410.82, 410.90, 410.91, 410.92, 411.0, 411.1, 411.81, 411.89, 412, 413.0, 413.1, 413.9, 414.00, 414.01, 414.02, 414.03, 414.04, 414.05, 414.06, 414.07, 414.10, 414.11, 414.12, 414.19, 414.2, 414.3, 414.8, 414.9 Proc 00.66, 36.01, 36.02, 36.03, 36.04, 36.05, 36.06, 36.07, 36.09, 36.10, 36.11, 36.12, 36.13, 36.14, 36.15, 36.16, 36.17, 36.19, 36.2, 36.31, 36.32 HCPCS 33510, 33511, 33512, 33513, 33514, 33515, 33516, 33517, 33518, 33519, 33521, 33522, 33523, 33533, 33534, 33535, 33536, 33542, 33545, 33548, 92975, 92977, 92980, 92982, 92995, 33140, 33141 (any DX, PROC or HCPCS on the claim)],
+[SP_OSTEOPRS][Osteoporosis][Algorithm:  At least 1 inpatient, HOP or Carrier claim with DX code during the yearly period  Codes:  DX 733.00, 733.01, 733.02, 733.03, 733.09 (any DX on the claim)],
+[SP_RA_OA][rheumatoid arthritis and osteoarthritis (RA/OA)][Algorithm:  At least 2 inpatient, HOP or Carrier claims with DX codes during yearly period  Codes:  DX 714.0, 714.1, 714.2, 714.30, 714.31, 714.32, 714.33, 715.00, 715.04, 715.09, 715.10, 715.11, 715.12, 715.13, 715.14, 715.15, 715.16, 715.17, 715.18, 715.20, 715.21, 715.22, 715.23, 715.24, 715.25, 715.26, 715.27, 715.28, 715.30, 715.31, 715.32, 715.33, 715.34, 715.35, 715.36, 715.37, 715.38, 715.80, 715.89, 715.90, 715.98 (any DX on the claim)],
+[SP_STRKETIA][Stroke / Transient Ischemic Attack][Algorithm:  At least 1 inpatient claim or 2 HOP or Carrier claims with DX codes during the yearly period  Codes:  DX 430, 431, 434.00, 434.01, 434.10, 434.11, 434.90, 434.91, 435.0, 435.1, 435.3, 435.8, 435.9, 436, 997.02 (any DX on the claim)],
+[BENE_ESRD_IND][End Stage Renal Disease Indicator][Algorithm:  Indicator in the beneficiary summary files showing the patient does have end stage renal disease  Codes:  ]
+</w:t>
             </w:r>
           </w:p>
         </w:tc>
@@ -20753,7 +22149,8 @@
         <w:tc>
           <w:p>
             <w:r>
-              <w:t/>
+              <w:t>&lt;&lt;ACTION ITEM&gt;&gt; Develop logic to eliminate columns associated to bad claims.
+Remove Conditions and Procedures associated to ( )</w:t>
             </w:r>
           </w:p>
         </w:tc>
